--- a/CrowdSourcingStudy/Results/Primary results.docx
+++ b/CrowdSourcingStudy/Results/Primary results.docx
@@ -129,7 +129,7 @@
               <w:rPr>
                 <w:lang w:val="en-US"/>
               </w:rPr>
-              <w:t>2</w:t>
+              <w:t>5</w:t>
             </w:r>
           </w:p>
         </w:tc>
@@ -173,7 +173,7 @@
               <w:rPr>
                 <w:lang w:val="en-US"/>
               </w:rPr>
-              <w:t>1</w:t>
+              <w:t>4</w:t>
             </w:r>
           </w:p>
         </w:tc>
@@ -217,7 +217,7 @@
               <w:rPr>
                 <w:lang w:val="en-US"/>
               </w:rPr>
-              <w:t>0</w:t>
+              <w:t>3</w:t>
             </w:r>
           </w:p>
         </w:tc>
@@ -261,7 +261,7 @@
               <w:rPr>
                 <w:lang w:val="en-US"/>
               </w:rPr>
-              <w:t>-1</w:t>
+              <w:t>2</w:t>
             </w:r>
           </w:p>
         </w:tc>
@@ -305,7 +305,7 @@
               <w:rPr>
                 <w:lang w:val="en-US"/>
               </w:rPr>
-              <w:t>-2</w:t>
+              <w:t>1</w:t>
             </w:r>
           </w:p>
         </w:tc>
@@ -328,12 +328,78 @@
     <w:p>
       <w:pPr>
         <w:rPr>
+          <w:i/>
+          <w:iCs/>
           <w:lang w:val="en-US"/>
         </w:rPr>
       </w:pPr>
+      <w:r>
+        <w:rPr>
+          <w:lang w:val="en-US"/>
+        </w:rPr>
+        <w:tab/>
+        <w:t xml:space="preserve">In this dialogue, speaker A is </w:t>
+      </w:r>
+      <w:r>
+        <w:rPr>
+          <w:b/>
+          <w:bCs/>
+          <w:lang w:val="en-US"/>
+        </w:rPr>
+        <w:t>dominant</w:t>
+      </w:r>
+      <w:r>
+        <w:rPr>
+          <w:lang w:val="en-US"/>
+        </w:rPr>
+        <w:t xml:space="preserve">, and speaker B is </w:t>
+      </w:r>
+      <w:r>
+        <w:rPr>
+          <w:b/>
+          <w:bCs/>
+          <w:lang w:val="en-US"/>
+        </w:rPr>
+        <w:t>submissive</w:t>
+      </w:r>
+      <w:r>
+        <w:rPr>
+          <w:lang w:val="en-US"/>
+        </w:rPr>
+        <w:t xml:space="preserve">. In addition they have </w:t>
+      </w:r>
+      <w:r>
+        <w:rPr>
+          <w:i/>
+          <w:iCs/>
+          <w:lang w:val="en-US"/>
+        </w:rPr>
+        <w:t>different</w:t>
+      </w:r>
+      <w:r>
+        <w:rPr>
+          <w:lang w:val="en-US"/>
+        </w:rPr>
+        <w:t xml:space="preserve"> preferences.</w:t>
+      </w:r>
+      <w:r>
+        <w:rPr>
+          <w:lang w:val="en-US"/>
+        </w:rPr>
+        <w:t xml:space="preserve"> One participant was removed. Thus I kept </w:t>
+      </w:r>
+      <w:r>
+        <w:rPr>
+          <w:i/>
+          <w:iCs/>
+          <w:lang w:val="en-US"/>
+        </w:rPr>
+        <w:t>9 participants</w:t>
+      </w:r>
     </w:p>
     <w:p>
       <w:pPr>
+        <w:pStyle w:val="Titre4"/>
         <w:rPr>
           <w:lang w:val="en-US"/>
         </w:rPr>
@@ -342,36 +408,13 @@
         <w:rPr>
           <w:lang w:val="en-US"/>
         </w:rPr>
-        <w:tab/>
-        <w:t xml:space="preserve">In this dialogue, speaker A is </w:t>
-      </w:r>
-      <w:r>
-        <w:rPr>
-          <w:b/>
-          <w:bCs/>
-          <w:lang w:val="en-US"/>
-        </w:rPr>
-        <w:t>dominant</w:t>
-      </w:r>
-      <w:r>
-        <w:rPr>
-          <w:lang w:val="en-US"/>
-        </w:rPr>
-        <w:t xml:space="preserve">, and speaker B is </w:t>
-      </w:r>
-      <w:r>
-        <w:rPr>
-          <w:b/>
-          <w:bCs/>
-          <w:lang w:val="en-US"/>
-        </w:rPr>
-        <w:t>submissive</w:t>
-      </w:r>
-      <w:r>
-        <w:rPr>
-          <w:lang w:val="en-US"/>
-        </w:rPr>
-        <w:t>. In addition they have different preferences.</w:t>
+        <w:t>First step</w:t>
+      </w:r>
+      <w:r>
+        <w:rPr>
+          <w:lang w:val="en-US"/>
+        </w:rPr>
+        <w:t>:</w:t>
       </w:r>
     </w:p>
     <w:p>
@@ -384,24 +427,36 @@
         <w:rPr>
           <w:lang w:val="en-US"/>
         </w:rPr>
-        <w:t xml:space="preserve">For each question, I calculated the average and the </w:t>
-      </w:r>
-      <w:r>
-        <w:rPr>
-          <w:lang w:val="en-US"/>
-        </w:rPr>
-        <w:t>standard deviation</w:t>
-      </w:r>
-      <w:r>
-        <w:rPr>
-          <w:lang w:val="en-US"/>
-        </w:rPr>
-        <w:t xml:space="preserve"> for both agents:</w:t>
+        <w:t>For each question, I calculated the average and the standard deviation</w:t>
+      </w:r>
+      <w:r>
+        <w:rPr>
+          <w:lang w:val="en-US"/>
+        </w:rPr>
+        <w:t xml:space="preserve"> of the </w:t>
+      </w:r>
+      <w:r>
+        <w:rPr>
+          <w:lang w:val="en-US"/>
+        </w:rPr>
+        <w:t xml:space="preserve">obtained </w:t>
+      </w:r>
+      <w:r>
+        <w:rPr>
+          <w:lang w:val="en-US"/>
+        </w:rPr>
+        <w:t>results</w:t>
+      </w:r>
+      <w:r>
+        <w:rPr>
+          <w:lang w:val="en-US"/>
+        </w:rPr>
+        <w:t>:</w:t>
       </w:r>
     </w:p>
     <w:p>
       <w:pPr>
-        <w:pStyle w:val="Titre3"/>
+        <w:pStyle w:val="Citationintense"/>
         <w:rPr>
           <w:lang w:val="en-US"/>
         </w:rPr>
@@ -768,7 +823,7 @@
                 <w:color w:val="000000"/>
                 <w:sz w:val="22"/>
               </w:rPr>
-              <w:t>-1,11</w:t>
+              <w:t>2,33</w:t>
             </w:r>
           </w:p>
         </w:tc>
@@ -793,7 +848,7 @@
                 <w:color w:val="000000"/>
                 <w:sz w:val="22"/>
               </w:rPr>
-              <w:t>0,44</w:t>
+              <w:t>3,44</w:t>
             </w:r>
           </w:p>
         </w:tc>
@@ -871,14 +926,6 @@
         </w:tc>
       </w:tr>
     </w:tbl>
-    <w:p>
-      <w:pPr>
-        <w:pStyle w:val="Paragraphedeliste"/>
-        <w:rPr>
-          <w:lang w:val="en-US"/>
-        </w:rPr>
-      </w:pPr>
-    </w:p>
     <w:p>
       <w:pPr>
         <w:pStyle w:val="Paragraphedeliste"/>
@@ -1210,7 +1257,7 @@
                 <w:color w:val="000000"/>
                 <w:sz w:val="22"/>
               </w:rPr>
-              <w:t>1,56</w:t>
+              <w:t>4,56</w:t>
             </w:r>
           </w:p>
         </w:tc>
@@ -1235,7 +1282,7 @@
                 <w:color w:val="000000"/>
                 <w:sz w:val="22"/>
               </w:rPr>
-              <w:t>-1,11</w:t>
+              <w:t>1,89</w:t>
             </w:r>
           </w:p>
         </w:tc>
@@ -1282,7 +1329,7 @@
                 <w:color w:val="000000"/>
                 <w:sz w:val="22"/>
               </w:rPr>
-              <w:t>0,726483157</w:t>
+              <w:t>0,73</w:t>
             </w:r>
           </w:p>
         </w:tc>
@@ -1322,7 +1369,7 @@
     </w:p>
     <w:p>
       <w:pPr>
-        <w:pStyle w:val="Titre3"/>
+        <w:pStyle w:val="Citationintense"/>
         <w:rPr>
           <w:lang w:val="en-US"/>
         </w:rPr>
@@ -1331,13 +1378,7 @@
         <w:rPr>
           <w:lang w:val="en-US"/>
         </w:rPr>
-        <w:t>Principal 2</w:t>
-      </w:r>
-      <w:r>
-        <w:rPr>
-          <w:lang w:val="en-US"/>
-        </w:rPr>
-        <w:t>:</w:t>
+        <w:t>Principal 2:</w:t>
       </w:r>
     </w:p>
     <w:p>
@@ -1359,151 +1400,7 @@
           <w:iCs/>
           <w:lang w:val="en-US"/>
         </w:rPr>
-        <w:t>speaker</w:t>
-      </w:r>
-      <w:r>
-        <w:rPr>
-          <w:i/>
-          <w:iCs/>
-          <w:lang w:val="en-US"/>
-        </w:rPr>
-        <w:t xml:space="preserve"> </w:t>
-      </w:r>
-      <w:r>
-        <w:rPr>
-          <w:i/>
-          <w:iCs/>
-          <w:lang w:val="en-US"/>
-        </w:rPr>
-        <w:t>(a/b)</w:t>
-      </w:r>
-      <w:r>
-        <w:rPr>
-          <w:i/>
-          <w:iCs/>
-          <w:lang w:val="en-US"/>
-        </w:rPr>
-        <w:t xml:space="preserve"> </w:t>
-      </w:r>
-      <w:r>
-        <w:rPr>
-          <w:i/>
-          <w:iCs/>
-          <w:lang w:val="en-US"/>
-        </w:rPr>
-        <w:t>is</w:t>
-      </w:r>
-      <w:r>
-        <w:rPr>
-          <w:i/>
-          <w:iCs/>
-          <w:lang w:val="en-US"/>
-        </w:rPr>
-        <w:t xml:space="preserve"> </w:t>
-      </w:r>
-      <w:r>
-        <w:rPr>
-          <w:i/>
-          <w:iCs/>
-          <w:lang w:val="en-US"/>
-        </w:rPr>
-        <w:t>demanding</w:t>
-      </w:r>
-      <w:r>
-        <w:rPr>
-          <w:i/>
-          <w:iCs/>
-          <w:lang w:val="en-US"/>
-        </w:rPr>
-        <w:t xml:space="preserve"> </w:t>
-      </w:r>
-      <w:r>
-        <w:rPr>
-          <w:i/>
-          <w:iCs/>
-          <w:lang w:val="en-US"/>
-        </w:rPr>
-        <w:t>concerning</w:t>
-      </w:r>
-      <w:r>
-        <w:rPr>
-          <w:i/>
-          <w:iCs/>
-          <w:lang w:val="en-US"/>
-        </w:rPr>
-        <w:t xml:space="preserve"> </w:t>
-      </w:r>
-      <w:r>
-        <w:rPr>
-          <w:i/>
-          <w:iCs/>
-          <w:lang w:val="en-US"/>
-        </w:rPr>
-        <w:t>the</w:t>
-      </w:r>
-      <w:r>
-        <w:rPr>
-          <w:i/>
-          <w:iCs/>
-          <w:lang w:val="en-US"/>
-        </w:rPr>
-        <w:t xml:space="preserve"> </w:t>
-      </w:r>
-      <w:r>
-        <w:rPr>
-          <w:i/>
-          <w:iCs/>
-          <w:lang w:val="en-US"/>
-        </w:rPr>
-        <w:t>choice</w:t>
-      </w:r>
-      <w:r>
-        <w:rPr>
-          <w:i/>
-          <w:iCs/>
-          <w:lang w:val="en-US"/>
-        </w:rPr>
-        <w:t xml:space="preserve"> </w:t>
-      </w:r>
-      <w:r>
-        <w:rPr>
-          <w:i/>
-          <w:iCs/>
-          <w:lang w:val="en-US"/>
-        </w:rPr>
-        <w:t>of</w:t>
-      </w:r>
-      <w:r>
-        <w:rPr>
-          <w:i/>
-          <w:iCs/>
-          <w:lang w:val="en-US"/>
-        </w:rPr>
-        <w:t xml:space="preserve"> </w:t>
-      </w:r>
-      <w:r>
-        <w:rPr>
-          <w:i/>
-          <w:iCs/>
-          <w:lang w:val="en-US"/>
-        </w:rPr>
-        <w:t>the</w:t>
-      </w:r>
-      <w:r>
-        <w:rPr>
-          <w:i/>
-          <w:iCs/>
-          <w:lang w:val="en-US"/>
-        </w:rPr>
-        <w:t xml:space="preserve"> </w:t>
-      </w:r>
-      <w:r>
-        <w:rPr>
-          <w:i/>
-          <w:iCs/>
-          <w:lang w:val="en-US"/>
-        </w:rPr>
-        <w:t>restaurant</w:t>
+        <w:t>speaker (a/b) is demanding concerning the choice of the restaurant</w:t>
       </w:r>
     </w:p>
     <w:tbl>
@@ -1617,7 +1514,7 @@
                 <w:color w:val="000000"/>
                 <w:sz w:val="22"/>
               </w:rPr>
-              <w:t>0,56</w:t>
+              <w:t>3,556</w:t>
             </w:r>
           </w:p>
         </w:tc>
@@ -1642,7 +1539,7 @@
                 <w:color w:val="000000"/>
                 <w:sz w:val="22"/>
               </w:rPr>
-              <w:t>0</w:t>
+              <w:t>3</w:t>
             </w:r>
           </w:p>
         </w:tc>
@@ -1689,7 +1586,7 @@
                 <w:color w:val="000000"/>
                 <w:sz w:val="22"/>
               </w:rPr>
-              <w:t>1,23</w:t>
+              <w:t>1,236</w:t>
             </w:r>
           </w:p>
         </w:tc>
@@ -1714,7 +1611,7 @@
                 <w:color w:val="000000"/>
                 <w:sz w:val="22"/>
               </w:rPr>
-              <w:t>1,41</w:t>
+              <w:t>1,414</w:t>
             </w:r>
           </w:p>
         </w:tc>
@@ -1745,151 +1642,7 @@
           <w:iCs/>
           <w:lang w:val="en-US"/>
         </w:rPr>
-        <w:t>speaker</w:t>
-      </w:r>
-      <w:r>
-        <w:rPr>
-          <w:i/>
-          <w:iCs/>
-          <w:lang w:val="en-US"/>
-        </w:rPr>
-        <w:t xml:space="preserve"> </w:t>
-      </w:r>
-      <w:r>
-        <w:rPr>
-          <w:i/>
-          <w:iCs/>
-          <w:lang w:val="en-US"/>
-        </w:rPr>
-        <w:t>(a/b)</w:t>
-      </w:r>
-      <w:r>
-        <w:rPr>
-          <w:i/>
-          <w:iCs/>
-          <w:lang w:val="en-US"/>
-        </w:rPr>
-        <w:t xml:space="preserve"> </w:t>
-      </w:r>
-      <w:r>
-        <w:rPr>
-          <w:i/>
-          <w:iCs/>
-          <w:lang w:val="en-US"/>
-        </w:rPr>
-        <w:t>is</w:t>
-      </w:r>
-      <w:r>
-        <w:rPr>
-          <w:i/>
-          <w:iCs/>
-          <w:lang w:val="en-US"/>
-        </w:rPr>
-        <w:t xml:space="preserve"> </w:t>
-      </w:r>
-      <w:r>
-        <w:rPr>
-          <w:i/>
-          <w:iCs/>
-          <w:lang w:val="en-US"/>
-        </w:rPr>
-        <w:t>flexible</w:t>
-      </w:r>
-      <w:r>
-        <w:rPr>
-          <w:i/>
-          <w:iCs/>
-          <w:lang w:val="en-US"/>
-        </w:rPr>
-        <w:t xml:space="preserve"> </w:t>
-      </w:r>
-      <w:r>
-        <w:rPr>
-          <w:i/>
-          <w:iCs/>
-          <w:lang w:val="en-US"/>
-        </w:rPr>
-        <w:t>in</w:t>
-      </w:r>
-      <w:r>
-        <w:rPr>
-          <w:i/>
-          <w:iCs/>
-          <w:lang w:val="en-US"/>
-        </w:rPr>
-        <w:t xml:space="preserve"> </w:t>
-      </w:r>
-      <w:r>
-        <w:rPr>
-          <w:i/>
-          <w:iCs/>
-          <w:lang w:val="en-US"/>
-        </w:rPr>
-        <w:t>the</w:t>
-      </w:r>
-      <w:r>
-        <w:rPr>
-          <w:i/>
-          <w:iCs/>
-          <w:lang w:val="en-US"/>
-        </w:rPr>
-        <w:t xml:space="preserve"> </w:t>
-      </w:r>
-      <w:r>
-        <w:rPr>
-          <w:i/>
-          <w:iCs/>
-          <w:lang w:val="en-US"/>
-        </w:rPr>
-        <w:t>choice</w:t>
-      </w:r>
-      <w:r>
-        <w:rPr>
-          <w:i/>
-          <w:iCs/>
-          <w:lang w:val="en-US"/>
-        </w:rPr>
-        <w:t xml:space="preserve"> </w:t>
-      </w:r>
-      <w:r>
-        <w:rPr>
-          <w:i/>
-          <w:iCs/>
-          <w:lang w:val="en-US"/>
-        </w:rPr>
-        <w:t>of</w:t>
-      </w:r>
-      <w:r>
-        <w:rPr>
-          <w:i/>
-          <w:iCs/>
-          <w:lang w:val="en-US"/>
-        </w:rPr>
-        <w:t xml:space="preserve"> </w:t>
-      </w:r>
-      <w:r>
-        <w:rPr>
-          <w:i/>
-          <w:iCs/>
-          <w:lang w:val="en-US"/>
-        </w:rPr>
-        <w:t>the</w:t>
-      </w:r>
-      <w:r>
-        <w:rPr>
-          <w:i/>
-          <w:iCs/>
-          <w:lang w:val="en-US"/>
-        </w:rPr>
-        <w:t xml:space="preserve"> </w:t>
-      </w:r>
-      <w:r>
-        <w:rPr>
-          <w:i/>
-          <w:iCs/>
-          <w:lang w:val="en-US"/>
-        </w:rPr>
-        <w:t>restaurant</w:t>
+        <w:t>speaker (a/b) is flexible in the choice of the restaurant</w:t>
       </w:r>
     </w:p>
     <w:p>
@@ -2015,7 +1768,7 @@
                 <w:color w:val="000000"/>
                 <w:sz w:val="22"/>
               </w:rPr>
-              <w:t>-1,11</w:t>
+              <w:t>1,889</w:t>
             </w:r>
           </w:p>
         </w:tc>
@@ -2040,7 +1793,7 @@
                 <w:color w:val="000000"/>
                 <w:sz w:val="22"/>
               </w:rPr>
-              <w:t>0,88</w:t>
+              <w:t>3,889</w:t>
             </w:r>
           </w:p>
         </w:tc>
@@ -2087,7 +1840,7 @@
                 <w:color w:val="000000"/>
                 <w:sz w:val="22"/>
               </w:rPr>
-              <w:t>1,26</w:t>
+              <w:t>1,269</w:t>
             </w:r>
           </w:p>
         </w:tc>
@@ -2112,7 +1865,7 @@
                 <w:color w:val="000000"/>
                 <w:sz w:val="22"/>
               </w:rPr>
-              <w:t>1,05</w:t>
+              <w:t>1,054</w:t>
             </w:r>
           </w:p>
         </w:tc>
@@ -2134,7 +1887,7 @@
     </w:p>
     <w:p>
       <w:pPr>
-        <w:pStyle w:val="Titre3"/>
+        <w:pStyle w:val="Citationintense"/>
         <w:rPr>
           <w:lang w:val="en-US"/>
         </w:rPr>
@@ -2301,15 +2054,26 @@
                 <w:rFonts w:ascii="Calibri" w:hAnsi="Calibri"/>
                 <w:color w:val="000000"/>
                 <w:sz w:val="22"/>
-              </w:rPr>
-            </w:pPr>
-            <w:r>
-              <w:rPr>
-                <w:rFonts w:ascii="Calibri" w:hAnsi="Calibri"/>
-                <w:color w:val="000000"/>
-                <w:sz w:val="22"/>
-              </w:rPr>
-              <w:t>1,44</w:t>
+                <w:lang w:val="en-US"/>
+              </w:rPr>
+            </w:pPr>
+            <w:r>
+              <w:rPr>
+                <w:rFonts w:ascii="Calibri" w:hAnsi="Calibri"/>
+                <w:color w:val="000000"/>
+                <w:sz w:val="22"/>
+                <w:lang w:val="en-US"/>
+              </w:rPr>
+              <w:t>4</w:t>
+            </w:r>
+            <w:r>
+              <w:rPr>
+                <w:rFonts w:ascii="Calibri" w:hAnsi="Calibri"/>
+                <w:color w:val="000000"/>
+                <w:sz w:val="22"/>
+                <w:lang w:val="en-US"/>
+              </w:rPr>
+              <w:t>,44</w:t>
             </w:r>
           </w:p>
         </w:tc>
@@ -2326,15 +2090,26 @@
                 <w:rFonts w:ascii="Calibri" w:hAnsi="Calibri"/>
                 <w:color w:val="000000"/>
                 <w:sz w:val="22"/>
-              </w:rPr>
-            </w:pPr>
-            <w:r>
-              <w:rPr>
-                <w:rFonts w:ascii="Calibri" w:hAnsi="Calibri"/>
-                <w:color w:val="000000"/>
-                <w:sz w:val="22"/>
-              </w:rPr>
-              <w:t>-1,22</w:t>
+                <w:lang w:val="en-US"/>
+              </w:rPr>
+            </w:pPr>
+            <w:r>
+              <w:rPr>
+                <w:rFonts w:ascii="Calibri" w:hAnsi="Calibri"/>
+                <w:color w:val="000000"/>
+                <w:sz w:val="22"/>
+                <w:lang w:val="en-US"/>
+              </w:rPr>
+              <w:t>1,</w:t>
+            </w:r>
+            <w:r>
+              <w:rPr>
+                <w:rFonts w:ascii="Calibri" w:hAnsi="Calibri"/>
+                <w:color w:val="000000"/>
+                <w:sz w:val="22"/>
+                <w:lang w:val="en-US"/>
+              </w:rPr>
+              <w:t>78</w:t>
             </w:r>
           </w:p>
         </w:tc>
@@ -2373,15 +2148,17 @@
                 <w:rFonts w:ascii="Calibri" w:hAnsi="Calibri"/>
                 <w:color w:val="000000"/>
                 <w:sz w:val="22"/>
-              </w:rPr>
-            </w:pPr>
-            <w:r>
-              <w:rPr>
-                <w:rFonts w:ascii="Calibri" w:hAnsi="Calibri"/>
-                <w:color w:val="000000"/>
-                <w:sz w:val="22"/>
-              </w:rPr>
-              <w:t>0,72</w:t>
+                <w:lang w:val="en-US"/>
+              </w:rPr>
+            </w:pPr>
+            <w:r>
+              <w:rPr>
+                <w:rFonts w:ascii="Calibri" w:hAnsi="Calibri"/>
+                <w:color w:val="000000"/>
+                <w:sz w:val="22"/>
+                <w:lang w:val="en-US"/>
+              </w:rPr>
+              <w:t>0,73</w:t>
             </w:r>
           </w:p>
         </w:tc>
@@ -2398,13 +2175,15 @@
                 <w:rFonts w:ascii="Calibri" w:hAnsi="Calibri"/>
                 <w:color w:val="000000"/>
                 <w:sz w:val="22"/>
-              </w:rPr>
-            </w:pPr>
-            <w:r>
-              <w:rPr>
-                <w:rFonts w:ascii="Calibri" w:hAnsi="Calibri"/>
-                <w:color w:val="000000"/>
-                <w:sz w:val="22"/>
+                <w:lang w:val="en-US"/>
+              </w:rPr>
+            </w:pPr>
+            <w:r>
+              <w:rPr>
+                <w:rFonts w:ascii="Calibri" w:hAnsi="Calibri"/>
+                <w:color w:val="000000"/>
+                <w:sz w:val="22"/>
+                <w:lang w:val="en-US"/>
               </w:rPr>
               <w:t>0,66</w:t>
             </w:r>
@@ -2471,183 +2250,7 @@
           <w:iCs/>
           <w:lang w:val="en-US"/>
         </w:rPr>
-        <w:t>speaker</w:t>
-      </w:r>
-      <w:r>
-        <w:rPr>
-          <w:i/>
-          <w:iCs/>
-          <w:lang w:val="en-US"/>
-        </w:rPr>
-        <w:t xml:space="preserve"> </w:t>
-      </w:r>
-      <w:r>
-        <w:rPr>
-          <w:i/>
-          <w:iCs/>
-          <w:lang w:val="en-US"/>
-        </w:rPr>
-        <w:t>(a/b)</w:t>
-      </w:r>
-      <w:r>
-        <w:rPr>
-          <w:i/>
-          <w:iCs/>
-          <w:lang w:val="en-US"/>
-        </w:rPr>
-        <w:t xml:space="preserve"> </w:t>
-      </w:r>
-      <w:r>
-        <w:rPr>
-          <w:i/>
-          <w:iCs/>
-          <w:lang w:val="en-US"/>
-        </w:rPr>
-        <w:t>is</w:t>
-      </w:r>
-      <w:r>
-        <w:rPr>
-          <w:i/>
-          <w:iCs/>
-          <w:lang w:val="en-US"/>
-        </w:rPr>
-        <w:t xml:space="preserve"> </w:t>
-      </w:r>
-      <w:r>
-        <w:rPr>
-          <w:i/>
-          <w:iCs/>
-          <w:lang w:val="en-US"/>
-        </w:rPr>
-        <w:t>being</w:t>
-      </w:r>
-      <w:r>
-        <w:rPr>
-          <w:i/>
-          <w:iCs/>
-          <w:lang w:val="en-US"/>
-        </w:rPr>
-        <w:t xml:space="preserve"> </w:t>
-      </w:r>
-      <w:r>
-        <w:rPr>
-          <w:i/>
-          <w:iCs/>
-          <w:lang w:val="en-US"/>
-        </w:rPr>
-        <w:t>guided</w:t>
-      </w:r>
-      <w:r>
-        <w:rPr>
-          <w:i/>
-          <w:iCs/>
-          <w:lang w:val="en-US"/>
-        </w:rPr>
-        <w:t xml:space="preserve"> </w:t>
-      </w:r>
-      <w:r>
-        <w:rPr>
-          <w:i/>
-          <w:iCs/>
-          <w:lang w:val="en-US"/>
-        </w:rPr>
-        <w:t>by</w:t>
-      </w:r>
-      <w:r>
-        <w:rPr>
-          <w:i/>
-          <w:iCs/>
-          <w:lang w:val="en-US"/>
-        </w:rPr>
-        <w:t xml:space="preserve"> </w:t>
-      </w:r>
-      <w:r>
-        <w:rPr>
-          <w:i/>
-          <w:iCs/>
-          <w:lang w:val="en-US"/>
-        </w:rPr>
-        <w:t>the</w:t>
-      </w:r>
-      <w:r>
-        <w:rPr>
-          <w:i/>
-          <w:iCs/>
-          <w:lang w:val="en-US"/>
-        </w:rPr>
-        <w:t xml:space="preserve"> </w:t>
-      </w:r>
-      <w:r>
-        <w:rPr>
-          <w:i/>
-          <w:iCs/>
-          <w:lang w:val="en-US"/>
-        </w:rPr>
-        <w:t>other</w:t>
-      </w:r>
-      <w:r>
-        <w:rPr>
-          <w:i/>
-          <w:iCs/>
-          <w:lang w:val="en-US"/>
-        </w:rPr>
-        <w:t xml:space="preserve"> </w:t>
-      </w:r>
-      <w:r>
-        <w:rPr>
-          <w:i/>
-          <w:iCs/>
-          <w:lang w:val="en-US"/>
-        </w:rPr>
-        <w:t>speaker</w:t>
-      </w:r>
-      <w:r>
-        <w:rPr>
-          <w:i/>
-          <w:iCs/>
-          <w:lang w:val="en-US"/>
-        </w:rPr>
-        <w:t xml:space="preserve"> </w:t>
-      </w:r>
-      <w:r>
-        <w:rPr>
-          <w:i/>
-          <w:iCs/>
-          <w:lang w:val="en-US"/>
-        </w:rPr>
-        <w:t>during</w:t>
-      </w:r>
-      <w:r>
-        <w:rPr>
-          <w:i/>
-          <w:iCs/>
-          <w:lang w:val="en-US"/>
-        </w:rPr>
-        <w:t xml:space="preserve"> </w:t>
-      </w:r>
-      <w:r>
-        <w:rPr>
-          <w:i/>
-          <w:iCs/>
-          <w:lang w:val="en-US"/>
-        </w:rPr>
-        <w:t>the</w:t>
-      </w:r>
-      <w:r>
-        <w:rPr>
-          <w:i/>
-          <w:iCs/>
-          <w:lang w:val="en-US"/>
-        </w:rPr>
-        <w:t xml:space="preserve"> </w:t>
-      </w:r>
-      <w:r>
-        <w:rPr>
-          <w:i/>
-          <w:iCs/>
-          <w:lang w:val="en-US"/>
-        </w:rPr>
-        <w:t>dialogue</w:t>
+        <w:t>speaker (a/b) is being guided by the other speaker during the dialogue</w:t>
       </w:r>
     </w:p>
     <w:tbl>
@@ -2765,7 +2368,7 @@
                 <w:color w:val="000000"/>
                 <w:sz w:val="22"/>
               </w:rPr>
-              <w:t>-1,22</w:t>
+              <w:t>1,78</w:t>
             </w:r>
           </w:p>
         </w:tc>
@@ -2782,15 +2385,17 @@
                 <w:rFonts w:ascii="Calibri" w:hAnsi="Calibri"/>
                 <w:color w:val="000000"/>
                 <w:sz w:val="22"/>
-              </w:rPr>
-            </w:pPr>
-            <w:r>
-              <w:rPr>
-                <w:rFonts w:ascii="Calibri" w:hAnsi="Calibri"/>
-                <w:color w:val="000000"/>
-                <w:sz w:val="22"/>
-              </w:rPr>
-              <w:t>1</w:t>
+                <w:lang w:val="en-US"/>
+              </w:rPr>
+            </w:pPr>
+            <w:r>
+              <w:rPr>
+                <w:rFonts w:ascii="Calibri" w:hAnsi="Calibri"/>
+                <w:color w:val="000000"/>
+                <w:sz w:val="22"/>
+                <w:lang w:val="en-US"/>
+              </w:rPr>
+              <w:t>4</w:t>
             </w:r>
           </w:p>
         </w:tc>
@@ -2829,15 +2434,26 @@
                 <w:rFonts w:ascii="Calibri" w:hAnsi="Calibri"/>
                 <w:color w:val="000000"/>
                 <w:sz w:val="22"/>
-              </w:rPr>
-            </w:pPr>
-            <w:r>
-              <w:rPr>
-                <w:rFonts w:ascii="Calibri" w:hAnsi="Calibri"/>
-                <w:color w:val="000000"/>
-                <w:sz w:val="22"/>
-              </w:rPr>
-              <w:t>0,66</w:t>
+                <w:lang w:val="en-US"/>
+              </w:rPr>
+            </w:pPr>
+            <w:r>
+              <w:rPr>
+                <w:rFonts w:ascii="Calibri" w:hAnsi="Calibri"/>
+                <w:color w:val="000000"/>
+                <w:sz w:val="22"/>
+                <w:lang w:val="en-US"/>
+              </w:rPr>
+              <w:t>0,6</w:t>
+            </w:r>
+            <w:r>
+              <w:rPr>
+                <w:rFonts w:ascii="Calibri" w:hAnsi="Calibri"/>
+                <w:color w:val="000000"/>
+                <w:sz w:val="22"/>
+                <w:lang w:val="en-US"/>
+              </w:rPr>
+              <w:t>7</w:t>
             </w:r>
           </w:p>
         </w:tc>
@@ -2854,15 +2470,26 @@
                 <w:rFonts w:ascii="Calibri" w:hAnsi="Calibri"/>
                 <w:color w:val="000000"/>
                 <w:sz w:val="22"/>
-              </w:rPr>
-            </w:pPr>
-            <w:r>
-              <w:rPr>
-                <w:rFonts w:ascii="Calibri" w:hAnsi="Calibri"/>
-                <w:color w:val="000000"/>
-                <w:sz w:val="22"/>
-              </w:rPr>
-              <w:t>0,86</w:t>
+                <w:lang w:val="en-US"/>
+              </w:rPr>
+            </w:pPr>
+            <w:r>
+              <w:rPr>
+                <w:rFonts w:ascii="Calibri" w:hAnsi="Calibri"/>
+                <w:color w:val="000000"/>
+                <w:sz w:val="22"/>
+                <w:lang w:val="en-US"/>
+              </w:rPr>
+              <w:t>0,8</w:t>
+            </w:r>
+            <w:r>
+              <w:rPr>
+                <w:rFonts w:ascii="Calibri" w:hAnsi="Calibri"/>
+                <w:color w:val="000000"/>
+                <w:sz w:val="22"/>
+                <w:lang w:val="en-US"/>
+              </w:rPr>
+              <w:t>7</w:t>
             </w:r>
           </w:p>
         </w:tc>
@@ -2879,14 +2506,15 @@
     </w:p>
     <w:p>
       <w:pPr>
-        <w:rPr>
+        <w:pStyle w:val="Sous-titre"/>
+        <w:rPr>
+          <w:rStyle w:val="Emphaseintense"/>
           <w:lang w:val="en-US"/>
         </w:rPr>
       </w:pPr>
       <w:r>
         <w:rPr>
-          <w:i/>
-          <w:iCs/>
+          <w:rStyle w:val="Emphaseintense"/>
           <w:lang w:val="en-US"/>
         </w:rPr>
         <w:t xml:space="preserve">Second Step: </w:t>
@@ -2902,10 +2530,3555 @@
         <w:rPr>
           <w:lang w:val="en-US"/>
         </w:rPr>
-        <w:t xml:space="preserve">For each principal I calculated the average level of dominance </w:t>
+        <w:t>For each principal</w:t>
+      </w:r>
+      <w:r>
+        <w:rPr>
+          <w:lang w:val="en-US"/>
+        </w:rPr>
+        <w:t>,</w:t>
+      </w:r>
+      <w:r>
+        <w:rPr>
+          <w:lang w:val="en-US"/>
+        </w:rPr>
+        <w:t xml:space="preserve"> I calculated the average level of dominance</w:t>
+      </w:r>
+      <w:r>
+        <w:rPr>
+          <w:lang w:val="en-US"/>
+        </w:rPr>
+        <w:t>. For each principal, we defined a question (</w:t>
+      </w:r>
+      <w:r>
+        <w:rPr>
+          <w:i/>
+          <w:iCs/>
+          <w:lang w:val="en-US"/>
+        </w:rPr>
+        <w:t>Q</w:t>
+      </w:r>
+      <w:r>
+        <w:rPr>
+          <w:lang w:val="en-US"/>
+        </w:rPr>
+        <w:t>)</w:t>
+      </w:r>
+      <w:r>
+        <w:rPr>
+          <w:i/>
+          <w:iCs/>
+          <w:lang w:val="en-US"/>
+        </w:rPr>
+        <w:t xml:space="preserve"> </w:t>
+      </w:r>
+      <w:r>
+        <w:rPr>
+          <w:lang w:val="en-US"/>
+        </w:rPr>
+        <w:t>and its reverse (</w:t>
+      </w:r>
+      <w:r>
+        <w:rPr>
+          <w:i/>
+          <w:iCs/>
+          <w:lang w:val="en-US"/>
+        </w:rPr>
+        <w:t>Q’</w:t>
+      </w:r>
+      <w:r>
+        <w:rPr>
+          <w:lang w:val="en-US"/>
+        </w:rPr>
+        <w:t>).</w:t>
+      </w:r>
+    </w:p>
+    <w:p>
+      <w:pPr>
+        <w:rPr>
+          <w:lang w:val="en-US"/>
+        </w:rPr>
+      </w:pPr>
+      <w:r>
+        <w:rPr>
+          <w:lang w:val="en-US"/>
+        </w:rPr>
+        <w:tab/>
+        <w:t>The average dominance is calculated as follows:</w:t>
+      </w:r>
+    </w:p>
+    <w:p>
+      <w:pPr>
+        <w:rPr>
+          <w:i/>
+          <w:iCs/>
+          <w:lang w:val="en-US"/>
+        </w:rPr>
+      </w:pPr>
+      <w:r>
+        <w:rPr>
+          <w:lang w:val="en-US"/>
+        </w:rPr>
+        <w:tab/>
+      </w:r>
+      <w:r>
+        <w:rPr>
+          <w:lang w:val="en-US"/>
+        </w:rPr>
+        <w:tab/>
+      </w:r>
+      <w:r>
+        <w:rPr>
+          <w:i/>
+          <w:iCs/>
+          <w:lang w:val="en-US"/>
+        </w:rPr>
+        <w:t>Dominance = Average(Q, negation(</w:t>
+      </w:r>
+      <w:r>
+        <w:rPr>
+          <w:i/>
+          <w:iCs/>
+          <w:lang w:val="en-US"/>
+        </w:rPr>
+        <w:t>Q’</w:t>
+      </w:r>
+      <w:r>
+        <w:rPr>
+          <w:i/>
+          <w:iCs/>
+          <w:lang w:val="en-US"/>
+        </w:rPr>
+        <w:t>)</w:t>
+      </w:r>
+      <w:r>
+        <w:rPr>
+          <w:i/>
+          <w:iCs/>
+          <w:lang w:val="en-US"/>
+        </w:rPr>
+        <w:t>).</w:t>
+      </w:r>
+    </w:p>
+    <w:p>
+      <w:pPr>
+        <w:pStyle w:val="Citationintense"/>
+        <w:rPr>
+          <w:lang w:val="en-US"/>
+        </w:rPr>
+      </w:pPr>
+      <w:r>
+        <w:rPr>
+          <w:lang w:val="en-US"/>
+        </w:rPr>
+        <w:t>Principal 1:  How much agents take the preferences of the other agent to choose a restaurant</w:t>
+      </w:r>
+      <w:r>
+        <w:rPr>
+          <w:lang w:val="en-US"/>
+        </w:rPr>
+        <w:t>?</w:t>
+      </w:r>
+    </w:p>
+    <w:tbl>
+      <w:tblPr>
+        <w:tblStyle w:val="Grillemoyenne3-Accent1"/>
+        <w:tblW w:w="0" w:type="auto"/>
+        <w:tblLook w:val="04A0" w:firstRow="1" w:lastRow="0" w:firstColumn="1" w:lastColumn="0" w:noHBand="0" w:noVBand="1"/>
+      </w:tblPr>
+      <w:tblGrid>
+        <w:gridCol w:w="3936"/>
+        <w:gridCol w:w="1776"/>
+        <w:gridCol w:w="2476"/>
+      </w:tblGrid>
+      <w:tr>
+        <w:trPr>
+          <w:cnfStyle w:val="100000000000" w:firstRow="1" w:lastRow="0" w:firstColumn="0" w:lastColumn="0" w:oddVBand="0" w:evenVBand="0" w:oddHBand="0" w:evenHBand="0" w:firstRowFirstColumn="0" w:firstRowLastColumn="0" w:lastRowFirstColumn="0" w:lastRowLastColumn="0"/>
+        </w:trPr>
+        <w:tc>
+          <w:tcPr>
+            <w:cnfStyle w:val="001000000000" w:firstRow="0" w:lastRow="0" w:firstColumn="1" w:lastColumn="0" w:oddVBand="0" w:evenVBand="0" w:oddHBand="0" w:evenHBand="0" w:firstRowFirstColumn="0" w:firstRowLastColumn="0" w:lastRowFirstColumn="0" w:lastRowLastColumn="0"/>
+            <w:tcW w:w="3936" w:type="dxa"/>
+          </w:tcPr>
+          <w:p>
+            <w:pPr>
+              <w:pStyle w:val="Paragraphedeliste"/>
+              <w:ind w:left="0"/>
+              <w:rPr>
+                <w:i/>
+                <w:iCs/>
+                <w:lang w:val="en-US"/>
+              </w:rPr>
+            </w:pPr>
+          </w:p>
+        </w:tc>
+        <w:tc>
+          <w:tcPr>
+            <w:tcW w:w="1776" w:type="dxa"/>
+          </w:tcPr>
+          <w:p>
+            <w:pPr>
+              <w:cnfStyle w:val="100000000000" w:firstRow="1" w:lastRow="0" w:firstColumn="0" w:lastColumn="0" w:oddVBand="0" w:evenVBand="0" w:oddHBand="0" w:evenHBand="0" w:firstRowFirstColumn="0" w:firstRowLastColumn="0" w:lastRowFirstColumn="0" w:lastRowLastColumn="0"/>
+              <w:rPr>
+                <w:lang w:val="en-US"/>
+              </w:rPr>
+            </w:pPr>
+            <w:r>
+              <w:rPr>
+                <w:lang w:val="en-US"/>
+              </w:rPr>
+              <w:t>Speaker A</w:t>
+            </w:r>
+          </w:p>
+        </w:tc>
+        <w:tc>
+          <w:tcPr>
+            <w:tcW w:w="2476" w:type="dxa"/>
+          </w:tcPr>
+          <w:p>
+            <w:pPr>
+              <w:cnfStyle w:val="100000000000" w:firstRow="1" w:lastRow="0" w:firstColumn="0" w:lastColumn="0" w:oddVBand="0" w:evenVBand="0" w:oddHBand="0" w:evenHBand="0" w:firstRowFirstColumn="0" w:firstRowLastColumn="0" w:lastRowFirstColumn="0" w:lastRowLastColumn="0"/>
+              <w:rPr>
+                <w:lang w:val="en-US"/>
+              </w:rPr>
+            </w:pPr>
+            <w:r>
+              <w:rPr>
+                <w:lang w:val="en-US"/>
+              </w:rPr>
+              <w:t>Speaker B</w:t>
+            </w:r>
+          </w:p>
+        </w:tc>
+      </w:tr>
+      <w:tr>
+        <w:trPr>
+          <w:cnfStyle w:val="000000100000" w:firstRow="0" w:lastRow="0" w:firstColumn="0" w:lastColumn="0" w:oddVBand="0" w:evenVBand="0" w:oddHBand="1" w:evenHBand="0" w:firstRowFirstColumn="0" w:firstRowLastColumn="0" w:lastRowFirstColumn="0" w:lastRowLastColumn="0"/>
+        </w:trPr>
+        <w:tc>
+          <w:tcPr>
+            <w:cnfStyle w:val="001000000000" w:firstRow="0" w:lastRow="0" w:firstColumn="1" w:lastColumn="0" w:oddVBand="0" w:evenVBand="0" w:oddHBand="0" w:evenHBand="0" w:firstRowFirstColumn="0" w:firstRowLastColumn="0" w:lastRowFirstColumn="0" w:lastRowLastColumn="0"/>
+            <w:tcW w:w="3936" w:type="dxa"/>
+          </w:tcPr>
+          <w:p>
+            <w:pPr>
+              <w:jc w:val="center"/>
+              <w:rPr>
+                <w:lang w:val="en-US"/>
+              </w:rPr>
+            </w:pPr>
+            <w:r>
+              <w:rPr>
+                <w:lang w:val="en-US"/>
+              </w:rPr>
+              <w:t>Average</w:t>
+            </w:r>
+          </w:p>
+        </w:tc>
+        <w:tc>
+          <w:tcPr>
+            <w:tcW w:w="1776" w:type="dxa"/>
+            <w:vAlign w:val="bottom"/>
+          </w:tcPr>
+          <w:p>
+            <w:pPr>
+              <w:jc w:val="right"/>
+              <w:cnfStyle w:val="000000100000" w:firstRow="0" w:lastRow="0" w:firstColumn="0" w:lastColumn="0" w:oddVBand="0" w:evenVBand="0" w:oddHBand="1" w:evenHBand="0" w:firstRowFirstColumn="0" w:firstRowLastColumn="0" w:lastRowFirstColumn="0" w:lastRowLastColumn="0"/>
+              <w:rPr>
+                <w:rFonts w:ascii="Calibri" w:hAnsi="Calibri"/>
+                <w:color w:val="000000"/>
+                <w:sz w:val="22"/>
+              </w:rPr>
+            </w:pPr>
+            <w:r>
+              <w:rPr>
+                <w:rFonts w:ascii="Calibri" w:hAnsi="Calibri"/>
+                <w:color w:val="000000"/>
+                <w:sz w:val="22"/>
+              </w:rPr>
+              <w:t>0,889</w:t>
+            </w:r>
+          </w:p>
+        </w:tc>
+        <w:tc>
+          <w:tcPr>
+            <w:tcW w:w="2476" w:type="dxa"/>
+            <w:vAlign w:val="bottom"/>
+          </w:tcPr>
+          <w:p>
+            <w:pPr>
+              <w:jc w:val="right"/>
+              <w:cnfStyle w:val="000000100000" w:firstRow="0" w:lastRow="0" w:firstColumn="0" w:lastColumn="0" w:oddVBand="0" w:evenVBand="0" w:oddHBand="1" w:evenHBand="0" w:firstRowFirstColumn="0" w:firstRowLastColumn="0" w:lastRowFirstColumn="0" w:lastRowLastColumn="0"/>
+              <w:rPr>
+                <w:rFonts w:ascii="Calibri" w:hAnsi="Calibri"/>
+                <w:color w:val="000000"/>
+                <w:sz w:val="22"/>
+              </w:rPr>
+            </w:pPr>
+            <w:r>
+              <w:rPr>
+                <w:rFonts w:ascii="Calibri" w:hAnsi="Calibri"/>
+                <w:color w:val="000000"/>
+                <w:sz w:val="22"/>
+              </w:rPr>
+              <w:t>2,</w:t>
+            </w:r>
+            <w:r>
+              <w:rPr>
+                <w:rFonts w:ascii="Calibri" w:hAnsi="Calibri"/>
+                <w:color w:val="000000"/>
+                <w:sz w:val="22"/>
+              </w:rPr>
+              <w:t>78</w:t>
+            </w:r>
+          </w:p>
+        </w:tc>
+      </w:tr>
+      <w:tr>
+        <w:tc>
+          <w:tcPr>
+            <w:cnfStyle w:val="001000000000" w:firstRow="0" w:lastRow="0" w:firstColumn="1" w:lastColumn="0" w:oddVBand="0" w:evenVBand="0" w:oddHBand="0" w:evenHBand="0" w:firstRowFirstColumn="0" w:firstRowLastColumn="0" w:lastRowFirstColumn="0" w:lastRowLastColumn="0"/>
+            <w:tcW w:w="3936" w:type="dxa"/>
+          </w:tcPr>
+          <w:p>
+            <w:pPr>
+              <w:jc w:val="center"/>
+              <w:rPr>
+                <w:lang w:val="en-US"/>
+              </w:rPr>
+            </w:pPr>
+            <w:r>
+              <w:rPr>
+                <w:lang w:val="en-US"/>
+              </w:rPr>
+              <w:t>Standard deviation</w:t>
+            </w:r>
+          </w:p>
+        </w:tc>
+        <w:tc>
+          <w:tcPr>
+            <w:tcW w:w="1776" w:type="dxa"/>
+            <w:vAlign w:val="bottom"/>
+          </w:tcPr>
+          <w:p>
+            <w:pPr>
+              <w:jc w:val="right"/>
+              <w:cnfStyle w:val="000000000000" w:firstRow="0" w:lastRow="0" w:firstColumn="0" w:lastColumn="0" w:oddVBand="0" w:evenVBand="0" w:oddHBand="0" w:evenHBand="0" w:firstRowFirstColumn="0" w:firstRowLastColumn="0" w:lastRowFirstColumn="0" w:lastRowLastColumn="0"/>
+              <w:rPr>
+                <w:rFonts w:ascii="Calibri" w:hAnsi="Calibri"/>
+                <w:color w:val="000000"/>
+                <w:sz w:val="22"/>
+              </w:rPr>
+            </w:pPr>
+            <w:r>
+              <w:rPr>
+                <w:rFonts w:ascii="Calibri" w:hAnsi="Calibri"/>
+                <w:color w:val="000000"/>
+                <w:sz w:val="22"/>
+              </w:rPr>
+              <w:t>0,99</w:t>
+            </w:r>
+          </w:p>
+        </w:tc>
+        <w:tc>
+          <w:tcPr>
+            <w:tcW w:w="2476" w:type="dxa"/>
+            <w:vAlign w:val="bottom"/>
+          </w:tcPr>
+          <w:p>
+            <w:pPr>
+              <w:jc w:val="right"/>
+              <w:cnfStyle w:val="000000000000" w:firstRow="0" w:lastRow="0" w:firstColumn="0" w:lastColumn="0" w:oddVBand="0" w:evenVBand="0" w:oddHBand="0" w:evenHBand="0" w:firstRowFirstColumn="0" w:firstRowLastColumn="0" w:lastRowFirstColumn="0" w:lastRowLastColumn="0"/>
+              <w:rPr>
+                <w:rFonts w:ascii="Calibri" w:hAnsi="Calibri"/>
+                <w:color w:val="000000"/>
+                <w:sz w:val="22"/>
+              </w:rPr>
+            </w:pPr>
+            <w:r>
+              <w:rPr>
+                <w:rFonts w:ascii="Calibri" w:hAnsi="Calibri"/>
+                <w:color w:val="000000"/>
+                <w:sz w:val="22"/>
+              </w:rPr>
+              <w:t>0,79</w:t>
+            </w:r>
+          </w:p>
+        </w:tc>
+      </w:tr>
+    </w:tbl>
+    <w:p>
+      <w:pPr>
+        <w:rPr>
+          <w:lang w:val="en-US"/>
+        </w:rPr>
+      </w:pPr>
+    </w:p>
+    <w:p>
+      <w:pPr>
+        <w:pStyle w:val="Citationintense"/>
+        <w:rPr>
+          <w:lang w:val="en-US"/>
+        </w:rPr>
+      </w:pPr>
+      <w:r>
+        <w:rPr>
+          <w:lang w:val="en-US"/>
+        </w:rPr>
+        <w:t>Principal</w:t>
+      </w:r>
+      <w:r>
+        <w:rPr>
+          <w:lang w:val="en-US"/>
+        </w:rPr>
+        <w:t xml:space="preserve"> 2</w:t>
+      </w:r>
+      <w:r>
+        <w:rPr>
+          <w:lang w:val="en-US"/>
+        </w:rPr>
+        <w:t xml:space="preserve">:  </w:t>
+      </w:r>
+      <w:r>
+        <w:rPr>
+          <w:lang w:val="en-US"/>
+        </w:rPr>
+        <w:t>The level of demand of each agent</w:t>
+      </w:r>
+      <w:r>
+        <w:rPr>
+          <w:lang w:val="en-US"/>
+        </w:rPr>
+        <w:t>?</w:t>
+      </w:r>
+    </w:p>
+    <w:tbl>
+      <w:tblPr>
+        <w:tblStyle w:val="Grillemoyenne3-Accent1"/>
+        <w:tblW w:w="0" w:type="auto"/>
+        <w:tblLook w:val="04A0" w:firstRow="1" w:lastRow="0" w:firstColumn="1" w:lastColumn="0" w:noHBand="0" w:noVBand="1"/>
+      </w:tblPr>
+      <w:tblGrid>
+        <w:gridCol w:w="3936"/>
+        <w:gridCol w:w="1776"/>
+        <w:gridCol w:w="2476"/>
+      </w:tblGrid>
+      <w:tr>
+        <w:trPr>
+          <w:cnfStyle w:val="100000000000" w:firstRow="1" w:lastRow="0" w:firstColumn="0" w:lastColumn="0" w:oddVBand="0" w:evenVBand="0" w:oddHBand="0" w:evenHBand="0" w:firstRowFirstColumn="0" w:firstRowLastColumn="0" w:lastRowFirstColumn="0" w:lastRowLastColumn="0"/>
+        </w:trPr>
+        <w:tc>
+          <w:tcPr>
+            <w:cnfStyle w:val="001000000000" w:firstRow="0" w:lastRow="0" w:firstColumn="1" w:lastColumn="0" w:oddVBand="0" w:evenVBand="0" w:oddHBand="0" w:evenHBand="0" w:firstRowFirstColumn="0" w:firstRowLastColumn="0" w:lastRowFirstColumn="0" w:lastRowLastColumn="0"/>
+            <w:tcW w:w="3936" w:type="dxa"/>
+          </w:tcPr>
+          <w:p>
+            <w:pPr>
+              <w:pStyle w:val="Paragraphedeliste"/>
+              <w:ind w:left="0"/>
+              <w:rPr>
+                <w:i/>
+                <w:iCs/>
+                <w:lang w:val="en-US"/>
+              </w:rPr>
+            </w:pPr>
+          </w:p>
+        </w:tc>
+        <w:tc>
+          <w:tcPr>
+            <w:tcW w:w="1776" w:type="dxa"/>
+          </w:tcPr>
+          <w:p>
+            <w:pPr>
+              <w:cnfStyle w:val="100000000000" w:firstRow="1" w:lastRow="0" w:firstColumn="0" w:lastColumn="0" w:oddVBand="0" w:evenVBand="0" w:oddHBand="0" w:evenHBand="0" w:firstRowFirstColumn="0" w:firstRowLastColumn="0" w:lastRowFirstColumn="0" w:lastRowLastColumn="0"/>
+              <w:rPr>
+                <w:lang w:val="en-US"/>
+              </w:rPr>
+            </w:pPr>
+            <w:r>
+              <w:rPr>
+                <w:lang w:val="en-US"/>
+              </w:rPr>
+              <w:t>Speaker A</w:t>
+            </w:r>
+          </w:p>
+        </w:tc>
+        <w:tc>
+          <w:tcPr>
+            <w:tcW w:w="2476" w:type="dxa"/>
+          </w:tcPr>
+          <w:p>
+            <w:pPr>
+              <w:cnfStyle w:val="100000000000" w:firstRow="1" w:lastRow="0" w:firstColumn="0" w:lastColumn="0" w:oddVBand="0" w:evenVBand="0" w:oddHBand="0" w:evenHBand="0" w:firstRowFirstColumn="0" w:firstRowLastColumn="0" w:lastRowFirstColumn="0" w:lastRowLastColumn="0"/>
+              <w:rPr>
+                <w:lang w:val="en-US"/>
+              </w:rPr>
+            </w:pPr>
+            <w:r>
+              <w:rPr>
+                <w:lang w:val="en-US"/>
+              </w:rPr>
+              <w:t>Speaker B</w:t>
+            </w:r>
+          </w:p>
+        </w:tc>
+      </w:tr>
+      <w:tr>
+        <w:trPr>
+          <w:cnfStyle w:val="000000100000" w:firstRow="0" w:lastRow="0" w:firstColumn="0" w:lastColumn="0" w:oddVBand="0" w:evenVBand="0" w:oddHBand="1" w:evenHBand="0" w:firstRowFirstColumn="0" w:firstRowLastColumn="0" w:lastRowFirstColumn="0" w:lastRowLastColumn="0"/>
+        </w:trPr>
+        <w:tc>
+          <w:tcPr>
+            <w:cnfStyle w:val="001000000000" w:firstRow="0" w:lastRow="0" w:firstColumn="1" w:lastColumn="0" w:oddVBand="0" w:evenVBand="0" w:oddHBand="0" w:evenHBand="0" w:firstRowFirstColumn="0" w:firstRowLastColumn="0" w:lastRowFirstColumn="0" w:lastRowLastColumn="0"/>
+            <w:tcW w:w="3936" w:type="dxa"/>
+          </w:tcPr>
+          <w:p>
+            <w:pPr>
+              <w:jc w:val="center"/>
+              <w:rPr>
+                <w:lang w:val="en-US"/>
+              </w:rPr>
+            </w:pPr>
+            <w:r>
+              <w:rPr>
+                <w:lang w:val="en-US"/>
+              </w:rPr>
+              <w:t>Average</w:t>
+            </w:r>
+          </w:p>
+        </w:tc>
+        <w:tc>
+          <w:tcPr>
+            <w:tcW w:w="1776" w:type="dxa"/>
+            <w:vAlign w:val="bottom"/>
+          </w:tcPr>
+          <w:p>
+            <w:pPr>
+              <w:jc w:val="right"/>
+              <w:cnfStyle w:val="000000100000" w:firstRow="0" w:lastRow="0" w:firstColumn="0" w:lastColumn="0" w:oddVBand="0" w:evenVBand="0" w:oddHBand="1" w:evenHBand="0" w:firstRowFirstColumn="0" w:firstRowLastColumn="0" w:lastRowFirstColumn="0" w:lastRowLastColumn="0"/>
+              <w:rPr>
+                <w:rFonts w:ascii="Calibri" w:hAnsi="Calibri"/>
+                <w:color w:val="000000"/>
+                <w:sz w:val="22"/>
+              </w:rPr>
+            </w:pPr>
+            <w:r>
+              <w:rPr>
+                <w:rFonts w:ascii="Calibri" w:hAnsi="Calibri"/>
+                <w:color w:val="000000"/>
+                <w:sz w:val="22"/>
+              </w:rPr>
+              <w:t>3</w:t>
+            </w:r>
+            <w:r>
+              <w:rPr>
+                <w:rFonts w:ascii="Calibri" w:hAnsi="Calibri"/>
+                <w:color w:val="000000"/>
+                <w:sz w:val="22"/>
+              </w:rPr>
+              <w:t>,</w:t>
+            </w:r>
+            <w:r>
+              <w:rPr>
+                <w:rFonts w:ascii="Calibri" w:hAnsi="Calibri"/>
+                <w:color w:val="000000"/>
+                <w:sz w:val="22"/>
+              </w:rPr>
+              <w:t>3</w:t>
+            </w:r>
+            <w:r>
+              <w:rPr>
+                <w:rFonts w:ascii="Calibri" w:hAnsi="Calibri"/>
+                <w:color w:val="000000"/>
+                <w:sz w:val="22"/>
+              </w:rPr>
+              <w:t>3</w:t>
+            </w:r>
+          </w:p>
+        </w:tc>
+        <w:tc>
+          <w:tcPr>
+            <w:tcW w:w="2476" w:type="dxa"/>
+            <w:vAlign w:val="bottom"/>
+          </w:tcPr>
+          <w:p>
+            <w:pPr>
+              <w:jc w:val="right"/>
+              <w:cnfStyle w:val="000000100000" w:firstRow="0" w:lastRow="0" w:firstColumn="0" w:lastColumn="0" w:oddVBand="0" w:evenVBand="0" w:oddHBand="1" w:evenHBand="0" w:firstRowFirstColumn="0" w:firstRowLastColumn="0" w:lastRowFirstColumn="0" w:lastRowLastColumn="0"/>
+              <w:rPr>
+                <w:rFonts w:ascii="Calibri" w:hAnsi="Calibri"/>
+                <w:color w:val="000000"/>
+                <w:sz w:val="22"/>
+              </w:rPr>
+            </w:pPr>
+            <w:r>
+              <w:rPr>
+                <w:rFonts w:ascii="Calibri" w:hAnsi="Calibri"/>
+                <w:color w:val="000000"/>
+                <w:sz w:val="22"/>
+              </w:rPr>
+              <w:t>2</w:t>
+            </w:r>
+            <w:r>
+              <w:rPr>
+                <w:rFonts w:ascii="Calibri" w:hAnsi="Calibri"/>
+                <w:color w:val="000000"/>
+                <w:sz w:val="22"/>
+              </w:rPr>
+              <w:t>,</w:t>
+            </w:r>
+            <w:r>
+              <w:rPr>
+                <w:rFonts w:ascii="Calibri" w:hAnsi="Calibri"/>
+                <w:color w:val="000000"/>
+                <w:sz w:val="22"/>
+              </w:rPr>
+              <w:t>056</w:t>
+            </w:r>
+          </w:p>
+        </w:tc>
+      </w:tr>
+      <w:tr>
+        <w:tc>
+          <w:tcPr>
+            <w:cnfStyle w:val="001000000000" w:firstRow="0" w:lastRow="0" w:firstColumn="1" w:lastColumn="0" w:oddVBand="0" w:evenVBand="0" w:oddHBand="0" w:evenHBand="0" w:firstRowFirstColumn="0" w:firstRowLastColumn="0" w:lastRowFirstColumn="0" w:lastRowLastColumn="0"/>
+            <w:tcW w:w="3936" w:type="dxa"/>
+          </w:tcPr>
+          <w:p>
+            <w:pPr>
+              <w:jc w:val="center"/>
+              <w:rPr>
+                <w:lang w:val="en-US"/>
+              </w:rPr>
+            </w:pPr>
+            <w:r>
+              <w:rPr>
+                <w:lang w:val="en-US"/>
+              </w:rPr>
+              <w:t>Standard deviation</w:t>
+            </w:r>
+          </w:p>
+        </w:tc>
+        <w:tc>
+          <w:tcPr>
+            <w:tcW w:w="1776" w:type="dxa"/>
+            <w:vAlign w:val="bottom"/>
+          </w:tcPr>
+          <w:p>
+            <w:pPr>
+              <w:jc w:val="right"/>
+              <w:cnfStyle w:val="000000000000" w:firstRow="0" w:lastRow="0" w:firstColumn="0" w:lastColumn="0" w:oddVBand="0" w:evenVBand="0" w:oddHBand="0" w:evenHBand="0" w:firstRowFirstColumn="0" w:firstRowLastColumn="0" w:lastRowFirstColumn="0" w:lastRowLastColumn="0"/>
+              <w:rPr>
+                <w:rFonts w:ascii="Calibri" w:hAnsi="Calibri"/>
+                <w:color w:val="000000"/>
+                <w:sz w:val="22"/>
+              </w:rPr>
+            </w:pPr>
+            <w:r>
+              <w:rPr>
+                <w:rFonts w:ascii="Calibri" w:hAnsi="Calibri"/>
+                <w:color w:val="000000"/>
+                <w:sz w:val="22"/>
+              </w:rPr>
+              <w:t>0,83</w:t>
+            </w:r>
+          </w:p>
+        </w:tc>
+        <w:tc>
+          <w:tcPr>
+            <w:tcW w:w="2476" w:type="dxa"/>
+            <w:vAlign w:val="bottom"/>
+          </w:tcPr>
+          <w:p>
+            <w:pPr>
+              <w:jc w:val="right"/>
+              <w:cnfStyle w:val="000000000000" w:firstRow="0" w:lastRow="0" w:firstColumn="0" w:lastColumn="0" w:oddVBand="0" w:evenVBand="0" w:oddHBand="0" w:evenHBand="0" w:firstRowFirstColumn="0" w:firstRowLastColumn="0" w:lastRowFirstColumn="0" w:lastRowLastColumn="0"/>
+              <w:rPr>
+                <w:rFonts w:ascii="Calibri" w:hAnsi="Calibri"/>
+                <w:color w:val="000000"/>
+                <w:sz w:val="22"/>
+              </w:rPr>
+            </w:pPr>
+            <w:r>
+              <w:rPr>
+                <w:rFonts w:ascii="Calibri" w:hAnsi="Calibri"/>
+                <w:color w:val="000000"/>
+                <w:sz w:val="22"/>
+              </w:rPr>
+              <w:t>1,04</w:t>
+            </w:r>
+          </w:p>
+        </w:tc>
+      </w:tr>
+    </w:tbl>
+    <w:p>
+      <w:pPr>
+        <w:rPr>
+          <w:lang w:val="en-US"/>
+        </w:rPr>
+      </w:pPr>
+    </w:p>
+    <w:p>
+      <w:pPr>
+        <w:pStyle w:val="Citationintense"/>
+        <w:rPr>
+          <w:lang w:val="en-US"/>
+        </w:rPr>
+      </w:pPr>
+      <w:r>
+        <w:rPr>
+          <w:lang w:val="en-US"/>
+        </w:rPr>
+        <w:t>Principal</w:t>
+      </w:r>
+      <w:r>
+        <w:rPr>
+          <w:lang w:val="en-US"/>
+        </w:rPr>
+        <w:t xml:space="preserve"> 3</w:t>
+      </w:r>
+      <w:r>
+        <w:rPr>
+          <w:lang w:val="en-US"/>
+        </w:rPr>
+        <w:t xml:space="preserve">:  </w:t>
+      </w:r>
+      <w:r>
+        <w:rPr>
+          <w:lang w:val="en-US"/>
+        </w:rPr>
+        <w:t>How each agent controlled the flow the conversation</w:t>
+      </w:r>
+      <w:r>
+        <w:rPr>
+          <w:lang w:val="en-US"/>
+        </w:rPr>
+        <w:t>?</w:t>
+      </w:r>
+    </w:p>
+    <w:tbl>
+      <w:tblPr>
+        <w:tblStyle w:val="Grillemoyenne3-Accent1"/>
+        <w:tblW w:w="0" w:type="auto"/>
+        <w:tblLook w:val="04A0" w:firstRow="1" w:lastRow="0" w:firstColumn="1" w:lastColumn="0" w:noHBand="0" w:noVBand="1"/>
+      </w:tblPr>
+      <w:tblGrid>
+        <w:gridCol w:w="3936"/>
+        <w:gridCol w:w="1776"/>
+        <w:gridCol w:w="2476"/>
+      </w:tblGrid>
+      <w:tr>
+        <w:trPr>
+          <w:cnfStyle w:val="100000000000" w:firstRow="1" w:lastRow="0" w:firstColumn="0" w:lastColumn="0" w:oddVBand="0" w:evenVBand="0" w:oddHBand="0" w:evenHBand="0" w:firstRowFirstColumn="0" w:firstRowLastColumn="0" w:lastRowFirstColumn="0" w:lastRowLastColumn="0"/>
+        </w:trPr>
+        <w:tc>
+          <w:tcPr>
+            <w:cnfStyle w:val="001000000000" w:firstRow="0" w:lastRow="0" w:firstColumn="1" w:lastColumn="0" w:oddVBand="0" w:evenVBand="0" w:oddHBand="0" w:evenHBand="0" w:firstRowFirstColumn="0" w:firstRowLastColumn="0" w:lastRowFirstColumn="0" w:lastRowLastColumn="0"/>
+            <w:tcW w:w="3936" w:type="dxa"/>
+          </w:tcPr>
+          <w:p>
+            <w:pPr>
+              <w:pStyle w:val="Paragraphedeliste"/>
+              <w:ind w:left="0"/>
+              <w:rPr>
+                <w:i/>
+                <w:iCs/>
+                <w:lang w:val="en-US"/>
+              </w:rPr>
+            </w:pPr>
+          </w:p>
+        </w:tc>
+        <w:tc>
+          <w:tcPr>
+            <w:tcW w:w="1776" w:type="dxa"/>
+          </w:tcPr>
+          <w:p>
+            <w:pPr>
+              <w:cnfStyle w:val="100000000000" w:firstRow="1" w:lastRow="0" w:firstColumn="0" w:lastColumn="0" w:oddVBand="0" w:evenVBand="0" w:oddHBand="0" w:evenHBand="0" w:firstRowFirstColumn="0" w:firstRowLastColumn="0" w:lastRowFirstColumn="0" w:lastRowLastColumn="0"/>
+              <w:rPr>
+                <w:lang w:val="en-US"/>
+              </w:rPr>
+            </w:pPr>
+            <w:r>
+              <w:rPr>
+                <w:lang w:val="en-US"/>
+              </w:rPr>
+              <w:t>Speaker A</w:t>
+            </w:r>
+          </w:p>
+        </w:tc>
+        <w:tc>
+          <w:tcPr>
+            <w:tcW w:w="2476" w:type="dxa"/>
+          </w:tcPr>
+          <w:p>
+            <w:pPr>
+              <w:cnfStyle w:val="100000000000" w:firstRow="1" w:lastRow="0" w:firstColumn="0" w:lastColumn="0" w:oddVBand="0" w:evenVBand="0" w:oddHBand="0" w:evenHBand="0" w:firstRowFirstColumn="0" w:firstRowLastColumn="0" w:lastRowFirstColumn="0" w:lastRowLastColumn="0"/>
+              <w:rPr>
+                <w:lang w:val="en-US"/>
+              </w:rPr>
+            </w:pPr>
+            <w:r>
+              <w:rPr>
+                <w:lang w:val="en-US"/>
+              </w:rPr>
+              <w:t>Speaker B</w:t>
+            </w:r>
+          </w:p>
+        </w:tc>
+      </w:tr>
+      <w:tr>
+        <w:trPr>
+          <w:cnfStyle w:val="000000100000" w:firstRow="0" w:lastRow="0" w:firstColumn="0" w:lastColumn="0" w:oddVBand="0" w:evenVBand="0" w:oddHBand="1" w:evenHBand="0" w:firstRowFirstColumn="0" w:firstRowLastColumn="0" w:lastRowFirstColumn="0" w:lastRowLastColumn="0"/>
+        </w:trPr>
+        <w:tc>
+          <w:tcPr>
+            <w:cnfStyle w:val="001000000000" w:firstRow="0" w:lastRow="0" w:firstColumn="1" w:lastColumn="0" w:oddVBand="0" w:evenVBand="0" w:oddHBand="0" w:evenHBand="0" w:firstRowFirstColumn="0" w:firstRowLastColumn="0" w:lastRowFirstColumn="0" w:lastRowLastColumn="0"/>
+            <w:tcW w:w="3936" w:type="dxa"/>
+          </w:tcPr>
+          <w:p>
+            <w:pPr>
+              <w:jc w:val="center"/>
+              <w:rPr>
+                <w:lang w:val="en-US"/>
+              </w:rPr>
+            </w:pPr>
+            <w:r>
+              <w:rPr>
+                <w:lang w:val="en-US"/>
+              </w:rPr>
+              <w:t>Average</w:t>
+            </w:r>
+          </w:p>
+        </w:tc>
+        <w:tc>
+          <w:tcPr>
+            <w:tcW w:w="1776" w:type="dxa"/>
+            <w:vAlign w:val="bottom"/>
+          </w:tcPr>
+          <w:p>
+            <w:pPr>
+              <w:jc w:val="right"/>
+              <w:cnfStyle w:val="000000100000" w:firstRow="0" w:lastRow="0" w:firstColumn="0" w:lastColumn="0" w:oddVBand="0" w:evenVBand="0" w:oddHBand="1" w:evenHBand="0" w:firstRowFirstColumn="0" w:firstRowLastColumn="0" w:lastRowFirstColumn="0" w:lastRowLastColumn="0"/>
+              <w:rPr>
+                <w:rFonts w:ascii="Calibri" w:hAnsi="Calibri"/>
+                <w:color w:val="000000"/>
+                <w:sz w:val="22"/>
+              </w:rPr>
+            </w:pPr>
+            <w:r>
+              <w:rPr>
+                <w:rFonts w:ascii="Calibri" w:hAnsi="Calibri"/>
+                <w:color w:val="000000"/>
+                <w:sz w:val="22"/>
+              </w:rPr>
+              <w:t>3,83</w:t>
+            </w:r>
+          </w:p>
+        </w:tc>
+        <w:tc>
+          <w:tcPr>
+            <w:tcW w:w="2476" w:type="dxa"/>
+            <w:vAlign w:val="bottom"/>
+          </w:tcPr>
+          <w:p>
+            <w:pPr>
+              <w:jc w:val="right"/>
+              <w:cnfStyle w:val="000000100000" w:firstRow="0" w:lastRow="0" w:firstColumn="0" w:lastColumn="0" w:oddVBand="0" w:evenVBand="0" w:oddHBand="1" w:evenHBand="0" w:firstRowFirstColumn="0" w:firstRowLastColumn="0" w:lastRowFirstColumn="0" w:lastRowLastColumn="0"/>
+              <w:rPr>
+                <w:rFonts w:ascii="Calibri" w:hAnsi="Calibri"/>
+                <w:color w:val="000000"/>
+                <w:sz w:val="22"/>
+              </w:rPr>
+            </w:pPr>
+            <w:r>
+              <w:rPr>
+                <w:rFonts w:ascii="Calibri" w:hAnsi="Calibri"/>
+                <w:color w:val="000000"/>
+                <w:sz w:val="22"/>
+              </w:rPr>
+              <w:t>1,39</w:t>
+            </w:r>
+          </w:p>
+        </w:tc>
+      </w:tr>
+      <w:tr>
+        <w:tc>
+          <w:tcPr>
+            <w:cnfStyle w:val="001000000000" w:firstRow="0" w:lastRow="0" w:firstColumn="1" w:lastColumn="0" w:oddVBand="0" w:evenVBand="0" w:oddHBand="0" w:evenHBand="0" w:firstRowFirstColumn="0" w:firstRowLastColumn="0" w:lastRowFirstColumn="0" w:lastRowLastColumn="0"/>
+            <w:tcW w:w="3936" w:type="dxa"/>
+          </w:tcPr>
+          <w:p>
+            <w:pPr>
+              <w:jc w:val="center"/>
+              <w:rPr>
+                <w:lang w:val="en-US"/>
+              </w:rPr>
+            </w:pPr>
+            <w:r>
+              <w:rPr>
+                <w:lang w:val="en-US"/>
+              </w:rPr>
+              <w:t>Standard deviation</w:t>
+            </w:r>
+          </w:p>
+        </w:tc>
+        <w:tc>
+          <w:tcPr>
+            <w:tcW w:w="1776" w:type="dxa"/>
+            <w:vAlign w:val="bottom"/>
+          </w:tcPr>
+          <w:p>
+            <w:pPr>
+              <w:jc w:val="right"/>
+              <w:cnfStyle w:val="000000000000" w:firstRow="0" w:lastRow="0" w:firstColumn="0" w:lastColumn="0" w:oddVBand="0" w:evenVBand="0" w:oddHBand="0" w:evenHBand="0" w:firstRowFirstColumn="0" w:firstRowLastColumn="0" w:lastRowFirstColumn="0" w:lastRowLastColumn="0"/>
+              <w:rPr>
+                <w:rFonts w:ascii="Calibri" w:hAnsi="Calibri"/>
+                <w:color w:val="000000"/>
+                <w:sz w:val="22"/>
+              </w:rPr>
+            </w:pPr>
+            <w:r>
+              <w:rPr>
+                <w:rFonts w:ascii="Calibri" w:hAnsi="Calibri"/>
+                <w:color w:val="000000"/>
+                <w:sz w:val="22"/>
+              </w:rPr>
+              <w:t>0,43</w:t>
+            </w:r>
+          </w:p>
+        </w:tc>
+        <w:tc>
+          <w:tcPr>
+            <w:tcW w:w="2476" w:type="dxa"/>
+            <w:vAlign w:val="bottom"/>
+          </w:tcPr>
+          <w:p>
+            <w:pPr>
+              <w:jc w:val="right"/>
+              <w:cnfStyle w:val="000000000000" w:firstRow="0" w:lastRow="0" w:firstColumn="0" w:lastColumn="0" w:oddVBand="0" w:evenVBand="0" w:oddHBand="0" w:evenHBand="0" w:firstRowFirstColumn="0" w:firstRowLastColumn="0" w:lastRowFirstColumn="0" w:lastRowLastColumn="0"/>
+              <w:rPr>
+                <w:rFonts w:ascii="Calibri" w:hAnsi="Calibri"/>
+                <w:color w:val="000000"/>
+                <w:sz w:val="22"/>
+              </w:rPr>
+            </w:pPr>
+            <w:r>
+              <w:rPr>
+                <w:rFonts w:ascii="Calibri" w:hAnsi="Calibri"/>
+                <w:color w:val="000000"/>
+                <w:sz w:val="22"/>
+              </w:rPr>
+              <w:t>0,65</w:t>
+            </w:r>
+          </w:p>
+        </w:tc>
+      </w:tr>
+    </w:tbl>
+    <w:p>
+      <w:pPr>
+        <w:rPr>
+          <w:lang w:val="en-US"/>
+        </w:rPr>
+      </w:pPr>
+    </w:p>
+    <w:p>
+      <w:pPr>
+        <w:pStyle w:val="Titre2"/>
+        <w:rPr>
+          <w:lang w:val="en-US"/>
+        </w:rPr>
+      </w:pPr>
+      <w:r>
+        <w:rPr>
+          <w:lang w:val="en-US"/>
+        </w:rPr>
+        <w:lastRenderedPageBreak/>
+        <w:t>Dialogue 2</w:t>
+      </w:r>
+      <w:r>
+        <w:rPr>
+          <w:lang w:val="en-US"/>
+        </w:rPr>
+        <w:t xml:space="preserve">: </w:t>
+      </w:r>
+    </w:p>
+    <w:p>
+      <w:pPr>
+        <w:rPr>
+          <w:lang w:val="en-US"/>
+        </w:rPr>
+      </w:pPr>
+      <w:r>
+        <w:rPr>
+          <w:lang w:val="en-US"/>
+        </w:rPr>
+        <w:tab/>
+      </w:r>
+      <w:r>
+        <w:rPr>
+          <w:lang w:val="en-US"/>
+        </w:rPr>
+        <w:t xml:space="preserve">In this dialogue, speaker A is </w:t>
+      </w:r>
+      <w:r>
+        <w:rPr>
+          <w:b/>
+          <w:bCs/>
+          <w:lang w:val="en-US"/>
+        </w:rPr>
+        <w:t>peer</w:t>
+      </w:r>
+      <w:r>
+        <w:rPr>
+          <w:lang w:val="en-US"/>
+        </w:rPr>
+        <w:t xml:space="preserve">, and speaker B is </w:t>
+      </w:r>
+      <w:r>
+        <w:rPr>
+          <w:b/>
+          <w:bCs/>
+          <w:lang w:val="en-US"/>
+        </w:rPr>
+        <w:t xml:space="preserve">peer </w:t>
+      </w:r>
+      <w:r>
+        <w:rPr>
+          <w:lang w:val="en-US"/>
+        </w:rPr>
+        <w:t>also</w:t>
+      </w:r>
+      <w:r>
+        <w:rPr>
+          <w:lang w:val="en-US"/>
+        </w:rPr>
+        <w:t xml:space="preserve">. In addition they have </w:t>
+      </w:r>
+      <w:r>
+        <w:rPr>
+          <w:i/>
+          <w:iCs/>
+          <w:lang w:val="en-US"/>
+        </w:rPr>
+        <w:t>similar</w:t>
+      </w:r>
+      <w:r>
+        <w:rPr>
+          <w:lang w:val="en-US"/>
+        </w:rPr>
+        <w:t xml:space="preserve"> preferences.</w:t>
+      </w:r>
+      <w:r>
+        <w:rPr>
+          <w:lang w:val="en-US"/>
+        </w:rPr>
+        <w:t xml:space="preserve"> 3 participants were removed. Thus we only have 7 participants for this dialogue.</w:t>
       </w:r>
       <w:bookmarkStart w:id="0" w:name="_GoBack"/>
       <w:bookmarkEnd w:id="0"/>
+    </w:p>
+    <w:p>
+      <w:pPr>
+        <w:pStyle w:val="Titre4"/>
+        <w:rPr>
+          <w:lang w:val="en-US"/>
+        </w:rPr>
+      </w:pPr>
+      <w:r>
+        <w:rPr>
+          <w:lang w:val="en-US"/>
+        </w:rPr>
+        <w:t>First step</w:t>
+      </w:r>
+      <w:r>
+        <w:rPr>
+          <w:lang w:val="en-US"/>
+        </w:rPr>
+        <w:t>:</w:t>
+      </w:r>
+    </w:p>
+    <w:p>
+      <w:pPr>
+        <w:pStyle w:val="Citationintense"/>
+        <w:rPr>
+          <w:lang w:val="en-US"/>
+        </w:rPr>
+      </w:pPr>
+      <w:r>
+        <w:rPr>
+          <w:lang w:val="en-US"/>
+        </w:rPr>
+        <w:t>Principal 1:</w:t>
+      </w:r>
+    </w:p>
+    <w:p>
+      <w:pPr>
+        <w:pStyle w:val="Paragraphedeliste"/>
+        <w:numPr>
+          <w:ilvl w:val="0"/>
+          <w:numId w:val="1"/>
+        </w:numPr>
+        <w:rPr>
+          <w:lang w:val="en-US"/>
+        </w:rPr>
+      </w:pPr>
+      <w:r>
+        <w:rPr>
+          <w:i/>
+          <w:iCs/>
+          <w:lang w:val="en-US"/>
+        </w:rPr>
+        <w:t>speaker (a/b) takes the preferences of the other speaker into account in choosing a restaurant</w:t>
+      </w:r>
+    </w:p>
+    <w:tbl>
+      <w:tblPr>
+        <w:tblStyle w:val="Grillemoyenne3-Accent1"/>
+        <w:tblW w:w="0" w:type="auto"/>
+        <w:tblLook w:val="04A0" w:firstRow="1" w:lastRow="0" w:firstColumn="1" w:lastColumn="0" w:noHBand="0" w:noVBand="1"/>
+      </w:tblPr>
+      <w:tblGrid>
+        <w:gridCol w:w="3936"/>
+        <w:gridCol w:w="1984"/>
+        <w:gridCol w:w="2268"/>
+      </w:tblGrid>
+      <w:tr>
+        <w:trPr>
+          <w:cnfStyle w:val="100000000000" w:firstRow="1" w:lastRow="0" w:firstColumn="0" w:lastColumn="0" w:oddVBand="0" w:evenVBand="0" w:oddHBand="0" w:evenHBand="0" w:firstRowFirstColumn="0" w:firstRowLastColumn="0" w:lastRowFirstColumn="0" w:lastRowLastColumn="0"/>
+        </w:trPr>
+        <w:tc>
+          <w:tcPr>
+            <w:cnfStyle w:val="001000000000" w:firstRow="0" w:lastRow="0" w:firstColumn="1" w:lastColumn="0" w:oddVBand="0" w:evenVBand="0" w:oddHBand="0" w:evenHBand="0" w:firstRowFirstColumn="0" w:firstRowLastColumn="0" w:lastRowFirstColumn="0" w:lastRowLastColumn="0"/>
+            <w:tcW w:w="3936" w:type="dxa"/>
+          </w:tcPr>
+          <w:p>
+            <w:pPr>
+              <w:rPr>
+                <w:lang w:val="en-US"/>
+              </w:rPr>
+            </w:pPr>
+          </w:p>
+        </w:tc>
+        <w:tc>
+          <w:tcPr>
+            <w:tcW w:w="1984" w:type="dxa"/>
+          </w:tcPr>
+          <w:p>
+            <w:pPr>
+              <w:cnfStyle w:val="100000000000" w:firstRow="1" w:lastRow="0" w:firstColumn="0" w:lastColumn="0" w:oddVBand="0" w:evenVBand="0" w:oddHBand="0" w:evenHBand="0" w:firstRowFirstColumn="0" w:firstRowLastColumn="0" w:lastRowFirstColumn="0" w:lastRowLastColumn="0"/>
+              <w:rPr>
+                <w:lang w:val="en-US"/>
+              </w:rPr>
+            </w:pPr>
+            <w:r>
+              <w:rPr>
+                <w:lang w:val="en-US"/>
+              </w:rPr>
+              <w:t>Speaker A</w:t>
+            </w:r>
+          </w:p>
+        </w:tc>
+        <w:tc>
+          <w:tcPr>
+            <w:tcW w:w="2268" w:type="dxa"/>
+          </w:tcPr>
+          <w:p>
+            <w:pPr>
+              <w:cnfStyle w:val="100000000000" w:firstRow="1" w:lastRow="0" w:firstColumn="0" w:lastColumn="0" w:oddVBand="0" w:evenVBand="0" w:oddHBand="0" w:evenHBand="0" w:firstRowFirstColumn="0" w:firstRowLastColumn="0" w:lastRowFirstColumn="0" w:lastRowLastColumn="0"/>
+              <w:rPr>
+                <w:lang w:val="en-US"/>
+              </w:rPr>
+            </w:pPr>
+            <w:r>
+              <w:rPr>
+                <w:lang w:val="en-US"/>
+              </w:rPr>
+              <w:t>Speaker B</w:t>
+            </w:r>
+          </w:p>
+        </w:tc>
+      </w:tr>
+      <w:tr>
+        <w:trPr>
+          <w:cnfStyle w:val="000000100000" w:firstRow="0" w:lastRow="0" w:firstColumn="0" w:lastColumn="0" w:oddVBand="0" w:evenVBand="0" w:oddHBand="1" w:evenHBand="0" w:firstRowFirstColumn="0" w:firstRowLastColumn="0" w:lastRowFirstColumn="0" w:lastRowLastColumn="0"/>
+        </w:trPr>
+        <w:tc>
+          <w:tcPr>
+            <w:cnfStyle w:val="001000000000" w:firstRow="0" w:lastRow="0" w:firstColumn="1" w:lastColumn="0" w:oddVBand="0" w:evenVBand="0" w:oddHBand="0" w:evenHBand="0" w:firstRowFirstColumn="0" w:firstRowLastColumn="0" w:lastRowFirstColumn="0" w:lastRowLastColumn="0"/>
+            <w:tcW w:w="3936" w:type="dxa"/>
+          </w:tcPr>
+          <w:p>
+            <w:pPr>
+              <w:rPr>
+                <w:lang w:val="en-US"/>
+              </w:rPr>
+            </w:pPr>
+            <w:r>
+              <w:rPr>
+                <w:lang w:val="en-US"/>
+              </w:rPr>
+              <w:t>Average agreement</w:t>
+            </w:r>
+          </w:p>
+        </w:tc>
+        <w:tc>
+          <w:tcPr>
+            <w:tcW w:w="1984" w:type="dxa"/>
+            <w:vAlign w:val="bottom"/>
+          </w:tcPr>
+          <w:p>
+            <w:pPr>
+              <w:jc w:val="right"/>
+              <w:cnfStyle w:val="000000100000" w:firstRow="0" w:lastRow="0" w:firstColumn="0" w:lastColumn="0" w:oddVBand="0" w:evenVBand="0" w:oddHBand="1" w:evenHBand="0" w:firstRowFirstColumn="0" w:firstRowLastColumn="0" w:lastRowFirstColumn="0" w:lastRowLastColumn="0"/>
+              <w:rPr>
+                <w:rFonts w:ascii="Calibri" w:hAnsi="Calibri"/>
+                <w:color w:val="000000"/>
+                <w:sz w:val="22"/>
+              </w:rPr>
+            </w:pPr>
+            <w:r>
+              <w:rPr>
+                <w:rFonts w:ascii="Calibri" w:hAnsi="Calibri"/>
+                <w:color w:val="000000"/>
+                <w:sz w:val="22"/>
+              </w:rPr>
+              <w:t>3,71</w:t>
+            </w:r>
+          </w:p>
+        </w:tc>
+        <w:tc>
+          <w:tcPr>
+            <w:tcW w:w="2268" w:type="dxa"/>
+            <w:vAlign w:val="bottom"/>
+          </w:tcPr>
+          <w:p>
+            <w:pPr>
+              <w:jc w:val="right"/>
+              <w:cnfStyle w:val="000000100000" w:firstRow="0" w:lastRow="0" w:firstColumn="0" w:lastColumn="0" w:oddVBand="0" w:evenVBand="0" w:oddHBand="1" w:evenHBand="0" w:firstRowFirstColumn="0" w:firstRowLastColumn="0" w:lastRowFirstColumn="0" w:lastRowLastColumn="0"/>
+              <w:rPr>
+                <w:rFonts w:ascii="Calibri" w:hAnsi="Calibri"/>
+                <w:color w:val="000000"/>
+                <w:sz w:val="22"/>
+              </w:rPr>
+            </w:pPr>
+            <w:r>
+              <w:rPr>
+                <w:rFonts w:ascii="Calibri" w:hAnsi="Calibri"/>
+                <w:color w:val="000000"/>
+                <w:sz w:val="22"/>
+              </w:rPr>
+              <w:t>2,71</w:t>
+            </w:r>
+          </w:p>
+        </w:tc>
+      </w:tr>
+      <w:tr>
+        <w:tc>
+          <w:tcPr>
+            <w:cnfStyle w:val="001000000000" w:firstRow="0" w:lastRow="0" w:firstColumn="1" w:lastColumn="0" w:oddVBand="0" w:evenVBand="0" w:oddHBand="0" w:evenHBand="0" w:firstRowFirstColumn="0" w:firstRowLastColumn="0" w:lastRowFirstColumn="0" w:lastRowLastColumn="0"/>
+            <w:tcW w:w="3936" w:type="dxa"/>
+          </w:tcPr>
+          <w:p>
+            <w:pPr>
+              <w:jc w:val="center"/>
+              <w:rPr>
+                <w:lang w:val="en-US"/>
+              </w:rPr>
+            </w:pPr>
+            <w:r>
+              <w:rPr>
+                <w:lang w:val="en-US"/>
+              </w:rPr>
+              <w:t>Standard deviation(of agreement)</w:t>
+            </w:r>
+          </w:p>
+        </w:tc>
+        <w:tc>
+          <w:tcPr>
+            <w:tcW w:w="1984" w:type="dxa"/>
+            <w:vAlign w:val="bottom"/>
+          </w:tcPr>
+          <w:p>
+            <w:pPr>
+              <w:jc w:val="right"/>
+              <w:cnfStyle w:val="000000000000" w:firstRow="0" w:lastRow="0" w:firstColumn="0" w:lastColumn="0" w:oddVBand="0" w:evenVBand="0" w:oddHBand="0" w:evenHBand="0" w:firstRowFirstColumn="0" w:firstRowLastColumn="0" w:lastRowFirstColumn="0" w:lastRowLastColumn="0"/>
+              <w:rPr>
+                <w:rFonts w:ascii="Calibri" w:hAnsi="Calibri"/>
+                <w:color w:val="000000"/>
+                <w:sz w:val="22"/>
+              </w:rPr>
+            </w:pPr>
+            <w:r>
+              <w:rPr>
+                <w:rFonts w:ascii="Calibri" w:hAnsi="Calibri"/>
+                <w:color w:val="000000"/>
+                <w:sz w:val="22"/>
+              </w:rPr>
+              <w:t>0,95</w:t>
+            </w:r>
+          </w:p>
+        </w:tc>
+        <w:tc>
+          <w:tcPr>
+            <w:tcW w:w="2268" w:type="dxa"/>
+            <w:vAlign w:val="bottom"/>
+          </w:tcPr>
+          <w:p>
+            <w:pPr>
+              <w:jc w:val="right"/>
+              <w:cnfStyle w:val="000000000000" w:firstRow="0" w:lastRow="0" w:firstColumn="0" w:lastColumn="0" w:oddVBand="0" w:evenVBand="0" w:oddHBand="0" w:evenHBand="0" w:firstRowFirstColumn="0" w:firstRowLastColumn="0" w:lastRowFirstColumn="0" w:lastRowLastColumn="0"/>
+              <w:rPr>
+                <w:rFonts w:ascii="Calibri" w:hAnsi="Calibri"/>
+                <w:color w:val="000000"/>
+                <w:sz w:val="22"/>
+              </w:rPr>
+            </w:pPr>
+            <w:r>
+              <w:rPr>
+                <w:rFonts w:ascii="Calibri" w:hAnsi="Calibri"/>
+                <w:color w:val="000000"/>
+                <w:sz w:val="22"/>
+              </w:rPr>
+              <w:t>0,95</w:t>
+            </w:r>
+          </w:p>
+        </w:tc>
+      </w:tr>
+    </w:tbl>
+    <w:p>
+      <w:pPr>
+        <w:pStyle w:val="Paragraphedeliste"/>
+        <w:rPr>
+          <w:lang w:val="en-US"/>
+        </w:rPr>
+      </w:pPr>
+    </w:p>
+    <w:p>
+      <w:pPr>
+        <w:pStyle w:val="Paragraphedeliste"/>
+        <w:numPr>
+          <w:ilvl w:val="0"/>
+          <w:numId w:val="1"/>
+        </w:numPr>
+        <w:rPr>
+          <w:i/>
+          <w:iCs/>
+          <w:lang w:val="en-US"/>
+        </w:rPr>
+      </w:pPr>
+      <w:r>
+        <w:rPr>
+          <w:i/>
+          <w:iCs/>
+          <w:lang w:val="en-US"/>
+        </w:rPr>
+        <w:t>speaker (a/b) only considers his/her own preferences in choosing a restaurant</w:t>
+      </w:r>
+    </w:p>
+    <w:p>
+      <w:pPr>
+        <w:pStyle w:val="Paragraphedeliste"/>
+        <w:rPr>
+          <w:i/>
+          <w:iCs/>
+          <w:lang w:val="en-US"/>
+        </w:rPr>
+      </w:pPr>
+    </w:p>
+    <w:tbl>
+      <w:tblPr>
+        <w:tblStyle w:val="Grillemoyenne3-Accent1"/>
+        <w:tblW w:w="0" w:type="auto"/>
+        <w:tblLook w:val="04A0" w:firstRow="1" w:lastRow="0" w:firstColumn="1" w:lastColumn="0" w:noHBand="0" w:noVBand="1"/>
+      </w:tblPr>
+      <w:tblGrid>
+        <w:gridCol w:w="3936"/>
+        <w:gridCol w:w="1776"/>
+        <w:gridCol w:w="2476"/>
+      </w:tblGrid>
+      <w:tr>
+        <w:trPr>
+          <w:cnfStyle w:val="100000000000" w:firstRow="1" w:lastRow="0" w:firstColumn="0" w:lastColumn="0" w:oddVBand="0" w:evenVBand="0" w:oddHBand="0" w:evenHBand="0" w:firstRowFirstColumn="0" w:firstRowLastColumn="0" w:lastRowFirstColumn="0" w:lastRowLastColumn="0"/>
+        </w:trPr>
+        <w:tc>
+          <w:tcPr>
+            <w:cnfStyle w:val="001000000000" w:firstRow="0" w:lastRow="0" w:firstColumn="1" w:lastColumn="0" w:oddVBand="0" w:evenVBand="0" w:oddHBand="0" w:evenHBand="0" w:firstRowFirstColumn="0" w:firstRowLastColumn="0" w:lastRowFirstColumn="0" w:lastRowLastColumn="0"/>
+            <w:tcW w:w="3936" w:type="dxa"/>
+          </w:tcPr>
+          <w:p>
+            <w:pPr>
+              <w:pStyle w:val="Paragraphedeliste"/>
+              <w:ind w:left="0"/>
+              <w:rPr>
+                <w:i/>
+                <w:iCs/>
+                <w:lang w:val="en-US"/>
+              </w:rPr>
+            </w:pPr>
+          </w:p>
+        </w:tc>
+        <w:tc>
+          <w:tcPr>
+            <w:tcW w:w="1776" w:type="dxa"/>
+          </w:tcPr>
+          <w:p>
+            <w:pPr>
+              <w:cnfStyle w:val="100000000000" w:firstRow="1" w:lastRow="0" w:firstColumn="0" w:lastColumn="0" w:oddVBand="0" w:evenVBand="0" w:oddHBand="0" w:evenHBand="0" w:firstRowFirstColumn="0" w:firstRowLastColumn="0" w:lastRowFirstColumn="0" w:lastRowLastColumn="0"/>
+              <w:rPr>
+                <w:lang w:val="en-US"/>
+              </w:rPr>
+            </w:pPr>
+            <w:r>
+              <w:rPr>
+                <w:lang w:val="en-US"/>
+              </w:rPr>
+              <w:t>Speaker A</w:t>
+            </w:r>
+          </w:p>
+        </w:tc>
+        <w:tc>
+          <w:tcPr>
+            <w:tcW w:w="2476" w:type="dxa"/>
+          </w:tcPr>
+          <w:p>
+            <w:pPr>
+              <w:cnfStyle w:val="100000000000" w:firstRow="1" w:lastRow="0" w:firstColumn="0" w:lastColumn="0" w:oddVBand="0" w:evenVBand="0" w:oddHBand="0" w:evenHBand="0" w:firstRowFirstColumn="0" w:firstRowLastColumn="0" w:lastRowFirstColumn="0" w:lastRowLastColumn="0"/>
+              <w:rPr>
+                <w:lang w:val="en-US"/>
+              </w:rPr>
+            </w:pPr>
+            <w:r>
+              <w:rPr>
+                <w:lang w:val="en-US"/>
+              </w:rPr>
+              <w:t>Speaker B</w:t>
+            </w:r>
+          </w:p>
+        </w:tc>
+      </w:tr>
+      <w:tr>
+        <w:trPr>
+          <w:cnfStyle w:val="000000100000" w:firstRow="0" w:lastRow="0" w:firstColumn="0" w:lastColumn="0" w:oddVBand="0" w:evenVBand="0" w:oddHBand="1" w:evenHBand="0" w:firstRowFirstColumn="0" w:firstRowLastColumn="0" w:lastRowFirstColumn="0" w:lastRowLastColumn="0"/>
+        </w:trPr>
+        <w:tc>
+          <w:tcPr>
+            <w:cnfStyle w:val="001000000000" w:firstRow="0" w:lastRow="0" w:firstColumn="1" w:lastColumn="0" w:oddVBand="0" w:evenVBand="0" w:oddHBand="0" w:evenHBand="0" w:firstRowFirstColumn="0" w:firstRowLastColumn="0" w:lastRowFirstColumn="0" w:lastRowLastColumn="0"/>
+            <w:tcW w:w="3936" w:type="dxa"/>
+          </w:tcPr>
+          <w:p>
+            <w:pPr>
+              <w:rPr>
+                <w:lang w:val="en-US"/>
+              </w:rPr>
+            </w:pPr>
+            <w:r>
+              <w:rPr>
+                <w:lang w:val="en-US"/>
+              </w:rPr>
+              <w:t>Average agreement</w:t>
+            </w:r>
+          </w:p>
+        </w:tc>
+        <w:tc>
+          <w:tcPr>
+            <w:tcW w:w="1776" w:type="dxa"/>
+            <w:vAlign w:val="bottom"/>
+          </w:tcPr>
+          <w:p>
+            <w:pPr>
+              <w:jc w:val="right"/>
+              <w:cnfStyle w:val="000000100000" w:firstRow="0" w:lastRow="0" w:firstColumn="0" w:lastColumn="0" w:oddVBand="0" w:evenVBand="0" w:oddHBand="1" w:evenHBand="0" w:firstRowFirstColumn="0" w:firstRowLastColumn="0" w:lastRowFirstColumn="0" w:lastRowLastColumn="0"/>
+              <w:rPr>
+                <w:rFonts w:ascii="Calibri" w:hAnsi="Calibri"/>
+                <w:color w:val="000000"/>
+                <w:sz w:val="22"/>
+              </w:rPr>
+            </w:pPr>
+            <w:r>
+              <w:rPr>
+                <w:rFonts w:ascii="Calibri" w:hAnsi="Calibri"/>
+                <w:color w:val="000000"/>
+                <w:sz w:val="22"/>
+              </w:rPr>
+              <w:t>3</w:t>
+            </w:r>
+          </w:p>
+        </w:tc>
+        <w:tc>
+          <w:tcPr>
+            <w:tcW w:w="2476" w:type="dxa"/>
+            <w:vAlign w:val="bottom"/>
+          </w:tcPr>
+          <w:p>
+            <w:pPr>
+              <w:jc w:val="right"/>
+              <w:cnfStyle w:val="000000100000" w:firstRow="0" w:lastRow="0" w:firstColumn="0" w:lastColumn="0" w:oddVBand="0" w:evenVBand="0" w:oddHBand="1" w:evenHBand="0" w:firstRowFirstColumn="0" w:firstRowLastColumn="0" w:lastRowFirstColumn="0" w:lastRowLastColumn="0"/>
+              <w:rPr>
+                <w:rFonts w:ascii="Calibri" w:hAnsi="Calibri"/>
+                <w:color w:val="000000"/>
+                <w:sz w:val="22"/>
+              </w:rPr>
+            </w:pPr>
+            <w:r>
+              <w:rPr>
+                <w:rFonts w:ascii="Calibri" w:hAnsi="Calibri"/>
+                <w:color w:val="000000"/>
+                <w:sz w:val="22"/>
+              </w:rPr>
+              <w:t>3,29</w:t>
+            </w:r>
+          </w:p>
+        </w:tc>
+      </w:tr>
+      <w:tr>
+        <w:tc>
+          <w:tcPr>
+            <w:cnfStyle w:val="001000000000" w:firstRow="0" w:lastRow="0" w:firstColumn="1" w:lastColumn="0" w:oddVBand="0" w:evenVBand="0" w:oddHBand="0" w:evenHBand="0" w:firstRowFirstColumn="0" w:firstRowLastColumn="0" w:lastRowFirstColumn="0" w:lastRowLastColumn="0"/>
+            <w:tcW w:w="3936" w:type="dxa"/>
+          </w:tcPr>
+          <w:p>
+            <w:pPr>
+              <w:jc w:val="center"/>
+              <w:rPr>
+                <w:lang w:val="en-US"/>
+              </w:rPr>
+            </w:pPr>
+            <w:r>
+              <w:rPr>
+                <w:lang w:val="en-US"/>
+              </w:rPr>
+              <w:t>Standard deviation(of agreement)</w:t>
+            </w:r>
+          </w:p>
+        </w:tc>
+        <w:tc>
+          <w:tcPr>
+            <w:tcW w:w="1776" w:type="dxa"/>
+            <w:vAlign w:val="bottom"/>
+          </w:tcPr>
+          <w:p>
+            <w:pPr>
+              <w:jc w:val="right"/>
+              <w:cnfStyle w:val="000000000000" w:firstRow="0" w:lastRow="0" w:firstColumn="0" w:lastColumn="0" w:oddVBand="0" w:evenVBand="0" w:oddHBand="0" w:evenHBand="0" w:firstRowFirstColumn="0" w:firstRowLastColumn="0" w:lastRowFirstColumn="0" w:lastRowLastColumn="0"/>
+              <w:rPr>
+                <w:rFonts w:ascii="Calibri" w:hAnsi="Calibri"/>
+                <w:color w:val="000000"/>
+                <w:sz w:val="22"/>
+              </w:rPr>
+            </w:pPr>
+            <w:r>
+              <w:rPr>
+                <w:rFonts w:ascii="Calibri" w:hAnsi="Calibri"/>
+                <w:color w:val="000000"/>
+                <w:sz w:val="22"/>
+              </w:rPr>
+              <w:t>1,41</w:t>
+            </w:r>
+          </w:p>
+        </w:tc>
+        <w:tc>
+          <w:tcPr>
+            <w:tcW w:w="2476" w:type="dxa"/>
+            <w:vAlign w:val="bottom"/>
+          </w:tcPr>
+          <w:p>
+            <w:pPr>
+              <w:jc w:val="right"/>
+              <w:cnfStyle w:val="000000000000" w:firstRow="0" w:lastRow="0" w:firstColumn="0" w:lastColumn="0" w:oddVBand="0" w:evenVBand="0" w:oddHBand="0" w:evenHBand="0" w:firstRowFirstColumn="0" w:firstRowLastColumn="0" w:lastRowFirstColumn="0" w:lastRowLastColumn="0"/>
+              <w:rPr>
+                <w:rFonts w:ascii="Calibri" w:hAnsi="Calibri"/>
+                <w:color w:val="000000"/>
+                <w:sz w:val="22"/>
+              </w:rPr>
+            </w:pPr>
+            <w:r>
+              <w:rPr>
+                <w:rFonts w:ascii="Calibri" w:hAnsi="Calibri"/>
+                <w:color w:val="000000"/>
+                <w:sz w:val="22"/>
+              </w:rPr>
+              <w:t>1,11</w:t>
+            </w:r>
+          </w:p>
+        </w:tc>
+      </w:tr>
+    </w:tbl>
+    <w:p>
+      <w:pPr>
+        <w:rPr>
+          <w:lang w:val="en-US"/>
+        </w:rPr>
+      </w:pPr>
+    </w:p>
+    <w:p>
+      <w:pPr>
+        <w:pStyle w:val="Citationintense"/>
+        <w:rPr>
+          <w:lang w:val="en-US"/>
+        </w:rPr>
+      </w:pPr>
+      <w:r>
+        <w:rPr>
+          <w:lang w:val="en-US"/>
+        </w:rPr>
+        <w:t>Principal 2:</w:t>
+      </w:r>
+    </w:p>
+    <w:p>
+      <w:pPr>
+        <w:pStyle w:val="Paragraphedeliste"/>
+        <w:numPr>
+          <w:ilvl w:val="0"/>
+          <w:numId w:val="1"/>
+        </w:numPr>
+        <w:rPr>
+          <w:i/>
+          <w:iCs/>
+          <w:lang w:val="en-US"/>
+        </w:rPr>
+      </w:pPr>
+      <w:r>
+        <w:rPr>
+          <w:i/>
+          <w:iCs/>
+          <w:lang w:val="en-US"/>
+        </w:rPr>
+        <w:t>speaker (a/b) is demanding concerning the choice of the restaurant</w:t>
+      </w:r>
+    </w:p>
+    <w:tbl>
+      <w:tblPr>
+        <w:tblStyle w:val="Grillemoyenne3-Accent1"/>
+        <w:tblW w:w="0" w:type="auto"/>
+        <w:tblLook w:val="04A0" w:firstRow="1" w:lastRow="0" w:firstColumn="1" w:lastColumn="0" w:noHBand="0" w:noVBand="1"/>
+      </w:tblPr>
+      <w:tblGrid>
+        <w:gridCol w:w="3936"/>
+        <w:gridCol w:w="1984"/>
+        <w:gridCol w:w="2268"/>
+      </w:tblGrid>
+      <w:tr>
+        <w:trPr>
+          <w:cnfStyle w:val="100000000000" w:firstRow="1" w:lastRow="0" w:firstColumn="0" w:lastColumn="0" w:oddVBand="0" w:evenVBand="0" w:oddHBand="0" w:evenHBand="0" w:firstRowFirstColumn="0" w:firstRowLastColumn="0" w:lastRowFirstColumn="0" w:lastRowLastColumn="0"/>
+        </w:trPr>
+        <w:tc>
+          <w:tcPr>
+            <w:cnfStyle w:val="001000000000" w:firstRow="0" w:lastRow="0" w:firstColumn="1" w:lastColumn="0" w:oddVBand="0" w:evenVBand="0" w:oddHBand="0" w:evenHBand="0" w:firstRowFirstColumn="0" w:firstRowLastColumn="0" w:lastRowFirstColumn="0" w:lastRowLastColumn="0"/>
+            <w:tcW w:w="3936" w:type="dxa"/>
+          </w:tcPr>
+          <w:p>
+            <w:pPr>
+              <w:rPr>
+                <w:lang w:val="en-US"/>
+              </w:rPr>
+            </w:pPr>
+          </w:p>
+        </w:tc>
+        <w:tc>
+          <w:tcPr>
+            <w:tcW w:w="1984" w:type="dxa"/>
+          </w:tcPr>
+          <w:p>
+            <w:pPr>
+              <w:cnfStyle w:val="100000000000" w:firstRow="1" w:lastRow="0" w:firstColumn="0" w:lastColumn="0" w:oddVBand="0" w:evenVBand="0" w:oddHBand="0" w:evenHBand="0" w:firstRowFirstColumn="0" w:firstRowLastColumn="0" w:lastRowFirstColumn="0" w:lastRowLastColumn="0"/>
+              <w:rPr>
+                <w:lang w:val="en-US"/>
+              </w:rPr>
+            </w:pPr>
+            <w:r>
+              <w:rPr>
+                <w:lang w:val="en-US"/>
+              </w:rPr>
+              <w:t>Speaker A</w:t>
+            </w:r>
+          </w:p>
+        </w:tc>
+        <w:tc>
+          <w:tcPr>
+            <w:tcW w:w="2268" w:type="dxa"/>
+          </w:tcPr>
+          <w:p>
+            <w:pPr>
+              <w:cnfStyle w:val="100000000000" w:firstRow="1" w:lastRow="0" w:firstColumn="0" w:lastColumn="0" w:oddVBand="0" w:evenVBand="0" w:oddHBand="0" w:evenHBand="0" w:firstRowFirstColumn="0" w:firstRowLastColumn="0" w:lastRowFirstColumn="0" w:lastRowLastColumn="0"/>
+              <w:rPr>
+                <w:lang w:val="en-US"/>
+              </w:rPr>
+            </w:pPr>
+            <w:r>
+              <w:rPr>
+                <w:lang w:val="en-US"/>
+              </w:rPr>
+              <w:t>Speaker B</w:t>
+            </w:r>
+          </w:p>
+        </w:tc>
+      </w:tr>
+      <w:tr>
+        <w:trPr>
+          <w:cnfStyle w:val="000000100000" w:firstRow="0" w:lastRow="0" w:firstColumn="0" w:lastColumn="0" w:oddVBand="0" w:evenVBand="0" w:oddHBand="1" w:evenHBand="0" w:firstRowFirstColumn="0" w:firstRowLastColumn="0" w:lastRowFirstColumn="0" w:lastRowLastColumn="0"/>
+        </w:trPr>
+        <w:tc>
+          <w:tcPr>
+            <w:cnfStyle w:val="001000000000" w:firstRow="0" w:lastRow="0" w:firstColumn="1" w:lastColumn="0" w:oddVBand="0" w:evenVBand="0" w:oddHBand="0" w:evenHBand="0" w:firstRowFirstColumn="0" w:firstRowLastColumn="0" w:lastRowFirstColumn="0" w:lastRowLastColumn="0"/>
+            <w:tcW w:w="3936" w:type="dxa"/>
+          </w:tcPr>
+          <w:p>
+            <w:pPr>
+              <w:rPr>
+                <w:lang w:val="en-US"/>
+              </w:rPr>
+            </w:pPr>
+            <w:r>
+              <w:rPr>
+                <w:lang w:val="en-US"/>
+              </w:rPr>
+              <w:t>Average agreement</w:t>
+            </w:r>
+          </w:p>
+        </w:tc>
+        <w:tc>
+          <w:tcPr>
+            <w:tcW w:w="1984" w:type="dxa"/>
+            <w:vAlign w:val="bottom"/>
+          </w:tcPr>
+          <w:p>
+            <w:pPr>
+              <w:jc w:val="right"/>
+              <w:cnfStyle w:val="000000100000" w:firstRow="0" w:lastRow="0" w:firstColumn="0" w:lastColumn="0" w:oddVBand="0" w:evenVBand="0" w:oddHBand="1" w:evenHBand="0" w:firstRowFirstColumn="0" w:firstRowLastColumn="0" w:lastRowFirstColumn="0" w:lastRowLastColumn="0"/>
+              <w:rPr>
+                <w:rFonts w:ascii="Calibri" w:hAnsi="Calibri"/>
+                <w:color w:val="000000"/>
+                <w:sz w:val="22"/>
+              </w:rPr>
+            </w:pPr>
+            <w:r>
+              <w:rPr>
+                <w:rFonts w:ascii="Calibri" w:hAnsi="Calibri"/>
+                <w:color w:val="000000"/>
+                <w:sz w:val="22"/>
+              </w:rPr>
+              <w:t>3,143</w:t>
+            </w:r>
+          </w:p>
+        </w:tc>
+        <w:tc>
+          <w:tcPr>
+            <w:tcW w:w="2268" w:type="dxa"/>
+            <w:vAlign w:val="bottom"/>
+          </w:tcPr>
+          <w:p>
+            <w:pPr>
+              <w:jc w:val="right"/>
+              <w:cnfStyle w:val="000000100000" w:firstRow="0" w:lastRow="0" w:firstColumn="0" w:lastColumn="0" w:oddVBand="0" w:evenVBand="0" w:oddHBand="1" w:evenHBand="0" w:firstRowFirstColumn="0" w:firstRowLastColumn="0" w:lastRowFirstColumn="0" w:lastRowLastColumn="0"/>
+              <w:rPr>
+                <w:rFonts w:ascii="Calibri" w:hAnsi="Calibri"/>
+                <w:color w:val="000000"/>
+                <w:sz w:val="22"/>
+              </w:rPr>
+            </w:pPr>
+            <w:r>
+              <w:rPr>
+                <w:rFonts w:ascii="Calibri" w:hAnsi="Calibri"/>
+                <w:color w:val="000000"/>
+                <w:sz w:val="22"/>
+              </w:rPr>
+              <w:t>2,857</w:t>
+            </w:r>
+          </w:p>
+        </w:tc>
+      </w:tr>
+      <w:tr>
+        <w:tc>
+          <w:tcPr>
+            <w:cnfStyle w:val="001000000000" w:firstRow="0" w:lastRow="0" w:firstColumn="1" w:lastColumn="0" w:oddVBand="0" w:evenVBand="0" w:oddHBand="0" w:evenHBand="0" w:firstRowFirstColumn="0" w:firstRowLastColumn="0" w:lastRowFirstColumn="0" w:lastRowLastColumn="0"/>
+            <w:tcW w:w="3936" w:type="dxa"/>
+          </w:tcPr>
+          <w:p>
+            <w:pPr>
+              <w:jc w:val="center"/>
+              <w:rPr>
+                <w:lang w:val="en-US"/>
+              </w:rPr>
+            </w:pPr>
+            <w:r>
+              <w:rPr>
+                <w:lang w:val="en-US"/>
+              </w:rPr>
+              <w:t>Standard deviation(of agreement)</w:t>
+            </w:r>
+          </w:p>
+        </w:tc>
+        <w:tc>
+          <w:tcPr>
+            <w:tcW w:w="1984" w:type="dxa"/>
+            <w:vAlign w:val="bottom"/>
+          </w:tcPr>
+          <w:p>
+            <w:pPr>
+              <w:jc w:val="right"/>
+              <w:cnfStyle w:val="000000000000" w:firstRow="0" w:lastRow="0" w:firstColumn="0" w:lastColumn="0" w:oddVBand="0" w:evenVBand="0" w:oddHBand="0" w:evenHBand="0" w:firstRowFirstColumn="0" w:firstRowLastColumn="0" w:lastRowFirstColumn="0" w:lastRowLastColumn="0"/>
+              <w:rPr>
+                <w:rFonts w:ascii="Calibri" w:hAnsi="Calibri"/>
+                <w:color w:val="000000"/>
+                <w:sz w:val="22"/>
+              </w:rPr>
+            </w:pPr>
+            <w:r>
+              <w:rPr>
+                <w:rFonts w:ascii="Calibri" w:hAnsi="Calibri"/>
+                <w:color w:val="000000"/>
+                <w:sz w:val="22"/>
+              </w:rPr>
+              <w:t>1,215</w:t>
+            </w:r>
+          </w:p>
+        </w:tc>
+        <w:tc>
+          <w:tcPr>
+            <w:tcW w:w="2268" w:type="dxa"/>
+            <w:vAlign w:val="bottom"/>
+          </w:tcPr>
+          <w:p>
+            <w:pPr>
+              <w:jc w:val="right"/>
+              <w:cnfStyle w:val="000000000000" w:firstRow="0" w:lastRow="0" w:firstColumn="0" w:lastColumn="0" w:oddVBand="0" w:evenVBand="0" w:oddHBand="0" w:evenHBand="0" w:firstRowFirstColumn="0" w:firstRowLastColumn="0" w:lastRowFirstColumn="0" w:lastRowLastColumn="0"/>
+              <w:rPr>
+                <w:rFonts w:ascii="Calibri" w:hAnsi="Calibri"/>
+                <w:color w:val="000000"/>
+                <w:sz w:val="22"/>
+              </w:rPr>
+            </w:pPr>
+            <w:r>
+              <w:rPr>
+                <w:rFonts w:ascii="Calibri" w:hAnsi="Calibri"/>
+                <w:color w:val="000000"/>
+                <w:sz w:val="22"/>
+              </w:rPr>
+              <w:t>1,215</w:t>
+            </w:r>
+          </w:p>
+        </w:tc>
+      </w:tr>
+    </w:tbl>
+    <w:p>
+      <w:pPr>
+        <w:pStyle w:val="Paragraphedeliste"/>
+        <w:rPr>
+          <w:lang w:val="en-US"/>
+        </w:rPr>
+      </w:pPr>
+    </w:p>
+    <w:p>
+      <w:pPr>
+        <w:pStyle w:val="Paragraphedeliste"/>
+        <w:numPr>
+          <w:ilvl w:val="0"/>
+          <w:numId w:val="1"/>
+        </w:numPr>
+        <w:rPr>
+          <w:lang w:val="en-US"/>
+        </w:rPr>
+      </w:pPr>
+      <w:r>
+        <w:rPr>
+          <w:i/>
+          <w:iCs/>
+          <w:lang w:val="en-US"/>
+        </w:rPr>
+        <w:t>speaker (a/b) is flexible in the choice of the restaurant</w:t>
+      </w:r>
+    </w:p>
+    <w:p>
+      <w:pPr>
+        <w:pStyle w:val="Paragraphedeliste"/>
+        <w:rPr>
+          <w:lang w:val="en-US"/>
+        </w:rPr>
+      </w:pPr>
+    </w:p>
+    <w:tbl>
+      <w:tblPr>
+        <w:tblStyle w:val="Grillemoyenne3-Accent1"/>
+        <w:tblW w:w="0" w:type="auto"/>
+        <w:tblLook w:val="04A0" w:firstRow="1" w:lastRow="0" w:firstColumn="1" w:lastColumn="0" w:noHBand="0" w:noVBand="1"/>
+      </w:tblPr>
+      <w:tblGrid>
+        <w:gridCol w:w="3936"/>
+        <w:gridCol w:w="1776"/>
+        <w:gridCol w:w="2476"/>
+      </w:tblGrid>
+      <w:tr>
+        <w:trPr>
+          <w:cnfStyle w:val="100000000000" w:firstRow="1" w:lastRow="0" w:firstColumn="0" w:lastColumn="0" w:oddVBand="0" w:evenVBand="0" w:oddHBand="0" w:evenHBand="0" w:firstRowFirstColumn="0" w:firstRowLastColumn="0" w:lastRowFirstColumn="0" w:lastRowLastColumn="0"/>
+        </w:trPr>
+        <w:tc>
+          <w:tcPr>
+            <w:cnfStyle w:val="001000000000" w:firstRow="0" w:lastRow="0" w:firstColumn="1" w:lastColumn="0" w:oddVBand="0" w:evenVBand="0" w:oddHBand="0" w:evenHBand="0" w:firstRowFirstColumn="0" w:firstRowLastColumn="0" w:lastRowFirstColumn="0" w:lastRowLastColumn="0"/>
+            <w:tcW w:w="3936" w:type="dxa"/>
+          </w:tcPr>
+          <w:p>
+            <w:pPr>
+              <w:pStyle w:val="Paragraphedeliste"/>
+              <w:ind w:left="0"/>
+              <w:rPr>
+                <w:i/>
+                <w:iCs/>
+                <w:lang w:val="en-US"/>
+              </w:rPr>
+            </w:pPr>
+          </w:p>
+        </w:tc>
+        <w:tc>
+          <w:tcPr>
+            <w:tcW w:w="1776" w:type="dxa"/>
+          </w:tcPr>
+          <w:p>
+            <w:pPr>
+              <w:cnfStyle w:val="100000000000" w:firstRow="1" w:lastRow="0" w:firstColumn="0" w:lastColumn="0" w:oddVBand="0" w:evenVBand="0" w:oddHBand="0" w:evenHBand="0" w:firstRowFirstColumn="0" w:firstRowLastColumn="0" w:lastRowFirstColumn="0" w:lastRowLastColumn="0"/>
+              <w:rPr>
+                <w:lang w:val="en-US"/>
+              </w:rPr>
+            </w:pPr>
+            <w:r>
+              <w:rPr>
+                <w:lang w:val="en-US"/>
+              </w:rPr>
+              <w:t>Speaker A</w:t>
+            </w:r>
+          </w:p>
+        </w:tc>
+        <w:tc>
+          <w:tcPr>
+            <w:tcW w:w="2476" w:type="dxa"/>
+          </w:tcPr>
+          <w:p>
+            <w:pPr>
+              <w:cnfStyle w:val="100000000000" w:firstRow="1" w:lastRow="0" w:firstColumn="0" w:lastColumn="0" w:oddVBand="0" w:evenVBand="0" w:oddHBand="0" w:evenHBand="0" w:firstRowFirstColumn="0" w:firstRowLastColumn="0" w:lastRowFirstColumn="0" w:lastRowLastColumn="0"/>
+              <w:rPr>
+                <w:lang w:val="en-US"/>
+              </w:rPr>
+            </w:pPr>
+            <w:r>
+              <w:rPr>
+                <w:lang w:val="en-US"/>
+              </w:rPr>
+              <w:t>Speaker B</w:t>
+            </w:r>
+          </w:p>
+        </w:tc>
+      </w:tr>
+      <w:tr>
+        <w:trPr>
+          <w:cnfStyle w:val="000000100000" w:firstRow="0" w:lastRow="0" w:firstColumn="0" w:lastColumn="0" w:oddVBand="0" w:evenVBand="0" w:oddHBand="1" w:evenHBand="0" w:firstRowFirstColumn="0" w:firstRowLastColumn="0" w:lastRowFirstColumn="0" w:lastRowLastColumn="0"/>
+        </w:trPr>
+        <w:tc>
+          <w:tcPr>
+            <w:cnfStyle w:val="001000000000" w:firstRow="0" w:lastRow="0" w:firstColumn="1" w:lastColumn="0" w:oddVBand="0" w:evenVBand="0" w:oddHBand="0" w:evenHBand="0" w:firstRowFirstColumn="0" w:firstRowLastColumn="0" w:lastRowFirstColumn="0" w:lastRowLastColumn="0"/>
+            <w:tcW w:w="3936" w:type="dxa"/>
+          </w:tcPr>
+          <w:p>
+            <w:pPr>
+              <w:rPr>
+                <w:lang w:val="en-US"/>
+              </w:rPr>
+            </w:pPr>
+            <w:r>
+              <w:rPr>
+                <w:lang w:val="en-US"/>
+              </w:rPr>
+              <w:t>Average agreement</w:t>
+            </w:r>
+          </w:p>
+        </w:tc>
+        <w:tc>
+          <w:tcPr>
+            <w:tcW w:w="1776" w:type="dxa"/>
+            <w:vAlign w:val="bottom"/>
+          </w:tcPr>
+          <w:p>
+            <w:pPr>
+              <w:jc w:val="right"/>
+              <w:cnfStyle w:val="000000100000" w:firstRow="0" w:lastRow="0" w:firstColumn="0" w:lastColumn="0" w:oddVBand="0" w:evenVBand="0" w:oddHBand="1" w:evenHBand="0" w:firstRowFirstColumn="0" w:firstRowLastColumn="0" w:lastRowFirstColumn="0" w:lastRowLastColumn="0"/>
+              <w:rPr>
+                <w:rFonts w:ascii="Calibri" w:hAnsi="Calibri"/>
+                <w:color w:val="000000"/>
+                <w:sz w:val="22"/>
+              </w:rPr>
+            </w:pPr>
+            <w:r>
+              <w:rPr>
+                <w:rFonts w:ascii="Calibri" w:hAnsi="Calibri"/>
+                <w:color w:val="000000"/>
+                <w:sz w:val="22"/>
+              </w:rPr>
+              <w:t>4,286</w:t>
+            </w:r>
+          </w:p>
+        </w:tc>
+        <w:tc>
+          <w:tcPr>
+            <w:tcW w:w="2476" w:type="dxa"/>
+            <w:vAlign w:val="bottom"/>
+          </w:tcPr>
+          <w:p>
+            <w:pPr>
+              <w:jc w:val="right"/>
+              <w:cnfStyle w:val="000000100000" w:firstRow="0" w:lastRow="0" w:firstColumn="0" w:lastColumn="0" w:oddVBand="0" w:evenVBand="0" w:oddHBand="1" w:evenHBand="0" w:firstRowFirstColumn="0" w:firstRowLastColumn="0" w:lastRowFirstColumn="0" w:lastRowLastColumn="0"/>
+              <w:rPr>
+                <w:rFonts w:ascii="Calibri" w:hAnsi="Calibri"/>
+                <w:color w:val="000000"/>
+                <w:sz w:val="22"/>
+              </w:rPr>
+            </w:pPr>
+            <w:r>
+              <w:rPr>
+                <w:rFonts w:ascii="Calibri" w:hAnsi="Calibri"/>
+                <w:color w:val="000000"/>
+                <w:sz w:val="22"/>
+              </w:rPr>
+              <w:t>2,429</w:t>
+            </w:r>
+          </w:p>
+        </w:tc>
+      </w:tr>
+      <w:tr>
+        <w:tc>
+          <w:tcPr>
+            <w:cnfStyle w:val="001000000000" w:firstRow="0" w:lastRow="0" w:firstColumn="1" w:lastColumn="0" w:oddVBand="0" w:evenVBand="0" w:oddHBand="0" w:evenHBand="0" w:firstRowFirstColumn="0" w:firstRowLastColumn="0" w:lastRowFirstColumn="0" w:lastRowLastColumn="0"/>
+            <w:tcW w:w="3936" w:type="dxa"/>
+          </w:tcPr>
+          <w:p>
+            <w:pPr>
+              <w:jc w:val="center"/>
+              <w:rPr>
+                <w:lang w:val="en-US"/>
+              </w:rPr>
+            </w:pPr>
+            <w:r>
+              <w:rPr>
+                <w:lang w:val="en-US"/>
+              </w:rPr>
+              <w:t>Standard deviation(of agreement)</w:t>
+            </w:r>
+          </w:p>
+        </w:tc>
+        <w:tc>
+          <w:tcPr>
+            <w:tcW w:w="1776" w:type="dxa"/>
+            <w:vAlign w:val="bottom"/>
+          </w:tcPr>
+          <w:p>
+            <w:pPr>
+              <w:jc w:val="right"/>
+              <w:cnfStyle w:val="000000000000" w:firstRow="0" w:lastRow="0" w:firstColumn="0" w:lastColumn="0" w:oddVBand="0" w:evenVBand="0" w:oddHBand="0" w:evenHBand="0" w:firstRowFirstColumn="0" w:firstRowLastColumn="0" w:lastRowFirstColumn="0" w:lastRowLastColumn="0"/>
+              <w:rPr>
+                <w:rFonts w:ascii="Calibri" w:hAnsi="Calibri"/>
+                <w:color w:val="000000"/>
+                <w:sz w:val="22"/>
+              </w:rPr>
+            </w:pPr>
+            <w:r>
+              <w:rPr>
+                <w:rFonts w:ascii="Calibri" w:hAnsi="Calibri"/>
+                <w:color w:val="000000"/>
+                <w:sz w:val="22"/>
+              </w:rPr>
+              <w:t>0,756</w:t>
+            </w:r>
+          </w:p>
+        </w:tc>
+        <w:tc>
+          <w:tcPr>
+            <w:tcW w:w="2476" w:type="dxa"/>
+            <w:vAlign w:val="bottom"/>
+          </w:tcPr>
+          <w:p>
+            <w:pPr>
+              <w:jc w:val="right"/>
+              <w:cnfStyle w:val="000000000000" w:firstRow="0" w:lastRow="0" w:firstColumn="0" w:lastColumn="0" w:oddVBand="0" w:evenVBand="0" w:oddHBand="0" w:evenHBand="0" w:firstRowFirstColumn="0" w:firstRowLastColumn="0" w:lastRowFirstColumn="0" w:lastRowLastColumn="0"/>
+              <w:rPr>
+                <w:rFonts w:ascii="Calibri" w:hAnsi="Calibri"/>
+                <w:color w:val="000000"/>
+                <w:sz w:val="22"/>
+              </w:rPr>
+            </w:pPr>
+            <w:r>
+              <w:rPr>
+                <w:rFonts w:ascii="Calibri" w:hAnsi="Calibri"/>
+                <w:color w:val="000000"/>
+                <w:sz w:val="22"/>
+              </w:rPr>
+              <w:t>0,535</w:t>
+            </w:r>
+          </w:p>
+        </w:tc>
+      </w:tr>
+    </w:tbl>
+    <w:p>
+      <w:pPr>
+        <w:rPr>
+          <w:lang w:val="en-US"/>
+        </w:rPr>
+      </w:pPr>
+    </w:p>
+    <w:p>
+      <w:pPr>
+        <w:rPr>
+          <w:lang w:val="en-US"/>
+        </w:rPr>
+      </w:pPr>
+    </w:p>
+    <w:p>
+      <w:pPr>
+        <w:pStyle w:val="Citationintense"/>
+        <w:rPr>
+          <w:lang w:val="en-US"/>
+        </w:rPr>
+      </w:pPr>
+      <w:r>
+        <w:rPr>
+          <w:lang w:val="en-US"/>
+        </w:rPr>
+        <w:t>Principal 3:</w:t>
+      </w:r>
+    </w:p>
+    <w:p>
+      <w:pPr>
+        <w:pStyle w:val="Paragraphedeliste"/>
+        <w:numPr>
+          <w:ilvl w:val="0"/>
+          <w:numId w:val="1"/>
+        </w:numPr>
+        <w:rPr>
+          <w:lang w:val="en-US"/>
+        </w:rPr>
+      </w:pPr>
+      <w:r>
+        <w:rPr>
+          <w:i/>
+          <w:iCs/>
+          <w:lang w:val="en-US"/>
+        </w:rPr>
+        <w:t xml:space="preserve">Speaker(a/b)  leads the dialogue: </w:t>
+      </w:r>
+    </w:p>
+    <w:tbl>
+      <w:tblPr>
+        <w:tblStyle w:val="Grillemoyenne3-Accent1"/>
+        <w:tblW w:w="0" w:type="auto"/>
+        <w:tblLook w:val="04A0" w:firstRow="1" w:lastRow="0" w:firstColumn="1" w:lastColumn="0" w:noHBand="0" w:noVBand="1"/>
+      </w:tblPr>
+      <w:tblGrid>
+        <w:gridCol w:w="3936"/>
+        <w:gridCol w:w="1984"/>
+        <w:gridCol w:w="2268"/>
+      </w:tblGrid>
+      <w:tr>
+        <w:trPr>
+          <w:cnfStyle w:val="100000000000" w:firstRow="1" w:lastRow="0" w:firstColumn="0" w:lastColumn="0" w:oddVBand="0" w:evenVBand="0" w:oddHBand="0" w:evenHBand="0" w:firstRowFirstColumn="0" w:firstRowLastColumn="0" w:lastRowFirstColumn="0" w:lastRowLastColumn="0"/>
+        </w:trPr>
+        <w:tc>
+          <w:tcPr>
+            <w:cnfStyle w:val="001000000000" w:firstRow="0" w:lastRow="0" w:firstColumn="1" w:lastColumn="0" w:oddVBand="0" w:evenVBand="0" w:oddHBand="0" w:evenHBand="0" w:firstRowFirstColumn="0" w:firstRowLastColumn="0" w:lastRowFirstColumn="0" w:lastRowLastColumn="0"/>
+            <w:tcW w:w="3936" w:type="dxa"/>
+          </w:tcPr>
+          <w:p>
+            <w:pPr>
+              <w:rPr>
+                <w:lang w:val="en-US"/>
+              </w:rPr>
+            </w:pPr>
+          </w:p>
+        </w:tc>
+        <w:tc>
+          <w:tcPr>
+            <w:tcW w:w="1984" w:type="dxa"/>
+          </w:tcPr>
+          <w:p>
+            <w:pPr>
+              <w:cnfStyle w:val="100000000000" w:firstRow="1" w:lastRow="0" w:firstColumn="0" w:lastColumn="0" w:oddVBand="0" w:evenVBand="0" w:oddHBand="0" w:evenHBand="0" w:firstRowFirstColumn="0" w:firstRowLastColumn="0" w:lastRowFirstColumn="0" w:lastRowLastColumn="0"/>
+              <w:rPr>
+                <w:lang w:val="en-US"/>
+              </w:rPr>
+            </w:pPr>
+            <w:r>
+              <w:rPr>
+                <w:lang w:val="en-US"/>
+              </w:rPr>
+              <w:t>Speaker A</w:t>
+            </w:r>
+          </w:p>
+        </w:tc>
+        <w:tc>
+          <w:tcPr>
+            <w:tcW w:w="2268" w:type="dxa"/>
+          </w:tcPr>
+          <w:p>
+            <w:pPr>
+              <w:cnfStyle w:val="100000000000" w:firstRow="1" w:lastRow="0" w:firstColumn="0" w:lastColumn="0" w:oddVBand="0" w:evenVBand="0" w:oddHBand="0" w:evenHBand="0" w:firstRowFirstColumn="0" w:firstRowLastColumn="0" w:lastRowFirstColumn="0" w:lastRowLastColumn="0"/>
+              <w:rPr>
+                <w:lang w:val="en-US"/>
+              </w:rPr>
+            </w:pPr>
+            <w:r>
+              <w:rPr>
+                <w:lang w:val="en-US"/>
+              </w:rPr>
+              <w:t>Speaker B</w:t>
+            </w:r>
+          </w:p>
+        </w:tc>
+      </w:tr>
+      <w:tr>
+        <w:trPr>
+          <w:cnfStyle w:val="000000100000" w:firstRow="0" w:lastRow="0" w:firstColumn="0" w:lastColumn="0" w:oddVBand="0" w:evenVBand="0" w:oddHBand="1" w:evenHBand="0" w:firstRowFirstColumn="0" w:firstRowLastColumn="0" w:lastRowFirstColumn="0" w:lastRowLastColumn="0"/>
+        </w:trPr>
+        <w:tc>
+          <w:tcPr>
+            <w:cnfStyle w:val="001000000000" w:firstRow="0" w:lastRow="0" w:firstColumn="1" w:lastColumn="0" w:oddVBand="0" w:evenVBand="0" w:oddHBand="0" w:evenHBand="0" w:firstRowFirstColumn="0" w:firstRowLastColumn="0" w:lastRowFirstColumn="0" w:lastRowLastColumn="0"/>
+            <w:tcW w:w="3936" w:type="dxa"/>
+          </w:tcPr>
+          <w:p>
+            <w:pPr>
+              <w:rPr>
+                <w:lang w:val="en-US"/>
+              </w:rPr>
+            </w:pPr>
+            <w:r>
+              <w:rPr>
+                <w:lang w:val="en-US"/>
+              </w:rPr>
+              <w:t>Average agreement</w:t>
+            </w:r>
+          </w:p>
+        </w:tc>
+        <w:tc>
+          <w:tcPr>
+            <w:tcW w:w="1984" w:type="dxa"/>
+            <w:vAlign w:val="bottom"/>
+          </w:tcPr>
+          <w:p>
+            <w:pPr>
+              <w:jc w:val="right"/>
+              <w:cnfStyle w:val="000000100000" w:firstRow="0" w:lastRow="0" w:firstColumn="0" w:lastColumn="0" w:oddVBand="0" w:evenVBand="0" w:oddHBand="1" w:evenHBand="0" w:firstRowFirstColumn="0" w:firstRowLastColumn="0" w:lastRowFirstColumn="0" w:lastRowLastColumn="0"/>
+              <w:rPr>
+                <w:rFonts w:ascii="Calibri" w:hAnsi="Calibri"/>
+                <w:color w:val="000000"/>
+                <w:sz w:val="22"/>
+              </w:rPr>
+            </w:pPr>
+            <w:r>
+              <w:rPr>
+                <w:rFonts w:ascii="Calibri" w:hAnsi="Calibri"/>
+                <w:color w:val="000000"/>
+                <w:sz w:val="22"/>
+              </w:rPr>
+              <w:t>4,14</w:t>
+            </w:r>
+          </w:p>
+        </w:tc>
+        <w:tc>
+          <w:tcPr>
+            <w:tcW w:w="2268" w:type="dxa"/>
+            <w:vAlign w:val="bottom"/>
+          </w:tcPr>
+          <w:p>
+            <w:pPr>
+              <w:jc w:val="right"/>
+              <w:cnfStyle w:val="000000100000" w:firstRow="0" w:lastRow="0" w:firstColumn="0" w:lastColumn="0" w:oddVBand="0" w:evenVBand="0" w:oddHBand="1" w:evenHBand="0" w:firstRowFirstColumn="0" w:firstRowLastColumn="0" w:lastRowFirstColumn="0" w:lastRowLastColumn="0"/>
+              <w:rPr>
+                <w:rFonts w:ascii="Calibri" w:hAnsi="Calibri"/>
+                <w:color w:val="000000"/>
+                <w:sz w:val="22"/>
+              </w:rPr>
+            </w:pPr>
+            <w:r>
+              <w:rPr>
+                <w:rFonts w:ascii="Calibri" w:hAnsi="Calibri"/>
+                <w:color w:val="000000"/>
+                <w:sz w:val="22"/>
+              </w:rPr>
+              <w:t>2,71</w:t>
+            </w:r>
+          </w:p>
+        </w:tc>
+      </w:tr>
+      <w:tr>
+        <w:tc>
+          <w:tcPr>
+            <w:cnfStyle w:val="001000000000" w:firstRow="0" w:lastRow="0" w:firstColumn="1" w:lastColumn="0" w:oddVBand="0" w:evenVBand="0" w:oddHBand="0" w:evenHBand="0" w:firstRowFirstColumn="0" w:firstRowLastColumn="0" w:lastRowFirstColumn="0" w:lastRowLastColumn="0"/>
+            <w:tcW w:w="3936" w:type="dxa"/>
+          </w:tcPr>
+          <w:p>
+            <w:pPr>
+              <w:jc w:val="center"/>
+              <w:rPr>
+                <w:lang w:val="en-US"/>
+              </w:rPr>
+            </w:pPr>
+            <w:r>
+              <w:rPr>
+                <w:lang w:val="en-US"/>
+              </w:rPr>
+              <w:t>Standard deviation(of agreement)</w:t>
+            </w:r>
+          </w:p>
+        </w:tc>
+        <w:tc>
+          <w:tcPr>
+            <w:tcW w:w="1984" w:type="dxa"/>
+            <w:vAlign w:val="bottom"/>
+          </w:tcPr>
+          <w:p>
+            <w:pPr>
+              <w:jc w:val="right"/>
+              <w:cnfStyle w:val="000000000000" w:firstRow="0" w:lastRow="0" w:firstColumn="0" w:lastColumn="0" w:oddVBand="0" w:evenVBand="0" w:oddHBand="0" w:evenHBand="0" w:firstRowFirstColumn="0" w:firstRowLastColumn="0" w:lastRowFirstColumn="0" w:lastRowLastColumn="0"/>
+              <w:rPr>
+                <w:rFonts w:ascii="Calibri" w:hAnsi="Calibri"/>
+                <w:color w:val="000000"/>
+                <w:sz w:val="22"/>
+              </w:rPr>
+            </w:pPr>
+            <w:r>
+              <w:rPr>
+                <w:rFonts w:ascii="Calibri" w:hAnsi="Calibri"/>
+                <w:color w:val="000000"/>
+                <w:sz w:val="22"/>
+              </w:rPr>
+              <w:t>0,90</w:t>
+            </w:r>
+          </w:p>
+        </w:tc>
+        <w:tc>
+          <w:tcPr>
+            <w:tcW w:w="2268" w:type="dxa"/>
+            <w:vAlign w:val="bottom"/>
+          </w:tcPr>
+          <w:p>
+            <w:pPr>
+              <w:jc w:val="right"/>
+              <w:cnfStyle w:val="000000000000" w:firstRow="0" w:lastRow="0" w:firstColumn="0" w:lastColumn="0" w:oddVBand="0" w:evenVBand="0" w:oddHBand="0" w:evenHBand="0" w:firstRowFirstColumn="0" w:firstRowLastColumn="0" w:lastRowFirstColumn="0" w:lastRowLastColumn="0"/>
+              <w:rPr>
+                <w:rFonts w:ascii="Calibri" w:hAnsi="Calibri"/>
+                <w:color w:val="000000"/>
+                <w:sz w:val="22"/>
+              </w:rPr>
+            </w:pPr>
+            <w:r>
+              <w:rPr>
+                <w:rFonts w:ascii="Calibri" w:hAnsi="Calibri"/>
+                <w:color w:val="000000"/>
+                <w:sz w:val="22"/>
+              </w:rPr>
+              <w:t>0,95</w:t>
+            </w:r>
+          </w:p>
+        </w:tc>
+      </w:tr>
+    </w:tbl>
+    <w:p>
+      <w:pPr>
+        <w:pStyle w:val="Paragraphedeliste"/>
+        <w:rPr>
+          <w:lang w:val="en-US"/>
+        </w:rPr>
+      </w:pPr>
+      <w:r>
+        <w:rPr>
+          <w:lang w:val="en-US"/>
+        </w:rPr>
+        <w:t>This is means that participants agree that speaker A leads the dialogue while speaker b is not leading the dialogue.</w:t>
+      </w:r>
+    </w:p>
+    <w:p>
+      <w:pPr>
+        <w:pStyle w:val="Paragraphedeliste"/>
+        <w:rPr>
+          <w:lang w:val="en-US"/>
+        </w:rPr>
+      </w:pPr>
+    </w:p>
+    <w:p>
+      <w:pPr>
+        <w:pStyle w:val="Paragraphedeliste"/>
+        <w:numPr>
+          <w:ilvl w:val="0"/>
+          <w:numId w:val="1"/>
+        </w:numPr>
+        <w:rPr>
+          <w:i/>
+          <w:iCs/>
+          <w:lang w:val="en-US"/>
+        </w:rPr>
+      </w:pPr>
+      <w:r>
+        <w:rPr>
+          <w:i/>
+          <w:iCs/>
+          <w:lang w:val="en-US"/>
+        </w:rPr>
+        <w:t>speaker (a/b) is being guided by the other speaker during the dialogue</w:t>
+      </w:r>
+    </w:p>
+    <w:tbl>
+      <w:tblPr>
+        <w:tblStyle w:val="Grillemoyenne3-Accent1"/>
+        <w:tblW w:w="0" w:type="auto"/>
+        <w:tblLook w:val="04A0" w:firstRow="1" w:lastRow="0" w:firstColumn="1" w:lastColumn="0" w:noHBand="0" w:noVBand="1"/>
+      </w:tblPr>
+      <w:tblGrid>
+        <w:gridCol w:w="3936"/>
+        <w:gridCol w:w="1776"/>
+        <w:gridCol w:w="2476"/>
+      </w:tblGrid>
+      <w:tr>
+        <w:trPr>
+          <w:cnfStyle w:val="100000000000" w:firstRow="1" w:lastRow="0" w:firstColumn="0" w:lastColumn="0" w:oddVBand="0" w:evenVBand="0" w:oddHBand="0" w:evenHBand="0" w:firstRowFirstColumn="0" w:firstRowLastColumn="0" w:lastRowFirstColumn="0" w:lastRowLastColumn="0"/>
+        </w:trPr>
+        <w:tc>
+          <w:tcPr>
+            <w:cnfStyle w:val="001000000000" w:firstRow="0" w:lastRow="0" w:firstColumn="1" w:lastColumn="0" w:oddVBand="0" w:evenVBand="0" w:oddHBand="0" w:evenHBand="0" w:firstRowFirstColumn="0" w:firstRowLastColumn="0" w:lastRowFirstColumn="0" w:lastRowLastColumn="0"/>
+            <w:tcW w:w="3936" w:type="dxa"/>
+          </w:tcPr>
+          <w:p>
+            <w:pPr>
+              <w:pStyle w:val="Paragraphedeliste"/>
+              <w:ind w:left="0"/>
+              <w:rPr>
+                <w:i/>
+                <w:iCs/>
+                <w:lang w:val="en-US"/>
+              </w:rPr>
+            </w:pPr>
+          </w:p>
+        </w:tc>
+        <w:tc>
+          <w:tcPr>
+            <w:tcW w:w="1776" w:type="dxa"/>
+          </w:tcPr>
+          <w:p>
+            <w:pPr>
+              <w:cnfStyle w:val="100000000000" w:firstRow="1" w:lastRow="0" w:firstColumn="0" w:lastColumn="0" w:oddVBand="0" w:evenVBand="0" w:oddHBand="0" w:evenHBand="0" w:firstRowFirstColumn="0" w:firstRowLastColumn="0" w:lastRowFirstColumn="0" w:lastRowLastColumn="0"/>
+              <w:rPr>
+                <w:lang w:val="en-US"/>
+              </w:rPr>
+            </w:pPr>
+            <w:r>
+              <w:rPr>
+                <w:lang w:val="en-US"/>
+              </w:rPr>
+              <w:t>Speaker A</w:t>
+            </w:r>
+          </w:p>
+        </w:tc>
+        <w:tc>
+          <w:tcPr>
+            <w:tcW w:w="2476" w:type="dxa"/>
+          </w:tcPr>
+          <w:p>
+            <w:pPr>
+              <w:cnfStyle w:val="100000000000" w:firstRow="1" w:lastRow="0" w:firstColumn="0" w:lastColumn="0" w:oddVBand="0" w:evenVBand="0" w:oddHBand="0" w:evenHBand="0" w:firstRowFirstColumn="0" w:firstRowLastColumn="0" w:lastRowFirstColumn="0" w:lastRowLastColumn="0"/>
+              <w:rPr>
+                <w:lang w:val="en-US"/>
+              </w:rPr>
+            </w:pPr>
+            <w:r>
+              <w:rPr>
+                <w:lang w:val="en-US"/>
+              </w:rPr>
+              <w:t>Speaker B</w:t>
+            </w:r>
+          </w:p>
+        </w:tc>
+      </w:tr>
+      <w:tr>
+        <w:trPr>
+          <w:cnfStyle w:val="000000100000" w:firstRow="0" w:lastRow="0" w:firstColumn="0" w:lastColumn="0" w:oddVBand="0" w:evenVBand="0" w:oddHBand="1" w:evenHBand="0" w:firstRowFirstColumn="0" w:firstRowLastColumn="0" w:lastRowFirstColumn="0" w:lastRowLastColumn="0"/>
+        </w:trPr>
+        <w:tc>
+          <w:tcPr>
+            <w:cnfStyle w:val="001000000000" w:firstRow="0" w:lastRow="0" w:firstColumn="1" w:lastColumn="0" w:oddVBand="0" w:evenVBand="0" w:oddHBand="0" w:evenHBand="0" w:firstRowFirstColumn="0" w:firstRowLastColumn="0" w:lastRowFirstColumn="0" w:lastRowLastColumn="0"/>
+            <w:tcW w:w="3936" w:type="dxa"/>
+          </w:tcPr>
+          <w:p>
+            <w:pPr>
+              <w:rPr>
+                <w:lang w:val="en-US"/>
+              </w:rPr>
+            </w:pPr>
+            <w:r>
+              <w:rPr>
+                <w:lang w:val="en-US"/>
+              </w:rPr>
+              <w:t>Average agreement</w:t>
+            </w:r>
+          </w:p>
+        </w:tc>
+        <w:tc>
+          <w:tcPr>
+            <w:tcW w:w="1776" w:type="dxa"/>
+            <w:vAlign w:val="bottom"/>
+          </w:tcPr>
+          <w:p>
+            <w:pPr>
+              <w:jc w:val="right"/>
+              <w:cnfStyle w:val="000000100000" w:firstRow="0" w:lastRow="0" w:firstColumn="0" w:lastColumn="0" w:oddVBand="0" w:evenVBand="0" w:oddHBand="1" w:evenHBand="0" w:firstRowFirstColumn="0" w:firstRowLastColumn="0" w:lastRowFirstColumn="0" w:lastRowLastColumn="0"/>
+              <w:rPr>
+                <w:rFonts w:ascii="Calibri" w:hAnsi="Calibri"/>
+                <w:color w:val="000000"/>
+                <w:sz w:val="22"/>
+              </w:rPr>
+            </w:pPr>
+            <w:r>
+              <w:rPr>
+                <w:rFonts w:ascii="Calibri" w:hAnsi="Calibri"/>
+                <w:color w:val="000000"/>
+                <w:sz w:val="22"/>
+              </w:rPr>
+              <w:t>3</w:t>
+            </w:r>
+          </w:p>
+        </w:tc>
+        <w:tc>
+          <w:tcPr>
+            <w:tcW w:w="2476" w:type="dxa"/>
+            <w:vAlign w:val="bottom"/>
+          </w:tcPr>
+          <w:p>
+            <w:pPr>
+              <w:jc w:val="right"/>
+              <w:cnfStyle w:val="000000100000" w:firstRow="0" w:lastRow="0" w:firstColumn="0" w:lastColumn="0" w:oddVBand="0" w:evenVBand="0" w:oddHBand="1" w:evenHBand="0" w:firstRowFirstColumn="0" w:firstRowLastColumn="0" w:lastRowFirstColumn="0" w:lastRowLastColumn="0"/>
+              <w:rPr>
+                <w:rFonts w:ascii="Calibri" w:hAnsi="Calibri"/>
+                <w:color w:val="000000"/>
+                <w:sz w:val="22"/>
+              </w:rPr>
+            </w:pPr>
+            <w:r>
+              <w:rPr>
+                <w:rFonts w:ascii="Calibri" w:hAnsi="Calibri"/>
+                <w:color w:val="000000"/>
+                <w:sz w:val="22"/>
+              </w:rPr>
+              <w:t>3,57</w:t>
+            </w:r>
+          </w:p>
+        </w:tc>
+      </w:tr>
+      <w:tr>
+        <w:tc>
+          <w:tcPr>
+            <w:cnfStyle w:val="001000000000" w:firstRow="0" w:lastRow="0" w:firstColumn="1" w:lastColumn="0" w:oddVBand="0" w:evenVBand="0" w:oddHBand="0" w:evenHBand="0" w:firstRowFirstColumn="0" w:firstRowLastColumn="0" w:lastRowFirstColumn="0" w:lastRowLastColumn="0"/>
+            <w:tcW w:w="3936" w:type="dxa"/>
+          </w:tcPr>
+          <w:p>
+            <w:pPr>
+              <w:jc w:val="center"/>
+              <w:rPr>
+                <w:lang w:val="en-US"/>
+              </w:rPr>
+            </w:pPr>
+            <w:r>
+              <w:rPr>
+                <w:lang w:val="en-US"/>
+              </w:rPr>
+              <w:t>Standard deviation(of agreement)</w:t>
+            </w:r>
+          </w:p>
+        </w:tc>
+        <w:tc>
+          <w:tcPr>
+            <w:tcW w:w="1776" w:type="dxa"/>
+            <w:vAlign w:val="bottom"/>
+          </w:tcPr>
+          <w:p>
+            <w:pPr>
+              <w:jc w:val="right"/>
+              <w:cnfStyle w:val="000000000000" w:firstRow="0" w:lastRow="0" w:firstColumn="0" w:lastColumn="0" w:oddVBand="0" w:evenVBand="0" w:oddHBand="0" w:evenHBand="0" w:firstRowFirstColumn="0" w:firstRowLastColumn="0" w:lastRowFirstColumn="0" w:lastRowLastColumn="0"/>
+              <w:rPr>
+                <w:rFonts w:ascii="Calibri" w:hAnsi="Calibri"/>
+                <w:color w:val="000000"/>
+                <w:sz w:val="22"/>
+              </w:rPr>
+            </w:pPr>
+            <w:r>
+              <w:rPr>
+                <w:rFonts w:ascii="Calibri" w:hAnsi="Calibri"/>
+                <w:color w:val="000000"/>
+                <w:sz w:val="22"/>
+              </w:rPr>
+              <w:t>1,15</w:t>
+            </w:r>
+          </w:p>
+        </w:tc>
+        <w:tc>
+          <w:tcPr>
+            <w:tcW w:w="2476" w:type="dxa"/>
+            <w:vAlign w:val="bottom"/>
+          </w:tcPr>
+          <w:p>
+            <w:pPr>
+              <w:jc w:val="right"/>
+              <w:cnfStyle w:val="000000000000" w:firstRow="0" w:lastRow="0" w:firstColumn="0" w:lastColumn="0" w:oddVBand="0" w:evenVBand="0" w:oddHBand="0" w:evenHBand="0" w:firstRowFirstColumn="0" w:firstRowLastColumn="0" w:lastRowFirstColumn="0" w:lastRowLastColumn="0"/>
+              <w:rPr>
+                <w:rFonts w:ascii="Calibri" w:hAnsi="Calibri"/>
+                <w:color w:val="000000"/>
+                <w:sz w:val="22"/>
+              </w:rPr>
+            </w:pPr>
+            <w:r>
+              <w:rPr>
+                <w:rFonts w:ascii="Calibri" w:hAnsi="Calibri"/>
+                <w:color w:val="000000"/>
+                <w:sz w:val="22"/>
+              </w:rPr>
+              <w:t>1,51</w:t>
+            </w:r>
+          </w:p>
+        </w:tc>
+      </w:tr>
+    </w:tbl>
+    <w:p>
+      <w:pPr>
+        <w:rPr>
+          <w:i/>
+          <w:iCs/>
+          <w:lang w:val="en-US"/>
+        </w:rPr>
+      </w:pPr>
+    </w:p>
+    <w:p>
+      <w:pPr>
+        <w:pStyle w:val="Sous-titre"/>
+        <w:rPr>
+          <w:rStyle w:val="Emphaseintense"/>
+          <w:lang w:val="en-US"/>
+        </w:rPr>
+      </w:pPr>
+      <w:r>
+        <w:rPr>
+          <w:rStyle w:val="Emphaseintense"/>
+          <w:lang w:val="en-US"/>
+        </w:rPr>
+        <w:t xml:space="preserve">Second Step: </w:t>
+      </w:r>
+    </w:p>
+    <w:p>
+      <w:pPr>
+        <w:rPr>
+          <w:lang w:val="en-US"/>
+        </w:rPr>
+      </w:pPr>
+      <w:r>
+        <w:rPr>
+          <w:lang w:val="en-US"/>
+        </w:rPr>
+        <w:t>For each principal I calculated the average level of dominance. For each principal, we defined a question (</w:t>
+      </w:r>
+      <w:r>
+        <w:rPr>
+          <w:i/>
+          <w:iCs/>
+          <w:lang w:val="en-US"/>
+        </w:rPr>
+        <w:t>Q</w:t>
+      </w:r>
+      <w:r>
+        <w:rPr>
+          <w:lang w:val="en-US"/>
+        </w:rPr>
+        <w:t>)</w:t>
+      </w:r>
+      <w:r>
+        <w:rPr>
+          <w:i/>
+          <w:iCs/>
+          <w:lang w:val="en-US"/>
+        </w:rPr>
+        <w:t xml:space="preserve"> </w:t>
+      </w:r>
+      <w:r>
+        <w:rPr>
+          <w:lang w:val="en-US"/>
+        </w:rPr>
+        <w:t>and its reverse (</w:t>
+      </w:r>
+      <w:r>
+        <w:rPr>
+          <w:i/>
+          <w:iCs/>
+          <w:lang w:val="en-US"/>
+        </w:rPr>
+        <w:t>Q’</w:t>
+      </w:r>
+      <w:r>
+        <w:rPr>
+          <w:lang w:val="en-US"/>
+        </w:rPr>
+        <w:t>).</w:t>
+      </w:r>
+    </w:p>
+    <w:p>
+      <w:pPr>
+        <w:rPr>
+          <w:lang w:val="en-US"/>
+        </w:rPr>
+      </w:pPr>
+      <w:r>
+        <w:rPr>
+          <w:lang w:val="en-US"/>
+        </w:rPr>
+        <w:tab/>
+        <w:t>The average dominance is calculated as follows:</w:t>
+      </w:r>
+    </w:p>
+    <w:p>
+      <w:pPr>
+        <w:rPr>
+          <w:i/>
+          <w:iCs/>
+          <w:lang w:val="en-US"/>
+        </w:rPr>
+      </w:pPr>
+      <w:r>
+        <w:rPr>
+          <w:lang w:val="en-US"/>
+        </w:rPr>
+        <w:tab/>
+      </w:r>
+      <w:r>
+        <w:rPr>
+          <w:lang w:val="en-US"/>
+        </w:rPr>
+        <w:tab/>
+      </w:r>
+      <w:r>
+        <w:rPr>
+          <w:i/>
+          <w:iCs/>
+          <w:lang w:val="en-US"/>
+        </w:rPr>
+        <w:t>Dominance = Average(Q, negation(</w:t>
+      </w:r>
+      <w:r>
+        <w:rPr>
+          <w:i/>
+          <w:iCs/>
+          <w:lang w:val="en-US"/>
+        </w:rPr>
+        <w:t>Q’</w:t>
+      </w:r>
+      <w:r>
+        <w:rPr>
+          <w:i/>
+          <w:iCs/>
+          <w:lang w:val="en-US"/>
+        </w:rPr>
+        <w:t>)</w:t>
+      </w:r>
+      <w:r>
+        <w:rPr>
+          <w:i/>
+          <w:iCs/>
+          <w:lang w:val="en-US"/>
+        </w:rPr>
+        <w:t>).</w:t>
+      </w:r>
+    </w:p>
+    <w:p>
+      <w:pPr>
+        <w:pStyle w:val="Citationintense"/>
+        <w:rPr>
+          <w:lang w:val="en-US"/>
+        </w:rPr>
+      </w:pPr>
+      <w:r>
+        <w:rPr>
+          <w:lang w:val="en-US"/>
+        </w:rPr>
+        <w:t>Principal 1:  How much agents take the preferences of the other agent to choose a restaurant</w:t>
+      </w:r>
+      <w:r>
+        <w:rPr>
+          <w:lang w:val="en-US"/>
+        </w:rPr>
+        <w:t>?</w:t>
+      </w:r>
+    </w:p>
+    <w:tbl>
+      <w:tblPr>
+        <w:tblStyle w:val="Grillemoyenne3-Accent1"/>
+        <w:tblW w:w="0" w:type="auto"/>
+        <w:tblLook w:val="04A0" w:firstRow="1" w:lastRow="0" w:firstColumn="1" w:lastColumn="0" w:noHBand="0" w:noVBand="1"/>
+      </w:tblPr>
+      <w:tblGrid>
+        <w:gridCol w:w="3936"/>
+        <w:gridCol w:w="1776"/>
+        <w:gridCol w:w="2476"/>
+      </w:tblGrid>
+      <w:tr>
+        <w:trPr>
+          <w:cnfStyle w:val="100000000000" w:firstRow="1" w:lastRow="0" w:firstColumn="0" w:lastColumn="0" w:oddVBand="0" w:evenVBand="0" w:oddHBand="0" w:evenHBand="0" w:firstRowFirstColumn="0" w:firstRowLastColumn="0" w:lastRowFirstColumn="0" w:lastRowLastColumn="0"/>
+        </w:trPr>
+        <w:tc>
+          <w:tcPr>
+            <w:cnfStyle w:val="001000000000" w:firstRow="0" w:lastRow="0" w:firstColumn="1" w:lastColumn="0" w:oddVBand="0" w:evenVBand="0" w:oddHBand="0" w:evenHBand="0" w:firstRowFirstColumn="0" w:firstRowLastColumn="0" w:lastRowFirstColumn="0" w:lastRowLastColumn="0"/>
+            <w:tcW w:w="3936" w:type="dxa"/>
+          </w:tcPr>
+          <w:p>
+            <w:pPr>
+              <w:pStyle w:val="Paragraphedeliste"/>
+              <w:ind w:left="0"/>
+              <w:rPr>
+                <w:i/>
+                <w:iCs/>
+                <w:lang w:val="en-US"/>
+              </w:rPr>
+            </w:pPr>
+          </w:p>
+        </w:tc>
+        <w:tc>
+          <w:tcPr>
+            <w:tcW w:w="1776" w:type="dxa"/>
+          </w:tcPr>
+          <w:p>
+            <w:pPr>
+              <w:cnfStyle w:val="100000000000" w:firstRow="1" w:lastRow="0" w:firstColumn="0" w:lastColumn="0" w:oddVBand="0" w:evenVBand="0" w:oddHBand="0" w:evenHBand="0" w:firstRowFirstColumn="0" w:firstRowLastColumn="0" w:lastRowFirstColumn="0" w:lastRowLastColumn="0"/>
+              <w:rPr>
+                <w:lang w:val="en-US"/>
+              </w:rPr>
+            </w:pPr>
+            <w:r>
+              <w:rPr>
+                <w:lang w:val="en-US"/>
+              </w:rPr>
+              <w:t>Speaker A</w:t>
+            </w:r>
+          </w:p>
+        </w:tc>
+        <w:tc>
+          <w:tcPr>
+            <w:tcW w:w="2476" w:type="dxa"/>
+          </w:tcPr>
+          <w:p>
+            <w:pPr>
+              <w:cnfStyle w:val="100000000000" w:firstRow="1" w:lastRow="0" w:firstColumn="0" w:lastColumn="0" w:oddVBand="0" w:evenVBand="0" w:oddHBand="0" w:evenHBand="0" w:firstRowFirstColumn="0" w:firstRowLastColumn="0" w:lastRowFirstColumn="0" w:lastRowLastColumn="0"/>
+              <w:rPr>
+                <w:lang w:val="en-US"/>
+              </w:rPr>
+            </w:pPr>
+            <w:r>
+              <w:rPr>
+                <w:lang w:val="en-US"/>
+              </w:rPr>
+              <w:t>Speaker B</w:t>
+            </w:r>
+          </w:p>
+        </w:tc>
+      </w:tr>
+      <w:tr>
+        <w:trPr>
+          <w:cnfStyle w:val="000000100000" w:firstRow="0" w:lastRow="0" w:firstColumn="0" w:lastColumn="0" w:oddVBand="0" w:evenVBand="0" w:oddHBand="1" w:evenHBand="0" w:firstRowFirstColumn="0" w:firstRowLastColumn="0" w:lastRowFirstColumn="0" w:lastRowLastColumn="0"/>
+        </w:trPr>
+        <w:tc>
+          <w:tcPr>
+            <w:cnfStyle w:val="001000000000" w:firstRow="0" w:lastRow="0" w:firstColumn="1" w:lastColumn="0" w:oddVBand="0" w:evenVBand="0" w:oddHBand="0" w:evenHBand="0" w:firstRowFirstColumn="0" w:firstRowLastColumn="0" w:lastRowFirstColumn="0" w:lastRowLastColumn="0"/>
+            <w:tcW w:w="3936" w:type="dxa"/>
+          </w:tcPr>
+          <w:p>
+            <w:pPr>
+              <w:jc w:val="center"/>
+              <w:rPr>
+                <w:lang w:val="en-US"/>
+              </w:rPr>
+            </w:pPr>
+            <w:r>
+              <w:rPr>
+                <w:lang w:val="en-US"/>
+              </w:rPr>
+              <w:t>Average</w:t>
+            </w:r>
+          </w:p>
+        </w:tc>
+        <w:tc>
+          <w:tcPr>
+            <w:tcW w:w="1776" w:type="dxa"/>
+            <w:vAlign w:val="bottom"/>
+          </w:tcPr>
+          <w:p>
+            <w:pPr>
+              <w:jc w:val="right"/>
+              <w:cnfStyle w:val="000000100000" w:firstRow="0" w:lastRow="0" w:firstColumn="0" w:lastColumn="0" w:oddVBand="0" w:evenVBand="0" w:oddHBand="1" w:evenHBand="0" w:firstRowFirstColumn="0" w:firstRowLastColumn="0" w:lastRowFirstColumn="0" w:lastRowLastColumn="0"/>
+              <w:rPr>
+                <w:rFonts w:ascii="Calibri" w:hAnsi="Calibri"/>
+                <w:color w:val="000000"/>
+                <w:sz w:val="22"/>
+              </w:rPr>
+            </w:pPr>
+            <w:r>
+              <w:rPr>
+                <w:rFonts w:ascii="Calibri" w:hAnsi="Calibri"/>
+                <w:color w:val="000000"/>
+                <w:sz w:val="22"/>
+              </w:rPr>
+              <w:t>2</w:t>
+            </w:r>
+            <w:r>
+              <w:rPr>
+                <w:rFonts w:ascii="Calibri" w:hAnsi="Calibri"/>
+                <w:color w:val="000000"/>
+                <w:sz w:val="22"/>
+              </w:rPr>
+              <w:t>,</w:t>
+            </w:r>
+            <w:r>
+              <w:rPr>
+                <w:rFonts w:ascii="Calibri" w:hAnsi="Calibri"/>
+                <w:color w:val="000000"/>
+                <w:sz w:val="22"/>
+              </w:rPr>
+              <w:t>86</w:t>
+            </w:r>
+          </w:p>
+        </w:tc>
+        <w:tc>
+          <w:tcPr>
+            <w:tcW w:w="2476" w:type="dxa"/>
+            <w:vAlign w:val="bottom"/>
+          </w:tcPr>
+          <w:p>
+            <w:pPr>
+              <w:jc w:val="right"/>
+              <w:cnfStyle w:val="000000100000" w:firstRow="0" w:lastRow="0" w:firstColumn="0" w:lastColumn="0" w:oddVBand="0" w:evenVBand="0" w:oddHBand="1" w:evenHBand="0" w:firstRowFirstColumn="0" w:firstRowLastColumn="0" w:lastRowFirstColumn="0" w:lastRowLastColumn="0"/>
+              <w:rPr>
+                <w:rFonts w:ascii="Calibri" w:hAnsi="Calibri"/>
+                <w:color w:val="000000"/>
+                <w:sz w:val="22"/>
+              </w:rPr>
+            </w:pPr>
+            <w:r>
+              <w:rPr>
+                <w:rFonts w:ascii="Calibri" w:hAnsi="Calibri"/>
+                <w:color w:val="000000"/>
+                <w:sz w:val="22"/>
+              </w:rPr>
+              <w:t>2,</w:t>
+            </w:r>
+            <w:r>
+              <w:rPr>
+                <w:rFonts w:ascii="Calibri" w:hAnsi="Calibri"/>
+                <w:color w:val="000000"/>
+                <w:sz w:val="22"/>
+              </w:rPr>
+              <w:t>21</w:t>
+            </w:r>
+          </w:p>
+        </w:tc>
+      </w:tr>
+      <w:tr>
+        <w:tc>
+          <w:tcPr>
+            <w:cnfStyle w:val="001000000000" w:firstRow="0" w:lastRow="0" w:firstColumn="1" w:lastColumn="0" w:oddVBand="0" w:evenVBand="0" w:oddHBand="0" w:evenHBand="0" w:firstRowFirstColumn="0" w:firstRowLastColumn="0" w:lastRowFirstColumn="0" w:lastRowLastColumn="0"/>
+            <w:tcW w:w="3936" w:type="dxa"/>
+          </w:tcPr>
+          <w:p>
+            <w:pPr>
+              <w:jc w:val="center"/>
+              <w:rPr>
+                <w:lang w:val="en-US"/>
+              </w:rPr>
+            </w:pPr>
+            <w:r>
+              <w:rPr>
+                <w:lang w:val="en-US"/>
+              </w:rPr>
+              <w:t>Standard deviation</w:t>
+            </w:r>
+          </w:p>
+        </w:tc>
+        <w:tc>
+          <w:tcPr>
+            <w:tcW w:w="1776" w:type="dxa"/>
+            <w:vAlign w:val="bottom"/>
+          </w:tcPr>
+          <w:p>
+            <w:pPr>
+              <w:jc w:val="right"/>
+              <w:cnfStyle w:val="000000000000" w:firstRow="0" w:lastRow="0" w:firstColumn="0" w:lastColumn="0" w:oddVBand="0" w:evenVBand="0" w:oddHBand="0" w:evenHBand="0" w:firstRowFirstColumn="0" w:firstRowLastColumn="0" w:lastRowFirstColumn="0" w:lastRowLastColumn="0"/>
+              <w:rPr>
+                <w:rFonts w:ascii="Calibri" w:hAnsi="Calibri"/>
+                <w:color w:val="000000"/>
+                <w:sz w:val="22"/>
+              </w:rPr>
+            </w:pPr>
+            <w:r>
+              <w:rPr>
+                <w:rFonts w:ascii="Calibri" w:hAnsi="Calibri"/>
+                <w:color w:val="000000"/>
+                <w:sz w:val="22"/>
+              </w:rPr>
+              <w:t>0,99</w:t>
+            </w:r>
+          </w:p>
+        </w:tc>
+        <w:tc>
+          <w:tcPr>
+            <w:tcW w:w="2476" w:type="dxa"/>
+            <w:vAlign w:val="bottom"/>
+          </w:tcPr>
+          <w:p>
+            <w:pPr>
+              <w:jc w:val="right"/>
+              <w:cnfStyle w:val="000000000000" w:firstRow="0" w:lastRow="0" w:firstColumn="0" w:lastColumn="0" w:oddVBand="0" w:evenVBand="0" w:oddHBand="0" w:evenHBand="0" w:firstRowFirstColumn="0" w:firstRowLastColumn="0" w:lastRowFirstColumn="0" w:lastRowLastColumn="0"/>
+              <w:rPr>
+                <w:rFonts w:ascii="Calibri" w:hAnsi="Calibri"/>
+                <w:color w:val="000000"/>
+                <w:sz w:val="22"/>
+              </w:rPr>
+            </w:pPr>
+            <w:r>
+              <w:rPr>
+                <w:rFonts w:ascii="Calibri" w:hAnsi="Calibri"/>
+                <w:color w:val="000000"/>
+                <w:sz w:val="22"/>
+              </w:rPr>
+              <w:t>0,9</w:t>
+            </w:r>
+            <w:r>
+              <w:rPr>
+                <w:rFonts w:ascii="Calibri" w:hAnsi="Calibri"/>
+                <w:color w:val="000000"/>
+                <w:sz w:val="22"/>
+              </w:rPr>
+              <w:t>5</w:t>
+            </w:r>
+          </w:p>
+        </w:tc>
+      </w:tr>
+    </w:tbl>
+    <w:p>
+      <w:pPr>
+        <w:rPr>
+          <w:lang w:val="en-US"/>
+        </w:rPr>
+      </w:pPr>
+    </w:p>
+    <w:p>
+      <w:pPr>
+        <w:pStyle w:val="Citationintense"/>
+        <w:rPr>
+          <w:lang w:val="en-US"/>
+        </w:rPr>
+      </w:pPr>
+      <w:r>
+        <w:rPr>
+          <w:lang w:val="en-US"/>
+        </w:rPr>
+        <w:t>Principal</w:t>
+      </w:r>
+      <w:r>
+        <w:rPr>
+          <w:lang w:val="en-US"/>
+        </w:rPr>
+        <w:t xml:space="preserve"> 2</w:t>
+      </w:r>
+      <w:r>
+        <w:rPr>
+          <w:lang w:val="en-US"/>
+        </w:rPr>
+        <w:t xml:space="preserve">:  </w:t>
+      </w:r>
+      <w:r>
+        <w:rPr>
+          <w:lang w:val="en-US"/>
+        </w:rPr>
+        <w:t>The level of demand of each agent?</w:t>
+      </w:r>
+    </w:p>
+    <w:tbl>
+      <w:tblPr>
+        <w:tblStyle w:val="Grillemoyenne3-Accent1"/>
+        <w:tblW w:w="0" w:type="auto"/>
+        <w:tblLook w:val="04A0" w:firstRow="1" w:lastRow="0" w:firstColumn="1" w:lastColumn="0" w:noHBand="0" w:noVBand="1"/>
+      </w:tblPr>
+      <w:tblGrid>
+        <w:gridCol w:w="3936"/>
+        <w:gridCol w:w="1776"/>
+        <w:gridCol w:w="2476"/>
+      </w:tblGrid>
+      <w:tr>
+        <w:trPr>
+          <w:cnfStyle w:val="100000000000" w:firstRow="1" w:lastRow="0" w:firstColumn="0" w:lastColumn="0" w:oddVBand="0" w:evenVBand="0" w:oddHBand="0" w:evenHBand="0" w:firstRowFirstColumn="0" w:firstRowLastColumn="0" w:lastRowFirstColumn="0" w:lastRowLastColumn="0"/>
+        </w:trPr>
+        <w:tc>
+          <w:tcPr>
+            <w:cnfStyle w:val="001000000000" w:firstRow="0" w:lastRow="0" w:firstColumn="1" w:lastColumn="0" w:oddVBand="0" w:evenVBand="0" w:oddHBand="0" w:evenHBand="0" w:firstRowFirstColumn="0" w:firstRowLastColumn="0" w:lastRowFirstColumn="0" w:lastRowLastColumn="0"/>
+            <w:tcW w:w="3936" w:type="dxa"/>
+          </w:tcPr>
+          <w:p>
+            <w:pPr>
+              <w:pStyle w:val="Paragraphedeliste"/>
+              <w:ind w:left="0"/>
+              <w:rPr>
+                <w:i/>
+                <w:iCs/>
+                <w:lang w:val="en-US"/>
+              </w:rPr>
+            </w:pPr>
+          </w:p>
+        </w:tc>
+        <w:tc>
+          <w:tcPr>
+            <w:tcW w:w="1776" w:type="dxa"/>
+          </w:tcPr>
+          <w:p>
+            <w:pPr>
+              <w:cnfStyle w:val="100000000000" w:firstRow="1" w:lastRow="0" w:firstColumn="0" w:lastColumn="0" w:oddVBand="0" w:evenVBand="0" w:oddHBand="0" w:evenHBand="0" w:firstRowFirstColumn="0" w:firstRowLastColumn="0" w:lastRowFirstColumn="0" w:lastRowLastColumn="0"/>
+              <w:rPr>
+                <w:lang w:val="en-US"/>
+              </w:rPr>
+            </w:pPr>
+            <w:r>
+              <w:rPr>
+                <w:lang w:val="en-US"/>
+              </w:rPr>
+              <w:t>Speaker A</w:t>
+            </w:r>
+          </w:p>
+        </w:tc>
+        <w:tc>
+          <w:tcPr>
+            <w:tcW w:w="2476" w:type="dxa"/>
+          </w:tcPr>
+          <w:p>
+            <w:pPr>
+              <w:cnfStyle w:val="100000000000" w:firstRow="1" w:lastRow="0" w:firstColumn="0" w:lastColumn="0" w:oddVBand="0" w:evenVBand="0" w:oddHBand="0" w:evenHBand="0" w:firstRowFirstColumn="0" w:firstRowLastColumn="0" w:lastRowFirstColumn="0" w:lastRowLastColumn="0"/>
+              <w:rPr>
+                <w:lang w:val="en-US"/>
+              </w:rPr>
+            </w:pPr>
+            <w:r>
+              <w:rPr>
+                <w:lang w:val="en-US"/>
+              </w:rPr>
+              <w:t>Speaker B</w:t>
+            </w:r>
+          </w:p>
+        </w:tc>
+      </w:tr>
+      <w:tr>
+        <w:trPr>
+          <w:cnfStyle w:val="000000100000" w:firstRow="0" w:lastRow="0" w:firstColumn="0" w:lastColumn="0" w:oddVBand="0" w:evenVBand="0" w:oddHBand="1" w:evenHBand="0" w:firstRowFirstColumn="0" w:firstRowLastColumn="0" w:lastRowFirstColumn="0" w:lastRowLastColumn="0"/>
+        </w:trPr>
+        <w:tc>
+          <w:tcPr>
+            <w:cnfStyle w:val="001000000000" w:firstRow="0" w:lastRow="0" w:firstColumn="1" w:lastColumn="0" w:oddVBand="0" w:evenVBand="0" w:oddHBand="0" w:evenHBand="0" w:firstRowFirstColumn="0" w:firstRowLastColumn="0" w:lastRowFirstColumn="0" w:lastRowLastColumn="0"/>
+            <w:tcW w:w="3936" w:type="dxa"/>
+          </w:tcPr>
+          <w:p>
+            <w:pPr>
+              <w:jc w:val="center"/>
+              <w:rPr>
+                <w:lang w:val="en-US"/>
+              </w:rPr>
+            </w:pPr>
+            <w:r>
+              <w:rPr>
+                <w:lang w:val="en-US"/>
+              </w:rPr>
+              <w:t>Average</w:t>
+            </w:r>
+          </w:p>
+        </w:tc>
+        <w:tc>
+          <w:tcPr>
+            <w:tcW w:w="1776" w:type="dxa"/>
+            <w:vAlign w:val="bottom"/>
+          </w:tcPr>
+          <w:p>
+            <w:pPr>
+              <w:jc w:val="right"/>
+              <w:cnfStyle w:val="000000100000" w:firstRow="0" w:lastRow="0" w:firstColumn="0" w:lastColumn="0" w:oddVBand="0" w:evenVBand="0" w:oddHBand="1" w:evenHBand="0" w:firstRowFirstColumn="0" w:firstRowLastColumn="0" w:lastRowFirstColumn="0" w:lastRowLastColumn="0"/>
+              <w:rPr>
+                <w:rFonts w:ascii="Calibri" w:hAnsi="Calibri"/>
+                <w:color w:val="000000"/>
+                <w:sz w:val="22"/>
+              </w:rPr>
+            </w:pPr>
+            <w:r>
+              <w:rPr>
+                <w:rFonts w:ascii="Calibri" w:hAnsi="Calibri"/>
+                <w:color w:val="000000"/>
+                <w:sz w:val="22"/>
+              </w:rPr>
+              <w:t>1,929</w:t>
+            </w:r>
+          </w:p>
+        </w:tc>
+        <w:tc>
+          <w:tcPr>
+            <w:tcW w:w="2476" w:type="dxa"/>
+            <w:vAlign w:val="bottom"/>
+          </w:tcPr>
+          <w:p>
+            <w:pPr>
+              <w:jc w:val="right"/>
+              <w:cnfStyle w:val="000000100000" w:firstRow="0" w:lastRow="0" w:firstColumn="0" w:lastColumn="0" w:oddVBand="0" w:evenVBand="0" w:oddHBand="1" w:evenHBand="0" w:firstRowFirstColumn="0" w:firstRowLastColumn="0" w:lastRowFirstColumn="0" w:lastRowLastColumn="0"/>
+              <w:rPr>
+                <w:rFonts w:ascii="Calibri" w:hAnsi="Calibri"/>
+                <w:color w:val="000000"/>
+                <w:sz w:val="22"/>
+              </w:rPr>
+            </w:pPr>
+            <w:r>
+              <w:rPr>
+                <w:rFonts w:ascii="Calibri" w:hAnsi="Calibri"/>
+                <w:color w:val="000000"/>
+                <w:sz w:val="22"/>
+              </w:rPr>
+              <w:t>2,714</w:t>
+            </w:r>
+          </w:p>
+        </w:tc>
+      </w:tr>
+      <w:tr>
+        <w:tc>
+          <w:tcPr>
+            <w:cnfStyle w:val="001000000000" w:firstRow="0" w:lastRow="0" w:firstColumn="1" w:lastColumn="0" w:oddVBand="0" w:evenVBand="0" w:oddHBand="0" w:evenHBand="0" w:firstRowFirstColumn="0" w:firstRowLastColumn="0" w:lastRowFirstColumn="0" w:lastRowLastColumn="0"/>
+            <w:tcW w:w="3936" w:type="dxa"/>
+          </w:tcPr>
+          <w:p>
+            <w:pPr>
+              <w:jc w:val="center"/>
+              <w:rPr>
+                <w:lang w:val="en-US"/>
+              </w:rPr>
+            </w:pPr>
+            <w:r>
+              <w:rPr>
+                <w:lang w:val="en-US"/>
+              </w:rPr>
+              <w:t>Standard deviation</w:t>
+            </w:r>
+          </w:p>
+        </w:tc>
+        <w:tc>
+          <w:tcPr>
+            <w:tcW w:w="1776" w:type="dxa"/>
+            <w:vAlign w:val="bottom"/>
+          </w:tcPr>
+          <w:p>
+            <w:pPr>
+              <w:jc w:val="right"/>
+              <w:cnfStyle w:val="000000000000" w:firstRow="0" w:lastRow="0" w:firstColumn="0" w:lastColumn="0" w:oddVBand="0" w:evenVBand="0" w:oddHBand="0" w:evenHBand="0" w:firstRowFirstColumn="0" w:firstRowLastColumn="0" w:lastRowFirstColumn="0" w:lastRowLastColumn="0"/>
+              <w:rPr>
+                <w:rFonts w:ascii="Calibri" w:hAnsi="Calibri"/>
+                <w:color w:val="000000"/>
+                <w:sz w:val="22"/>
+              </w:rPr>
+            </w:pPr>
+            <w:r>
+              <w:rPr>
+                <w:rFonts w:ascii="Calibri" w:hAnsi="Calibri"/>
+                <w:color w:val="000000"/>
+                <w:sz w:val="22"/>
+              </w:rPr>
+              <w:t>0,607</w:t>
+            </w:r>
+          </w:p>
+        </w:tc>
+        <w:tc>
+          <w:tcPr>
+            <w:tcW w:w="2476" w:type="dxa"/>
+            <w:vAlign w:val="bottom"/>
+          </w:tcPr>
+          <w:p>
+            <w:pPr>
+              <w:jc w:val="right"/>
+              <w:cnfStyle w:val="000000000000" w:firstRow="0" w:lastRow="0" w:firstColumn="0" w:lastColumn="0" w:oddVBand="0" w:evenVBand="0" w:oddHBand="0" w:evenHBand="0" w:firstRowFirstColumn="0" w:firstRowLastColumn="0" w:lastRowFirstColumn="0" w:lastRowLastColumn="0"/>
+              <w:rPr>
+                <w:rFonts w:ascii="Calibri" w:hAnsi="Calibri"/>
+                <w:color w:val="000000"/>
+                <w:sz w:val="22"/>
+              </w:rPr>
+            </w:pPr>
+            <w:r>
+              <w:rPr>
+                <w:rFonts w:ascii="Calibri" w:hAnsi="Calibri"/>
+                <w:color w:val="000000"/>
+                <w:sz w:val="22"/>
+              </w:rPr>
+              <w:t>0,699</w:t>
+            </w:r>
+          </w:p>
+        </w:tc>
+      </w:tr>
+    </w:tbl>
+    <w:p>
+      <w:pPr>
+        <w:rPr>
+          <w:lang w:val="en-US"/>
+        </w:rPr>
+      </w:pPr>
+    </w:p>
+    <w:p>
+      <w:pPr>
+        <w:pStyle w:val="Citationintense"/>
+        <w:rPr>
+          <w:lang w:val="en-US"/>
+        </w:rPr>
+      </w:pPr>
+      <w:r>
+        <w:rPr>
+          <w:lang w:val="en-US"/>
+        </w:rPr>
+        <w:t>Principal</w:t>
+      </w:r>
+      <w:r>
+        <w:rPr>
+          <w:lang w:val="en-US"/>
+        </w:rPr>
+        <w:t xml:space="preserve"> 3</w:t>
+      </w:r>
+      <w:r>
+        <w:rPr>
+          <w:lang w:val="en-US"/>
+        </w:rPr>
+        <w:t xml:space="preserve">:  </w:t>
+      </w:r>
+      <w:r>
+        <w:rPr>
+          <w:lang w:val="en-US"/>
+        </w:rPr>
+        <w:t>How each agent controlled the flow the conversation?</w:t>
+      </w:r>
+    </w:p>
+    <w:tbl>
+      <w:tblPr>
+        <w:tblStyle w:val="Grillemoyenne3-Accent1"/>
+        <w:tblW w:w="0" w:type="auto"/>
+        <w:tblLook w:val="04A0" w:firstRow="1" w:lastRow="0" w:firstColumn="1" w:lastColumn="0" w:noHBand="0" w:noVBand="1"/>
+      </w:tblPr>
+      <w:tblGrid>
+        <w:gridCol w:w="3936"/>
+        <w:gridCol w:w="1776"/>
+        <w:gridCol w:w="2476"/>
+      </w:tblGrid>
+      <w:tr>
+        <w:trPr>
+          <w:cnfStyle w:val="100000000000" w:firstRow="1" w:lastRow="0" w:firstColumn="0" w:lastColumn="0" w:oddVBand="0" w:evenVBand="0" w:oddHBand="0" w:evenHBand="0" w:firstRowFirstColumn="0" w:firstRowLastColumn="0" w:lastRowFirstColumn="0" w:lastRowLastColumn="0"/>
+        </w:trPr>
+        <w:tc>
+          <w:tcPr>
+            <w:cnfStyle w:val="001000000000" w:firstRow="0" w:lastRow="0" w:firstColumn="1" w:lastColumn="0" w:oddVBand="0" w:evenVBand="0" w:oddHBand="0" w:evenHBand="0" w:firstRowFirstColumn="0" w:firstRowLastColumn="0" w:lastRowFirstColumn="0" w:lastRowLastColumn="0"/>
+            <w:tcW w:w="3936" w:type="dxa"/>
+          </w:tcPr>
+          <w:p>
+            <w:pPr>
+              <w:pStyle w:val="Paragraphedeliste"/>
+              <w:ind w:left="0"/>
+              <w:rPr>
+                <w:i/>
+                <w:iCs/>
+                <w:lang w:val="en-US"/>
+              </w:rPr>
+            </w:pPr>
+          </w:p>
+        </w:tc>
+        <w:tc>
+          <w:tcPr>
+            <w:tcW w:w="1776" w:type="dxa"/>
+          </w:tcPr>
+          <w:p>
+            <w:pPr>
+              <w:cnfStyle w:val="100000000000" w:firstRow="1" w:lastRow="0" w:firstColumn="0" w:lastColumn="0" w:oddVBand="0" w:evenVBand="0" w:oddHBand="0" w:evenHBand="0" w:firstRowFirstColumn="0" w:firstRowLastColumn="0" w:lastRowFirstColumn="0" w:lastRowLastColumn="0"/>
+              <w:rPr>
+                <w:lang w:val="en-US"/>
+              </w:rPr>
+            </w:pPr>
+            <w:r>
+              <w:rPr>
+                <w:lang w:val="en-US"/>
+              </w:rPr>
+              <w:t>Speaker A</w:t>
+            </w:r>
+          </w:p>
+        </w:tc>
+        <w:tc>
+          <w:tcPr>
+            <w:tcW w:w="2476" w:type="dxa"/>
+          </w:tcPr>
+          <w:p>
+            <w:pPr>
+              <w:cnfStyle w:val="100000000000" w:firstRow="1" w:lastRow="0" w:firstColumn="0" w:lastColumn="0" w:oddVBand="0" w:evenVBand="0" w:oddHBand="0" w:evenHBand="0" w:firstRowFirstColumn="0" w:firstRowLastColumn="0" w:lastRowFirstColumn="0" w:lastRowLastColumn="0"/>
+              <w:rPr>
+                <w:lang w:val="en-US"/>
+              </w:rPr>
+            </w:pPr>
+            <w:r>
+              <w:rPr>
+                <w:lang w:val="en-US"/>
+              </w:rPr>
+              <w:t>Speaker B</w:t>
+            </w:r>
+          </w:p>
+        </w:tc>
+      </w:tr>
+      <w:tr>
+        <w:trPr>
+          <w:cnfStyle w:val="000000100000" w:firstRow="0" w:lastRow="0" w:firstColumn="0" w:lastColumn="0" w:oddVBand="0" w:evenVBand="0" w:oddHBand="1" w:evenHBand="0" w:firstRowFirstColumn="0" w:firstRowLastColumn="0" w:lastRowFirstColumn="0" w:lastRowLastColumn="0"/>
+        </w:trPr>
+        <w:tc>
+          <w:tcPr>
+            <w:cnfStyle w:val="001000000000" w:firstRow="0" w:lastRow="0" w:firstColumn="1" w:lastColumn="0" w:oddVBand="0" w:evenVBand="0" w:oddHBand="0" w:evenHBand="0" w:firstRowFirstColumn="0" w:firstRowLastColumn="0" w:lastRowFirstColumn="0" w:lastRowLastColumn="0"/>
+            <w:tcW w:w="3936" w:type="dxa"/>
+          </w:tcPr>
+          <w:p>
+            <w:pPr>
+              <w:jc w:val="center"/>
+              <w:rPr>
+                <w:lang w:val="en-US"/>
+              </w:rPr>
+            </w:pPr>
+            <w:r>
+              <w:rPr>
+                <w:lang w:val="en-US"/>
+              </w:rPr>
+              <w:t>Average</w:t>
+            </w:r>
+          </w:p>
+        </w:tc>
+        <w:tc>
+          <w:tcPr>
+            <w:tcW w:w="1776" w:type="dxa"/>
+            <w:vAlign w:val="bottom"/>
+          </w:tcPr>
+          <w:p>
+            <w:pPr>
+              <w:jc w:val="right"/>
+              <w:cnfStyle w:val="000000100000" w:firstRow="0" w:lastRow="0" w:firstColumn="0" w:lastColumn="0" w:oddVBand="0" w:evenVBand="0" w:oddHBand="1" w:evenHBand="0" w:firstRowFirstColumn="0" w:firstRowLastColumn="0" w:lastRowFirstColumn="0" w:lastRowLastColumn="0"/>
+              <w:rPr>
+                <w:rFonts w:ascii="Calibri" w:hAnsi="Calibri"/>
+                <w:color w:val="000000"/>
+                <w:sz w:val="22"/>
+              </w:rPr>
+            </w:pPr>
+            <w:r>
+              <w:rPr>
+                <w:rFonts w:ascii="Calibri" w:hAnsi="Calibri"/>
+                <w:color w:val="000000"/>
+                <w:sz w:val="22"/>
+              </w:rPr>
+              <w:t>3,07</w:t>
+            </w:r>
+          </w:p>
+        </w:tc>
+        <w:tc>
+          <w:tcPr>
+            <w:tcW w:w="2476" w:type="dxa"/>
+            <w:vAlign w:val="bottom"/>
+          </w:tcPr>
+          <w:p>
+            <w:pPr>
+              <w:jc w:val="right"/>
+              <w:cnfStyle w:val="000000100000" w:firstRow="0" w:lastRow="0" w:firstColumn="0" w:lastColumn="0" w:oddVBand="0" w:evenVBand="0" w:oddHBand="1" w:evenHBand="0" w:firstRowFirstColumn="0" w:firstRowLastColumn="0" w:lastRowFirstColumn="0" w:lastRowLastColumn="0"/>
+              <w:rPr>
+                <w:rFonts w:ascii="Calibri" w:hAnsi="Calibri"/>
+                <w:color w:val="000000"/>
+                <w:sz w:val="22"/>
+              </w:rPr>
+            </w:pPr>
+            <w:r>
+              <w:rPr>
+                <w:rFonts w:ascii="Calibri" w:hAnsi="Calibri"/>
+                <w:color w:val="000000"/>
+                <w:sz w:val="22"/>
+              </w:rPr>
+              <w:t>2,07</w:t>
+            </w:r>
+          </w:p>
+        </w:tc>
+      </w:tr>
+      <w:tr>
+        <w:tc>
+          <w:tcPr>
+            <w:cnfStyle w:val="001000000000" w:firstRow="0" w:lastRow="0" w:firstColumn="1" w:lastColumn="0" w:oddVBand="0" w:evenVBand="0" w:oddHBand="0" w:evenHBand="0" w:firstRowFirstColumn="0" w:firstRowLastColumn="0" w:lastRowFirstColumn="0" w:lastRowLastColumn="0"/>
+            <w:tcW w:w="3936" w:type="dxa"/>
+          </w:tcPr>
+          <w:p>
+            <w:pPr>
+              <w:jc w:val="center"/>
+              <w:rPr>
+                <w:lang w:val="en-US"/>
+              </w:rPr>
+            </w:pPr>
+            <w:r>
+              <w:rPr>
+                <w:lang w:val="en-US"/>
+              </w:rPr>
+              <w:t>Standard deviation</w:t>
+            </w:r>
+          </w:p>
+        </w:tc>
+        <w:tc>
+          <w:tcPr>
+            <w:tcW w:w="1776" w:type="dxa"/>
+            <w:vAlign w:val="bottom"/>
+          </w:tcPr>
+          <w:p>
+            <w:pPr>
+              <w:jc w:val="right"/>
+              <w:cnfStyle w:val="000000000000" w:firstRow="0" w:lastRow="0" w:firstColumn="0" w:lastColumn="0" w:oddVBand="0" w:evenVBand="0" w:oddHBand="0" w:evenHBand="0" w:firstRowFirstColumn="0" w:firstRowLastColumn="0" w:lastRowFirstColumn="0" w:lastRowLastColumn="0"/>
+              <w:rPr>
+                <w:rFonts w:ascii="Calibri" w:hAnsi="Calibri"/>
+                <w:color w:val="000000"/>
+                <w:sz w:val="22"/>
+              </w:rPr>
+            </w:pPr>
+            <w:r>
+              <w:rPr>
+                <w:rFonts w:ascii="Calibri" w:hAnsi="Calibri"/>
+                <w:color w:val="000000"/>
+                <w:sz w:val="22"/>
+              </w:rPr>
+              <w:t>0,93</w:t>
+            </w:r>
+          </w:p>
+        </w:tc>
+        <w:tc>
+          <w:tcPr>
+            <w:tcW w:w="2476" w:type="dxa"/>
+            <w:vAlign w:val="bottom"/>
+          </w:tcPr>
+          <w:p>
+            <w:pPr>
+              <w:jc w:val="right"/>
+              <w:cnfStyle w:val="000000000000" w:firstRow="0" w:lastRow="0" w:firstColumn="0" w:lastColumn="0" w:oddVBand="0" w:evenVBand="0" w:oddHBand="0" w:evenHBand="0" w:firstRowFirstColumn="0" w:firstRowLastColumn="0" w:lastRowFirstColumn="0" w:lastRowLastColumn="0"/>
+              <w:rPr>
+                <w:rFonts w:ascii="Calibri" w:hAnsi="Calibri"/>
+                <w:color w:val="000000"/>
+                <w:sz w:val="22"/>
+              </w:rPr>
+            </w:pPr>
+            <w:r>
+              <w:rPr>
+                <w:rFonts w:ascii="Calibri" w:hAnsi="Calibri"/>
+                <w:color w:val="000000"/>
+                <w:sz w:val="22"/>
+              </w:rPr>
+              <w:t>0,98</w:t>
+            </w:r>
+          </w:p>
+        </w:tc>
+      </w:tr>
+    </w:tbl>
+    <w:p>
+      <w:pPr>
+        <w:rPr>
+          <w:lang w:val="en-US"/>
+        </w:rPr>
+      </w:pPr>
     </w:p>
     <w:sectPr>
       <w:pgSz w:w="11906" w:h="16838"/>
@@ -3276,6 +6449,30 @@
       <w:color w:val="4F81BD" w:themeColor="accent1"/>
     </w:rPr>
   </w:style>
+  <w:style w:type="paragraph" w:styleId="Titre4">
+    <w:name w:val="heading 4"/>
+    <w:basedOn w:val="Normal"/>
+    <w:next w:val="Normal"/>
+    <w:link w:val="Titre4Car"/>
+    <w:uiPriority w:val="9"/>
+    <w:unhideWhenUsed/>
+    <w:qFormat/>
+    <w:rsid w:val="00175B63"/>
+    <w:pPr>
+      <w:keepNext/>
+      <w:keepLines/>
+      <w:spacing w:before="200" w:after="0"/>
+      <w:outlineLvl w:val="3"/>
+    </w:pPr>
+    <w:rPr>
+      <w:rFonts w:asciiTheme="majorHAnsi" w:eastAsiaTheme="majorEastAsia" w:hAnsiTheme="majorHAnsi" w:cstheme="majorBidi"/>
+      <w:b/>
+      <w:bCs/>
+      <w:i/>
+      <w:iCs/>
+      <w:color w:val="4F81BD" w:themeColor="accent1"/>
+    </w:rPr>
+  </w:style>
   <w:style w:type="character" w:default="1" w:styleId="Policepardfaut">
     <w:name w:val="Default Paragraph Font"/>
     <w:uiPriority w:val="1"/>
@@ -3507,6 +6704,113 @@
       <w:rFonts w:asciiTheme="majorHAnsi" w:eastAsiaTheme="majorEastAsia" w:hAnsiTheme="majorHAnsi" w:cstheme="majorBidi"/>
       <w:b/>
       <w:bCs/>
+      <w:color w:val="4F81BD" w:themeColor="accent1"/>
+      <w:sz w:val="24"/>
+    </w:rPr>
+  </w:style>
+  <w:style w:type="paragraph" w:styleId="Citationintense">
+    <w:name w:val="Intense Quote"/>
+    <w:basedOn w:val="Normal"/>
+    <w:next w:val="Normal"/>
+    <w:link w:val="CitationintenseCar"/>
+    <w:uiPriority w:val="30"/>
+    <w:qFormat/>
+    <w:rsid w:val="00175B63"/>
+    <w:pPr>
+      <w:pBdr>
+        <w:bottom w:val="single" w:sz="4" w:space="4" w:color="4F81BD" w:themeColor="accent1"/>
+      </w:pBdr>
+      <w:spacing w:before="200" w:after="280"/>
+      <w:ind w:left="936" w:right="936"/>
+    </w:pPr>
+    <w:rPr>
+      <w:b/>
+      <w:bCs/>
+      <w:i/>
+      <w:iCs/>
+      <w:color w:val="4F81BD" w:themeColor="accent1"/>
+    </w:rPr>
+  </w:style>
+  <w:style w:type="character" w:customStyle="1" w:styleId="CitationintenseCar">
+    <w:name w:val="Citation intense Car"/>
+    <w:basedOn w:val="Policepardfaut"/>
+    <w:link w:val="Citationintense"/>
+    <w:uiPriority w:val="30"/>
+    <w:rsid w:val="00175B63"/>
+    <w:rPr>
+      <w:rFonts w:ascii="Times New Roman" w:hAnsi="Times New Roman"/>
+      <w:b/>
+      <w:bCs/>
+      <w:i/>
+      <w:iCs/>
+      <w:color w:val="4F81BD" w:themeColor="accent1"/>
+      <w:sz w:val="24"/>
+    </w:rPr>
+  </w:style>
+  <w:style w:type="character" w:styleId="Emphaseintense">
+    <w:name w:val="Intense Emphasis"/>
+    <w:basedOn w:val="Policepardfaut"/>
+    <w:uiPriority w:val="21"/>
+    <w:qFormat/>
+    <w:rsid w:val="00175B63"/>
+    <w:rPr>
+      <w:b/>
+      <w:bCs/>
+      <w:i/>
+      <w:iCs/>
+      <w:color w:val="4F81BD" w:themeColor="accent1"/>
+    </w:rPr>
+  </w:style>
+  <w:style w:type="paragraph" w:styleId="Sous-titre">
+    <w:name w:val="Subtitle"/>
+    <w:basedOn w:val="Normal"/>
+    <w:next w:val="Normal"/>
+    <w:link w:val="Sous-titreCar"/>
+    <w:uiPriority w:val="11"/>
+    <w:qFormat/>
+    <w:rsid w:val="00175B63"/>
+    <w:pPr>
+      <w:numPr>
+        <w:ilvl w:val="1"/>
+      </w:numPr>
+    </w:pPr>
+    <w:rPr>
+      <w:rFonts w:asciiTheme="majorHAnsi" w:eastAsiaTheme="majorEastAsia" w:hAnsiTheme="majorHAnsi" w:cstheme="majorBidi"/>
+      <w:i/>
+      <w:iCs/>
+      <w:color w:val="4F81BD" w:themeColor="accent1"/>
+      <w:spacing w:val="15"/>
+      <w:szCs w:val="24"/>
+    </w:rPr>
+  </w:style>
+  <w:style w:type="character" w:customStyle="1" w:styleId="Sous-titreCar">
+    <w:name w:val="Sous-titre Car"/>
+    <w:basedOn w:val="Policepardfaut"/>
+    <w:link w:val="Sous-titre"/>
+    <w:uiPriority w:val="11"/>
+    <w:rsid w:val="00175B63"/>
+    <w:rPr>
+      <w:rFonts w:asciiTheme="majorHAnsi" w:eastAsiaTheme="majorEastAsia" w:hAnsiTheme="majorHAnsi" w:cstheme="majorBidi"/>
+      <w:i/>
+      <w:iCs/>
+      <w:color w:val="4F81BD" w:themeColor="accent1"/>
+      <w:spacing w:val="15"/>
+      <w:sz w:val="24"/>
+      <w:szCs w:val="24"/>
+    </w:rPr>
+  </w:style>
+  <w:style w:type="character" w:customStyle="1" w:styleId="Titre4Car">
+    <w:name w:val="Titre 4 Car"/>
+    <w:basedOn w:val="Policepardfaut"/>
+    <w:link w:val="Titre4"/>
+    <w:uiPriority w:val="9"/>
+    <w:rsid w:val="00175B63"/>
+    <w:rPr>
+      <w:rFonts w:asciiTheme="majorHAnsi" w:eastAsiaTheme="majorEastAsia" w:hAnsiTheme="majorHAnsi" w:cstheme="majorBidi"/>
+      <w:b/>
+      <w:bCs/>
+      <w:i/>
+      <w:iCs/>
       <w:color w:val="4F81BD" w:themeColor="accent1"/>
       <w:sz w:val="24"/>
     </w:rPr>
@@ -3752,6 +7056,30 @@
       <w:color w:val="4F81BD" w:themeColor="accent1"/>
     </w:rPr>
   </w:style>
+  <w:style w:type="paragraph" w:styleId="Titre4">
+    <w:name w:val="heading 4"/>
+    <w:basedOn w:val="Normal"/>
+    <w:next w:val="Normal"/>
+    <w:link w:val="Titre4Car"/>
+    <w:uiPriority w:val="9"/>
+    <w:unhideWhenUsed/>
+    <w:qFormat/>
+    <w:rsid w:val="00175B63"/>
+    <w:pPr>
+      <w:keepNext/>
+      <w:keepLines/>
+      <w:spacing w:before="200" w:after="0"/>
+      <w:outlineLvl w:val="3"/>
+    </w:pPr>
+    <w:rPr>
+      <w:rFonts w:asciiTheme="majorHAnsi" w:eastAsiaTheme="majorEastAsia" w:hAnsiTheme="majorHAnsi" w:cstheme="majorBidi"/>
+      <w:b/>
+      <w:bCs/>
+      <w:i/>
+      <w:iCs/>
+      <w:color w:val="4F81BD" w:themeColor="accent1"/>
+    </w:rPr>
+  </w:style>
   <w:style w:type="character" w:default="1" w:styleId="Policepardfaut">
     <w:name w:val="Default Paragraph Font"/>
     <w:uiPriority w:val="1"/>
@@ -3983,6 +7311,113 @@
       <w:rFonts w:asciiTheme="majorHAnsi" w:eastAsiaTheme="majorEastAsia" w:hAnsiTheme="majorHAnsi" w:cstheme="majorBidi"/>
       <w:b/>
       <w:bCs/>
+      <w:color w:val="4F81BD" w:themeColor="accent1"/>
+      <w:sz w:val="24"/>
+    </w:rPr>
+  </w:style>
+  <w:style w:type="paragraph" w:styleId="Citationintense">
+    <w:name w:val="Intense Quote"/>
+    <w:basedOn w:val="Normal"/>
+    <w:next w:val="Normal"/>
+    <w:link w:val="CitationintenseCar"/>
+    <w:uiPriority w:val="30"/>
+    <w:qFormat/>
+    <w:rsid w:val="00175B63"/>
+    <w:pPr>
+      <w:pBdr>
+        <w:bottom w:val="single" w:sz="4" w:space="4" w:color="4F81BD" w:themeColor="accent1"/>
+      </w:pBdr>
+      <w:spacing w:before="200" w:after="280"/>
+      <w:ind w:left="936" w:right="936"/>
+    </w:pPr>
+    <w:rPr>
+      <w:b/>
+      <w:bCs/>
+      <w:i/>
+      <w:iCs/>
+      <w:color w:val="4F81BD" w:themeColor="accent1"/>
+    </w:rPr>
+  </w:style>
+  <w:style w:type="character" w:customStyle="1" w:styleId="CitationintenseCar">
+    <w:name w:val="Citation intense Car"/>
+    <w:basedOn w:val="Policepardfaut"/>
+    <w:link w:val="Citationintense"/>
+    <w:uiPriority w:val="30"/>
+    <w:rsid w:val="00175B63"/>
+    <w:rPr>
+      <w:rFonts w:ascii="Times New Roman" w:hAnsi="Times New Roman"/>
+      <w:b/>
+      <w:bCs/>
+      <w:i/>
+      <w:iCs/>
+      <w:color w:val="4F81BD" w:themeColor="accent1"/>
+      <w:sz w:val="24"/>
+    </w:rPr>
+  </w:style>
+  <w:style w:type="character" w:styleId="Emphaseintense">
+    <w:name w:val="Intense Emphasis"/>
+    <w:basedOn w:val="Policepardfaut"/>
+    <w:uiPriority w:val="21"/>
+    <w:qFormat/>
+    <w:rsid w:val="00175B63"/>
+    <w:rPr>
+      <w:b/>
+      <w:bCs/>
+      <w:i/>
+      <w:iCs/>
+      <w:color w:val="4F81BD" w:themeColor="accent1"/>
+    </w:rPr>
+  </w:style>
+  <w:style w:type="paragraph" w:styleId="Sous-titre">
+    <w:name w:val="Subtitle"/>
+    <w:basedOn w:val="Normal"/>
+    <w:next w:val="Normal"/>
+    <w:link w:val="Sous-titreCar"/>
+    <w:uiPriority w:val="11"/>
+    <w:qFormat/>
+    <w:rsid w:val="00175B63"/>
+    <w:pPr>
+      <w:numPr>
+        <w:ilvl w:val="1"/>
+      </w:numPr>
+    </w:pPr>
+    <w:rPr>
+      <w:rFonts w:asciiTheme="majorHAnsi" w:eastAsiaTheme="majorEastAsia" w:hAnsiTheme="majorHAnsi" w:cstheme="majorBidi"/>
+      <w:i/>
+      <w:iCs/>
+      <w:color w:val="4F81BD" w:themeColor="accent1"/>
+      <w:spacing w:val="15"/>
+      <w:szCs w:val="24"/>
+    </w:rPr>
+  </w:style>
+  <w:style w:type="character" w:customStyle="1" w:styleId="Sous-titreCar">
+    <w:name w:val="Sous-titre Car"/>
+    <w:basedOn w:val="Policepardfaut"/>
+    <w:link w:val="Sous-titre"/>
+    <w:uiPriority w:val="11"/>
+    <w:rsid w:val="00175B63"/>
+    <w:rPr>
+      <w:rFonts w:asciiTheme="majorHAnsi" w:eastAsiaTheme="majorEastAsia" w:hAnsiTheme="majorHAnsi" w:cstheme="majorBidi"/>
+      <w:i/>
+      <w:iCs/>
+      <w:color w:val="4F81BD" w:themeColor="accent1"/>
+      <w:spacing w:val="15"/>
+      <w:sz w:val="24"/>
+      <w:szCs w:val="24"/>
+    </w:rPr>
+  </w:style>
+  <w:style w:type="character" w:customStyle="1" w:styleId="Titre4Car">
+    <w:name w:val="Titre 4 Car"/>
+    <w:basedOn w:val="Policepardfaut"/>
+    <w:link w:val="Titre4"/>
+    <w:uiPriority w:val="9"/>
+    <w:rsid w:val="00175B63"/>
+    <w:rPr>
+      <w:rFonts w:asciiTheme="majorHAnsi" w:eastAsiaTheme="majorEastAsia" w:hAnsiTheme="majorHAnsi" w:cstheme="majorBidi"/>
+      <w:b/>
+      <w:bCs/>
+      <w:i/>
+      <w:iCs/>
       <w:color w:val="4F81BD" w:themeColor="accent1"/>
       <w:sz w:val="24"/>
     </w:rPr>

--- a/CrowdSourcingStudy/Results/Primary results.docx
+++ b/CrowdSourcingStudy/Results/Primary results.docx
@@ -2,6 +2,79 @@
 <file path=word/document.xml><?xml version="1.0" encoding="utf-8"?>
 <w:document xmlns:wpc="http://schemas.microsoft.com/office/word/2010/wordprocessingCanvas" xmlns:mc="http://schemas.openxmlformats.org/markup-compatibility/2006" xmlns:o="urn:schemas-microsoft-com:office:office" xmlns:r="http://schemas.openxmlformats.org/officeDocument/2006/relationships" xmlns:m="http://schemas.openxmlformats.org/officeDocument/2006/math" xmlns:v="urn:schemas-microsoft-com:vml" xmlns:wp14="http://schemas.microsoft.com/office/word/2010/wordprocessingDrawing" xmlns:wp="http://schemas.openxmlformats.org/drawingml/2006/wordprocessingDrawing" xmlns:w10="urn:schemas-microsoft-com:office:word" xmlns:w="http://schemas.openxmlformats.org/wordprocessingml/2006/main" xmlns:w14="http://schemas.microsoft.com/office/word/2010/wordml" xmlns:wpg="http://schemas.microsoft.com/office/word/2010/wordprocessingGroup" xmlns:wpi="http://schemas.microsoft.com/office/word/2010/wordprocessingInk" xmlns:wne="http://schemas.microsoft.com/office/word/2006/wordml" xmlns:wps="http://schemas.microsoft.com/office/word/2010/wordprocessingShape" mc:Ignorable="w14 wp14">
   <w:body>
+    <w:p>
+      <w:pPr>
+        <w:pStyle w:val="Titre1"/>
+        <w:rPr>
+          <w:lang w:val="en-US"/>
+        </w:rPr>
+      </w:pPr>
+      <w:r>
+        <w:rPr>
+          <w:lang w:val="en-US"/>
+        </w:rPr>
+        <w:t>Hypotheses</w:t>
+      </w:r>
+      <w:r>
+        <w:rPr>
+          <w:lang w:val="en-US"/>
+        </w:rPr>
+        <w:t xml:space="preserve">: </w:t>
+      </w:r>
+    </w:p>
+    <w:p>
+      <w:pPr>
+        <w:rPr>
+          <w:lang w:val="en-US"/>
+        </w:rPr>
+      </w:pPr>
+      <w:r>
+        <w:rPr>
+          <w:lang w:val="en-US"/>
+        </w:rPr>
+        <w:t>H1: A dominant agent will be perceived a</w:t>
+      </w:r>
+      <w:r>
+        <w:rPr>
+          <w:lang w:val="en-US"/>
+        </w:rPr>
+        <w:t>s a self-centered agent. While a submissive agent takes in account the preferences of the other.</w:t>
+      </w:r>
+    </w:p>
+    <w:p>
+      <w:pPr>
+        <w:rPr>
+          <w:lang w:val="en-US"/>
+        </w:rPr>
+      </w:pPr>
+      <w:r>
+        <w:rPr>
+          <w:lang w:val="en-US"/>
+        </w:rPr>
+        <w:t>H2: A dominant agent is perceived as more demanding than the submissive one.</w:t>
+      </w:r>
+    </w:p>
+    <w:p>
+      <w:pPr>
+        <w:rPr>
+          <w:lang w:val="en-US"/>
+        </w:rPr>
+      </w:pPr>
+      <w:r>
+        <w:rPr>
+          <w:lang w:val="en-US"/>
+        </w:rPr>
+        <w:t>H3: A dominant agent is perceived as the leader of the dialogue.</w:t>
+      </w:r>
+      <w:bookmarkStart w:id="0" w:name="_GoBack"/>
+      <w:bookmarkEnd w:id="0"/>
+      <w:r>
+        <w:rPr>
+          <w:lang w:val="en-US"/>
+        </w:rPr>
+        <w:t xml:space="preserve"> </w:t>
+      </w:r>
+    </w:p>
     <w:p>
       <w:pPr>
         <w:pStyle w:val="Titre1"/>
@@ -815,13 +888,15 @@
                 <w:rFonts w:ascii="Calibri" w:hAnsi="Calibri"/>
                 <w:color w:val="000000"/>
                 <w:sz w:val="22"/>
-              </w:rPr>
-            </w:pPr>
-            <w:r>
-              <w:rPr>
-                <w:rFonts w:ascii="Calibri" w:hAnsi="Calibri"/>
-                <w:color w:val="000000"/>
-                <w:sz w:val="22"/>
+                <w:lang w:val="en-US"/>
+              </w:rPr>
+            </w:pPr>
+            <w:r>
+              <w:rPr>
+                <w:rFonts w:ascii="Calibri" w:hAnsi="Calibri"/>
+                <w:color w:val="000000"/>
+                <w:sz w:val="22"/>
+                <w:lang w:val="en-US"/>
               </w:rPr>
               <w:t>2,33</w:t>
             </w:r>
@@ -840,13 +915,15 @@
                 <w:rFonts w:ascii="Calibri" w:hAnsi="Calibri"/>
                 <w:color w:val="000000"/>
                 <w:sz w:val="22"/>
-              </w:rPr>
-            </w:pPr>
-            <w:r>
-              <w:rPr>
-                <w:rFonts w:ascii="Calibri" w:hAnsi="Calibri"/>
-                <w:color w:val="000000"/>
-                <w:sz w:val="22"/>
+                <w:lang w:val="en-US"/>
+              </w:rPr>
+            </w:pPr>
+            <w:r>
+              <w:rPr>
+                <w:rFonts w:ascii="Calibri" w:hAnsi="Calibri"/>
+                <w:color w:val="000000"/>
+                <w:sz w:val="22"/>
+                <w:lang w:val="en-US"/>
               </w:rPr>
               <w:t>3,44</w:t>
             </w:r>
@@ -887,13 +964,15 @@
                 <w:rFonts w:ascii="Calibri" w:hAnsi="Calibri"/>
                 <w:color w:val="000000"/>
                 <w:sz w:val="22"/>
-              </w:rPr>
-            </w:pPr>
-            <w:r>
-              <w:rPr>
-                <w:rFonts w:ascii="Calibri" w:hAnsi="Calibri"/>
-                <w:color w:val="000000"/>
-                <w:sz w:val="22"/>
+                <w:lang w:val="en-US"/>
+              </w:rPr>
+            </w:pPr>
+            <w:r>
+              <w:rPr>
+                <w:rFonts w:ascii="Calibri" w:hAnsi="Calibri"/>
+                <w:color w:val="000000"/>
+                <w:sz w:val="22"/>
+                <w:lang w:val="en-US"/>
               </w:rPr>
               <w:t>1,58</w:t>
             </w:r>
@@ -912,13 +991,15 @@
                 <w:rFonts w:ascii="Calibri" w:hAnsi="Calibri"/>
                 <w:color w:val="000000"/>
                 <w:sz w:val="22"/>
-              </w:rPr>
-            </w:pPr>
-            <w:r>
-              <w:rPr>
-                <w:rFonts w:ascii="Calibri" w:hAnsi="Calibri"/>
-                <w:color w:val="000000"/>
-                <w:sz w:val="22"/>
+                <w:lang w:val="en-US"/>
+              </w:rPr>
+            </w:pPr>
+            <w:r>
+              <w:rPr>
+                <w:rFonts w:ascii="Calibri" w:hAnsi="Calibri"/>
+                <w:color w:val="000000"/>
+                <w:sz w:val="22"/>
+                <w:lang w:val="en-US"/>
               </w:rPr>
               <w:t>1,13</w:t>
             </w:r>
@@ -1249,13 +1330,15 @@
                 <w:rFonts w:ascii="Calibri" w:hAnsi="Calibri"/>
                 <w:color w:val="000000"/>
                 <w:sz w:val="22"/>
-              </w:rPr>
-            </w:pPr>
-            <w:r>
-              <w:rPr>
-                <w:rFonts w:ascii="Calibri" w:hAnsi="Calibri"/>
-                <w:color w:val="000000"/>
-                <w:sz w:val="22"/>
+                <w:lang w:val="en-US"/>
+              </w:rPr>
+            </w:pPr>
+            <w:r>
+              <w:rPr>
+                <w:rFonts w:ascii="Calibri" w:hAnsi="Calibri"/>
+                <w:color w:val="000000"/>
+                <w:sz w:val="22"/>
+                <w:lang w:val="en-US"/>
               </w:rPr>
               <w:t>4,56</w:t>
             </w:r>
@@ -1274,13 +1357,15 @@
                 <w:rFonts w:ascii="Calibri" w:hAnsi="Calibri"/>
                 <w:color w:val="000000"/>
                 <w:sz w:val="22"/>
-              </w:rPr>
-            </w:pPr>
-            <w:r>
-              <w:rPr>
-                <w:rFonts w:ascii="Calibri" w:hAnsi="Calibri"/>
-                <w:color w:val="000000"/>
-                <w:sz w:val="22"/>
+                <w:lang w:val="en-US"/>
+              </w:rPr>
+            </w:pPr>
+            <w:r>
+              <w:rPr>
+                <w:rFonts w:ascii="Calibri" w:hAnsi="Calibri"/>
+                <w:color w:val="000000"/>
+                <w:sz w:val="22"/>
+                <w:lang w:val="en-US"/>
               </w:rPr>
               <w:t>1,89</w:t>
             </w:r>
@@ -1321,13 +1406,15 @@
                 <w:rFonts w:ascii="Calibri" w:hAnsi="Calibri"/>
                 <w:color w:val="000000"/>
                 <w:sz w:val="22"/>
-              </w:rPr>
-            </w:pPr>
-            <w:r>
-              <w:rPr>
-                <w:rFonts w:ascii="Calibri" w:hAnsi="Calibri"/>
-                <w:color w:val="000000"/>
-                <w:sz w:val="22"/>
+                <w:lang w:val="en-US"/>
+              </w:rPr>
+            </w:pPr>
+            <w:r>
+              <w:rPr>
+                <w:rFonts w:ascii="Calibri" w:hAnsi="Calibri"/>
+                <w:color w:val="000000"/>
+                <w:sz w:val="22"/>
+                <w:lang w:val="en-US"/>
               </w:rPr>
               <w:t>0,73</w:t>
             </w:r>
@@ -1346,13 +1433,15 @@
                 <w:rFonts w:ascii="Calibri" w:hAnsi="Calibri"/>
                 <w:color w:val="000000"/>
                 <w:sz w:val="22"/>
-              </w:rPr>
-            </w:pPr>
-            <w:r>
-              <w:rPr>
-                <w:rFonts w:ascii="Calibri" w:hAnsi="Calibri"/>
-                <w:color w:val="000000"/>
-                <w:sz w:val="22"/>
+                <w:lang w:val="en-US"/>
+              </w:rPr>
+            </w:pPr>
+            <w:r>
+              <w:rPr>
+                <w:rFonts w:ascii="Calibri" w:hAnsi="Calibri"/>
+                <w:color w:val="000000"/>
+                <w:sz w:val="22"/>
+                <w:lang w:val="en-US"/>
               </w:rPr>
               <w:t>0,60</w:t>
             </w:r>
@@ -1506,13 +1595,15 @@
                 <w:rFonts w:ascii="Calibri" w:hAnsi="Calibri"/>
                 <w:color w:val="000000"/>
                 <w:sz w:val="22"/>
-              </w:rPr>
-            </w:pPr>
-            <w:r>
-              <w:rPr>
-                <w:rFonts w:ascii="Calibri" w:hAnsi="Calibri"/>
-                <w:color w:val="000000"/>
-                <w:sz w:val="22"/>
+                <w:lang w:val="en-US"/>
+              </w:rPr>
+            </w:pPr>
+            <w:r>
+              <w:rPr>
+                <w:rFonts w:ascii="Calibri" w:hAnsi="Calibri"/>
+                <w:color w:val="000000"/>
+                <w:sz w:val="22"/>
+                <w:lang w:val="en-US"/>
               </w:rPr>
               <w:t>3,556</w:t>
             </w:r>
@@ -1531,13 +1622,15 @@
                 <w:rFonts w:ascii="Calibri" w:hAnsi="Calibri"/>
                 <w:color w:val="000000"/>
                 <w:sz w:val="22"/>
-              </w:rPr>
-            </w:pPr>
-            <w:r>
-              <w:rPr>
-                <w:rFonts w:ascii="Calibri" w:hAnsi="Calibri"/>
-                <w:color w:val="000000"/>
-                <w:sz w:val="22"/>
+                <w:lang w:val="en-US"/>
+              </w:rPr>
+            </w:pPr>
+            <w:r>
+              <w:rPr>
+                <w:rFonts w:ascii="Calibri" w:hAnsi="Calibri"/>
+                <w:color w:val="000000"/>
+                <w:sz w:val="22"/>
+                <w:lang w:val="en-US"/>
               </w:rPr>
               <w:t>3</w:t>
             </w:r>
@@ -1561,6 +1654,7 @@
               <w:rPr>
                 <w:lang w:val="en-US"/>
               </w:rPr>
+              <w:lastRenderedPageBreak/>
               <w:t>Standard deviation(of agreement)</w:t>
             </w:r>
           </w:p>
@@ -1578,13 +1672,15 @@
                 <w:rFonts w:ascii="Calibri" w:hAnsi="Calibri"/>
                 <w:color w:val="000000"/>
                 <w:sz w:val="22"/>
-              </w:rPr>
-            </w:pPr>
-            <w:r>
-              <w:rPr>
-                <w:rFonts w:ascii="Calibri" w:hAnsi="Calibri"/>
-                <w:color w:val="000000"/>
-                <w:sz w:val="22"/>
+                <w:lang w:val="en-US"/>
+              </w:rPr>
+            </w:pPr>
+            <w:r>
+              <w:rPr>
+                <w:rFonts w:ascii="Calibri" w:hAnsi="Calibri"/>
+                <w:color w:val="000000"/>
+                <w:sz w:val="22"/>
+                <w:lang w:val="en-US"/>
               </w:rPr>
               <w:t>1,236</w:t>
             </w:r>
@@ -1603,13 +1699,15 @@
                 <w:rFonts w:ascii="Calibri" w:hAnsi="Calibri"/>
                 <w:color w:val="000000"/>
                 <w:sz w:val="22"/>
-              </w:rPr>
-            </w:pPr>
-            <w:r>
-              <w:rPr>
-                <w:rFonts w:ascii="Calibri" w:hAnsi="Calibri"/>
-                <w:color w:val="000000"/>
-                <w:sz w:val="22"/>
+                <w:lang w:val="en-US"/>
+              </w:rPr>
+            </w:pPr>
+            <w:r>
+              <w:rPr>
+                <w:rFonts w:ascii="Calibri" w:hAnsi="Calibri"/>
+                <w:color w:val="000000"/>
+                <w:sz w:val="22"/>
+                <w:lang w:val="en-US"/>
               </w:rPr>
               <w:t>1,414</w:t>
             </w:r>
@@ -1760,13 +1858,15 @@
                 <w:rFonts w:ascii="Calibri" w:hAnsi="Calibri"/>
                 <w:color w:val="000000"/>
                 <w:sz w:val="22"/>
-              </w:rPr>
-            </w:pPr>
-            <w:r>
-              <w:rPr>
-                <w:rFonts w:ascii="Calibri" w:hAnsi="Calibri"/>
-                <w:color w:val="000000"/>
-                <w:sz w:val="22"/>
+                <w:lang w:val="en-US"/>
+              </w:rPr>
+            </w:pPr>
+            <w:r>
+              <w:rPr>
+                <w:rFonts w:ascii="Calibri" w:hAnsi="Calibri"/>
+                <w:color w:val="000000"/>
+                <w:sz w:val="22"/>
+                <w:lang w:val="en-US"/>
               </w:rPr>
               <w:t>1,889</w:t>
             </w:r>
@@ -1785,13 +1885,15 @@
                 <w:rFonts w:ascii="Calibri" w:hAnsi="Calibri"/>
                 <w:color w:val="000000"/>
                 <w:sz w:val="22"/>
-              </w:rPr>
-            </w:pPr>
-            <w:r>
-              <w:rPr>
-                <w:rFonts w:ascii="Calibri" w:hAnsi="Calibri"/>
-                <w:color w:val="000000"/>
-                <w:sz w:val="22"/>
+                <w:lang w:val="en-US"/>
+              </w:rPr>
+            </w:pPr>
+            <w:r>
+              <w:rPr>
+                <w:rFonts w:ascii="Calibri" w:hAnsi="Calibri"/>
+                <w:color w:val="000000"/>
+                <w:sz w:val="22"/>
+                <w:lang w:val="en-US"/>
               </w:rPr>
               <w:t>3,889</w:t>
             </w:r>
@@ -1832,13 +1934,15 @@
                 <w:rFonts w:ascii="Calibri" w:hAnsi="Calibri"/>
                 <w:color w:val="000000"/>
                 <w:sz w:val="22"/>
-              </w:rPr>
-            </w:pPr>
-            <w:r>
-              <w:rPr>
-                <w:rFonts w:ascii="Calibri" w:hAnsi="Calibri"/>
-                <w:color w:val="000000"/>
-                <w:sz w:val="22"/>
+                <w:lang w:val="en-US"/>
+              </w:rPr>
+            </w:pPr>
+            <w:r>
+              <w:rPr>
+                <w:rFonts w:ascii="Calibri" w:hAnsi="Calibri"/>
+                <w:color w:val="000000"/>
+                <w:sz w:val="22"/>
+                <w:lang w:val="en-US"/>
               </w:rPr>
               <w:t>1,269</w:t>
             </w:r>
@@ -1857,13 +1961,15 @@
                 <w:rFonts w:ascii="Calibri" w:hAnsi="Calibri"/>
                 <w:color w:val="000000"/>
                 <w:sz w:val="22"/>
-              </w:rPr>
-            </w:pPr>
-            <w:r>
-              <w:rPr>
-                <w:rFonts w:ascii="Calibri" w:hAnsi="Calibri"/>
-                <w:color w:val="000000"/>
-                <w:sz w:val="22"/>
+                <w:lang w:val="en-US"/>
+              </w:rPr>
+            </w:pPr>
+            <w:r>
+              <w:rPr>
+                <w:rFonts w:ascii="Calibri" w:hAnsi="Calibri"/>
+                <w:color w:val="000000"/>
+                <w:sz w:val="22"/>
+                <w:lang w:val="en-US"/>
               </w:rPr>
               <w:t>1,054</w:t>
             </w:r>
@@ -2360,13 +2466,15 @@
                 <w:rFonts w:ascii="Calibri" w:hAnsi="Calibri"/>
                 <w:color w:val="000000"/>
                 <w:sz w:val="22"/>
-              </w:rPr>
-            </w:pPr>
-            <w:r>
-              <w:rPr>
-                <w:rFonts w:ascii="Calibri" w:hAnsi="Calibri"/>
-                <w:color w:val="000000"/>
-                <w:sz w:val="22"/>
+                <w:lang w:val="en-US"/>
+              </w:rPr>
+            </w:pPr>
+            <w:r>
+              <w:rPr>
+                <w:rFonts w:ascii="Calibri" w:hAnsi="Calibri"/>
+                <w:color w:val="000000"/>
+                <w:sz w:val="22"/>
+                <w:lang w:val="en-US"/>
               </w:rPr>
               <w:t>1,78</w:t>
             </w:r>
@@ -2633,7 +2741,25 @@
           <w:iCs/>
           <w:lang w:val="en-US"/>
         </w:rPr>
-        <w:t>Dominance = Average(Q, negation(</w:t>
+        <w:t xml:space="preserve">Dominance = </w:t>
+      </w:r>
+      <w:proofErr w:type="gramStart"/>
+      <w:r>
+        <w:rPr>
+          <w:i/>
+          <w:iCs/>
+          <w:lang w:val="en-US"/>
+        </w:rPr>
+        <w:t>Average(</w:t>
+      </w:r>
+      <w:proofErr w:type="gramEnd"/>
+      <w:r>
+        <w:rPr>
+          <w:i/>
+          <w:iCs/>
+          <w:lang w:val="en-US"/>
+        </w:rPr>
+        <w:t>Q, negation(</w:t>
       </w:r>
       <w:r>
         <w:rPr>
@@ -2671,13 +2797,7 @@
         <w:rPr>
           <w:lang w:val="en-US"/>
         </w:rPr>
-        <w:t>Principal 1:  How much agents take the preferences of the other agent to choose a restaurant</w:t>
-      </w:r>
-      <w:r>
-        <w:rPr>
-          <w:lang w:val="en-US"/>
-        </w:rPr>
-        <w:t>?</w:t>
+        <w:t>Principal 1:  How much agents take the preferences of the other agent to choose a restaurant?</w:t>
       </w:r>
     </w:p>
     <w:tbl>
@@ -2788,13 +2908,15 @@
                 <w:rFonts w:ascii="Calibri" w:hAnsi="Calibri"/>
                 <w:color w:val="000000"/>
                 <w:sz w:val="22"/>
-              </w:rPr>
-            </w:pPr>
-            <w:r>
-              <w:rPr>
-                <w:rFonts w:ascii="Calibri" w:hAnsi="Calibri"/>
-                <w:color w:val="000000"/>
-                <w:sz w:val="22"/>
+                <w:lang w:val="en-US"/>
+              </w:rPr>
+            </w:pPr>
+            <w:r>
+              <w:rPr>
+                <w:rFonts w:ascii="Calibri" w:hAnsi="Calibri"/>
+                <w:color w:val="000000"/>
+                <w:sz w:val="22"/>
+                <w:lang w:val="en-US"/>
               </w:rPr>
               <w:t>0,889</w:t>
             </w:r>
@@ -2813,13 +2935,15 @@
                 <w:rFonts w:ascii="Calibri" w:hAnsi="Calibri"/>
                 <w:color w:val="000000"/>
                 <w:sz w:val="22"/>
-              </w:rPr>
-            </w:pPr>
-            <w:r>
-              <w:rPr>
-                <w:rFonts w:ascii="Calibri" w:hAnsi="Calibri"/>
-                <w:color w:val="000000"/>
-                <w:sz w:val="22"/>
+                <w:lang w:val="en-US"/>
+              </w:rPr>
+            </w:pPr>
+            <w:r>
+              <w:rPr>
+                <w:rFonts w:ascii="Calibri" w:hAnsi="Calibri"/>
+                <w:color w:val="000000"/>
+                <w:sz w:val="22"/>
+                <w:lang w:val="en-US"/>
               </w:rPr>
               <w:t>2,</w:t>
             </w:r>
@@ -2828,6 +2952,7 @@
                 <w:rFonts w:ascii="Calibri" w:hAnsi="Calibri"/>
                 <w:color w:val="000000"/>
                 <w:sz w:val="22"/>
+                <w:lang w:val="en-US"/>
               </w:rPr>
               <w:t>78</w:t>
             </w:r>
@@ -2868,13 +2993,15 @@
                 <w:rFonts w:ascii="Calibri" w:hAnsi="Calibri"/>
                 <w:color w:val="000000"/>
                 <w:sz w:val="22"/>
-              </w:rPr>
-            </w:pPr>
-            <w:r>
-              <w:rPr>
-                <w:rFonts w:ascii="Calibri" w:hAnsi="Calibri"/>
-                <w:color w:val="000000"/>
-                <w:sz w:val="22"/>
+                <w:lang w:val="en-US"/>
+              </w:rPr>
+            </w:pPr>
+            <w:r>
+              <w:rPr>
+                <w:rFonts w:ascii="Calibri" w:hAnsi="Calibri"/>
+                <w:color w:val="000000"/>
+                <w:sz w:val="22"/>
+                <w:lang w:val="en-US"/>
               </w:rPr>
               <w:t>0,99</w:t>
             </w:r>
@@ -2893,13 +3020,15 @@
                 <w:rFonts w:ascii="Calibri" w:hAnsi="Calibri"/>
                 <w:color w:val="000000"/>
                 <w:sz w:val="22"/>
-              </w:rPr>
-            </w:pPr>
-            <w:r>
-              <w:rPr>
-                <w:rFonts w:ascii="Calibri" w:hAnsi="Calibri"/>
-                <w:color w:val="000000"/>
-                <w:sz w:val="22"/>
+                <w:lang w:val="en-US"/>
+              </w:rPr>
+            </w:pPr>
+            <w:r>
+              <w:rPr>
+                <w:rFonts w:ascii="Calibri" w:hAnsi="Calibri"/>
+                <w:color w:val="000000"/>
+                <w:sz w:val="22"/>
+                <w:lang w:val="en-US"/>
               </w:rPr>
               <w:t>0,79</w:t>
             </w:r>
@@ -2925,31 +3054,7 @@
         <w:rPr>
           <w:lang w:val="en-US"/>
         </w:rPr>
-        <w:t>Principal</w:t>
-      </w:r>
-      <w:r>
-        <w:rPr>
-          <w:lang w:val="en-US"/>
-        </w:rPr>
-        <w:t xml:space="preserve"> 2</w:t>
-      </w:r>
-      <w:r>
-        <w:rPr>
-          <w:lang w:val="en-US"/>
-        </w:rPr>
-        <w:t xml:space="preserve">:  </w:t>
-      </w:r>
-      <w:r>
-        <w:rPr>
-          <w:lang w:val="en-US"/>
-        </w:rPr>
-        <w:t>The level of demand of each agent</w:t>
-      </w:r>
-      <w:r>
-        <w:rPr>
-          <w:lang w:val="en-US"/>
-        </w:rPr>
-        <w:t>?</w:t>
+        <w:t>Principal 2:  The level of demand of each agent?</w:t>
       </w:r>
     </w:p>
     <w:tbl>
@@ -3060,13 +3165,15 @@
                 <w:rFonts w:ascii="Calibri" w:hAnsi="Calibri"/>
                 <w:color w:val="000000"/>
                 <w:sz w:val="22"/>
-              </w:rPr>
-            </w:pPr>
-            <w:r>
-              <w:rPr>
-                <w:rFonts w:ascii="Calibri" w:hAnsi="Calibri"/>
-                <w:color w:val="000000"/>
-                <w:sz w:val="22"/>
+                <w:lang w:val="en-US"/>
+              </w:rPr>
+            </w:pPr>
+            <w:r>
+              <w:rPr>
+                <w:rFonts w:ascii="Calibri" w:hAnsi="Calibri"/>
+                <w:color w:val="000000"/>
+                <w:sz w:val="22"/>
+                <w:lang w:val="en-US"/>
               </w:rPr>
               <w:t>3</w:t>
             </w:r>
@@ -3075,6 +3182,7 @@
                 <w:rFonts w:ascii="Calibri" w:hAnsi="Calibri"/>
                 <w:color w:val="000000"/>
                 <w:sz w:val="22"/>
+                <w:lang w:val="en-US"/>
               </w:rPr>
               <w:t>,</w:t>
             </w:r>
@@ -3083,6 +3191,7 @@
                 <w:rFonts w:ascii="Calibri" w:hAnsi="Calibri"/>
                 <w:color w:val="000000"/>
                 <w:sz w:val="22"/>
+                <w:lang w:val="en-US"/>
               </w:rPr>
               <w:t>3</w:t>
             </w:r>
@@ -3091,6 +3200,7 @@
                 <w:rFonts w:ascii="Calibri" w:hAnsi="Calibri"/>
                 <w:color w:val="000000"/>
                 <w:sz w:val="22"/>
+                <w:lang w:val="en-US"/>
               </w:rPr>
               <w:t>3</w:t>
             </w:r>
@@ -3109,13 +3219,15 @@
                 <w:rFonts w:ascii="Calibri" w:hAnsi="Calibri"/>
                 <w:color w:val="000000"/>
                 <w:sz w:val="22"/>
-              </w:rPr>
-            </w:pPr>
-            <w:r>
-              <w:rPr>
-                <w:rFonts w:ascii="Calibri" w:hAnsi="Calibri"/>
-                <w:color w:val="000000"/>
-                <w:sz w:val="22"/>
+                <w:lang w:val="en-US"/>
+              </w:rPr>
+            </w:pPr>
+            <w:r>
+              <w:rPr>
+                <w:rFonts w:ascii="Calibri" w:hAnsi="Calibri"/>
+                <w:color w:val="000000"/>
+                <w:sz w:val="22"/>
+                <w:lang w:val="en-US"/>
               </w:rPr>
               <w:t>2</w:t>
             </w:r>
@@ -3124,6 +3236,7 @@
                 <w:rFonts w:ascii="Calibri" w:hAnsi="Calibri"/>
                 <w:color w:val="000000"/>
                 <w:sz w:val="22"/>
+                <w:lang w:val="en-US"/>
               </w:rPr>
               <w:t>,</w:t>
             </w:r>
@@ -3132,6 +3245,7 @@
                 <w:rFonts w:ascii="Calibri" w:hAnsi="Calibri"/>
                 <w:color w:val="000000"/>
                 <w:sz w:val="22"/>
+                <w:lang w:val="en-US"/>
               </w:rPr>
               <w:t>056</w:t>
             </w:r>
@@ -3172,13 +3286,15 @@
                 <w:rFonts w:ascii="Calibri" w:hAnsi="Calibri"/>
                 <w:color w:val="000000"/>
                 <w:sz w:val="22"/>
-              </w:rPr>
-            </w:pPr>
-            <w:r>
-              <w:rPr>
-                <w:rFonts w:ascii="Calibri" w:hAnsi="Calibri"/>
-                <w:color w:val="000000"/>
-                <w:sz w:val="22"/>
+                <w:lang w:val="en-US"/>
+              </w:rPr>
+            </w:pPr>
+            <w:r>
+              <w:rPr>
+                <w:rFonts w:ascii="Calibri" w:hAnsi="Calibri"/>
+                <w:color w:val="000000"/>
+                <w:sz w:val="22"/>
+                <w:lang w:val="en-US"/>
               </w:rPr>
               <w:t>0,83</w:t>
             </w:r>
@@ -3197,13 +3313,15 @@
                 <w:rFonts w:ascii="Calibri" w:hAnsi="Calibri"/>
                 <w:color w:val="000000"/>
                 <w:sz w:val="22"/>
-              </w:rPr>
-            </w:pPr>
-            <w:r>
-              <w:rPr>
-                <w:rFonts w:ascii="Calibri" w:hAnsi="Calibri"/>
-                <w:color w:val="000000"/>
-                <w:sz w:val="22"/>
+                <w:lang w:val="en-US"/>
+              </w:rPr>
+            </w:pPr>
+            <w:r>
+              <w:rPr>
+                <w:rFonts w:ascii="Calibri" w:hAnsi="Calibri"/>
+                <w:color w:val="000000"/>
+                <w:sz w:val="22"/>
+                <w:lang w:val="en-US"/>
               </w:rPr>
               <w:t>1,04</w:t>
             </w:r>
@@ -3229,31 +3347,7 @@
         <w:rPr>
           <w:lang w:val="en-US"/>
         </w:rPr>
-        <w:t>Principal</w:t>
-      </w:r>
-      <w:r>
-        <w:rPr>
-          <w:lang w:val="en-US"/>
-        </w:rPr>
-        <w:t xml:space="preserve"> 3</w:t>
-      </w:r>
-      <w:r>
-        <w:rPr>
-          <w:lang w:val="en-US"/>
-        </w:rPr>
-        <w:t xml:space="preserve">:  </w:t>
-      </w:r>
-      <w:r>
-        <w:rPr>
-          <w:lang w:val="en-US"/>
-        </w:rPr>
-        <w:t>How each agent controlled the flow the conversation</w:t>
-      </w:r>
-      <w:r>
-        <w:rPr>
-          <w:lang w:val="en-US"/>
-        </w:rPr>
-        <w:t>?</w:t>
+        <w:t>Principal 3:  How each agent controlled the flow the conversation?</w:t>
       </w:r>
     </w:p>
     <w:tbl>
@@ -3364,13 +3458,15 @@
                 <w:rFonts w:ascii="Calibri" w:hAnsi="Calibri"/>
                 <w:color w:val="000000"/>
                 <w:sz w:val="22"/>
-              </w:rPr>
-            </w:pPr>
-            <w:r>
-              <w:rPr>
-                <w:rFonts w:ascii="Calibri" w:hAnsi="Calibri"/>
-                <w:color w:val="000000"/>
-                <w:sz w:val="22"/>
+                <w:lang w:val="en-US"/>
+              </w:rPr>
+            </w:pPr>
+            <w:r>
+              <w:rPr>
+                <w:rFonts w:ascii="Calibri" w:hAnsi="Calibri"/>
+                <w:color w:val="000000"/>
+                <w:sz w:val="22"/>
+                <w:lang w:val="en-US"/>
               </w:rPr>
               <w:t>3,83</w:t>
             </w:r>
@@ -3389,13 +3485,15 @@
                 <w:rFonts w:ascii="Calibri" w:hAnsi="Calibri"/>
                 <w:color w:val="000000"/>
                 <w:sz w:val="22"/>
-              </w:rPr>
-            </w:pPr>
-            <w:r>
-              <w:rPr>
-                <w:rFonts w:ascii="Calibri" w:hAnsi="Calibri"/>
-                <w:color w:val="000000"/>
-                <w:sz w:val="22"/>
+                <w:lang w:val="en-US"/>
+              </w:rPr>
+            </w:pPr>
+            <w:r>
+              <w:rPr>
+                <w:rFonts w:ascii="Calibri" w:hAnsi="Calibri"/>
+                <w:color w:val="000000"/>
+                <w:sz w:val="22"/>
+                <w:lang w:val="en-US"/>
               </w:rPr>
               <w:t>1,39</w:t>
             </w:r>
@@ -3436,13 +3534,15 @@
                 <w:rFonts w:ascii="Calibri" w:hAnsi="Calibri"/>
                 <w:color w:val="000000"/>
                 <w:sz w:val="22"/>
-              </w:rPr>
-            </w:pPr>
-            <w:r>
-              <w:rPr>
-                <w:rFonts w:ascii="Calibri" w:hAnsi="Calibri"/>
-                <w:color w:val="000000"/>
-                <w:sz w:val="22"/>
+                <w:lang w:val="en-US"/>
+              </w:rPr>
+            </w:pPr>
+            <w:r>
+              <w:rPr>
+                <w:rFonts w:ascii="Calibri" w:hAnsi="Calibri"/>
+                <w:color w:val="000000"/>
+                <w:sz w:val="22"/>
+                <w:lang w:val="en-US"/>
               </w:rPr>
               <w:t>0,43</w:t>
             </w:r>
@@ -3461,13 +3561,15 @@
                 <w:rFonts w:ascii="Calibri" w:hAnsi="Calibri"/>
                 <w:color w:val="000000"/>
                 <w:sz w:val="22"/>
-              </w:rPr>
-            </w:pPr>
-            <w:r>
-              <w:rPr>
-                <w:rFonts w:ascii="Calibri" w:hAnsi="Calibri"/>
-                <w:color w:val="000000"/>
-                <w:sz w:val="22"/>
+                <w:lang w:val="en-US"/>
+              </w:rPr>
+            </w:pPr>
+            <w:r>
+              <w:rPr>
+                <w:rFonts w:ascii="Calibri" w:hAnsi="Calibri"/>
+                <w:color w:val="000000"/>
+                <w:sz w:val="22"/>
+                <w:lang w:val="en-US"/>
               </w:rPr>
               <w:t>0,65</w:t>
             </w:r>
@@ -3493,14 +3595,7 @@
         <w:rPr>
           <w:lang w:val="en-US"/>
         </w:rPr>
-        <w:lastRenderedPageBreak/>
-        <w:t>Dialogue 2</w:t>
-      </w:r>
-      <w:r>
-        <w:rPr>
-          <w:lang w:val="en-US"/>
-        </w:rPr>
-        <w:t xml:space="preserve">: </w:t>
+        <w:t xml:space="preserve">Dialogue 2: </w:t>
       </w:r>
     </w:p>
     <w:p>
@@ -3547,13 +3642,7 @@
         <w:rPr>
           <w:lang w:val="en-US"/>
         </w:rPr>
-        <w:t>also</w:t>
-      </w:r>
-      <w:r>
-        <w:rPr>
-          <w:lang w:val="en-US"/>
-        </w:rPr>
-        <w:t xml:space="preserve">. In addition they have </w:t>
+        <w:t xml:space="preserve">also. In addition they have </w:t>
       </w:r>
       <w:r>
         <w:rPr>
@@ -3575,8 +3664,6 @@
         </w:rPr>
         <w:t xml:space="preserve"> 3 participants were removed. Thus we only have 7 participants for this dialogue.</w:t>
       </w:r>
-      <w:bookmarkStart w:id="0" w:name="_GoBack"/>
-      <w:bookmarkEnd w:id="0"/>
     </w:p>
     <w:p>
       <w:pPr>
@@ -3589,13 +3676,7 @@
         <w:rPr>
           <w:lang w:val="en-US"/>
         </w:rPr>
-        <w:t>First step</w:t>
-      </w:r>
-      <w:r>
-        <w:rPr>
-          <w:lang w:val="en-US"/>
-        </w:rPr>
-        <w:t>:</w:t>
+        <w:t>First step:</w:t>
       </w:r>
     </w:p>
     <w:p>
@@ -3630,6 +3711,538 @@
           <w:lang w:val="en-US"/>
         </w:rPr>
         <w:t>speaker (a/b) takes the preferences of the other speaker into account in choosing a restaurant</w:t>
+      </w:r>
+    </w:p>
+    <w:tbl>
+      <w:tblPr>
+        <w:tblStyle w:val="Grillemoyenne3-Accent1"/>
+        <w:tblW w:w="0" w:type="auto"/>
+        <w:tblInd w:w="732" w:type="dxa"/>
+        <w:tblLook w:val="04A0" w:firstRow="1" w:lastRow="0" w:firstColumn="1" w:lastColumn="0" w:noHBand="0" w:noVBand="1"/>
+      </w:tblPr>
+      <w:tblGrid>
+        <w:gridCol w:w="3936"/>
+        <w:gridCol w:w="1701"/>
+        <w:gridCol w:w="1984"/>
+      </w:tblGrid>
+      <w:tr>
+        <w:trPr>
+          <w:cnfStyle w:val="100000000000" w:firstRow="1" w:lastRow="0" w:firstColumn="0" w:lastColumn="0" w:oddVBand="0" w:evenVBand="0" w:oddHBand="0" w:evenHBand="0" w:firstRowFirstColumn="0" w:firstRowLastColumn="0" w:lastRowFirstColumn="0" w:lastRowLastColumn="0"/>
+        </w:trPr>
+        <w:tc>
+          <w:tcPr>
+            <w:cnfStyle w:val="001000000000" w:firstRow="0" w:lastRow="0" w:firstColumn="1" w:lastColumn="0" w:oddVBand="0" w:evenVBand="0" w:oddHBand="0" w:evenHBand="0" w:firstRowFirstColumn="0" w:firstRowLastColumn="0" w:lastRowFirstColumn="0" w:lastRowLastColumn="0"/>
+            <w:tcW w:w="3936" w:type="dxa"/>
+          </w:tcPr>
+          <w:p>
+            <w:pPr>
+              <w:rPr>
+                <w:lang w:val="en-US"/>
+              </w:rPr>
+            </w:pPr>
+          </w:p>
+        </w:tc>
+        <w:tc>
+          <w:tcPr>
+            <w:tcW w:w="1701" w:type="dxa"/>
+          </w:tcPr>
+          <w:p>
+            <w:pPr>
+              <w:cnfStyle w:val="100000000000" w:firstRow="1" w:lastRow="0" w:firstColumn="0" w:lastColumn="0" w:oddVBand="0" w:evenVBand="0" w:oddHBand="0" w:evenHBand="0" w:firstRowFirstColumn="0" w:firstRowLastColumn="0" w:lastRowFirstColumn="0" w:lastRowLastColumn="0"/>
+              <w:rPr>
+                <w:lang w:val="en-US"/>
+              </w:rPr>
+            </w:pPr>
+            <w:r>
+              <w:rPr>
+                <w:lang w:val="en-US"/>
+              </w:rPr>
+              <w:t>Speaker A</w:t>
+            </w:r>
+          </w:p>
+        </w:tc>
+        <w:tc>
+          <w:tcPr>
+            <w:tcW w:w="1984" w:type="dxa"/>
+          </w:tcPr>
+          <w:p>
+            <w:pPr>
+              <w:cnfStyle w:val="100000000000" w:firstRow="1" w:lastRow="0" w:firstColumn="0" w:lastColumn="0" w:oddVBand="0" w:evenVBand="0" w:oddHBand="0" w:evenHBand="0" w:firstRowFirstColumn="0" w:firstRowLastColumn="0" w:lastRowFirstColumn="0" w:lastRowLastColumn="0"/>
+              <w:rPr>
+                <w:lang w:val="en-US"/>
+              </w:rPr>
+            </w:pPr>
+            <w:r>
+              <w:rPr>
+                <w:lang w:val="en-US"/>
+              </w:rPr>
+              <w:t>Speaker B</w:t>
+            </w:r>
+          </w:p>
+        </w:tc>
+      </w:tr>
+      <w:tr>
+        <w:trPr>
+          <w:cnfStyle w:val="000000100000" w:firstRow="0" w:lastRow="0" w:firstColumn="0" w:lastColumn="0" w:oddVBand="0" w:evenVBand="0" w:oddHBand="1" w:evenHBand="0" w:firstRowFirstColumn="0" w:firstRowLastColumn="0" w:lastRowFirstColumn="0" w:lastRowLastColumn="0"/>
+        </w:trPr>
+        <w:tc>
+          <w:tcPr>
+            <w:cnfStyle w:val="001000000000" w:firstRow="0" w:lastRow="0" w:firstColumn="1" w:lastColumn="0" w:oddVBand="0" w:evenVBand="0" w:oddHBand="0" w:evenHBand="0" w:firstRowFirstColumn="0" w:firstRowLastColumn="0" w:lastRowFirstColumn="0" w:lastRowLastColumn="0"/>
+            <w:tcW w:w="3936" w:type="dxa"/>
+          </w:tcPr>
+          <w:p>
+            <w:pPr>
+              <w:rPr>
+                <w:lang w:val="en-US"/>
+              </w:rPr>
+            </w:pPr>
+            <w:r>
+              <w:rPr>
+                <w:lang w:val="en-US"/>
+              </w:rPr>
+              <w:t>Average agreement</w:t>
+            </w:r>
+          </w:p>
+        </w:tc>
+        <w:tc>
+          <w:tcPr>
+            <w:tcW w:w="1701" w:type="dxa"/>
+            <w:vAlign w:val="bottom"/>
+          </w:tcPr>
+          <w:p>
+            <w:pPr>
+              <w:jc w:val="right"/>
+              <w:cnfStyle w:val="000000100000" w:firstRow="0" w:lastRow="0" w:firstColumn="0" w:lastColumn="0" w:oddVBand="0" w:evenVBand="0" w:oddHBand="1" w:evenHBand="0" w:firstRowFirstColumn="0" w:firstRowLastColumn="0" w:lastRowFirstColumn="0" w:lastRowLastColumn="0"/>
+              <w:rPr>
+                <w:rFonts w:ascii="Calibri" w:hAnsi="Calibri"/>
+                <w:color w:val="000000"/>
+                <w:sz w:val="22"/>
+                <w:lang w:val="en-US"/>
+              </w:rPr>
+            </w:pPr>
+            <w:r>
+              <w:rPr>
+                <w:rFonts w:ascii="Calibri" w:hAnsi="Calibri"/>
+                <w:color w:val="000000"/>
+                <w:sz w:val="22"/>
+                <w:lang w:val="en-US"/>
+              </w:rPr>
+              <w:t>3,71</w:t>
+            </w:r>
+          </w:p>
+        </w:tc>
+        <w:tc>
+          <w:tcPr>
+            <w:tcW w:w="1984" w:type="dxa"/>
+            <w:vAlign w:val="bottom"/>
+          </w:tcPr>
+          <w:p>
+            <w:pPr>
+              <w:jc w:val="right"/>
+              <w:cnfStyle w:val="000000100000" w:firstRow="0" w:lastRow="0" w:firstColumn="0" w:lastColumn="0" w:oddVBand="0" w:evenVBand="0" w:oddHBand="1" w:evenHBand="0" w:firstRowFirstColumn="0" w:firstRowLastColumn="0" w:lastRowFirstColumn="0" w:lastRowLastColumn="0"/>
+              <w:rPr>
+                <w:rFonts w:ascii="Calibri" w:hAnsi="Calibri"/>
+                <w:color w:val="000000"/>
+                <w:sz w:val="22"/>
+                <w:lang w:val="en-US"/>
+              </w:rPr>
+            </w:pPr>
+            <w:r>
+              <w:rPr>
+                <w:rFonts w:ascii="Calibri" w:hAnsi="Calibri"/>
+                <w:color w:val="000000"/>
+                <w:sz w:val="22"/>
+                <w:lang w:val="en-US"/>
+              </w:rPr>
+              <w:t>2,71</w:t>
+            </w:r>
+          </w:p>
+        </w:tc>
+      </w:tr>
+      <w:tr>
+        <w:tc>
+          <w:tcPr>
+            <w:cnfStyle w:val="001000000000" w:firstRow="0" w:lastRow="0" w:firstColumn="1" w:lastColumn="0" w:oddVBand="0" w:evenVBand="0" w:oddHBand="0" w:evenHBand="0" w:firstRowFirstColumn="0" w:firstRowLastColumn="0" w:lastRowFirstColumn="0" w:lastRowLastColumn="0"/>
+            <w:tcW w:w="3936" w:type="dxa"/>
+          </w:tcPr>
+          <w:p>
+            <w:pPr>
+              <w:jc w:val="center"/>
+              <w:rPr>
+                <w:lang w:val="en-US"/>
+              </w:rPr>
+            </w:pPr>
+            <w:r>
+              <w:rPr>
+                <w:lang w:val="en-US"/>
+              </w:rPr>
+              <w:t>Standard deviation(of agreement)</w:t>
+            </w:r>
+          </w:p>
+        </w:tc>
+        <w:tc>
+          <w:tcPr>
+            <w:tcW w:w="1701" w:type="dxa"/>
+            <w:vAlign w:val="bottom"/>
+          </w:tcPr>
+          <w:p>
+            <w:pPr>
+              <w:jc w:val="right"/>
+              <w:cnfStyle w:val="000000000000" w:firstRow="0" w:lastRow="0" w:firstColumn="0" w:lastColumn="0" w:oddVBand="0" w:evenVBand="0" w:oddHBand="0" w:evenHBand="0" w:firstRowFirstColumn="0" w:firstRowLastColumn="0" w:lastRowFirstColumn="0" w:lastRowLastColumn="0"/>
+              <w:rPr>
+                <w:rFonts w:ascii="Calibri" w:hAnsi="Calibri"/>
+                <w:color w:val="000000"/>
+                <w:sz w:val="22"/>
+                <w:lang w:val="en-US"/>
+              </w:rPr>
+            </w:pPr>
+            <w:r>
+              <w:rPr>
+                <w:rFonts w:ascii="Calibri" w:hAnsi="Calibri"/>
+                <w:color w:val="000000"/>
+                <w:sz w:val="22"/>
+                <w:lang w:val="en-US"/>
+              </w:rPr>
+              <w:t>0,95</w:t>
+            </w:r>
+          </w:p>
+        </w:tc>
+        <w:tc>
+          <w:tcPr>
+            <w:tcW w:w="1984" w:type="dxa"/>
+            <w:vAlign w:val="bottom"/>
+          </w:tcPr>
+          <w:p>
+            <w:pPr>
+              <w:jc w:val="right"/>
+              <w:cnfStyle w:val="000000000000" w:firstRow="0" w:lastRow="0" w:firstColumn="0" w:lastColumn="0" w:oddVBand="0" w:evenVBand="0" w:oddHBand="0" w:evenHBand="0" w:firstRowFirstColumn="0" w:firstRowLastColumn="0" w:lastRowFirstColumn="0" w:lastRowLastColumn="0"/>
+              <w:rPr>
+                <w:rFonts w:ascii="Calibri" w:hAnsi="Calibri"/>
+                <w:color w:val="000000"/>
+                <w:sz w:val="22"/>
+                <w:lang w:val="en-US"/>
+              </w:rPr>
+            </w:pPr>
+            <w:r>
+              <w:rPr>
+                <w:rFonts w:ascii="Calibri" w:hAnsi="Calibri"/>
+                <w:color w:val="000000"/>
+                <w:sz w:val="22"/>
+                <w:lang w:val="en-US"/>
+              </w:rPr>
+              <w:t>0,95</w:t>
+            </w:r>
+          </w:p>
+        </w:tc>
+      </w:tr>
+    </w:tbl>
+    <w:p>
+      <w:pPr>
+        <w:pStyle w:val="Paragraphedeliste"/>
+        <w:rPr>
+          <w:lang w:val="en-US"/>
+        </w:rPr>
+      </w:pPr>
+    </w:p>
+    <w:p>
+      <w:pPr>
+        <w:pStyle w:val="Paragraphedeliste"/>
+        <w:numPr>
+          <w:ilvl w:val="0"/>
+          <w:numId w:val="1"/>
+        </w:numPr>
+        <w:rPr>
+          <w:i/>
+          <w:iCs/>
+          <w:lang w:val="en-US"/>
+        </w:rPr>
+      </w:pPr>
+      <w:r>
+        <w:rPr>
+          <w:i/>
+          <w:iCs/>
+          <w:lang w:val="en-US"/>
+        </w:rPr>
+        <w:t>speaker (a/b) only considers his/her own preferences in choosing a restaurant</w:t>
+      </w:r>
+    </w:p>
+    <w:p>
+      <w:pPr>
+        <w:pStyle w:val="Paragraphedeliste"/>
+        <w:rPr>
+          <w:i/>
+          <w:iCs/>
+          <w:lang w:val="en-US"/>
+        </w:rPr>
+      </w:pPr>
+    </w:p>
+    <w:tbl>
+      <w:tblPr>
+        <w:tblStyle w:val="Grillemoyenne3-Accent1"/>
+        <w:tblW w:w="0" w:type="auto"/>
+        <w:tblLook w:val="04A0" w:firstRow="1" w:lastRow="0" w:firstColumn="1" w:lastColumn="0" w:noHBand="0" w:noVBand="1"/>
+      </w:tblPr>
+      <w:tblGrid>
+        <w:gridCol w:w="3936"/>
+        <w:gridCol w:w="1776"/>
+        <w:gridCol w:w="2476"/>
+      </w:tblGrid>
+      <w:tr>
+        <w:trPr>
+          <w:cnfStyle w:val="100000000000" w:firstRow="1" w:lastRow="0" w:firstColumn="0" w:lastColumn="0" w:oddVBand="0" w:evenVBand="0" w:oddHBand="0" w:evenHBand="0" w:firstRowFirstColumn="0" w:firstRowLastColumn="0" w:lastRowFirstColumn="0" w:lastRowLastColumn="0"/>
+        </w:trPr>
+        <w:tc>
+          <w:tcPr>
+            <w:cnfStyle w:val="001000000000" w:firstRow="0" w:lastRow="0" w:firstColumn="1" w:lastColumn="0" w:oddVBand="0" w:evenVBand="0" w:oddHBand="0" w:evenHBand="0" w:firstRowFirstColumn="0" w:firstRowLastColumn="0" w:lastRowFirstColumn="0" w:lastRowLastColumn="0"/>
+            <w:tcW w:w="3936" w:type="dxa"/>
+          </w:tcPr>
+          <w:p>
+            <w:pPr>
+              <w:pStyle w:val="Paragraphedeliste"/>
+              <w:ind w:left="0"/>
+              <w:rPr>
+                <w:i/>
+                <w:iCs/>
+                <w:lang w:val="en-US"/>
+              </w:rPr>
+            </w:pPr>
+          </w:p>
+        </w:tc>
+        <w:tc>
+          <w:tcPr>
+            <w:tcW w:w="1776" w:type="dxa"/>
+          </w:tcPr>
+          <w:p>
+            <w:pPr>
+              <w:cnfStyle w:val="100000000000" w:firstRow="1" w:lastRow="0" w:firstColumn="0" w:lastColumn="0" w:oddVBand="0" w:evenVBand="0" w:oddHBand="0" w:evenHBand="0" w:firstRowFirstColumn="0" w:firstRowLastColumn="0" w:lastRowFirstColumn="0" w:lastRowLastColumn="0"/>
+              <w:rPr>
+                <w:lang w:val="en-US"/>
+              </w:rPr>
+            </w:pPr>
+            <w:r>
+              <w:rPr>
+                <w:lang w:val="en-US"/>
+              </w:rPr>
+              <w:t>Speaker A</w:t>
+            </w:r>
+          </w:p>
+        </w:tc>
+        <w:tc>
+          <w:tcPr>
+            <w:tcW w:w="2476" w:type="dxa"/>
+          </w:tcPr>
+          <w:p>
+            <w:pPr>
+              <w:cnfStyle w:val="100000000000" w:firstRow="1" w:lastRow="0" w:firstColumn="0" w:lastColumn="0" w:oddVBand="0" w:evenVBand="0" w:oddHBand="0" w:evenHBand="0" w:firstRowFirstColumn="0" w:firstRowLastColumn="0" w:lastRowFirstColumn="0" w:lastRowLastColumn="0"/>
+              <w:rPr>
+                <w:lang w:val="en-US"/>
+              </w:rPr>
+            </w:pPr>
+            <w:r>
+              <w:rPr>
+                <w:lang w:val="en-US"/>
+              </w:rPr>
+              <w:t>Speaker B</w:t>
+            </w:r>
+          </w:p>
+        </w:tc>
+      </w:tr>
+      <w:tr>
+        <w:trPr>
+          <w:cnfStyle w:val="000000100000" w:firstRow="0" w:lastRow="0" w:firstColumn="0" w:lastColumn="0" w:oddVBand="0" w:evenVBand="0" w:oddHBand="1" w:evenHBand="0" w:firstRowFirstColumn="0" w:firstRowLastColumn="0" w:lastRowFirstColumn="0" w:lastRowLastColumn="0"/>
+        </w:trPr>
+        <w:tc>
+          <w:tcPr>
+            <w:cnfStyle w:val="001000000000" w:firstRow="0" w:lastRow="0" w:firstColumn="1" w:lastColumn="0" w:oddVBand="0" w:evenVBand="0" w:oddHBand="0" w:evenHBand="0" w:firstRowFirstColumn="0" w:firstRowLastColumn="0" w:lastRowFirstColumn="0" w:lastRowLastColumn="0"/>
+            <w:tcW w:w="3936" w:type="dxa"/>
+          </w:tcPr>
+          <w:p>
+            <w:pPr>
+              <w:rPr>
+                <w:lang w:val="en-US"/>
+              </w:rPr>
+            </w:pPr>
+            <w:r>
+              <w:rPr>
+                <w:lang w:val="en-US"/>
+              </w:rPr>
+              <w:t>Average agreement</w:t>
+            </w:r>
+          </w:p>
+        </w:tc>
+        <w:tc>
+          <w:tcPr>
+            <w:tcW w:w="1776" w:type="dxa"/>
+            <w:vAlign w:val="bottom"/>
+          </w:tcPr>
+          <w:p>
+            <w:pPr>
+              <w:jc w:val="right"/>
+              <w:cnfStyle w:val="000000100000" w:firstRow="0" w:lastRow="0" w:firstColumn="0" w:lastColumn="0" w:oddVBand="0" w:evenVBand="0" w:oddHBand="1" w:evenHBand="0" w:firstRowFirstColumn="0" w:firstRowLastColumn="0" w:lastRowFirstColumn="0" w:lastRowLastColumn="0"/>
+              <w:rPr>
+                <w:rFonts w:ascii="Calibri" w:hAnsi="Calibri"/>
+                <w:color w:val="000000"/>
+                <w:sz w:val="22"/>
+                <w:lang w:val="en-US"/>
+              </w:rPr>
+            </w:pPr>
+            <w:r>
+              <w:rPr>
+                <w:rFonts w:ascii="Calibri" w:hAnsi="Calibri"/>
+                <w:color w:val="000000"/>
+                <w:sz w:val="22"/>
+                <w:lang w:val="en-US"/>
+              </w:rPr>
+              <w:t>3</w:t>
+            </w:r>
+          </w:p>
+        </w:tc>
+        <w:tc>
+          <w:tcPr>
+            <w:tcW w:w="2476" w:type="dxa"/>
+            <w:vAlign w:val="bottom"/>
+          </w:tcPr>
+          <w:p>
+            <w:pPr>
+              <w:jc w:val="right"/>
+              <w:cnfStyle w:val="000000100000" w:firstRow="0" w:lastRow="0" w:firstColumn="0" w:lastColumn="0" w:oddVBand="0" w:evenVBand="0" w:oddHBand="1" w:evenHBand="0" w:firstRowFirstColumn="0" w:firstRowLastColumn="0" w:lastRowFirstColumn="0" w:lastRowLastColumn="0"/>
+              <w:rPr>
+                <w:rFonts w:ascii="Calibri" w:hAnsi="Calibri"/>
+                <w:color w:val="000000"/>
+                <w:sz w:val="22"/>
+                <w:lang w:val="en-US"/>
+              </w:rPr>
+            </w:pPr>
+            <w:r>
+              <w:rPr>
+                <w:rFonts w:ascii="Calibri" w:hAnsi="Calibri"/>
+                <w:color w:val="000000"/>
+                <w:sz w:val="22"/>
+                <w:lang w:val="en-US"/>
+              </w:rPr>
+              <w:t>3,29</w:t>
+            </w:r>
+          </w:p>
+        </w:tc>
+      </w:tr>
+      <w:tr>
+        <w:tc>
+          <w:tcPr>
+            <w:cnfStyle w:val="001000000000" w:firstRow="0" w:lastRow="0" w:firstColumn="1" w:lastColumn="0" w:oddVBand="0" w:evenVBand="0" w:oddHBand="0" w:evenHBand="0" w:firstRowFirstColumn="0" w:firstRowLastColumn="0" w:lastRowFirstColumn="0" w:lastRowLastColumn="0"/>
+            <w:tcW w:w="3936" w:type="dxa"/>
+          </w:tcPr>
+          <w:p>
+            <w:pPr>
+              <w:jc w:val="center"/>
+              <w:rPr>
+                <w:lang w:val="en-US"/>
+              </w:rPr>
+            </w:pPr>
+            <w:r>
+              <w:rPr>
+                <w:lang w:val="en-US"/>
+              </w:rPr>
+              <w:t>Standard deviation(of agreement)</w:t>
+            </w:r>
+          </w:p>
+        </w:tc>
+        <w:tc>
+          <w:tcPr>
+            <w:tcW w:w="1776" w:type="dxa"/>
+            <w:vAlign w:val="bottom"/>
+          </w:tcPr>
+          <w:p>
+            <w:pPr>
+              <w:jc w:val="right"/>
+              <w:cnfStyle w:val="000000000000" w:firstRow="0" w:lastRow="0" w:firstColumn="0" w:lastColumn="0" w:oddVBand="0" w:evenVBand="0" w:oddHBand="0" w:evenHBand="0" w:firstRowFirstColumn="0" w:firstRowLastColumn="0" w:lastRowFirstColumn="0" w:lastRowLastColumn="0"/>
+              <w:rPr>
+                <w:rFonts w:ascii="Calibri" w:hAnsi="Calibri"/>
+                <w:color w:val="000000"/>
+                <w:sz w:val="22"/>
+                <w:lang w:val="en-US"/>
+              </w:rPr>
+            </w:pPr>
+            <w:r>
+              <w:rPr>
+                <w:rFonts w:ascii="Calibri" w:hAnsi="Calibri"/>
+                <w:color w:val="000000"/>
+                <w:sz w:val="22"/>
+                <w:lang w:val="en-US"/>
+              </w:rPr>
+              <w:t>1,41</w:t>
+            </w:r>
+          </w:p>
+        </w:tc>
+        <w:tc>
+          <w:tcPr>
+            <w:tcW w:w="2476" w:type="dxa"/>
+            <w:vAlign w:val="bottom"/>
+          </w:tcPr>
+          <w:p>
+            <w:pPr>
+              <w:jc w:val="right"/>
+              <w:cnfStyle w:val="000000000000" w:firstRow="0" w:lastRow="0" w:firstColumn="0" w:lastColumn="0" w:oddVBand="0" w:evenVBand="0" w:oddHBand="0" w:evenHBand="0" w:firstRowFirstColumn="0" w:firstRowLastColumn="0" w:lastRowFirstColumn="0" w:lastRowLastColumn="0"/>
+              <w:rPr>
+                <w:rFonts w:ascii="Calibri" w:hAnsi="Calibri"/>
+                <w:color w:val="000000"/>
+                <w:sz w:val="22"/>
+                <w:lang w:val="en-US"/>
+              </w:rPr>
+            </w:pPr>
+            <w:r>
+              <w:rPr>
+                <w:rFonts w:ascii="Calibri" w:hAnsi="Calibri"/>
+                <w:color w:val="000000"/>
+                <w:sz w:val="22"/>
+                <w:lang w:val="en-US"/>
+              </w:rPr>
+              <w:t>1,11</w:t>
+            </w:r>
+          </w:p>
+        </w:tc>
+      </w:tr>
+    </w:tbl>
+    <w:p>
+      <w:pPr>
+        <w:rPr>
+          <w:lang w:val="en-US"/>
+        </w:rPr>
+      </w:pPr>
+    </w:p>
+    <w:p>
+      <w:pPr>
+        <w:pStyle w:val="Citationintense"/>
+        <w:rPr>
+          <w:lang w:val="en-US"/>
+        </w:rPr>
+      </w:pPr>
+      <w:r>
+        <w:rPr>
+          <w:lang w:val="en-US"/>
+        </w:rPr>
+        <w:t>Principal 2:</w:t>
+      </w:r>
+    </w:p>
+    <w:p>
+      <w:pPr>
+        <w:pStyle w:val="Paragraphedeliste"/>
+        <w:numPr>
+          <w:ilvl w:val="0"/>
+          <w:numId w:val="1"/>
+        </w:numPr>
+        <w:rPr>
+          <w:i/>
+          <w:iCs/>
+          <w:lang w:val="en-US"/>
+        </w:rPr>
+      </w:pPr>
+      <w:r>
+        <w:rPr>
+          <w:i/>
+          <w:iCs/>
+          <w:lang w:val="en-US"/>
+        </w:rPr>
+        <w:t>speaker (a/b) is demanding concerning the choice of the restaurant</w:t>
       </w:r>
     </w:p>
     <w:tbl>
@@ -3735,15 +4348,17 @@
                 <w:rFonts w:ascii="Calibri" w:hAnsi="Calibri"/>
                 <w:color w:val="000000"/>
                 <w:sz w:val="22"/>
-              </w:rPr>
-            </w:pPr>
-            <w:r>
-              <w:rPr>
-                <w:rFonts w:ascii="Calibri" w:hAnsi="Calibri"/>
-                <w:color w:val="000000"/>
-                <w:sz w:val="22"/>
-              </w:rPr>
-              <w:t>3,71</w:t>
+                <w:lang w:val="en-US"/>
+              </w:rPr>
+            </w:pPr>
+            <w:r>
+              <w:rPr>
+                <w:rFonts w:ascii="Calibri" w:hAnsi="Calibri"/>
+                <w:color w:val="000000"/>
+                <w:sz w:val="22"/>
+                <w:lang w:val="en-US"/>
+              </w:rPr>
+              <w:t>3,143</w:t>
             </w:r>
           </w:p>
         </w:tc>
@@ -3760,15 +4375,17 @@
                 <w:rFonts w:ascii="Calibri" w:hAnsi="Calibri"/>
                 <w:color w:val="000000"/>
                 <w:sz w:val="22"/>
-              </w:rPr>
-            </w:pPr>
-            <w:r>
-              <w:rPr>
-                <w:rFonts w:ascii="Calibri" w:hAnsi="Calibri"/>
-                <w:color w:val="000000"/>
-                <w:sz w:val="22"/>
-              </w:rPr>
-              <w:t>2,71</w:t>
+                <w:lang w:val="en-US"/>
+              </w:rPr>
+            </w:pPr>
+            <w:r>
+              <w:rPr>
+                <w:rFonts w:ascii="Calibri" w:hAnsi="Calibri"/>
+                <w:color w:val="000000"/>
+                <w:sz w:val="22"/>
+                <w:lang w:val="en-US"/>
+              </w:rPr>
+              <w:t>2,857</w:t>
             </w:r>
           </w:p>
         </w:tc>
@@ -3807,15 +4424,17 @@
                 <w:rFonts w:ascii="Calibri" w:hAnsi="Calibri"/>
                 <w:color w:val="000000"/>
                 <w:sz w:val="22"/>
-              </w:rPr>
-            </w:pPr>
-            <w:r>
-              <w:rPr>
-                <w:rFonts w:ascii="Calibri" w:hAnsi="Calibri"/>
-                <w:color w:val="000000"/>
-                <w:sz w:val="22"/>
-              </w:rPr>
-              <w:t>0,95</w:t>
+                <w:lang w:val="en-US"/>
+              </w:rPr>
+            </w:pPr>
+            <w:r>
+              <w:rPr>
+                <w:rFonts w:ascii="Calibri" w:hAnsi="Calibri"/>
+                <w:color w:val="000000"/>
+                <w:sz w:val="22"/>
+                <w:lang w:val="en-US"/>
+              </w:rPr>
+              <w:t>1,215</w:t>
             </w:r>
           </w:p>
         </w:tc>
@@ -3832,15 +4451,17 @@
                 <w:rFonts w:ascii="Calibri" w:hAnsi="Calibri"/>
                 <w:color w:val="000000"/>
                 <w:sz w:val="22"/>
-              </w:rPr>
-            </w:pPr>
-            <w:r>
-              <w:rPr>
-                <w:rFonts w:ascii="Calibri" w:hAnsi="Calibri"/>
-                <w:color w:val="000000"/>
-                <w:sz w:val="22"/>
-              </w:rPr>
-              <w:t>0,95</w:t>
+                <w:lang w:val="en-US"/>
+              </w:rPr>
+            </w:pPr>
+            <w:r>
+              <w:rPr>
+                <w:rFonts w:ascii="Calibri" w:hAnsi="Calibri"/>
+                <w:color w:val="000000"/>
+                <w:sz w:val="22"/>
+                <w:lang w:val="en-US"/>
+              </w:rPr>
+              <w:t>1,215</w:t>
             </w:r>
           </w:p>
         </w:tc>
@@ -3862,26 +4483,22 @@
           <w:numId w:val="1"/>
         </w:numPr>
         <w:rPr>
-          <w:i/>
-          <w:iCs/>
-          <w:lang w:val="en-US"/>
-        </w:rPr>
-      </w:pPr>
-      <w:r>
-        <w:rPr>
-          <w:i/>
-          <w:iCs/>
-          <w:lang w:val="en-US"/>
-        </w:rPr>
-        <w:t>speaker (a/b) only considers his/her own preferences in choosing a restaurant</w:t>
+          <w:lang w:val="en-US"/>
+        </w:rPr>
+      </w:pPr>
+      <w:r>
+        <w:rPr>
+          <w:i/>
+          <w:iCs/>
+          <w:lang w:val="en-US"/>
+        </w:rPr>
+        <w:t>speaker (a/b) is flexible in the choice of the restaurant</w:t>
       </w:r>
     </w:p>
     <w:p>
       <w:pPr>
         <w:pStyle w:val="Paragraphedeliste"/>
         <w:rPr>
-          <w:i/>
-          <w:iCs/>
           <w:lang w:val="en-US"/>
         </w:rPr>
       </w:pPr>
@@ -3993,15 +4610,17 @@
                 <w:rFonts w:ascii="Calibri" w:hAnsi="Calibri"/>
                 <w:color w:val="000000"/>
                 <w:sz w:val="22"/>
-              </w:rPr>
-            </w:pPr>
-            <w:r>
-              <w:rPr>
-                <w:rFonts w:ascii="Calibri" w:hAnsi="Calibri"/>
-                <w:color w:val="000000"/>
-                <w:sz w:val="22"/>
-              </w:rPr>
-              <w:t>3</w:t>
+                <w:lang w:val="en-US"/>
+              </w:rPr>
+            </w:pPr>
+            <w:r>
+              <w:rPr>
+                <w:rFonts w:ascii="Calibri" w:hAnsi="Calibri"/>
+                <w:color w:val="000000"/>
+                <w:sz w:val="22"/>
+                <w:lang w:val="en-US"/>
+              </w:rPr>
+              <w:t>4,286</w:t>
             </w:r>
           </w:p>
         </w:tc>
@@ -4018,15 +4637,17 @@
                 <w:rFonts w:ascii="Calibri" w:hAnsi="Calibri"/>
                 <w:color w:val="000000"/>
                 <w:sz w:val="22"/>
-              </w:rPr>
-            </w:pPr>
-            <w:r>
-              <w:rPr>
-                <w:rFonts w:ascii="Calibri" w:hAnsi="Calibri"/>
-                <w:color w:val="000000"/>
-                <w:sz w:val="22"/>
-              </w:rPr>
-              <w:t>3,29</w:t>
+                <w:lang w:val="en-US"/>
+              </w:rPr>
+            </w:pPr>
+            <w:r>
+              <w:rPr>
+                <w:rFonts w:ascii="Calibri" w:hAnsi="Calibri"/>
+                <w:color w:val="000000"/>
+                <w:sz w:val="22"/>
+                <w:lang w:val="en-US"/>
+              </w:rPr>
+              <w:t>2,429</w:t>
             </w:r>
           </w:p>
         </w:tc>
@@ -4065,15 +4686,17 @@
                 <w:rFonts w:ascii="Calibri" w:hAnsi="Calibri"/>
                 <w:color w:val="000000"/>
                 <w:sz w:val="22"/>
-              </w:rPr>
-            </w:pPr>
-            <w:r>
-              <w:rPr>
-                <w:rFonts w:ascii="Calibri" w:hAnsi="Calibri"/>
-                <w:color w:val="000000"/>
-                <w:sz w:val="22"/>
-              </w:rPr>
-              <w:t>1,41</w:t>
+                <w:lang w:val="en-US"/>
+              </w:rPr>
+            </w:pPr>
+            <w:r>
+              <w:rPr>
+                <w:rFonts w:ascii="Calibri" w:hAnsi="Calibri"/>
+                <w:color w:val="000000"/>
+                <w:sz w:val="22"/>
+                <w:lang w:val="en-US"/>
+              </w:rPr>
+              <w:t>0,756</w:t>
             </w:r>
           </w:p>
         </w:tc>
@@ -4090,15 +4713,17 @@
                 <w:rFonts w:ascii="Calibri" w:hAnsi="Calibri"/>
                 <w:color w:val="000000"/>
                 <w:sz w:val="22"/>
-              </w:rPr>
-            </w:pPr>
-            <w:r>
-              <w:rPr>
-                <w:rFonts w:ascii="Calibri" w:hAnsi="Calibri"/>
-                <w:color w:val="000000"/>
-                <w:sz w:val="22"/>
-              </w:rPr>
-              <w:t>1,11</w:t>
+                <w:lang w:val="en-US"/>
+              </w:rPr>
+            </w:pPr>
+            <w:r>
+              <w:rPr>
+                <w:rFonts w:ascii="Calibri" w:hAnsi="Calibri"/>
+                <w:color w:val="000000"/>
+                <w:sz w:val="22"/>
+                <w:lang w:val="en-US"/>
+              </w:rPr>
+              <w:t>0,535</w:t>
             </w:r>
           </w:p>
         </w:tc>
@@ -4113,6 +4738,13 @@
     </w:p>
     <w:p>
       <w:pPr>
+        <w:rPr>
+          <w:lang w:val="en-US"/>
+        </w:rPr>
+      </w:pPr>
+    </w:p>
+    <w:p>
+      <w:pPr>
         <w:pStyle w:val="Citationintense"/>
         <w:rPr>
           <w:lang w:val="en-US"/>
@@ -4122,7 +4754,8 @@
         <w:rPr>
           <w:lang w:val="en-US"/>
         </w:rPr>
-        <w:t>Principal 2:</w:t>
+        <w:lastRenderedPageBreak/>
+        <w:t>Principal 3:</w:t>
       </w:r>
     </w:p>
     <w:p>
@@ -4133,18 +4766,16 @@
           <w:numId w:val="1"/>
         </w:numPr>
         <w:rPr>
-          <w:i/>
-          <w:iCs/>
-          <w:lang w:val="en-US"/>
-        </w:rPr>
-      </w:pPr>
-      <w:r>
-        <w:rPr>
-          <w:i/>
-          <w:iCs/>
-          <w:lang w:val="en-US"/>
-        </w:rPr>
-        <w:t>speaker (a/b) is demanding concerning the choice of the restaurant</w:t>
+          <w:lang w:val="en-US"/>
+        </w:rPr>
+      </w:pPr>
+      <w:r>
+        <w:rPr>
+          <w:i/>
+          <w:iCs/>
+          <w:lang w:val="en-US"/>
+        </w:rPr>
+        <w:t xml:space="preserve">Speaker(a/b)  leads the dialogue: </w:t>
       </w:r>
     </w:p>
     <w:tbl>
@@ -4250,15 +4881,17 @@
                 <w:rFonts w:ascii="Calibri" w:hAnsi="Calibri"/>
                 <w:color w:val="000000"/>
                 <w:sz w:val="22"/>
-              </w:rPr>
-            </w:pPr>
-            <w:r>
-              <w:rPr>
-                <w:rFonts w:ascii="Calibri" w:hAnsi="Calibri"/>
-                <w:color w:val="000000"/>
-                <w:sz w:val="22"/>
-              </w:rPr>
-              <w:t>3,143</w:t>
+                <w:lang w:val="en-US"/>
+              </w:rPr>
+            </w:pPr>
+            <w:r>
+              <w:rPr>
+                <w:rFonts w:ascii="Calibri" w:hAnsi="Calibri"/>
+                <w:color w:val="000000"/>
+                <w:sz w:val="22"/>
+                <w:lang w:val="en-US"/>
+              </w:rPr>
+              <w:t>4,14</w:t>
             </w:r>
           </w:p>
         </w:tc>
@@ -4275,15 +4908,17 @@
                 <w:rFonts w:ascii="Calibri" w:hAnsi="Calibri"/>
                 <w:color w:val="000000"/>
                 <w:sz w:val="22"/>
-              </w:rPr>
-            </w:pPr>
-            <w:r>
-              <w:rPr>
-                <w:rFonts w:ascii="Calibri" w:hAnsi="Calibri"/>
-                <w:color w:val="000000"/>
-                <w:sz w:val="22"/>
-              </w:rPr>
-              <w:t>2,857</w:t>
+                <w:lang w:val="en-US"/>
+              </w:rPr>
+            </w:pPr>
+            <w:r>
+              <w:rPr>
+                <w:rFonts w:ascii="Calibri" w:hAnsi="Calibri"/>
+                <w:color w:val="000000"/>
+                <w:sz w:val="22"/>
+                <w:lang w:val="en-US"/>
+              </w:rPr>
+              <w:t>2,71</w:t>
             </w:r>
           </w:p>
         </w:tc>
@@ -4322,15 +4957,17 @@
                 <w:rFonts w:ascii="Calibri" w:hAnsi="Calibri"/>
                 <w:color w:val="000000"/>
                 <w:sz w:val="22"/>
-              </w:rPr>
-            </w:pPr>
-            <w:r>
-              <w:rPr>
-                <w:rFonts w:ascii="Calibri" w:hAnsi="Calibri"/>
-                <w:color w:val="000000"/>
-                <w:sz w:val="22"/>
-              </w:rPr>
-              <w:t>1,215</w:t>
+                <w:lang w:val="en-US"/>
+              </w:rPr>
+            </w:pPr>
+            <w:r>
+              <w:rPr>
+                <w:rFonts w:ascii="Calibri" w:hAnsi="Calibri"/>
+                <w:color w:val="000000"/>
+                <w:sz w:val="22"/>
+                <w:lang w:val="en-US"/>
+              </w:rPr>
+              <w:t>0,90</w:t>
             </w:r>
           </w:p>
         </w:tc>
@@ -4347,20 +4984,36 @@
                 <w:rFonts w:ascii="Calibri" w:hAnsi="Calibri"/>
                 <w:color w:val="000000"/>
                 <w:sz w:val="22"/>
-              </w:rPr>
-            </w:pPr>
-            <w:r>
-              <w:rPr>
-                <w:rFonts w:ascii="Calibri" w:hAnsi="Calibri"/>
-                <w:color w:val="000000"/>
-                <w:sz w:val="22"/>
-              </w:rPr>
-              <w:t>1,215</w:t>
+                <w:lang w:val="en-US"/>
+              </w:rPr>
+            </w:pPr>
+            <w:r>
+              <w:rPr>
+                <w:rFonts w:ascii="Calibri" w:hAnsi="Calibri"/>
+                <w:color w:val="000000"/>
+                <w:sz w:val="22"/>
+                <w:lang w:val="en-US"/>
+              </w:rPr>
+              <w:t>0,95</w:t>
             </w:r>
           </w:p>
         </w:tc>
       </w:tr>
     </w:tbl>
+    <w:p>
+      <w:pPr>
+        <w:pStyle w:val="Paragraphedeliste"/>
+        <w:rPr>
+          <w:lang w:val="en-US"/>
+        </w:rPr>
+      </w:pPr>
+      <w:r>
+        <w:rPr>
+          <w:lang w:val="en-US"/>
+        </w:rPr>
+        <w:t>This is means that participants agree that speaker A leads the dialogue while speaker b is not leading the dialogue.</w:t>
+      </w:r>
+    </w:p>
     <w:p>
       <w:pPr>
         <w:pStyle w:val="Paragraphedeliste"/>
@@ -4377,25 +5030,19 @@
           <w:numId w:val="1"/>
         </w:numPr>
         <w:rPr>
-          <w:lang w:val="en-US"/>
-        </w:rPr>
-      </w:pPr>
-      <w:r>
-        <w:rPr>
-          <w:i/>
-          <w:iCs/>
-          <w:lang w:val="en-US"/>
-        </w:rPr>
-        <w:t>speaker (a/b) is flexible in the choice of the restaurant</w:t>
-      </w:r>
-    </w:p>
-    <w:p>
-      <w:pPr>
-        <w:pStyle w:val="Paragraphedeliste"/>
-        <w:rPr>
-          <w:lang w:val="en-US"/>
-        </w:rPr>
-      </w:pPr>
+          <w:i/>
+          <w:iCs/>
+          <w:lang w:val="en-US"/>
+        </w:rPr>
+      </w:pPr>
+      <w:r>
+        <w:rPr>
+          <w:i/>
+          <w:iCs/>
+          <w:lang w:val="en-US"/>
+        </w:rPr>
+        <w:t>speaker (a/b) is being guided by the other speaker during the dialogue</w:t>
+      </w:r>
     </w:p>
     <w:tbl>
       <w:tblPr>
@@ -4504,15 +5151,17 @@
                 <w:rFonts w:ascii="Calibri" w:hAnsi="Calibri"/>
                 <w:color w:val="000000"/>
                 <w:sz w:val="22"/>
-              </w:rPr>
-            </w:pPr>
-            <w:r>
-              <w:rPr>
-                <w:rFonts w:ascii="Calibri" w:hAnsi="Calibri"/>
-                <w:color w:val="000000"/>
-                <w:sz w:val="22"/>
-              </w:rPr>
-              <w:t>4,286</w:t>
+                <w:lang w:val="en-US"/>
+              </w:rPr>
+            </w:pPr>
+            <w:r>
+              <w:rPr>
+                <w:rFonts w:ascii="Calibri" w:hAnsi="Calibri"/>
+                <w:color w:val="000000"/>
+                <w:sz w:val="22"/>
+                <w:lang w:val="en-US"/>
+              </w:rPr>
+              <w:t>3</w:t>
             </w:r>
           </w:p>
         </w:tc>
@@ -4529,15 +5178,17 @@
                 <w:rFonts w:ascii="Calibri" w:hAnsi="Calibri"/>
                 <w:color w:val="000000"/>
                 <w:sz w:val="22"/>
-              </w:rPr>
-            </w:pPr>
-            <w:r>
-              <w:rPr>
-                <w:rFonts w:ascii="Calibri" w:hAnsi="Calibri"/>
-                <w:color w:val="000000"/>
-                <w:sz w:val="22"/>
-              </w:rPr>
-              <w:t>2,429</w:t>
+                <w:lang w:val="en-US"/>
+              </w:rPr>
+            </w:pPr>
+            <w:r>
+              <w:rPr>
+                <w:rFonts w:ascii="Calibri" w:hAnsi="Calibri"/>
+                <w:color w:val="000000"/>
+                <w:sz w:val="22"/>
+                <w:lang w:val="en-US"/>
+              </w:rPr>
+              <w:t>3,57</w:t>
             </w:r>
           </w:p>
         </w:tc>
@@ -4576,15 +5227,17 @@
                 <w:rFonts w:ascii="Calibri" w:hAnsi="Calibri"/>
                 <w:color w:val="000000"/>
                 <w:sz w:val="22"/>
-              </w:rPr>
-            </w:pPr>
-            <w:r>
-              <w:rPr>
-                <w:rFonts w:ascii="Calibri" w:hAnsi="Calibri"/>
-                <w:color w:val="000000"/>
-                <w:sz w:val="22"/>
-              </w:rPr>
-              <w:t>0,756</w:t>
+                <w:lang w:val="en-US"/>
+              </w:rPr>
+            </w:pPr>
+            <w:r>
+              <w:rPr>
+                <w:rFonts w:ascii="Calibri" w:hAnsi="Calibri"/>
+                <w:color w:val="000000"/>
+                <w:sz w:val="22"/>
+                <w:lang w:val="en-US"/>
+              </w:rPr>
+              <w:t>1,15</w:t>
             </w:r>
           </w:p>
         </w:tc>
@@ -4601,15 +5254,17 @@
                 <w:rFonts w:ascii="Calibri" w:hAnsi="Calibri"/>
                 <w:color w:val="000000"/>
                 <w:sz w:val="22"/>
-              </w:rPr>
-            </w:pPr>
-            <w:r>
-              <w:rPr>
-                <w:rFonts w:ascii="Calibri" w:hAnsi="Calibri"/>
-                <w:color w:val="000000"/>
-                <w:sz w:val="22"/>
-              </w:rPr>
-              <w:t>0,535</w:t>
+                <w:lang w:val="en-US"/>
+              </w:rPr>
+            </w:pPr>
+            <w:r>
+              <w:rPr>
+                <w:rFonts w:ascii="Calibri" w:hAnsi="Calibri"/>
+                <w:color w:val="000000"/>
+                <w:sz w:val="22"/>
+                <w:lang w:val="en-US"/>
+              </w:rPr>
+              <w:t>1,51</w:t>
             </w:r>
           </w:p>
         </w:tc>
@@ -4618,307 +5273,156 @@
     <w:p>
       <w:pPr>
         <w:rPr>
+          <w:i/>
+          <w:iCs/>
           <w:lang w:val="en-US"/>
         </w:rPr>
       </w:pPr>
     </w:p>
     <w:p>
       <w:pPr>
-        <w:rPr>
-          <w:lang w:val="en-US"/>
-        </w:rPr>
-      </w:pPr>
+        <w:pStyle w:val="Sous-titre"/>
+        <w:rPr>
+          <w:rStyle w:val="Emphaseintense"/>
+          <w:lang w:val="en-US"/>
+        </w:rPr>
+      </w:pPr>
+      <w:r>
+        <w:rPr>
+          <w:rStyle w:val="Emphaseintense"/>
+          <w:lang w:val="en-US"/>
+        </w:rPr>
+        <w:t xml:space="preserve">Second Step: </w:t>
+      </w:r>
     </w:p>
     <w:p>
       <w:pPr>
-        <w:pStyle w:val="Citationintense"/>
-        <w:rPr>
-          <w:lang w:val="en-US"/>
-        </w:rPr>
-      </w:pPr>
-      <w:r>
-        <w:rPr>
-          <w:lang w:val="en-US"/>
-        </w:rPr>
-        <w:t>Principal 3:</w:t>
+        <w:rPr>
+          <w:lang w:val="en-US"/>
+        </w:rPr>
+      </w:pPr>
+      <w:r>
+        <w:rPr>
+          <w:lang w:val="en-US"/>
+        </w:rPr>
+        <w:t>For each principal I calculated the average level of dominance. For each principal, we defined a question (</w:t>
+      </w:r>
+      <w:r>
+        <w:rPr>
+          <w:i/>
+          <w:iCs/>
+          <w:lang w:val="en-US"/>
+        </w:rPr>
+        <w:t>Q</w:t>
+      </w:r>
+      <w:r>
+        <w:rPr>
+          <w:lang w:val="en-US"/>
+        </w:rPr>
+        <w:t>)</w:t>
+      </w:r>
+      <w:r>
+        <w:rPr>
+          <w:i/>
+          <w:iCs/>
+          <w:lang w:val="en-US"/>
+        </w:rPr>
+        <w:t xml:space="preserve"> </w:t>
+      </w:r>
+      <w:r>
+        <w:rPr>
+          <w:lang w:val="en-US"/>
+        </w:rPr>
+        <w:t>and its reverse (</w:t>
+      </w:r>
+      <w:r>
+        <w:rPr>
+          <w:i/>
+          <w:iCs/>
+          <w:lang w:val="en-US"/>
+        </w:rPr>
+        <w:t>Q’</w:t>
+      </w:r>
+      <w:r>
+        <w:rPr>
+          <w:lang w:val="en-US"/>
+        </w:rPr>
+        <w:t>).</w:t>
       </w:r>
     </w:p>
     <w:p>
       <w:pPr>
-        <w:pStyle w:val="Paragraphedeliste"/>
-        <w:numPr>
-          <w:ilvl w:val="0"/>
-          <w:numId w:val="1"/>
-        </w:numPr>
-        <w:rPr>
-          <w:lang w:val="en-US"/>
-        </w:rPr>
-      </w:pPr>
-      <w:r>
-        <w:rPr>
-          <w:i/>
-          <w:iCs/>
-          <w:lang w:val="en-US"/>
-        </w:rPr>
-        <w:t xml:space="preserve">Speaker(a/b)  leads the dialogue: </w:t>
-      </w:r>
-    </w:p>
-    <w:tbl>
-      <w:tblPr>
-        <w:tblStyle w:val="Grillemoyenne3-Accent1"/>
-        <w:tblW w:w="0" w:type="auto"/>
-        <w:tblLook w:val="04A0" w:firstRow="1" w:lastRow="0" w:firstColumn="1" w:lastColumn="0" w:noHBand="0" w:noVBand="1"/>
-      </w:tblPr>
-      <w:tblGrid>
-        <w:gridCol w:w="3936"/>
-        <w:gridCol w:w="1984"/>
-        <w:gridCol w:w="2268"/>
-      </w:tblGrid>
-      <w:tr>
-        <w:trPr>
-          <w:cnfStyle w:val="100000000000" w:firstRow="1" w:lastRow="0" w:firstColumn="0" w:lastColumn="0" w:oddVBand="0" w:evenVBand="0" w:oddHBand="0" w:evenHBand="0" w:firstRowFirstColumn="0" w:firstRowLastColumn="0" w:lastRowFirstColumn="0" w:lastRowLastColumn="0"/>
-        </w:trPr>
-        <w:tc>
-          <w:tcPr>
-            <w:cnfStyle w:val="001000000000" w:firstRow="0" w:lastRow="0" w:firstColumn="1" w:lastColumn="0" w:oddVBand="0" w:evenVBand="0" w:oddHBand="0" w:evenHBand="0" w:firstRowFirstColumn="0" w:firstRowLastColumn="0" w:lastRowFirstColumn="0" w:lastRowLastColumn="0"/>
-            <w:tcW w:w="3936" w:type="dxa"/>
-          </w:tcPr>
-          <w:p>
-            <w:pPr>
-              <w:rPr>
-                <w:lang w:val="en-US"/>
-              </w:rPr>
-            </w:pPr>
-          </w:p>
-        </w:tc>
-        <w:tc>
-          <w:tcPr>
-            <w:tcW w:w="1984" w:type="dxa"/>
-          </w:tcPr>
-          <w:p>
-            <w:pPr>
-              <w:cnfStyle w:val="100000000000" w:firstRow="1" w:lastRow="0" w:firstColumn="0" w:lastColumn="0" w:oddVBand="0" w:evenVBand="0" w:oddHBand="0" w:evenHBand="0" w:firstRowFirstColumn="0" w:firstRowLastColumn="0" w:lastRowFirstColumn="0" w:lastRowLastColumn="0"/>
-              <w:rPr>
-                <w:lang w:val="en-US"/>
-              </w:rPr>
-            </w:pPr>
-            <w:r>
-              <w:rPr>
-                <w:lang w:val="en-US"/>
-              </w:rPr>
-              <w:t>Speaker A</w:t>
-            </w:r>
-          </w:p>
-        </w:tc>
-        <w:tc>
-          <w:tcPr>
-            <w:tcW w:w="2268" w:type="dxa"/>
-          </w:tcPr>
-          <w:p>
-            <w:pPr>
-              <w:cnfStyle w:val="100000000000" w:firstRow="1" w:lastRow="0" w:firstColumn="0" w:lastColumn="0" w:oddVBand="0" w:evenVBand="0" w:oddHBand="0" w:evenHBand="0" w:firstRowFirstColumn="0" w:firstRowLastColumn="0" w:lastRowFirstColumn="0" w:lastRowLastColumn="0"/>
-              <w:rPr>
-                <w:lang w:val="en-US"/>
-              </w:rPr>
-            </w:pPr>
-            <w:r>
-              <w:rPr>
-                <w:lang w:val="en-US"/>
-              </w:rPr>
-              <w:t>Speaker B</w:t>
-            </w:r>
-          </w:p>
-        </w:tc>
-      </w:tr>
-      <w:tr>
-        <w:trPr>
-          <w:cnfStyle w:val="000000100000" w:firstRow="0" w:lastRow="0" w:firstColumn="0" w:lastColumn="0" w:oddVBand="0" w:evenVBand="0" w:oddHBand="1" w:evenHBand="0" w:firstRowFirstColumn="0" w:firstRowLastColumn="0" w:lastRowFirstColumn="0" w:lastRowLastColumn="0"/>
-        </w:trPr>
-        <w:tc>
-          <w:tcPr>
-            <w:cnfStyle w:val="001000000000" w:firstRow="0" w:lastRow="0" w:firstColumn="1" w:lastColumn="0" w:oddVBand="0" w:evenVBand="0" w:oddHBand="0" w:evenHBand="0" w:firstRowFirstColumn="0" w:firstRowLastColumn="0" w:lastRowFirstColumn="0" w:lastRowLastColumn="0"/>
-            <w:tcW w:w="3936" w:type="dxa"/>
-          </w:tcPr>
-          <w:p>
-            <w:pPr>
-              <w:rPr>
-                <w:lang w:val="en-US"/>
-              </w:rPr>
-            </w:pPr>
-            <w:r>
-              <w:rPr>
-                <w:lang w:val="en-US"/>
-              </w:rPr>
-              <w:t>Average agreement</w:t>
-            </w:r>
-          </w:p>
-        </w:tc>
-        <w:tc>
-          <w:tcPr>
-            <w:tcW w:w="1984" w:type="dxa"/>
-            <w:vAlign w:val="bottom"/>
-          </w:tcPr>
-          <w:p>
-            <w:pPr>
-              <w:jc w:val="right"/>
-              <w:cnfStyle w:val="000000100000" w:firstRow="0" w:lastRow="0" w:firstColumn="0" w:lastColumn="0" w:oddVBand="0" w:evenVBand="0" w:oddHBand="1" w:evenHBand="0" w:firstRowFirstColumn="0" w:firstRowLastColumn="0" w:lastRowFirstColumn="0" w:lastRowLastColumn="0"/>
-              <w:rPr>
-                <w:rFonts w:ascii="Calibri" w:hAnsi="Calibri"/>
-                <w:color w:val="000000"/>
-                <w:sz w:val="22"/>
-              </w:rPr>
-            </w:pPr>
-            <w:r>
-              <w:rPr>
-                <w:rFonts w:ascii="Calibri" w:hAnsi="Calibri"/>
-                <w:color w:val="000000"/>
-                <w:sz w:val="22"/>
-              </w:rPr>
-              <w:t>4,14</w:t>
-            </w:r>
-          </w:p>
-        </w:tc>
-        <w:tc>
-          <w:tcPr>
-            <w:tcW w:w="2268" w:type="dxa"/>
-            <w:vAlign w:val="bottom"/>
-          </w:tcPr>
-          <w:p>
-            <w:pPr>
-              <w:jc w:val="right"/>
-              <w:cnfStyle w:val="000000100000" w:firstRow="0" w:lastRow="0" w:firstColumn="0" w:lastColumn="0" w:oddVBand="0" w:evenVBand="0" w:oddHBand="1" w:evenHBand="0" w:firstRowFirstColumn="0" w:firstRowLastColumn="0" w:lastRowFirstColumn="0" w:lastRowLastColumn="0"/>
-              <w:rPr>
-                <w:rFonts w:ascii="Calibri" w:hAnsi="Calibri"/>
-                <w:color w:val="000000"/>
-                <w:sz w:val="22"/>
-              </w:rPr>
-            </w:pPr>
-            <w:r>
-              <w:rPr>
-                <w:rFonts w:ascii="Calibri" w:hAnsi="Calibri"/>
-                <w:color w:val="000000"/>
-                <w:sz w:val="22"/>
-              </w:rPr>
-              <w:t>2,71</w:t>
-            </w:r>
-          </w:p>
-        </w:tc>
-      </w:tr>
-      <w:tr>
-        <w:tc>
-          <w:tcPr>
-            <w:cnfStyle w:val="001000000000" w:firstRow="0" w:lastRow="0" w:firstColumn="1" w:lastColumn="0" w:oddVBand="0" w:evenVBand="0" w:oddHBand="0" w:evenHBand="0" w:firstRowFirstColumn="0" w:firstRowLastColumn="0" w:lastRowFirstColumn="0" w:lastRowLastColumn="0"/>
-            <w:tcW w:w="3936" w:type="dxa"/>
-          </w:tcPr>
-          <w:p>
-            <w:pPr>
-              <w:jc w:val="center"/>
-              <w:rPr>
-                <w:lang w:val="en-US"/>
-              </w:rPr>
-            </w:pPr>
-            <w:r>
-              <w:rPr>
-                <w:lang w:val="en-US"/>
-              </w:rPr>
-              <w:t>Standard deviation(of agreement)</w:t>
-            </w:r>
-          </w:p>
-        </w:tc>
-        <w:tc>
-          <w:tcPr>
-            <w:tcW w:w="1984" w:type="dxa"/>
-            <w:vAlign w:val="bottom"/>
-          </w:tcPr>
-          <w:p>
-            <w:pPr>
-              <w:jc w:val="right"/>
-              <w:cnfStyle w:val="000000000000" w:firstRow="0" w:lastRow="0" w:firstColumn="0" w:lastColumn="0" w:oddVBand="0" w:evenVBand="0" w:oddHBand="0" w:evenHBand="0" w:firstRowFirstColumn="0" w:firstRowLastColumn="0" w:lastRowFirstColumn="0" w:lastRowLastColumn="0"/>
-              <w:rPr>
-                <w:rFonts w:ascii="Calibri" w:hAnsi="Calibri"/>
-                <w:color w:val="000000"/>
-                <w:sz w:val="22"/>
-              </w:rPr>
-            </w:pPr>
-            <w:r>
-              <w:rPr>
-                <w:rFonts w:ascii="Calibri" w:hAnsi="Calibri"/>
-                <w:color w:val="000000"/>
-                <w:sz w:val="22"/>
-              </w:rPr>
-              <w:t>0,90</w:t>
-            </w:r>
-          </w:p>
-        </w:tc>
-        <w:tc>
-          <w:tcPr>
-            <w:tcW w:w="2268" w:type="dxa"/>
-            <w:vAlign w:val="bottom"/>
-          </w:tcPr>
-          <w:p>
-            <w:pPr>
-              <w:jc w:val="right"/>
-              <w:cnfStyle w:val="000000000000" w:firstRow="0" w:lastRow="0" w:firstColumn="0" w:lastColumn="0" w:oddVBand="0" w:evenVBand="0" w:oddHBand="0" w:evenHBand="0" w:firstRowFirstColumn="0" w:firstRowLastColumn="0" w:lastRowFirstColumn="0" w:lastRowLastColumn="0"/>
-              <w:rPr>
-                <w:rFonts w:ascii="Calibri" w:hAnsi="Calibri"/>
-                <w:color w:val="000000"/>
-                <w:sz w:val="22"/>
-              </w:rPr>
-            </w:pPr>
-            <w:r>
-              <w:rPr>
-                <w:rFonts w:ascii="Calibri" w:hAnsi="Calibri"/>
-                <w:color w:val="000000"/>
-                <w:sz w:val="22"/>
-              </w:rPr>
-              <w:t>0,95</w:t>
-            </w:r>
-          </w:p>
-        </w:tc>
-      </w:tr>
-    </w:tbl>
-    <w:p>
-      <w:pPr>
-        <w:pStyle w:val="Paragraphedeliste"/>
-        <w:rPr>
-          <w:lang w:val="en-US"/>
-        </w:rPr>
-      </w:pPr>
-      <w:r>
-        <w:rPr>
-          <w:lang w:val="en-US"/>
-        </w:rPr>
-        <w:t>This is means that participants agree that speaker A leads the dialogue while speaker b is not leading the dialogue.</w:t>
+        <w:rPr>
+          <w:lang w:val="en-US"/>
+        </w:rPr>
+      </w:pPr>
+      <w:r>
+        <w:rPr>
+          <w:lang w:val="en-US"/>
+        </w:rPr>
+        <w:tab/>
+        <w:t>The average dominance is calculated as follows:</w:t>
       </w:r>
     </w:p>
     <w:p>
       <w:pPr>
-        <w:pStyle w:val="Paragraphedeliste"/>
-        <w:rPr>
-          <w:lang w:val="en-US"/>
-        </w:rPr>
-      </w:pPr>
+        <w:rPr>
+          <w:i/>
+          <w:iCs/>
+          <w:lang w:val="en-US"/>
+        </w:rPr>
+      </w:pPr>
+      <w:r>
+        <w:rPr>
+          <w:lang w:val="en-US"/>
+        </w:rPr>
+        <w:tab/>
+      </w:r>
+      <w:r>
+        <w:rPr>
+          <w:lang w:val="en-US"/>
+        </w:rPr>
+        <w:tab/>
+      </w:r>
+      <w:r>
+        <w:rPr>
+          <w:i/>
+          <w:iCs/>
+          <w:lang w:val="en-US"/>
+        </w:rPr>
+        <w:t xml:space="preserve">Dominance = </w:t>
+      </w:r>
+      <w:proofErr w:type="gramStart"/>
+      <w:r>
+        <w:rPr>
+          <w:i/>
+          <w:iCs/>
+          <w:lang w:val="en-US"/>
+        </w:rPr>
+        <w:t>Average(</w:t>
+      </w:r>
+      <w:proofErr w:type="gramEnd"/>
+      <w:r>
+        <w:rPr>
+          <w:i/>
+          <w:iCs/>
+          <w:lang w:val="en-US"/>
+        </w:rPr>
+        <w:t>Q, negation(Q’)).</w:t>
+      </w:r>
     </w:p>
     <w:p>
       <w:pPr>
-        <w:pStyle w:val="Paragraphedeliste"/>
-        <w:numPr>
-          <w:ilvl w:val="0"/>
-          <w:numId w:val="1"/>
-        </w:numPr>
-        <w:rPr>
-          <w:i/>
-          <w:iCs/>
-          <w:lang w:val="en-US"/>
-        </w:rPr>
-      </w:pPr>
-      <w:r>
-        <w:rPr>
-          <w:i/>
-          <w:iCs/>
-          <w:lang w:val="en-US"/>
-        </w:rPr>
-        <w:t>speaker (a/b) is being guided by the other speaker during the dialogue</w:t>
+        <w:pStyle w:val="Citationintense"/>
+        <w:rPr>
+          <w:lang w:val="en-US"/>
+        </w:rPr>
+      </w:pPr>
+      <w:r>
+        <w:rPr>
+          <w:lang w:val="en-US"/>
+        </w:rPr>
+        <w:t>Principal 1:  How much agents take the preferences of the other agent to choose a restaurant?</w:t>
       </w:r>
     </w:p>
     <w:tbl>
@@ -5003,15 +5507,16 @@
           </w:tcPr>
           <w:p>
             <w:pPr>
-              <w:rPr>
-                <w:lang w:val="en-US"/>
-              </w:rPr>
-            </w:pPr>
-            <w:r>
-              <w:rPr>
-                <w:lang w:val="en-US"/>
-              </w:rPr>
-              <w:t>Average agreement</w:t>
+              <w:jc w:val="center"/>
+              <w:rPr>
+                <w:lang w:val="en-US"/>
+              </w:rPr>
+            </w:pPr>
+            <w:r>
+              <w:rPr>
+                <w:lang w:val="en-US"/>
+              </w:rPr>
+              <w:t>Average</w:t>
             </w:r>
           </w:p>
         </w:tc>
@@ -5028,15 +5533,35 @@
                 <w:rFonts w:ascii="Calibri" w:hAnsi="Calibri"/>
                 <w:color w:val="000000"/>
                 <w:sz w:val="22"/>
-              </w:rPr>
-            </w:pPr>
-            <w:r>
-              <w:rPr>
-                <w:rFonts w:ascii="Calibri" w:hAnsi="Calibri"/>
-                <w:color w:val="000000"/>
-                <w:sz w:val="22"/>
-              </w:rPr>
-              <w:t>3</w:t>
+                <w:lang w:val="en-US"/>
+              </w:rPr>
+            </w:pPr>
+            <w:r>
+              <w:rPr>
+                <w:rFonts w:ascii="Calibri" w:hAnsi="Calibri"/>
+                <w:color w:val="000000"/>
+                <w:sz w:val="22"/>
+                <w:lang w:val="en-US"/>
+              </w:rPr>
+              <w:t>2</w:t>
+            </w:r>
+            <w:r>
+              <w:rPr>
+                <w:rFonts w:ascii="Calibri" w:hAnsi="Calibri"/>
+                <w:color w:val="000000"/>
+                <w:sz w:val="22"/>
+                <w:lang w:val="en-US"/>
+              </w:rPr>
+              <w:t>,</w:t>
+            </w:r>
+            <w:r>
+              <w:rPr>
+                <w:rFonts w:ascii="Calibri" w:hAnsi="Calibri"/>
+                <w:color w:val="000000"/>
+                <w:sz w:val="22"/>
+                <w:lang w:val="en-US"/>
+              </w:rPr>
+              <w:t>86</w:t>
             </w:r>
           </w:p>
         </w:tc>
@@ -5053,15 +5578,26 @@
                 <w:rFonts w:ascii="Calibri" w:hAnsi="Calibri"/>
                 <w:color w:val="000000"/>
                 <w:sz w:val="22"/>
-              </w:rPr>
-            </w:pPr>
-            <w:r>
-              <w:rPr>
-                <w:rFonts w:ascii="Calibri" w:hAnsi="Calibri"/>
-                <w:color w:val="000000"/>
-                <w:sz w:val="22"/>
-              </w:rPr>
-              <w:t>3,57</w:t>
+                <w:lang w:val="en-US"/>
+              </w:rPr>
+            </w:pPr>
+            <w:r>
+              <w:rPr>
+                <w:rFonts w:ascii="Calibri" w:hAnsi="Calibri"/>
+                <w:color w:val="000000"/>
+                <w:sz w:val="22"/>
+                <w:lang w:val="en-US"/>
+              </w:rPr>
+              <w:t>2,</w:t>
+            </w:r>
+            <w:r>
+              <w:rPr>
+                <w:rFonts w:ascii="Calibri" w:hAnsi="Calibri"/>
+                <w:color w:val="000000"/>
+                <w:sz w:val="22"/>
+                <w:lang w:val="en-US"/>
+              </w:rPr>
+              <w:t>21</w:t>
             </w:r>
           </w:p>
         </w:tc>
@@ -5083,7 +5619,7 @@
               <w:rPr>
                 <w:lang w:val="en-US"/>
               </w:rPr>
-              <w:t>Standard deviation(of agreement)</w:t>
+              <w:t>Standard deviation</w:t>
             </w:r>
           </w:p>
         </w:tc>
@@ -5100,15 +5636,17 @@
                 <w:rFonts w:ascii="Calibri" w:hAnsi="Calibri"/>
                 <w:color w:val="000000"/>
                 <w:sz w:val="22"/>
-              </w:rPr>
-            </w:pPr>
-            <w:r>
-              <w:rPr>
-                <w:rFonts w:ascii="Calibri" w:hAnsi="Calibri"/>
-                <w:color w:val="000000"/>
-                <w:sz w:val="22"/>
-              </w:rPr>
-              <w:t>1,15</w:t>
+                <w:lang w:val="en-US"/>
+              </w:rPr>
+            </w:pPr>
+            <w:r>
+              <w:rPr>
+                <w:rFonts w:ascii="Calibri" w:hAnsi="Calibri"/>
+                <w:color w:val="000000"/>
+                <w:sz w:val="22"/>
+                <w:lang w:val="en-US"/>
+              </w:rPr>
+              <w:t>0,99</w:t>
             </w:r>
           </w:p>
         </w:tc>
@@ -5125,15 +5663,26 @@
                 <w:rFonts w:ascii="Calibri" w:hAnsi="Calibri"/>
                 <w:color w:val="000000"/>
                 <w:sz w:val="22"/>
-              </w:rPr>
-            </w:pPr>
-            <w:r>
-              <w:rPr>
-                <w:rFonts w:ascii="Calibri" w:hAnsi="Calibri"/>
-                <w:color w:val="000000"/>
-                <w:sz w:val="22"/>
-              </w:rPr>
-              <w:t>1,51</w:t>
+                <w:lang w:val="en-US"/>
+              </w:rPr>
+            </w:pPr>
+            <w:r>
+              <w:rPr>
+                <w:rFonts w:ascii="Calibri" w:hAnsi="Calibri"/>
+                <w:color w:val="000000"/>
+                <w:sz w:val="22"/>
+                <w:lang w:val="en-US"/>
+              </w:rPr>
+              <w:t>0,9</w:t>
+            </w:r>
+            <w:r>
+              <w:rPr>
+                <w:rFonts w:ascii="Calibri" w:hAnsi="Calibri"/>
+                <w:color w:val="000000"/>
+                <w:sz w:val="22"/>
+                <w:lang w:val="en-US"/>
+              </w:rPr>
+              <w:t>5</w:t>
             </w:r>
           </w:p>
         </w:tc>
@@ -5142,152 +5691,12 @@
     <w:p>
       <w:pPr>
         <w:rPr>
-          <w:i/>
-          <w:iCs/>
           <w:lang w:val="en-US"/>
         </w:rPr>
       </w:pPr>
     </w:p>
     <w:p>
       <w:pPr>
-        <w:pStyle w:val="Sous-titre"/>
-        <w:rPr>
-          <w:rStyle w:val="Emphaseintense"/>
-          <w:lang w:val="en-US"/>
-        </w:rPr>
-      </w:pPr>
-      <w:r>
-        <w:rPr>
-          <w:rStyle w:val="Emphaseintense"/>
-          <w:lang w:val="en-US"/>
-        </w:rPr>
-        <w:t xml:space="preserve">Second Step: </w:t>
-      </w:r>
-    </w:p>
-    <w:p>
-      <w:pPr>
-        <w:rPr>
-          <w:lang w:val="en-US"/>
-        </w:rPr>
-      </w:pPr>
-      <w:r>
-        <w:rPr>
-          <w:lang w:val="en-US"/>
-        </w:rPr>
-        <w:t>For each principal I calculated the average level of dominance. For each principal, we defined a question (</w:t>
-      </w:r>
-      <w:r>
-        <w:rPr>
-          <w:i/>
-          <w:iCs/>
-          <w:lang w:val="en-US"/>
-        </w:rPr>
-        <w:t>Q</w:t>
-      </w:r>
-      <w:r>
-        <w:rPr>
-          <w:lang w:val="en-US"/>
-        </w:rPr>
-        <w:t>)</w:t>
-      </w:r>
-      <w:r>
-        <w:rPr>
-          <w:i/>
-          <w:iCs/>
-          <w:lang w:val="en-US"/>
-        </w:rPr>
-        <w:t xml:space="preserve"> </w:t>
-      </w:r>
-      <w:r>
-        <w:rPr>
-          <w:lang w:val="en-US"/>
-        </w:rPr>
-        <w:t>and its reverse (</w:t>
-      </w:r>
-      <w:r>
-        <w:rPr>
-          <w:i/>
-          <w:iCs/>
-          <w:lang w:val="en-US"/>
-        </w:rPr>
-        <w:t>Q’</w:t>
-      </w:r>
-      <w:r>
-        <w:rPr>
-          <w:lang w:val="en-US"/>
-        </w:rPr>
-        <w:t>).</w:t>
-      </w:r>
-    </w:p>
-    <w:p>
-      <w:pPr>
-        <w:rPr>
-          <w:lang w:val="en-US"/>
-        </w:rPr>
-      </w:pPr>
-      <w:r>
-        <w:rPr>
-          <w:lang w:val="en-US"/>
-        </w:rPr>
-        <w:tab/>
-        <w:t>The average dominance is calculated as follows:</w:t>
-      </w:r>
-    </w:p>
-    <w:p>
-      <w:pPr>
-        <w:rPr>
-          <w:i/>
-          <w:iCs/>
-          <w:lang w:val="en-US"/>
-        </w:rPr>
-      </w:pPr>
-      <w:r>
-        <w:rPr>
-          <w:lang w:val="en-US"/>
-        </w:rPr>
-        <w:tab/>
-      </w:r>
-      <w:r>
-        <w:rPr>
-          <w:lang w:val="en-US"/>
-        </w:rPr>
-        <w:tab/>
-      </w:r>
-      <w:r>
-        <w:rPr>
-          <w:i/>
-          <w:iCs/>
-          <w:lang w:val="en-US"/>
-        </w:rPr>
-        <w:t>Dominance = Average(Q, negation(</w:t>
-      </w:r>
-      <w:r>
-        <w:rPr>
-          <w:i/>
-          <w:iCs/>
-          <w:lang w:val="en-US"/>
-        </w:rPr>
-        <w:t>Q’</w:t>
-      </w:r>
-      <w:r>
-        <w:rPr>
-          <w:i/>
-          <w:iCs/>
-          <w:lang w:val="en-US"/>
-        </w:rPr>
-        <w:t>)</w:t>
-      </w:r>
-      <w:r>
-        <w:rPr>
-          <w:i/>
-          <w:iCs/>
-          <w:lang w:val="en-US"/>
-        </w:rPr>
-        <w:t>).</w:t>
-      </w:r>
-    </w:p>
-    <w:p>
-      <w:pPr>
         <w:pStyle w:val="Citationintense"/>
         <w:rPr>
           <w:lang w:val="en-US"/>
@@ -5297,13 +5706,7 @@
         <w:rPr>
           <w:lang w:val="en-US"/>
         </w:rPr>
-        <w:t>Principal 1:  How much agents take the preferences of the other agent to choose a restaurant</w:t>
-      </w:r>
-      <w:r>
-        <w:rPr>
-          <w:lang w:val="en-US"/>
-        </w:rPr>
-        <w:t>?</w:t>
+        <w:t>Principal 2:  The level of demand of each agent?</w:t>
       </w:r>
     </w:p>
     <w:tbl>
@@ -5414,31 +5817,17 @@
                 <w:rFonts w:ascii="Calibri" w:hAnsi="Calibri"/>
                 <w:color w:val="000000"/>
                 <w:sz w:val="22"/>
-              </w:rPr>
-            </w:pPr>
-            <w:r>
-              <w:rPr>
-                <w:rFonts w:ascii="Calibri" w:hAnsi="Calibri"/>
-                <w:color w:val="000000"/>
-                <w:sz w:val="22"/>
-              </w:rPr>
-              <w:t>2</w:t>
-            </w:r>
-            <w:r>
-              <w:rPr>
-                <w:rFonts w:ascii="Calibri" w:hAnsi="Calibri"/>
-                <w:color w:val="000000"/>
-                <w:sz w:val="22"/>
-              </w:rPr>
-              <w:t>,</w:t>
-            </w:r>
-            <w:r>
-              <w:rPr>
-                <w:rFonts w:ascii="Calibri" w:hAnsi="Calibri"/>
-                <w:color w:val="000000"/>
-                <w:sz w:val="22"/>
-              </w:rPr>
-              <w:t>86</w:t>
+                <w:lang w:val="en-US"/>
+              </w:rPr>
+            </w:pPr>
+            <w:r>
+              <w:rPr>
+                <w:rFonts w:ascii="Calibri" w:hAnsi="Calibri"/>
+                <w:color w:val="000000"/>
+                <w:sz w:val="22"/>
+                <w:lang w:val="en-US"/>
+              </w:rPr>
+              <w:t>1,929</w:t>
             </w:r>
           </w:p>
         </w:tc>
@@ -5455,23 +5844,17 @@
                 <w:rFonts w:ascii="Calibri" w:hAnsi="Calibri"/>
                 <w:color w:val="000000"/>
                 <w:sz w:val="22"/>
-              </w:rPr>
-            </w:pPr>
-            <w:r>
-              <w:rPr>
-                <w:rFonts w:ascii="Calibri" w:hAnsi="Calibri"/>
-                <w:color w:val="000000"/>
-                <w:sz w:val="22"/>
-              </w:rPr>
-              <w:t>2,</w:t>
-            </w:r>
-            <w:r>
-              <w:rPr>
-                <w:rFonts w:ascii="Calibri" w:hAnsi="Calibri"/>
-                <w:color w:val="000000"/>
-                <w:sz w:val="22"/>
-              </w:rPr>
-              <w:t>21</w:t>
+                <w:lang w:val="en-US"/>
+              </w:rPr>
+            </w:pPr>
+            <w:r>
+              <w:rPr>
+                <w:rFonts w:ascii="Calibri" w:hAnsi="Calibri"/>
+                <w:color w:val="000000"/>
+                <w:sz w:val="22"/>
+                <w:lang w:val="en-US"/>
+              </w:rPr>
+              <w:t>2,714</w:t>
             </w:r>
           </w:p>
         </w:tc>
@@ -5510,15 +5893,17 @@
                 <w:rFonts w:ascii="Calibri" w:hAnsi="Calibri"/>
                 <w:color w:val="000000"/>
                 <w:sz w:val="22"/>
-              </w:rPr>
-            </w:pPr>
-            <w:r>
-              <w:rPr>
-                <w:rFonts w:ascii="Calibri" w:hAnsi="Calibri"/>
-                <w:color w:val="000000"/>
-                <w:sz w:val="22"/>
-              </w:rPr>
-              <w:t>0,99</w:t>
+                <w:lang w:val="en-US"/>
+              </w:rPr>
+            </w:pPr>
+            <w:r>
+              <w:rPr>
+                <w:rFonts w:ascii="Calibri" w:hAnsi="Calibri"/>
+                <w:color w:val="000000"/>
+                <w:sz w:val="22"/>
+                <w:lang w:val="en-US"/>
+              </w:rPr>
+              <w:t>0,607</w:t>
             </w:r>
           </w:p>
         </w:tc>
@@ -5535,23 +5920,17 @@
                 <w:rFonts w:ascii="Calibri" w:hAnsi="Calibri"/>
                 <w:color w:val="000000"/>
                 <w:sz w:val="22"/>
-              </w:rPr>
-            </w:pPr>
-            <w:r>
-              <w:rPr>
-                <w:rFonts w:ascii="Calibri" w:hAnsi="Calibri"/>
-                <w:color w:val="000000"/>
-                <w:sz w:val="22"/>
-              </w:rPr>
-              <w:t>0,9</w:t>
-            </w:r>
-            <w:r>
-              <w:rPr>
-                <w:rFonts w:ascii="Calibri" w:hAnsi="Calibri"/>
-                <w:color w:val="000000"/>
-                <w:sz w:val="22"/>
-              </w:rPr>
-              <w:t>5</w:t>
+                <w:lang w:val="en-US"/>
+              </w:rPr>
+            </w:pPr>
+            <w:r>
+              <w:rPr>
+                <w:rFonts w:ascii="Calibri" w:hAnsi="Calibri"/>
+                <w:color w:val="000000"/>
+                <w:sz w:val="22"/>
+                <w:lang w:val="en-US"/>
+              </w:rPr>
+              <w:t>0,699</w:t>
             </w:r>
           </w:p>
         </w:tc>
@@ -5575,25 +5954,7 @@
         <w:rPr>
           <w:lang w:val="en-US"/>
         </w:rPr>
-        <w:t>Principal</w:t>
-      </w:r>
-      <w:r>
-        <w:rPr>
-          <w:lang w:val="en-US"/>
-        </w:rPr>
-        <w:t xml:space="preserve"> 2</w:t>
-      </w:r>
-      <w:r>
-        <w:rPr>
-          <w:lang w:val="en-US"/>
-        </w:rPr>
-        <w:t xml:space="preserve">:  </w:t>
-      </w:r>
-      <w:r>
-        <w:rPr>
-          <w:lang w:val="en-US"/>
-        </w:rPr>
-        <w:t>The level of demand of each agent?</w:t>
+        <w:t>Principal 3:  How each agent controlled the flow the conversation?</w:t>
       </w:r>
     </w:p>
     <w:tbl>
@@ -5704,15 +6065,17 @@
                 <w:rFonts w:ascii="Calibri" w:hAnsi="Calibri"/>
                 <w:color w:val="000000"/>
                 <w:sz w:val="22"/>
-              </w:rPr>
-            </w:pPr>
-            <w:r>
-              <w:rPr>
-                <w:rFonts w:ascii="Calibri" w:hAnsi="Calibri"/>
-                <w:color w:val="000000"/>
-                <w:sz w:val="22"/>
-              </w:rPr>
-              <w:t>1,929</w:t>
+                <w:lang w:val="en-US"/>
+              </w:rPr>
+            </w:pPr>
+            <w:r>
+              <w:rPr>
+                <w:rFonts w:ascii="Calibri" w:hAnsi="Calibri"/>
+                <w:color w:val="000000"/>
+                <w:sz w:val="22"/>
+                <w:lang w:val="en-US"/>
+              </w:rPr>
+              <w:t>3,07</w:t>
             </w:r>
           </w:p>
         </w:tc>
@@ -5729,15 +6092,17 @@
                 <w:rFonts w:ascii="Calibri" w:hAnsi="Calibri"/>
                 <w:color w:val="000000"/>
                 <w:sz w:val="22"/>
-              </w:rPr>
-            </w:pPr>
-            <w:r>
-              <w:rPr>
-                <w:rFonts w:ascii="Calibri" w:hAnsi="Calibri"/>
-                <w:color w:val="000000"/>
-                <w:sz w:val="22"/>
-              </w:rPr>
-              <w:t>2,714</w:t>
+                <w:lang w:val="en-US"/>
+              </w:rPr>
+            </w:pPr>
+            <w:r>
+              <w:rPr>
+                <w:rFonts w:ascii="Calibri" w:hAnsi="Calibri"/>
+                <w:color w:val="000000"/>
+                <w:sz w:val="22"/>
+                <w:lang w:val="en-US"/>
+              </w:rPr>
+              <w:t>2,07</w:t>
             </w:r>
           </w:p>
         </w:tc>
@@ -5776,15 +6141,17 @@
                 <w:rFonts w:ascii="Calibri" w:hAnsi="Calibri"/>
                 <w:color w:val="000000"/>
                 <w:sz w:val="22"/>
-              </w:rPr>
-            </w:pPr>
-            <w:r>
-              <w:rPr>
-                <w:rFonts w:ascii="Calibri" w:hAnsi="Calibri"/>
-                <w:color w:val="000000"/>
-                <w:sz w:val="22"/>
-              </w:rPr>
-              <w:t>0,607</w:t>
+                <w:lang w:val="en-US"/>
+              </w:rPr>
+            </w:pPr>
+            <w:r>
+              <w:rPr>
+                <w:rFonts w:ascii="Calibri" w:hAnsi="Calibri"/>
+                <w:color w:val="000000"/>
+                <w:sz w:val="22"/>
+                <w:lang w:val="en-US"/>
+              </w:rPr>
+              <w:t>0,93</w:t>
             </w:r>
           </w:p>
         </w:tc>
@@ -5801,15 +6168,17 @@
                 <w:rFonts w:ascii="Calibri" w:hAnsi="Calibri"/>
                 <w:color w:val="000000"/>
                 <w:sz w:val="22"/>
-              </w:rPr>
-            </w:pPr>
-            <w:r>
-              <w:rPr>
-                <w:rFonts w:ascii="Calibri" w:hAnsi="Calibri"/>
-                <w:color w:val="000000"/>
-                <w:sz w:val="22"/>
-              </w:rPr>
-              <w:t>0,699</w:t>
+                <w:lang w:val="en-US"/>
+              </w:rPr>
+            </w:pPr>
+            <w:r>
+              <w:rPr>
+                <w:rFonts w:ascii="Calibri" w:hAnsi="Calibri"/>
+                <w:color w:val="000000"/>
+                <w:sz w:val="22"/>
+                <w:lang w:val="en-US"/>
+              </w:rPr>
+              <w:t>0,98</w:t>
             </w:r>
           </w:p>
         </w:tc>
@@ -5824,257 +6193,56 @@
     </w:p>
     <w:p>
       <w:pPr>
-        <w:pStyle w:val="Citationintense"/>
-        <w:rPr>
-          <w:lang w:val="en-US"/>
-        </w:rPr>
-      </w:pPr>
-      <w:r>
-        <w:rPr>
-          <w:lang w:val="en-US"/>
-        </w:rPr>
-        <w:t>Principal</w:t>
-      </w:r>
-      <w:r>
-        <w:rPr>
-          <w:lang w:val="en-US"/>
-        </w:rPr>
-        <w:t xml:space="preserve"> 3</w:t>
-      </w:r>
-      <w:r>
-        <w:rPr>
-          <w:lang w:val="en-US"/>
-        </w:rPr>
-        <w:t xml:space="preserve">:  </w:t>
-      </w:r>
-      <w:r>
-        <w:rPr>
-          <w:lang w:val="en-US"/>
-        </w:rPr>
-        <w:t>How each agent controlled the flow the conversation?</w:t>
-      </w:r>
+        <w:rPr>
+          <w:lang w:val="en-US"/>
+        </w:rPr>
+      </w:pPr>
     </w:p>
-    <w:tbl>
-      <w:tblPr>
-        <w:tblStyle w:val="Grillemoyenne3-Accent1"/>
-        <w:tblW w:w="0" w:type="auto"/>
-        <w:tblLook w:val="04A0" w:firstRow="1" w:lastRow="0" w:firstColumn="1" w:lastColumn="0" w:noHBand="0" w:noVBand="1"/>
-      </w:tblPr>
-      <w:tblGrid>
-        <w:gridCol w:w="3936"/>
-        <w:gridCol w:w="1776"/>
-        <w:gridCol w:w="2476"/>
-      </w:tblGrid>
-      <w:tr>
-        <w:trPr>
-          <w:cnfStyle w:val="100000000000" w:firstRow="1" w:lastRow="0" w:firstColumn="0" w:lastColumn="0" w:oddVBand="0" w:evenVBand="0" w:oddHBand="0" w:evenHBand="0" w:firstRowFirstColumn="0" w:firstRowLastColumn="0" w:lastRowFirstColumn="0" w:lastRowLastColumn="0"/>
-        </w:trPr>
-        <w:tc>
-          <w:tcPr>
-            <w:cnfStyle w:val="001000000000" w:firstRow="0" w:lastRow="0" w:firstColumn="1" w:lastColumn="0" w:oddVBand="0" w:evenVBand="0" w:oddHBand="0" w:evenHBand="0" w:firstRowFirstColumn="0" w:firstRowLastColumn="0" w:lastRowFirstColumn="0" w:lastRowLastColumn="0"/>
-            <w:tcW w:w="3936" w:type="dxa"/>
-          </w:tcPr>
-          <w:p>
-            <w:pPr>
-              <w:pStyle w:val="Paragraphedeliste"/>
-              <w:ind w:left="0"/>
-              <w:rPr>
-                <w:i/>
-                <w:iCs/>
-                <w:lang w:val="en-US"/>
-              </w:rPr>
-            </w:pPr>
-          </w:p>
-        </w:tc>
-        <w:tc>
-          <w:tcPr>
-            <w:tcW w:w="1776" w:type="dxa"/>
-          </w:tcPr>
-          <w:p>
-            <w:pPr>
-              <w:cnfStyle w:val="100000000000" w:firstRow="1" w:lastRow="0" w:firstColumn="0" w:lastColumn="0" w:oddVBand="0" w:evenVBand="0" w:oddHBand="0" w:evenHBand="0" w:firstRowFirstColumn="0" w:firstRowLastColumn="0" w:lastRowFirstColumn="0" w:lastRowLastColumn="0"/>
-              <w:rPr>
-                <w:lang w:val="en-US"/>
-              </w:rPr>
-            </w:pPr>
-            <w:r>
-              <w:rPr>
-                <w:lang w:val="en-US"/>
-              </w:rPr>
-              <w:t>Speaker A</w:t>
-            </w:r>
-          </w:p>
-        </w:tc>
-        <w:tc>
-          <w:tcPr>
-            <w:tcW w:w="2476" w:type="dxa"/>
-          </w:tcPr>
-          <w:p>
-            <w:pPr>
-              <w:cnfStyle w:val="100000000000" w:firstRow="1" w:lastRow="0" w:firstColumn="0" w:lastColumn="0" w:oddVBand="0" w:evenVBand="0" w:oddHBand="0" w:evenHBand="0" w:firstRowFirstColumn="0" w:firstRowLastColumn="0" w:lastRowFirstColumn="0" w:lastRowLastColumn="0"/>
-              <w:rPr>
-                <w:lang w:val="en-US"/>
-              </w:rPr>
-            </w:pPr>
-            <w:r>
-              <w:rPr>
-                <w:lang w:val="en-US"/>
-              </w:rPr>
-              <w:t>Speaker B</w:t>
-            </w:r>
-          </w:p>
-        </w:tc>
-      </w:tr>
-      <w:tr>
-        <w:trPr>
-          <w:cnfStyle w:val="000000100000" w:firstRow="0" w:lastRow="0" w:firstColumn="0" w:lastColumn="0" w:oddVBand="0" w:evenVBand="0" w:oddHBand="1" w:evenHBand="0" w:firstRowFirstColumn="0" w:firstRowLastColumn="0" w:lastRowFirstColumn="0" w:lastRowLastColumn="0"/>
-        </w:trPr>
-        <w:tc>
-          <w:tcPr>
-            <w:cnfStyle w:val="001000000000" w:firstRow="0" w:lastRow="0" w:firstColumn="1" w:lastColumn="0" w:oddVBand="0" w:evenVBand="0" w:oddHBand="0" w:evenHBand="0" w:firstRowFirstColumn="0" w:firstRowLastColumn="0" w:lastRowFirstColumn="0" w:lastRowLastColumn="0"/>
-            <w:tcW w:w="3936" w:type="dxa"/>
-          </w:tcPr>
-          <w:p>
-            <w:pPr>
-              <w:jc w:val="center"/>
-              <w:rPr>
-                <w:lang w:val="en-US"/>
-              </w:rPr>
-            </w:pPr>
-            <w:r>
-              <w:rPr>
-                <w:lang w:val="en-US"/>
-              </w:rPr>
-              <w:t>Average</w:t>
-            </w:r>
-          </w:p>
-        </w:tc>
-        <w:tc>
-          <w:tcPr>
-            <w:tcW w:w="1776" w:type="dxa"/>
-            <w:vAlign w:val="bottom"/>
-          </w:tcPr>
-          <w:p>
-            <w:pPr>
-              <w:jc w:val="right"/>
-              <w:cnfStyle w:val="000000100000" w:firstRow="0" w:lastRow="0" w:firstColumn="0" w:lastColumn="0" w:oddVBand="0" w:evenVBand="0" w:oddHBand="1" w:evenHBand="0" w:firstRowFirstColumn="0" w:firstRowLastColumn="0" w:lastRowFirstColumn="0" w:lastRowLastColumn="0"/>
-              <w:rPr>
-                <w:rFonts w:ascii="Calibri" w:hAnsi="Calibri"/>
-                <w:color w:val="000000"/>
-                <w:sz w:val="22"/>
-              </w:rPr>
-            </w:pPr>
-            <w:r>
-              <w:rPr>
-                <w:rFonts w:ascii="Calibri" w:hAnsi="Calibri"/>
-                <w:color w:val="000000"/>
-                <w:sz w:val="22"/>
-              </w:rPr>
-              <w:t>3,07</w:t>
-            </w:r>
-          </w:p>
-        </w:tc>
-        <w:tc>
-          <w:tcPr>
-            <w:tcW w:w="2476" w:type="dxa"/>
-            <w:vAlign w:val="bottom"/>
-          </w:tcPr>
-          <w:p>
-            <w:pPr>
-              <w:jc w:val="right"/>
-              <w:cnfStyle w:val="000000100000" w:firstRow="0" w:lastRow="0" w:firstColumn="0" w:lastColumn="0" w:oddVBand="0" w:evenVBand="0" w:oddHBand="1" w:evenHBand="0" w:firstRowFirstColumn="0" w:firstRowLastColumn="0" w:lastRowFirstColumn="0" w:lastRowLastColumn="0"/>
-              <w:rPr>
-                <w:rFonts w:ascii="Calibri" w:hAnsi="Calibri"/>
-                <w:color w:val="000000"/>
-                <w:sz w:val="22"/>
-              </w:rPr>
-            </w:pPr>
-            <w:r>
-              <w:rPr>
-                <w:rFonts w:ascii="Calibri" w:hAnsi="Calibri"/>
-                <w:color w:val="000000"/>
-                <w:sz w:val="22"/>
-              </w:rPr>
-              <w:t>2,07</w:t>
-            </w:r>
-          </w:p>
-        </w:tc>
-      </w:tr>
-      <w:tr>
-        <w:tc>
-          <w:tcPr>
-            <w:cnfStyle w:val="001000000000" w:firstRow="0" w:lastRow="0" w:firstColumn="1" w:lastColumn="0" w:oddVBand="0" w:evenVBand="0" w:oddHBand="0" w:evenHBand="0" w:firstRowFirstColumn="0" w:firstRowLastColumn="0" w:lastRowFirstColumn="0" w:lastRowLastColumn="0"/>
-            <w:tcW w:w="3936" w:type="dxa"/>
-          </w:tcPr>
-          <w:p>
-            <w:pPr>
-              <w:jc w:val="center"/>
-              <w:rPr>
-                <w:lang w:val="en-US"/>
-              </w:rPr>
-            </w:pPr>
-            <w:r>
-              <w:rPr>
-                <w:lang w:val="en-US"/>
-              </w:rPr>
-              <w:t>Standard deviation</w:t>
-            </w:r>
-          </w:p>
-        </w:tc>
-        <w:tc>
-          <w:tcPr>
-            <w:tcW w:w="1776" w:type="dxa"/>
-            <w:vAlign w:val="bottom"/>
-          </w:tcPr>
-          <w:p>
-            <w:pPr>
-              <w:jc w:val="right"/>
-              <w:cnfStyle w:val="000000000000" w:firstRow="0" w:lastRow="0" w:firstColumn="0" w:lastColumn="0" w:oddVBand="0" w:evenVBand="0" w:oddHBand="0" w:evenHBand="0" w:firstRowFirstColumn="0" w:firstRowLastColumn="0" w:lastRowFirstColumn="0" w:lastRowLastColumn="0"/>
-              <w:rPr>
-                <w:rFonts w:ascii="Calibri" w:hAnsi="Calibri"/>
-                <w:color w:val="000000"/>
-                <w:sz w:val="22"/>
-              </w:rPr>
-            </w:pPr>
-            <w:r>
-              <w:rPr>
-                <w:rFonts w:ascii="Calibri" w:hAnsi="Calibri"/>
-                <w:color w:val="000000"/>
-                <w:sz w:val="22"/>
-              </w:rPr>
-              <w:t>0,93</w:t>
-            </w:r>
-          </w:p>
-        </w:tc>
-        <w:tc>
-          <w:tcPr>
-            <w:tcW w:w="2476" w:type="dxa"/>
-            <w:vAlign w:val="bottom"/>
-          </w:tcPr>
-          <w:p>
-            <w:pPr>
-              <w:jc w:val="right"/>
-              <w:cnfStyle w:val="000000000000" w:firstRow="0" w:lastRow="0" w:firstColumn="0" w:lastColumn="0" w:oddVBand="0" w:evenVBand="0" w:oddHBand="0" w:evenHBand="0" w:firstRowFirstColumn="0" w:firstRowLastColumn="0" w:lastRowFirstColumn="0" w:lastRowLastColumn="0"/>
-              <w:rPr>
-                <w:rFonts w:ascii="Calibri" w:hAnsi="Calibri"/>
-                <w:color w:val="000000"/>
-                <w:sz w:val="22"/>
-              </w:rPr>
-            </w:pPr>
-            <w:r>
-              <w:rPr>
-                <w:rFonts w:ascii="Calibri" w:hAnsi="Calibri"/>
-                <w:color w:val="000000"/>
-                <w:sz w:val="22"/>
-              </w:rPr>
-              <w:t>0,98</w:t>
-            </w:r>
-          </w:p>
-        </w:tc>
-      </w:tr>
-    </w:tbl>
     <w:p>
       <w:pPr>
+        <w:rPr>
+          <w:lang w:val="en-US"/>
+        </w:rPr>
+      </w:pPr>
+    </w:p>
+    <w:p>
+      <w:pPr>
+        <w:rPr>
+          <w:lang w:val="en-US"/>
+        </w:rPr>
+      </w:pPr>
+    </w:p>
+    <w:p>
+      <w:pPr>
+        <w:rPr>
+          <w:lang w:val="en-US"/>
+        </w:rPr>
+      </w:pPr>
+    </w:p>
+    <w:p>
+      <w:pPr>
+        <w:rPr>
+          <w:lang w:val="en-US"/>
+        </w:rPr>
+      </w:pPr>
+    </w:p>
+    <w:p>
+      <w:pPr>
+        <w:rPr>
+          <w:lang w:val="en-US"/>
+        </w:rPr>
+      </w:pPr>
+    </w:p>
+    <w:p>
+      <w:pPr>
+        <w:rPr>
+          <w:lang w:val="en-US"/>
+        </w:rPr>
+      </w:pPr>
+    </w:p>
+    <w:p>
+      <w:pPr>
+        <w:pStyle w:val="Titre2"/>
         <w:rPr>
           <w:lang w:val="en-US"/>
         </w:rPr>

--- a/CrowdSourcingStudy/Results/Primary results.docx
+++ b/CrowdSourcingStudy/Results/Primary results.docx
@@ -5,18 +5,240 @@
     <w:p>
       <w:pPr>
         <w:pStyle w:val="Titre1"/>
-        <w:rPr>
-          <w:lang w:val="en-US"/>
-        </w:rPr>
-      </w:pPr>
-      <w:r>
-        <w:rPr>
+        <w:numPr>
+          <w:ilvl w:val="0"/>
+          <w:numId w:val="2"/>
+        </w:numPr>
+        <w:rPr>
+          <w:color w:val="auto"/>
+          <w:lang w:val="en-US"/>
+        </w:rPr>
+      </w:pPr>
+      <w:r>
+        <w:rPr>
+          <w:color w:val="auto"/>
+          <w:lang w:val="en-US"/>
+        </w:rPr>
+        <w:t>Experimental design:</w:t>
+      </w:r>
+    </w:p>
+    <w:p>
+      <w:pPr>
+        <w:rPr>
+          <w:lang w:val="en-US"/>
+        </w:rPr>
+      </w:pPr>
+      <w:r>
+        <w:rPr>
+          <w:lang w:val="en-US"/>
+        </w:rPr>
+        <w:t xml:space="preserve">Our model of dialogue is capable to adapt the next utterance in function of the perceived relation of dominance with the other. </w:t>
+      </w:r>
+    </w:p>
+    <w:p>
+      <w:pPr>
+        <w:ind w:firstLine="708"/>
+        <w:rPr>
+          <w:lang w:val="en-US"/>
+        </w:rPr>
+      </w:pPr>
+      <w:r>
+        <w:rPr>
+          <w:lang w:val="en-US"/>
+        </w:rPr>
+        <w:t xml:space="preserve">In order to understand better how the dominance can appear in the dialogue, we conducted an experiment in which we asked participants to read dialogues generated with our model. </w:t>
+      </w:r>
+    </w:p>
+    <w:p>
+      <w:pPr>
+        <w:ind w:firstLine="708"/>
+        <w:rPr>
+          <w:lang w:val="en-US"/>
+        </w:rPr>
+      </w:pPr>
+      <w:r>
+        <w:rPr>
+          <w:lang w:val="en-US"/>
+        </w:rPr>
+        <w:t>Our model produces a dialogue of cooperative negotiation where two agents hav</w:t>
+      </w:r>
+      <w:r>
+        <w:rPr>
+          <w:lang w:val="en-US"/>
+        </w:rPr>
+        <w:t xml:space="preserve">e to decide in which restaurant they will go dinner. The behavior of each agent is affected by its perception of his relation of dominance with the other agent. </w:t>
+      </w:r>
+      <w:r>
+        <w:rPr>
+          <w:lang w:val="en-US"/>
+        </w:rPr>
+        <w:t xml:space="preserve">We designed our </w:t>
+      </w:r>
+      <w:r>
+        <w:rPr>
+          <w:lang w:val="en-US"/>
+        </w:rPr>
+        <w:t xml:space="preserve">experiment </w:t>
+      </w:r>
+      <w:r>
+        <w:rPr>
+          <w:lang w:val="en-US"/>
+        </w:rPr>
+        <w:t xml:space="preserve">model with two conditions. </w:t>
+      </w:r>
+    </w:p>
+    <w:p>
+      <w:pPr>
+        <w:ind w:firstLine="708"/>
+        <w:rPr>
+          <w:lang w:val="en-US"/>
+        </w:rPr>
+      </w:pPr>
+      <w:r>
+        <w:rPr>
+          <w:i/>
+          <w:iCs/>
+          <w:lang w:val="en-US"/>
+        </w:rPr>
+        <w:t>Relation of dominance:</w:t>
+      </w:r>
+      <w:r>
+        <w:rPr>
+          <w:lang w:val="en-US"/>
+        </w:rPr>
+        <w:t xml:space="preserve">  we produce dialogues with two different setting of the relation of dominance; dialogues in which agents have </w:t>
+      </w:r>
+      <w:proofErr w:type="gramStart"/>
+      <w:r>
+        <w:rPr>
+          <w:i/>
+          <w:iCs/>
+          <w:lang w:val="en-US"/>
+        </w:rPr>
+        <w:t>peer</w:t>
+      </w:r>
+      <w:proofErr w:type="gramEnd"/>
+      <w:r>
+        <w:rPr>
+          <w:lang w:val="en-US"/>
+        </w:rPr>
+        <w:t xml:space="preserve"> relation of dominance, and dialogues where the first agent is </w:t>
+      </w:r>
+      <w:r>
+        <w:rPr>
+          <w:i/>
+          <w:iCs/>
+          <w:lang w:val="en-US"/>
+        </w:rPr>
+        <w:t>dominant</w:t>
+      </w:r>
+      <w:r>
+        <w:rPr>
+          <w:lang w:val="en-US"/>
+        </w:rPr>
+        <w:t xml:space="preserve"> and the second one is </w:t>
+      </w:r>
+      <w:r>
+        <w:rPr>
+          <w:i/>
+          <w:iCs/>
+          <w:lang w:val="en-US"/>
+        </w:rPr>
+        <w:t>submissive.</w:t>
+      </w:r>
+    </w:p>
+    <w:p>
+      <w:pPr>
+        <w:ind w:firstLine="708"/>
+        <w:rPr>
+          <w:lang w:val="en-US"/>
+        </w:rPr>
+      </w:pPr>
+      <w:r>
+        <w:rPr>
+          <w:i/>
+          <w:iCs/>
+          <w:lang w:val="en-US"/>
+        </w:rPr>
+        <w:t xml:space="preserve">Agent preferences: </w:t>
+      </w:r>
+      <w:r>
+        <w:rPr>
+          <w:lang w:val="en-US"/>
+        </w:rPr>
+        <w:t xml:space="preserve">because the preferences affect directly the flow of the </w:t>
+      </w:r>
+      <w:r>
+        <w:rPr>
+          <w:lang w:val="en-US"/>
+        </w:rPr>
+        <w:t xml:space="preserve">negotiation. We defined our agents with two different </w:t>
+      </w:r>
+      <w:proofErr w:type="gramStart"/>
+      <w:r>
+        <w:rPr>
+          <w:lang w:val="en-US"/>
+        </w:rPr>
+        <w:t>model</w:t>
+      </w:r>
+      <w:proofErr w:type="gramEnd"/>
+      <w:r>
+        <w:rPr>
+          <w:lang w:val="en-US"/>
+        </w:rPr>
+        <w:t xml:space="preserve"> of preferences: agent having </w:t>
+      </w:r>
+      <w:r>
+        <w:rPr>
+          <w:i/>
+          <w:iCs/>
+          <w:lang w:val="en-US"/>
+        </w:rPr>
+        <w:t xml:space="preserve">similar </w:t>
+      </w:r>
+      <w:r>
+        <w:rPr>
+          <w:lang w:val="en-US"/>
+        </w:rPr>
+        <w:t xml:space="preserve">preferences and agent having </w:t>
+      </w:r>
+      <w:r>
+        <w:rPr>
+          <w:i/>
+          <w:iCs/>
+          <w:lang w:val="en-US"/>
+        </w:rPr>
+        <w:t xml:space="preserve">different </w:t>
+      </w:r>
+      <w:r>
+        <w:rPr>
+          <w:lang w:val="en-US"/>
+        </w:rPr>
+        <w:t>preferences.</w:t>
+      </w:r>
+    </w:p>
+    <w:p>
+      <w:pPr>
+        <w:pStyle w:val="Titre1"/>
+        <w:numPr>
+          <w:ilvl w:val="0"/>
+          <w:numId w:val="2"/>
+        </w:numPr>
+        <w:rPr>
+          <w:color w:val="auto"/>
+          <w:lang w:val="en-US"/>
+        </w:rPr>
+      </w:pPr>
+      <w:r>
+        <w:rPr>
+          <w:color w:val="auto"/>
           <w:lang w:val="en-US"/>
         </w:rPr>
         <w:t>Hypotheses</w:t>
       </w:r>
       <w:r>
         <w:rPr>
+          <w:color w:val="auto"/>
           <w:lang w:val="en-US"/>
         </w:rPr>
         <w:t xml:space="preserve">: </w:t>
@@ -24,47 +246,528 @@
     </w:p>
     <w:p>
       <w:pPr>
-        <w:rPr>
-          <w:lang w:val="en-US"/>
-        </w:rPr>
-      </w:pPr>
-      <w:r>
-        <w:rPr>
-          <w:lang w:val="en-US"/>
-        </w:rPr>
-        <w:t>H1: A dominant agent will be perceived a</w:t>
-      </w:r>
-      <w:r>
-        <w:rPr>
-          <w:lang w:val="en-US"/>
-        </w:rPr>
-        <w:t>s a self-centered agent. While a submissive agent takes in account the preferences of the other.</w:t>
-      </w:r>
-    </w:p>
-    <w:p>
-      <w:pPr>
-        <w:rPr>
-          <w:lang w:val="en-US"/>
-        </w:rPr>
-      </w:pPr>
-      <w:r>
-        <w:rPr>
-          <w:lang w:val="en-US"/>
-        </w:rPr>
-        <w:t>H2: A dominant agent is perceived as more demanding than the submissive one.</w:t>
-      </w:r>
-    </w:p>
-    <w:p>
-      <w:pPr>
-        <w:rPr>
-          <w:lang w:val="en-US"/>
-        </w:rPr>
-      </w:pPr>
-      <w:r>
-        <w:rPr>
-          <w:lang w:val="en-US"/>
-        </w:rPr>
-        <w:t>H3: A dominant agent is perceived as the leader of the dialogue.</w:t>
+        <w:ind w:left="360"/>
+        <w:rPr>
+          <w:lang w:val="en-US"/>
+        </w:rPr>
+      </w:pPr>
+      <w:r>
+        <w:rPr>
+          <w:lang w:val="en-US"/>
+        </w:rPr>
+        <w:t>We developed three theories from the principals used to define agent behaviors in the dialogue:</w:t>
+      </w:r>
+    </w:p>
+    <w:p>
+      <w:pPr>
+        <w:pStyle w:val="Paragraphedeliste"/>
+        <w:numPr>
+          <w:ilvl w:val="0"/>
+          <w:numId w:val="3"/>
+        </w:numPr>
+        <w:rPr>
+          <w:lang w:val="en-US"/>
+        </w:rPr>
+      </w:pPr>
+      <w:r>
+        <w:rPr>
+          <w:b/>
+          <w:bCs/>
+          <w:lang w:val="en-US"/>
+        </w:rPr>
+        <w:t>H1:</w:t>
+      </w:r>
+      <w:r>
+        <w:rPr>
+          <w:lang w:val="en-US"/>
+        </w:rPr>
+        <w:t xml:space="preserve"> </w:t>
+      </w:r>
+      <w:r>
+        <w:rPr>
+          <w:lang w:val="en-US"/>
+        </w:rPr>
+        <w:t xml:space="preserve">Participants will perceive </w:t>
+      </w:r>
+      <w:r>
+        <w:rPr>
+          <w:lang w:val="en-US"/>
+        </w:rPr>
+        <w:t xml:space="preserve">submissive agent as more interested to the other preferences in decision making </w:t>
+      </w:r>
+      <w:proofErr w:type="spellStart"/>
+      <w:r>
+        <w:rPr>
+          <w:lang w:val="en-US"/>
+        </w:rPr>
+        <w:t>whle</w:t>
+      </w:r>
+      <w:proofErr w:type="spellEnd"/>
+      <w:r>
+        <w:rPr>
+          <w:lang w:val="en-US"/>
+        </w:rPr>
+        <w:t xml:space="preserve"> dominant agent</w:t>
+      </w:r>
+      <w:r>
+        <w:rPr>
+          <w:lang w:val="en-US"/>
+        </w:rPr>
+        <w:t xml:space="preserve"> </w:t>
+      </w:r>
+      <w:r>
+        <w:rPr>
+          <w:lang w:val="en-US"/>
+        </w:rPr>
+        <w:t>will be perceived a self-centered.</w:t>
+      </w:r>
+    </w:p>
+    <w:p>
+      <w:pPr>
+        <w:pStyle w:val="Paragraphedeliste"/>
+        <w:numPr>
+          <w:ilvl w:val="0"/>
+          <w:numId w:val="3"/>
+        </w:numPr>
+        <w:rPr>
+          <w:lang w:val="en-US"/>
+        </w:rPr>
+      </w:pPr>
+      <w:r>
+        <w:rPr>
+          <w:b/>
+          <w:bCs/>
+          <w:lang w:val="en-US"/>
+        </w:rPr>
+        <w:t>H2:</w:t>
+      </w:r>
+      <w:r>
+        <w:rPr>
+          <w:lang w:val="en-US"/>
+        </w:rPr>
+        <w:t xml:space="preserve"> A dominant agent is perceived as more demanding than the submissive one.</w:t>
+      </w:r>
+    </w:p>
+    <w:p>
+      <w:pPr>
+        <w:pStyle w:val="Paragraphedeliste"/>
+        <w:numPr>
+          <w:ilvl w:val="0"/>
+          <w:numId w:val="3"/>
+        </w:numPr>
+        <w:rPr>
+          <w:lang w:val="en-US"/>
+        </w:rPr>
+      </w:pPr>
+      <w:r>
+        <w:rPr>
+          <w:b/>
+          <w:bCs/>
+          <w:lang w:val="en-US"/>
+        </w:rPr>
+        <w:t>H3:</w:t>
+      </w:r>
+      <w:r>
+        <w:rPr>
+          <w:lang w:val="en-US"/>
+        </w:rPr>
+        <w:t xml:space="preserve"> A dominant agent is perceived as the leader of the dialogue. </w:t>
+      </w:r>
+    </w:p>
+    <w:p>
+      <w:pPr>
+        <w:pStyle w:val="Titre1"/>
+        <w:numPr>
+          <w:ilvl w:val="0"/>
+          <w:numId w:val="2"/>
+        </w:numPr>
+        <w:rPr>
+          <w:color w:val="auto"/>
+          <w:lang w:val="en-US"/>
+        </w:rPr>
+      </w:pPr>
+      <w:r>
+        <w:rPr>
+          <w:color w:val="auto"/>
+          <w:lang w:val="en-US"/>
+        </w:rPr>
+        <w:t>Primary results:</w:t>
+      </w:r>
+      <w:r>
+        <w:rPr>
+          <w:color w:val="auto"/>
+          <w:lang w:val="en-US"/>
+        </w:rPr>
+        <w:tab/>
+      </w:r>
+    </w:p>
+    <w:p>
+      <w:pPr>
+        <w:rPr>
+          <w:lang w:val="en-US"/>
+        </w:rPr>
+      </w:pPr>
+      <w:r>
+        <w:rPr>
+          <w:lang w:val="en-US"/>
+        </w:rPr>
+        <w:t>We conducted a first pre-experiment with two dialogues. The first dialogue was defined with Agent A as dominant and agent B as submissive. They were defined with di</w:t>
+      </w:r>
+      <w:r>
+        <w:rPr>
+          <w:lang w:val="en-US"/>
+        </w:rPr>
+        <w:t>fferent preferences. The results provide support for two of three hypotheses. The results are explained bellow:</w:t>
+      </w:r>
+    </w:p>
+    <w:p>
+      <w:pPr>
+        <w:rPr>
+          <w:lang w:val="en-US"/>
+        </w:rPr>
+      </w:pPr>
+    </w:p>
+    <w:p>
+      <w:pPr>
+        <w:pStyle w:val="Titre2"/>
+        <w:rPr>
+          <w:lang w:val="en-US"/>
+        </w:rPr>
+      </w:pPr>
+      <w:r>
+        <w:rPr>
+          <w:lang w:val="en-US"/>
+        </w:rPr>
+        <w:t>Dialogue1: Agent A dominant, Agent B submissive:</w:t>
+      </w:r>
+    </w:p>
+    <w:p>
+      <w:pPr>
+        <w:rPr>
+          <w:lang w:val="en-US"/>
+        </w:rPr>
+      </w:pPr>
+      <w:r>
+        <w:rPr>
+          <w:lang w:val="en-US"/>
+        </w:rPr>
+        <w:t>For this dialogue we excluded one participant that didn’t correctly answered to the manipulation check questions.</w:t>
+      </w:r>
+      <w:r>
+        <w:rPr>
+          <w:lang w:val="en-US"/>
+        </w:rPr>
+        <w:t xml:space="preserve"> The statistics are calculated with 9 participants.</w:t>
+      </w:r>
+    </w:p>
+    <w:p>
+      <w:pPr>
+        <w:jc w:val="center"/>
+        <w:rPr>
+          <w:lang w:val="en-US"/>
+        </w:rPr>
+      </w:pPr>
+      <w:r>
+        <w:rPr>
+          <w:noProof/>
+          <w:lang w:val="en-US" w:eastAsia="fr-FR"/>
+        </w:rPr>
+        <w:lastRenderedPageBreak/>
+        <w:drawing>
+          <wp:inline distT="0" distB="0" distL="0" distR="0" wp14:anchorId="296EEB82" wp14:editId="1F4DB318">
+            <wp:extent cx="4278702" cy="2743200"/>
+            <wp:effectExtent l="0" t="0" r="26670" b="19050"/>
+            <wp:docPr id="1" name="Graphique 1"/>
+            <wp:cNvGraphicFramePr/>
+            <a:graphic xmlns:a="http://schemas.openxmlformats.org/drawingml/2006/main">
+              <a:graphicData uri="http://schemas.openxmlformats.org/drawingml/2006/chart">
+                <c:chart xmlns:c="http://schemas.openxmlformats.org/drawingml/2006/chart" xmlns:r="http://schemas.openxmlformats.org/officeDocument/2006/relationships" r:id="rId6"/>
+              </a:graphicData>
+            </a:graphic>
+          </wp:inline>
+        </w:drawing>
+      </w:r>
+    </w:p>
+    <w:p>
+      <w:pPr>
+        <w:rPr>
+          <w:lang w:val="en-US"/>
+        </w:rPr>
+      </w:pPr>
+    </w:p>
+    <w:p>
+      <w:pPr>
+        <w:rPr>
+          <w:lang w:val="en-US"/>
+        </w:rPr>
+      </w:pPr>
+      <w:r>
+        <w:rPr>
+          <w:lang w:val="en-US"/>
+        </w:rPr>
+        <w:t xml:space="preserve">On average, participants agree that the agent B take in account the preferences of agent A in decision making. While agent A is perceived as more self-centered. Indeed 88% of participants consider that Agent A consider only his preferences for the choice of the restaurant. </w:t>
+      </w:r>
+      <w:r>
+        <w:rPr>
+          <w:lang w:val="en-US"/>
+        </w:rPr>
+        <w:t xml:space="preserve">In contrary, </w:t>
+      </w:r>
+      <w:r>
+        <w:rPr>
+          <w:lang w:val="en-US"/>
+        </w:rPr>
+        <w:t>66% of participants find that agent B take</w:t>
+      </w:r>
+      <w:r>
+        <w:rPr>
+          <w:lang w:val="en-US"/>
+        </w:rPr>
+        <w:t>s</w:t>
+      </w:r>
+      <w:r>
+        <w:rPr>
+          <w:lang w:val="en-US"/>
+        </w:rPr>
+        <w:t xml:space="preserve"> the other preferences </w:t>
+      </w:r>
+      <w:r>
+        <w:rPr>
+          <w:lang w:val="en-US"/>
+        </w:rPr>
+        <w:t xml:space="preserve">in consideration </w:t>
+      </w:r>
+      <w:r>
+        <w:rPr>
+          <w:lang w:val="en-US"/>
+        </w:rPr>
+        <w:t>to choose a restaurant.</w:t>
+      </w:r>
+      <w:r>
+        <w:rPr>
+          <w:lang w:val="en-US"/>
+        </w:rPr>
+        <w:t xml:space="preserve"> The error bars don’t overlap for this principal. We can conclude that the first principal can be confirmed. </w:t>
+      </w:r>
+    </w:p>
+    <w:p>
+      <w:pPr>
+        <w:jc w:val="center"/>
+        <w:rPr>
+          <w:lang w:val="en-US"/>
+        </w:rPr>
+      </w:pPr>
+      <w:r>
+        <w:rPr>
+          <w:noProof/>
+          <w:lang w:val="en-US" w:eastAsia="fr-FR"/>
+        </w:rPr>
+        <w:drawing>
+          <wp:inline distT="0" distB="0" distL="0" distR="0" wp14:anchorId="02DC6388" wp14:editId="5BE31AA4">
+            <wp:extent cx="4819650" cy="2743200"/>
+            <wp:effectExtent l="0" t="0" r="19050" b="19050"/>
+            <wp:docPr id="2" name="Graphique 2"/>
+            <wp:cNvGraphicFramePr/>
+            <a:graphic xmlns:a="http://schemas.openxmlformats.org/drawingml/2006/main">
+              <a:graphicData uri="http://schemas.openxmlformats.org/drawingml/2006/chart">
+                <c:chart xmlns:c="http://schemas.openxmlformats.org/drawingml/2006/chart" xmlns:r="http://schemas.openxmlformats.org/officeDocument/2006/relationships" r:id="rId7"/>
+              </a:graphicData>
+            </a:graphic>
+          </wp:inline>
+        </w:drawing>
+      </w:r>
+    </w:p>
+    <w:p>
+      <w:pPr>
+        <w:rPr>
+          <w:lang w:val="en-US"/>
+        </w:rPr>
+      </w:pPr>
+      <w:r>
+        <w:rPr>
+          <w:lang w:val="en-US"/>
+        </w:rPr>
+        <w:t xml:space="preserve">Participants perceive agent A as being more demanding than agent B. However, looking to the error bars we conclude that participant’s perception </w:t>
+      </w:r>
+      <w:proofErr w:type="spellStart"/>
+      <w:r>
+        <w:rPr>
+          <w:lang w:val="en-US"/>
+        </w:rPr>
+        <w:t>veries</w:t>
+      </w:r>
+      <w:proofErr w:type="spellEnd"/>
+      <w:r>
+        <w:rPr>
+          <w:lang w:val="en-US"/>
+        </w:rPr>
+        <w:t xml:space="preserve"> on a wide range</w:t>
+      </w:r>
+      <w:r>
+        <w:rPr>
+          <w:lang w:val="en-US"/>
+        </w:rPr>
+        <w:t xml:space="preserve">. 33% find that both agents are demanding. 44% find that agent A is dominant and only 1 participant consider that agent A is less demanding than agent B. The last participant </w:t>
+      </w:r>
+      <w:proofErr w:type="gramStart"/>
+      <w:r>
+        <w:rPr>
+          <w:lang w:val="en-US"/>
+        </w:rPr>
+        <w:t>find</w:t>
+      </w:r>
+      <w:proofErr w:type="gramEnd"/>
+      <w:r>
+        <w:rPr>
+          <w:lang w:val="en-US"/>
+        </w:rPr>
+        <w:t xml:space="preserve"> that nei</w:t>
+      </w:r>
+      <w:r>
+        <w:rPr>
+          <w:lang w:val="en-US"/>
+        </w:rPr>
+        <w:t>ther agent A nor B are demanding</w:t>
+      </w:r>
+      <w:r>
+        <w:rPr>
+          <w:lang w:val="en-US"/>
+        </w:rPr>
+        <w:t>. We might consider reviewing the questions related to this principal for the rest of the experiment.</w:t>
+      </w:r>
+    </w:p>
+    <w:p>
+      <w:pPr>
+        <w:jc w:val="center"/>
+        <w:rPr>
+          <w:lang w:val="en-US"/>
+        </w:rPr>
+      </w:pPr>
+      <w:r>
+        <w:rPr>
+          <w:noProof/>
+          <w:lang w:val="en-US" w:eastAsia="fr-FR"/>
+        </w:rPr>
+        <w:lastRenderedPageBreak/>
+        <w:drawing>
+          <wp:inline distT="0" distB="0" distL="0" distR="0" wp14:anchorId="3281F54D" wp14:editId="3EAC4EC8">
+            <wp:extent cx="4752975" cy="2743200"/>
+            <wp:effectExtent l="0" t="0" r="9525" b="19050"/>
+            <wp:docPr id="3" name="Graphique 3"/>
+            <wp:cNvGraphicFramePr/>
+            <a:graphic xmlns:a="http://schemas.openxmlformats.org/drawingml/2006/main">
+              <a:graphicData uri="http://schemas.openxmlformats.org/drawingml/2006/chart">
+                <c:chart xmlns:c="http://schemas.openxmlformats.org/drawingml/2006/chart" xmlns:r="http://schemas.openxmlformats.org/officeDocument/2006/relationships" r:id="rId8"/>
+              </a:graphicData>
+            </a:graphic>
+          </wp:inline>
+        </w:drawing>
+      </w:r>
+    </w:p>
+    <w:p>
+      <w:pPr>
+        <w:rPr>
+          <w:lang w:val="en-US"/>
+        </w:rPr>
+      </w:pPr>
+      <w:r>
+        <w:rPr>
+          <w:lang w:val="en-US"/>
+        </w:rPr>
+        <w:t>Most of participants (99%) agree that agent A leads the dialogue and agent B follow the agent A during the negotiation. This confirms our theory for the third principal.</w:t>
+      </w:r>
+    </w:p>
+    <w:p>
+      <w:pPr>
+        <w:pStyle w:val="Titre2"/>
+        <w:rPr>
+          <w:lang w:val="en-US"/>
+        </w:rPr>
+      </w:pPr>
+      <w:r>
+        <w:rPr>
+          <w:lang w:val="en-US"/>
+        </w:rPr>
+        <w:t xml:space="preserve">Dialogue2: Agent A and Agent B </w:t>
+      </w:r>
+      <w:proofErr w:type="gramStart"/>
+      <w:r>
+        <w:rPr>
+          <w:lang w:val="en-US"/>
+        </w:rPr>
+        <w:t>are</w:t>
+      </w:r>
+      <w:proofErr w:type="gramEnd"/>
+      <w:r>
+        <w:rPr>
+          <w:lang w:val="en-US"/>
+        </w:rPr>
+        <w:t xml:space="preserve"> peer:</w:t>
+      </w:r>
+    </w:p>
+    <w:p>
+      <w:pPr>
+        <w:rPr>
+          <w:lang w:val="en-US"/>
+        </w:rPr>
+      </w:pPr>
+      <w:r>
+        <w:rPr>
+          <w:lang w:val="en-US"/>
+        </w:rPr>
+        <w:t>For this dialogue, we excluded three participants which didn’t correctly answer to all the manipulation check questions. The statistics presented bellows are calc</w:t>
+      </w:r>
+      <w:r>
+        <w:rPr>
+          <w:lang w:val="en-US"/>
+        </w:rPr>
+        <w:t>ulated with 7 participants:</w:t>
+      </w:r>
+    </w:p>
+    <w:p>
+      <w:pPr>
+        <w:jc w:val="center"/>
+        <w:rPr>
+          <w:lang w:val="en-US"/>
+        </w:rPr>
+      </w:pPr>
+      <w:r>
+        <w:rPr>
+          <w:noProof/>
+          <w:lang w:eastAsia="fr-FR"/>
+        </w:rPr>
+        <w:drawing>
+          <wp:inline distT="0" distB="0" distL="0" distR="0" wp14:anchorId="0200BA45" wp14:editId="3E4DE447">
+            <wp:extent cx="4770408" cy="2743200"/>
+            <wp:effectExtent l="0" t="0" r="11430" b="19050"/>
+            <wp:docPr id="4" name="Graphique 4"/>
+            <wp:cNvGraphicFramePr/>
+            <a:graphic xmlns:a="http://schemas.openxmlformats.org/drawingml/2006/main">
+              <a:graphicData uri="http://schemas.openxmlformats.org/drawingml/2006/chart">
+                <c:chart xmlns:c="http://schemas.openxmlformats.org/drawingml/2006/chart" xmlns:r="http://schemas.openxmlformats.org/officeDocument/2006/relationships" r:id="rId9"/>
+              </a:graphicData>
+            </a:graphic>
+          </wp:inline>
+        </w:drawing>
+      </w:r>
+    </w:p>
+    <w:p>
+      <w:pPr>
+        <w:rPr>
+          <w:lang w:val="en-US"/>
+        </w:rPr>
+      </w:pPr>
+      <w:r>
+        <w:rPr>
+          <w:lang w:val="en-US"/>
+        </w:rPr>
+        <w:t xml:space="preserve">We can observe that on the average participants </w:t>
+      </w:r>
+      <w:r>
+        <w:rPr>
+          <w:lang w:val="en-US"/>
+        </w:rPr>
+        <w:t>perceive agent A and B in equivalent</w:t>
       </w:r>
       <w:bookmarkStart w:id="0" w:name="_GoBack"/>
       <w:bookmarkEnd w:id="0"/>
@@ -72,28 +775,84 @@
         <w:rPr>
           <w:lang w:val="en-US"/>
         </w:rPr>
-        <w:t xml:space="preserve"> </w:t>
-      </w:r>
-    </w:p>
-    <w:p>
-      <w:pPr>
-        <w:pStyle w:val="Titre1"/>
-        <w:rPr>
-          <w:lang w:val="en-US"/>
-        </w:rPr>
-      </w:pPr>
-      <w:r>
-        <w:rPr>
-          <w:lang w:val="en-US"/>
-        </w:rPr>
-        <w:t>Primary results:</w:t>
-      </w:r>
-      <w:r>
-        <w:rPr>
-          <w:lang w:val="en-US"/>
-        </w:rPr>
-        <w:tab/>
-      </w:r>
+        <w:t xml:space="preserve"> manner. They both </w:t>
+      </w:r>
+      <w:r>
+        <w:rPr>
+          <w:lang w:val="en-US"/>
+        </w:rPr>
+        <w:t xml:space="preserve">don’t consider that both agents take in account the preferences of other to choose a restaurant. However, due to the large variation of answers we calculated that 71 % of participants find that agent </w:t>
+      </w:r>
+      <w:proofErr w:type="gramStart"/>
+      <w:r>
+        <w:rPr>
+          <w:lang w:val="en-US"/>
+        </w:rPr>
+        <w:t>A</w:t>
+      </w:r>
+      <w:proofErr w:type="gramEnd"/>
+      <w:r>
+        <w:rPr>
+          <w:lang w:val="en-US"/>
+        </w:rPr>
+        <w:t xml:space="preserve"> takes the preferences of other. At the same time 40 % of them find that agent A also consider his own preferences. </w:t>
+      </w:r>
+    </w:p>
+    <w:p>
+      <w:pPr>
+        <w:rPr>
+          <w:lang w:val="en-US"/>
+        </w:rPr>
+      </w:pPr>
+      <w:r>
+        <w:rPr>
+          <w:lang w:val="en-US"/>
+        </w:rPr>
+        <w:t>Only 28</w:t>
+      </w:r>
+      <w:r>
+        <w:rPr>
+          <w:lang w:val="en-US"/>
+        </w:rPr>
+        <w:t xml:space="preserve"> % of participants consider that Agent B take into account the preferences of other.</w:t>
+      </w:r>
+      <w:r>
+        <w:rPr>
+          <w:lang w:val="en-US"/>
+        </w:rPr>
+        <w:t xml:space="preserve"> 71 % of them find that agent B thinks only about his own preferences.</w:t>
+      </w:r>
+    </w:p>
+    <w:p>
+      <w:pPr>
+        <w:rPr>
+          <w:lang w:val="en-US"/>
+        </w:rPr>
+      </w:pPr>
+    </w:p>
+    <w:p>
+      <w:pPr>
+        <w:pStyle w:val="Titre2"/>
+        <w:rPr>
+          <w:color w:val="auto"/>
+          <w:lang w:val="en-US"/>
+        </w:rPr>
+      </w:pPr>
+      <w:r>
+        <w:rPr>
+          <w:color w:val="auto"/>
+          <w:lang w:val="en-US"/>
+        </w:rPr>
+        <w:lastRenderedPageBreak/>
+        <w:t xml:space="preserve">Annex: </w:t>
+      </w:r>
+    </w:p>
+    <w:p>
+      <w:pPr>
+        <w:rPr>
+          <w:lang w:val="en-US"/>
+        </w:rPr>
+      </w:pPr>
     </w:p>
     <w:p>
       <w:pPr>
@@ -1654,7 +2413,6 @@
               <w:rPr>
                 <w:lang w:val="en-US"/>
               </w:rPr>
-              <w:lastRenderedPageBreak/>
               <w:t>Standard deviation(of agreement)</w:t>
             </w:r>
           </w:p>
@@ -3595,6 +4353,7 @@
         <w:rPr>
           <w:lang w:val="en-US"/>
         </w:rPr>
+        <w:lastRenderedPageBreak/>
         <w:t xml:space="preserve">Dialogue 2: </w:t>
       </w:r>
     </w:p>
@@ -4754,7 +5513,6 @@
         <w:rPr>
           <w:lang w:val="en-US"/>
         </w:rPr>
-        <w:lastRenderedPageBreak/>
         <w:t>Principal 3:</w:t>
       </w:r>
     </w:p>
@@ -6261,6 +7019,209 @@
 <file path=word/numbering.xml><?xml version="1.0" encoding="utf-8"?>
 <w:numbering xmlns:wpc="http://schemas.microsoft.com/office/word/2010/wordprocessingCanvas" xmlns:mc="http://schemas.openxmlformats.org/markup-compatibility/2006" xmlns:o="urn:schemas-microsoft-com:office:office" xmlns:r="http://schemas.openxmlformats.org/officeDocument/2006/relationships" xmlns:m="http://schemas.openxmlformats.org/officeDocument/2006/math" xmlns:v="urn:schemas-microsoft-com:vml" xmlns:wp14="http://schemas.microsoft.com/office/word/2010/wordprocessingDrawing" xmlns:wp="http://schemas.openxmlformats.org/drawingml/2006/wordprocessingDrawing" xmlns:w10="urn:schemas-microsoft-com:office:word" xmlns:w="http://schemas.openxmlformats.org/wordprocessingml/2006/main" xmlns:w14="http://schemas.microsoft.com/office/word/2010/wordml" xmlns:wpg="http://schemas.microsoft.com/office/word/2010/wordprocessingGroup" xmlns:wpi="http://schemas.microsoft.com/office/word/2010/wordprocessingInk" xmlns:wne="http://schemas.microsoft.com/office/word/2006/wordml" xmlns:wps="http://schemas.microsoft.com/office/word/2010/wordprocessingShape" mc:Ignorable="w14 wp14">
   <w:abstractNum w:abstractNumId="0">
+    <w:nsid w:val="0F112997"/>
+    <w:multiLevelType w:val="hybridMultilevel"/>
+    <w:tmpl w:val="9C3C3A36"/>
+    <w:lvl w:ilvl="0" w:tplc="A7247FBC">
+      <w:start w:val="1"/>
+      <w:numFmt w:val="decimal"/>
+      <w:lvlText w:val="%1."/>
+      <w:lvlJc w:val="left"/>
+      <w:pPr>
+        <w:ind w:left="720" w:hanging="360"/>
+      </w:pPr>
+      <w:rPr>
+        <w:rFonts w:hint="default"/>
+        <w:color w:val="auto"/>
+      </w:rPr>
+    </w:lvl>
+    <w:lvl w:ilvl="1" w:tplc="040C0019" w:tentative="1">
+      <w:start w:val="1"/>
+      <w:numFmt w:val="lowerLetter"/>
+      <w:lvlText w:val="%2."/>
+      <w:lvlJc w:val="left"/>
+      <w:pPr>
+        <w:ind w:left="1440" w:hanging="360"/>
+      </w:pPr>
+    </w:lvl>
+    <w:lvl w:ilvl="2" w:tplc="040C001B" w:tentative="1">
+      <w:start w:val="1"/>
+      <w:numFmt w:val="lowerRoman"/>
+      <w:lvlText w:val="%3."/>
+      <w:lvlJc w:val="right"/>
+      <w:pPr>
+        <w:ind w:left="2160" w:hanging="180"/>
+      </w:pPr>
+    </w:lvl>
+    <w:lvl w:ilvl="3" w:tplc="040C000F" w:tentative="1">
+      <w:start w:val="1"/>
+      <w:numFmt w:val="decimal"/>
+      <w:lvlText w:val="%4."/>
+      <w:lvlJc w:val="left"/>
+      <w:pPr>
+        <w:ind w:left="2880" w:hanging="360"/>
+      </w:pPr>
+    </w:lvl>
+    <w:lvl w:ilvl="4" w:tplc="040C0019" w:tentative="1">
+      <w:start w:val="1"/>
+      <w:numFmt w:val="lowerLetter"/>
+      <w:lvlText w:val="%5."/>
+      <w:lvlJc w:val="left"/>
+      <w:pPr>
+        <w:ind w:left="3600" w:hanging="360"/>
+      </w:pPr>
+    </w:lvl>
+    <w:lvl w:ilvl="5" w:tplc="040C001B" w:tentative="1">
+      <w:start w:val="1"/>
+      <w:numFmt w:val="lowerRoman"/>
+      <w:lvlText w:val="%6."/>
+      <w:lvlJc w:val="right"/>
+      <w:pPr>
+        <w:ind w:left="4320" w:hanging="180"/>
+      </w:pPr>
+    </w:lvl>
+    <w:lvl w:ilvl="6" w:tplc="040C000F" w:tentative="1">
+      <w:start w:val="1"/>
+      <w:numFmt w:val="decimal"/>
+      <w:lvlText w:val="%7."/>
+      <w:lvlJc w:val="left"/>
+      <w:pPr>
+        <w:ind w:left="5040" w:hanging="360"/>
+      </w:pPr>
+    </w:lvl>
+    <w:lvl w:ilvl="7" w:tplc="040C0019" w:tentative="1">
+      <w:start w:val="1"/>
+      <w:numFmt w:val="lowerLetter"/>
+      <w:lvlText w:val="%8."/>
+      <w:lvlJc w:val="left"/>
+      <w:pPr>
+        <w:ind w:left="5760" w:hanging="360"/>
+      </w:pPr>
+    </w:lvl>
+    <w:lvl w:ilvl="8" w:tplc="040C001B" w:tentative="1">
+      <w:start w:val="1"/>
+      <w:numFmt w:val="lowerRoman"/>
+      <w:lvlText w:val="%9."/>
+      <w:lvlJc w:val="right"/>
+      <w:pPr>
+        <w:ind w:left="6480" w:hanging="180"/>
+      </w:pPr>
+    </w:lvl>
+  </w:abstractNum>
+  <w:abstractNum w:abstractNumId="1">
+    <w:nsid w:val="1B86186D"/>
+    <w:multiLevelType w:val="hybridMultilevel"/>
+    <w:tmpl w:val="78745684"/>
+    <w:lvl w:ilvl="0" w:tplc="040C0001">
+      <w:start w:val="1"/>
+      <w:numFmt w:val="bullet"/>
+      <w:lvlText w:val=""/>
+      <w:lvlJc w:val="left"/>
+      <w:pPr>
+        <w:ind w:left="720" w:hanging="360"/>
+      </w:pPr>
+      <w:rPr>
+        <w:rFonts w:ascii="Symbol" w:hAnsi="Symbol" w:hint="default"/>
+      </w:rPr>
+    </w:lvl>
+    <w:lvl w:ilvl="1" w:tplc="040C0003" w:tentative="1">
+      <w:start w:val="1"/>
+      <w:numFmt w:val="bullet"/>
+      <w:lvlText w:val="o"/>
+      <w:lvlJc w:val="left"/>
+      <w:pPr>
+        <w:ind w:left="1440" w:hanging="360"/>
+      </w:pPr>
+      <w:rPr>
+        <w:rFonts w:ascii="Courier New" w:hAnsi="Courier New" w:cs="Courier New" w:hint="default"/>
+      </w:rPr>
+    </w:lvl>
+    <w:lvl w:ilvl="2" w:tplc="040C0005" w:tentative="1">
+      <w:start w:val="1"/>
+      <w:numFmt w:val="bullet"/>
+      <w:lvlText w:val=""/>
+      <w:lvlJc w:val="left"/>
+      <w:pPr>
+        <w:ind w:left="2160" w:hanging="360"/>
+      </w:pPr>
+      <w:rPr>
+        <w:rFonts w:ascii="Wingdings" w:hAnsi="Wingdings" w:hint="default"/>
+      </w:rPr>
+    </w:lvl>
+    <w:lvl w:ilvl="3" w:tplc="040C0001" w:tentative="1">
+      <w:start w:val="1"/>
+      <w:numFmt w:val="bullet"/>
+      <w:lvlText w:val=""/>
+      <w:lvlJc w:val="left"/>
+      <w:pPr>
+        <w:ind w:left="2880" w:hanging="360"/>
+      </w:pPr>
+      <w:rPr>
+        <w:rFonts w:ascii="Symbol" w:hAnsi="Symbol" w:hint="default"/>
+      </w:rPr>
+    </w:lvl>
+    <w:lvl w:ilvl="4" w:tplc="040C0003" w:tentative="1">
+      <w:start w:val="1"/>
+      <w:numFmt w:val="bullet"/>
+      <w:lvlText w:val="o"/>
+      <w:lvlJc w:val="left"/>
+      <w:pPr>
+        <w:ind w:left="3600" w:hanging="360"/>
+      </w:pPr>
+      <w:rPr>
+        <w:rFonts w:ascii="Courier New" w:hAnsi="Courier New" w:cs="Courier New" w:hint="default"/>
+      </w:rPr>
+    </w:lvl>
+    <w:lvl w:ilvl="5" w:tplc="040C0005" w:tentative="1">
+      <w:start w:val="1"/>
+      <w:numFmt w:val="bullet"/>
+      <w:lvlText w:val=""/>
+      <w:lvlJc w:val="left"/>
+      <w:pPr>
+        <w:ind w:left="4320" w:hanging="360"/>
+      </w:pPr>
+      <w:rPr>
+        <w:rFonts w:ascii="Wingdings" w:hAnsi="Wingdings" w:hint="default"/>
+      </w:rPr>
+    </w:lvl>
+    <w:lvl w:ilvl="6" w:tplc="040C0001" w:tentative="1">
+      <w:start w:val="1"/>
+      <w:numFmt w:val="bullet"/>
+      <w:lvlText w:val=""/>
+      <w:lvlJc w:val="left"/>
+      <w:pPr>
+        <w:ind w:left="5040" w:hanging="360"/>
+      </w:pPr>
+      <w:rPr>
+        <w:rFonts w:ascii="Symbol" w:hAnsi="Symbol" w:hint="default"/>
+      </w:rPr>
+    </w:lvl>
+    <w:lvl w:ilvl="7" w:tplc="040C0003" w:tentative="1">
+      <w:start w:val="1"/>
+      <w:numFmt w:val="bullet"/>
+      <w:lvlText w:val="o"/>
+      <w:lvlJc w:val="left"/>
+      <w:pPr>
+        <w:ind w:left="5760" w:hanging="360"/>
+      </w:pPr>
+      <w:rPr>
+        <w:rFonts w:ascii="Courier New" w:hAnsi="Courier New" w:cs="Courier New" w:hint="default"/>
+      </w:rPr>
+    </w:lvl>
+    <w:lvl w:ilvl="8" w:tplc="040C0005" w:tentative="1">
+      <w:start w:val="1"/>
+      <w:numFmt w:val="bullet"/>
+      <w:lvlText w:val=""/>
+      <w:lvlJc w:val="left"/>
+      <w:pPr>
+        <w:ind w:left="6480" w:hanging="360"/>
+      </w:pPr>
+      <w:rPr>
+        <w:rFonts w:ascii="Wingdings" w:hAnsi="Wingdings" w:hint="default"/>
+      </w:rPr>
+    </w:lvl>
+  </w:abstractNum>
+  <w:abstractNum w:abstractNumId="2">
     <w:nsid w:val="7BCA43BD"/>
     <w:multiLevelType w:val="hybridMultilevel"/>
     <w:tmpl w:val="15D6076E"/>
@@ -6374,7 +7335,13 @@
     </w:lvl>
   </w:abstractNum>
   <w:num w:numId="1">
+    <w:abstractNumId w:val="2"/>
+  </w:num>
+  <w:num w:numId="2">
     <w:abstractNumId w:val="0"/>
+  </w:num>
+  <w:num w:numId="3">
+    <w:abstractNumId w:val="1"/>
   </w:num>
 </w:numbering>
 </file>
@@ -6983,6 +7950,36 @@
       <w:sz w:val="24"/>
     </w:rPr>
   </w:style>
+  <w:style w:type="paragraph" w:styleId="Textedebulles">
+    <w:name w:val="Balloon Text"/>
+    <w:basedOn w:val="Normal"/>
+    <w:link w:val="TextedebullesCar"/>
+    <w:uiPriority w:val="99"/>
+    <w:semiHidden/>
+    <w:unhideWhenUsed/>
+    <w:rsid w:val="0047324C"/>
+    <w:pPr>
+      <w:spacing w:after="0"/>
+    </w:pPr>
+    <w:rPr>
+      <w:rFonts w:ascii="Tahoma" w:hAnsi="Tahoma" w:cs="Tahoma"/>
+      <w:sz w:val="16"/>
+      <w:szCs w:val="16"/>
+    </w:rPr>
+  </w:style>
+  <w:style w:type="character" w:customStyle="1" w:styleId="TextedebullesCar">
+    <w:name w:val="Texte de bulles Car"/>
+    <w:basedOn w:val="Policepardfaut"/>
+    <w:link w:val="Textedebulles"/>
+    <w:uiPriority w:val="99"/>
+    <w:semiHidden/>
+    <w:rsid w:val="0047324C"/>
+    <w:rPr>
+      <w:rFonts w:ascii="Tahoma" w:hAnsi="Tahoma" w:cs="Tahoma"/>
+      <w:sz w:val="16"/>
+      <w:szCs w:val="16"/>
+    </w:rPr>
+  </w:style>
 </w:styles>
 </file>
 
@@ -7590,7 +8587,845 @@
       <w:sz w:val="24"/>
     </w:rPr>
   </w:style>
+  <w:style w:type="paragraph" w:styleId="Textedebulles">
+    <w:name w:val="Balloon Text"/>
+    <w:basedOn w:val="Normal"/>
+    <w:link w:val="TextedebullesCar"/>
+    <w:uiPriority w:val="99"/>
+    <w:semiHidden/>
+    <w:unhideWhenUsed/>
+    <w:rsid w:val="0047324C"/>
+    <w:pPr>
+      <w:spacing w:after="0"/>
+    </w:pPr>
+    <w:rPr>
+      <w:rFonts w:ascii="Tahoma" w:hAnsi="Tahoma" w:cs="Tahoma"/>
+      <w:sz w:val="16"/>
+      <w:szCs w:val="16"/>
+    </w:rPr>
+  </w:style>
+  <w:style w:type="character" w:customStyle="1" w:styleId="TextedebullesCar">
+    <w:name w:val="Texte de bulles Car"/>
+    <w:basedOn w:val="Policepardfaut"/>
+    <w:link w:val="Textedebulles"/>
+    <w:uiPriority w:val="99"/>
+    <w:semiHidden/>
+    <w:rsid w:val="0047324C"/>
+    <w:rPr>
+      <w:rFonts w:ascii="Tahoma" w:hAnsi="Tahoma" w:cs="Tahoma"/>
+      <w:sz w:val="16"/>
+      <w:szCs w:val="16"/>
+    </w:rPr>
+  </w:style>
 </w:styles>
+</file>
+
+<file path=word/charts/chart1.xml><?xml version="1.0" encoding="utf-8"?>
+<c:chartSpace xmlns:c="http://schemas.openxmlformats.org/drawingml/2006/chart" xmlns:a="http://schemas.openxmlformats.org/drawingml/2006/main" xmlns:r="http://schemas.openxmlformats.org/officeDocument/2006/relationships">
+  <c:date1904 val="0"/>
+  <c:lang val="fr-FR"/>
+  <c:roundedCorners val="0"/>
+  <mc:AlternateContent xmlns:mc="http://schemas.openxmlformats.org/markup-compatibility/2006">
+    <mc:Choice xmlns:c14="http://schemas.microsoft.com/office/drawing/2007/8/2/chart" Requires="c14">
+      <c14:style val="102"/>
+    </mc:Choice>
+    <mc:Fallback>
+      <c:style val="2"/>
+    </mc:Fallback>
+  </mc:AlternateContent>
+  <c:chart>
+    <c:title>
+      <c:tx>
+        <c:rich>
+          <a:bodyPr/>
+          <a:lstStyle/>
+          <a:p>
+            <a:pPr>
+              <a:defRPr/>
+            </a:pPr>
+            <a:r>
+              <a:rPr lang="fr-FR"/>
+              <a:t>H1: Consider other</a:t>
+            </a:r>
+            <a:r>
+              <a:rPr lang="fr-FR" baseline="0"/>
+              <a:t> preferences</a:t>
+            </a:r>
+            <a:endParaRPr lang="fr-FR"/>
+          </a:p>
+        </c:rich>
+      </c:tx>
+      <c:overlay val="0"/>
+    </c:title>
+    <c:autoTitleDeleted val="0"/>
+    <c:plotArea>
+      <c:layout/>
+      <c:barChart>
+        <c:barDir val="col"/>
+        <c:grouping val="clustered"/>
+        <c:varyColors val="0"/>
+        <c:ser>
+          <c:idx val="0"/>
+          <c:order val="0"/>
+          <c:tx>
+            <c:v>Agent A</c:v>
+          </c:tx>
+          <c:invertIfNegative val="0"/>
+          <c:errBars>
+            <c:errBarType val="both"/>
+            <c:errValType val="cust"/>
+            <c:noEndCap val="0"/>
+            <c:plus>
+              <c:numRef>
+                <c:f>'P1'!$C$34</c:f>
+                <c:numCache>
+                  <c:formatCode>General</c:formatCode>
+                  <c:ptCount val="1"/>
+                  <c:pt idx="0">
+                    <c:v>0.99303127398441549</c:v>
+                  </c:pt>
+                </c:numCache>
+              </c:numRef>
+            </c:plus>
+            <c:minus>
+              <c:numRef>
+                <c:f>'P1'!$C$34</c:f>
+                <c:numCache>
+                  <c:formatCode>General</c:formatCode>
+                  <c:ptCount val="1"/>
+                  <c:pt idx="0">
+                    <c:v>0.99303127398441549</c:v>
+                  </c:pt>
+                </c:numCache>
+              </c:numRef>
+            </c:minus>
+          </c:errBars>
+          <c:val>
+            <c:numRef>
+              <c:f>'P1'!$C$33</c:f>
+              <c:numCache>
+                <c:formatCode>0.00</c:formatCode>
+                <c:ptCount val="1"/>
+                <c:pt idx="0">
+                  <c:v>1.3888888888888888</c:v>
+                </c:pt>
+              </c:numCache>
+            </c:numRef>
+          </c:val>
+        </c:ser>
+        <c:ser>
+          <c:idx val="1"/>
+          <c:order val="1"/>
+          <c:tx>
+            <c:v>Agent B</c:v>
+          </c:tx>
+          <c:invertIfNegative val="0"/>
+          <c:errBars>
+            <c:errBarType val="both"/>
+            <c:errValType val="cust"/>
+            <c:noEndCap val="0"/>
+            <c:plus>
+              <c:numRef>
+                <c:f>'P1'!$J$17</c:f>
+                <c:numCache>
+                  <c:formatCode>General</c:formatCode>
+                  <c:ptCount val="1"/>
+                  <c:pt idx="0">
+                    <c:v>0.79494933451412153</c:v>
+                  </c:pt>
+                </c:numCache>
+              </c:numRef>
+            </c:plus>
+            <c:minus>
+              <c:numRef>
+                <c:f>'P1'!$J$17</c:f>
+                <c:numCache>
+                  <c:formatCode>General</c:formatCode>
+                  <c:ptCount val="1"/>
+                  <c:pt idx="0">
+                    <c:v>0.79494933451412153</c:v>
+                  </c:pt>
+                </c:numCache>
+              </c:numRef>
+            </c:minus>
+          </c:errBars>
+          <c:val>
+            <c:numRef>
+              <c:f>'P1'!$J$33</c:f>
+              <c:numCache>
+                <c:formatCode>0.00</c:formatCode>
+                <c:ptCount val="1"/>
+                <c:pt idx="0">
+                  <c:v>3.2777777777777777</c:v>
+                </c:pt>
+              </c:numCache>
+            </c:numRef>
+          </c:val>
+        </c:ser>
+        <c:dLbls>
+          <c:showLegendKey val="0"/>
+          <c:showVal val="0"/>
+          <c:showCatName val="0"/>
+          <c:showSerName val="0"/>
+          <c:showPercent val="0"/>
+          <c:showBubbleSize val="0"/>
+        </c:dLbls>
+        <c:gapWidth val="150"/>
+        <c:axId val="560024576"/>
+        <c:axId val="586061440"/>
+      </c:barChart>
+      <c:catAx>
+        <c:axId val="560024576"/>
+        <c:scaling>
+          <c:orientation val="minMax"/>
+        </c:scaling>
+        <c:delete val="1"/>
+        <c:axPos val="b"/>
+        <c:majorTickMark val="none"/>
+        <c:minorTickMark val="none"/>
+        <c:tickLblPos val="nextTo"/>
+        <c:crossAx val="586061440"/>
+        <c:crosses val="autoZero"/>
+        <c:auto val="1"/>
+        <c:lblAlgn val="ctr"/>
+        <c:lblOffset val="100"/>
+        <c:noMultiLvlLbl val="0"/>
+      </c:catAx>
+      <c:valAx>
+        <c:axId val="586061440"/>
+        <c:scaling>
+          <c:orientation val="minMax"/>
+        </c:scaling>
+        <c:delete val="0"/>
+        <c:axPos val="l"/>
+        <c:majorGridlines/>
+        <c:numFmt formatCode="0.00" sourceLinked="1"/>
+        <c:majorTickMark val="none"/>
+        <c:minorTickMark val="none"/>
+        <c:tickLblPos val="nextTo"/>
+        <c:crossAx val="560024576"/>
+        <c:crosses val="autoZero"/>
+        <c:crossBetween val="between"/>
+      </c:valAx>
+    </c:plotArea>
+    <c:legend>
+      <c:legendPos val="r"/>
+      <c:overlay val="0"/>
+    </c:legend>
+    <c:plotVisOnly val="1"/>
+    <c:dispBlanksAs val="gap"/>
+    <c:showDLblsOverMax val="0"/>
+  </c:chart>
+  <c:externalData r:id="rId1">
+    <c:autoUpdate val="0"/>
+  </c:externalData>
+</c:chartSpace>
+</file>
+
+<file path=word/charts/chart2.xml><?xml version="1.0" encoding="utf-8"?>
+<c:chartSpace xmlns:c="http://schemas.openxmlformats.org/drawingml/2006/chart" xmlns:a="http://schemas.openxmlformats.org/drawingml/2006/main" xmlns:r="http://schemas.openxmlformats.org/officeDocument/2006/relationships">
+  <c:date1904 val="0"/>
+  <c:lang val="fr-FR"/>
+  <c:roundedCorners val="0"/>
+  <mc:AlternateContent xmlns:mc="http://schemas.openxmlformats.org/markup-compatibility/2006">
+    <mc:Choice xmlns:c14="http://schemas.microsoft.com/office/drawing/2007/8/2/chart" Requires="c14">
+      <c14:style val="102"/>
+    </mc:Choice>
+    <mc:Fallback>
+      <c:style val="2"/>
+    </mc:Fallback>
+  </mc:AlternateContent>
+  <c:chart>
+    <c:title>
+      <c:tx>
+        <c:rich>
+          <a:bodyPr/>
+          <a:lstStyle/>
+          <a:p>
+            <a:pPr>
+              <a:defRPr/>
+            </a:pPr>
+            <a:r>
+              <a:rPr lang="fr-FR"/>
+              <a:t>H2:</a:t>
+            </a:r>
+            <a:r>
+              <a:rPr lang="fr-FR" baseline="0"/>
+              <a:t> Dominat agent is more demanding</a:t>
+            </a:r>
+            <a:endParaRPr lang="fr-FR"/>
+          </a:p>
+        </c:rich>
+      </c:tx>
+      <c:overlay val="0"/>
+    </c:title>
+    <c:autoTitleDeleted val="0"/>
+    <c:plotArea>
+      <c:layout/>
+      <c:barChart>
+        <c:barDir val="col"/>
+        <c:grouping val="clustered"/>
+        <c:varyColors val="0"/>
+        <c:ser>
+          <c:idx val="0"/>
+          <c:order val="0"/>
+          <c:tx>
+            <c:v>Agent A</c:v>
+          </c:tx>
+          <c:invertIfNegative val="0"/>
+          <c:errBars>
+            <c:errBarType val="both"/>
+            <c:errValType val="cust"/>
+            <c:noEndCap val="0"/>
+            <c:plus>
+              <c:numRef>
+                <c:f>'P2'!$C$34</c:f>
+                <c:numCache>
+                  <c:formatCode>General</c:formatCode>
+                  <c:ptCount val="1"/>
+                  <c:pt idx="0">
+                    <c:v>0.82915619758884995</c:v>
+                  </c:pt>
+                </c:numCache>
+              </c:numRef>
+            </c:plus>
+            <c:minus>
+              <c:numRef>
+                <c:f>'P2'!$C$34</c:f>
+                <c:numCache>
+                  <c:formatCode>General</c:formatCode>
+                  <c:ptCount val="1"/>
+                  <c:pt idx="0">
+                    <c:v>0.82915619758884995</c:v>
+                  </c:pt>
+                </c:numCache>
+              </c:numRef>
+            </c:minus>
+          </c:errBars>
+          <c:val>
+            <c:numRef>
+              <c:f>'P2'!$C$33</c:f>
+              <c:numCache>
+                <c:formatCode>0.000</c:formatCode>
+                <c:ptCount val="1"/>
+                <c:pt idx="0">
+                  <c:v>3.3333333333333335</c:v>
+                </c:pt>
+              </c:numCache>
+            </c:numRef>
+          </c:val>
+        </c:ser>
+        <c:ser>
+          <c:idx val="1"/>
+          <c:order val="1"/>
+          <c:tx>
+            <c:v>Agent B</c:v>
+          </c:tx>
+          <c:invertIfNegative val="0"/>
+          <c:errBars>
+            <c:errBarType val="both"/>
+            <c:errValType val="cust"/>
+            <c:noEndCap val="0"/>
+            <c:plus>
+              <c:numRef>
+                <c:f>'P2'!$J$17</c:f>
+                <c:numCache>
+                  <c:formatCode>General</c:formatCode>
+                  <c:ptCount val="1"/>
+                  <c:pt idx="0">
+                    <c:v>1.044163673845139</c:v>
+                  </c:pt>
+                </c:numCache>
+              </c:numRef>
+            </c:plus>
+            <c:minus>
+              <c:numRef>
+                <c:f>'P2'!$J$17</c:f>
+                <c:numCache>
+                  <c:formatCode>General</c:formatCode>
+                  <c:ptCount val="1"/>
+                  <c:pt idx="0">
+                    <c:v>1.044163673845139</c:v>
+                  </c:pt>
+                </c:numCache>
+              </c:numRef>
+            </c:minus>
+          </c:errBars>
+          <c:val>
+            <c:numRef>
+              <c:f>'P2'!$J$33</c:f>
+              <c:numCache>
+                <c:formatCode>0.000</c:formatCode>
+                <c:ptCount val="1"/>
+                <c:pt idx="0">
+                  <c:v>2.0555555555555554</c:v>
+                </c:pt>
+              </c:numCache>
+            </c:numRef>
+          </c:val>
+        </c:ser>
+        <c:dLbls>
+          <c:showLegendKey val="0"/>
+          <c:showVal val="0"/>
+          <c:showCatName val="0"/>
+          <c:showSerName val="0"/>
+          <c:showPercent val="0"/>
+          <c:showBubbleSize val="0"/>
+        </c:dLbls>
+        <c:gapWidth val="150"/>
+        <c:axId val="83483136"/>
+        <c:axId val="586063168"/>
+      </c:barChart>
+      <c:catAx>
+        <c:axId val="83483136"/>
+        <c:scaling>
+          <c:orientation val="minMax"/>
+        </c:scaling>
+        <c:delete val="1"/>
+        <c:axPos val="b"/>
+        <c:majorTickMark val="none"/>
+        <c:minorTickMark val="none"/>
+        <c:tickLblPos val="nextTo"/>
+        <c:crossAx val="586063168"/>
+        <c:crosses val="autoZero"/>
+        <c:auto val="1"/>
+        <c:lblAlgn val="ctr"/>
+        <c:lblOffset val="100"/>
+        <c:noMultiLvlLbl val="0"/>
+      </c:catAx>
+      <c:valAx>
+        <c:axId val="586063168"/>
+        <c:scaling>
+          <c:orientation val="minMax"/>
+        </c:scaling>
+        <c:delete val="0"/>
+        <c:axPos val="l"/>
+        <c:majorGridlines/>
+        <c:numFmt formatCode="0.000" sourceLinked="1"/>
+        <c:majorTickMark val="none"/>
+        <c:minorTickMark val="none"/>
+        <c:tickLblPos val="nextTo"/>
+        <c:crossAx val="83483136"/>
+        <c:crosses val="autoZero"/>
+        <c:crossBetween val="between"/>
+      </c:valAx>
+    </c:plotArea>
+    <c:legend>
+      <c:legendPos val="r"/>
+      <c:overlay val="0"/>
+    </c:legend>
+    <c:plotVisOnly val="1"/>
+    <c:dispBlanksAs val="gap"/>
+    <c:showDLblsOverMax val="0"/>
+  </c:chart>
+  <c:externalData r:id="rId1">
+    <c:autoUpdate val="0"/>
+  </c:externalData>
+</c:chartSpace>
+</file>
+
+<file path=word/charts/chart3.xml><?xml version="1.0" encoding="utf-8"?>
+<c:chartSpace xmlns:c="http://schemas.openxmlformats.org/drawingml/2006/chart" xmlns:a="http://schemas.openxmlformats.org/drawingml/2006/main" xmlns:r="http://schemas.openxmlformats.org/officeDocument/2006/relationships">
+  <c:date1904 val="0"/>
+  <c:lang val="fr-FR"/>
+  <c:roundedCorners val="0"/>
+  <mc:AlternateContent xmlns:mc="http://schemas.openxmlformats.org/markup-compatibility/2006">
+    <mc:Choice xmlns:c14="http://schemas.microsoft.com/office/drawing/2007/8/2/chart" Requires="c14">
+      <c14:style val="102"/>
+    </mc:Choice>
+    <mc:Fallback>
+      <c:style val="2"/>
+    </mc:Fallback>
+  </mc:AlternateContent>
+  <c:chart>
+    <c:title>
+      <c:tx>
+        <c:rich>
+          <a:bodyPr/>
+          <a:lstStyle/>
+          <a:p>
+            <a:pPr>
+              <a:defRPr/>
+            </a:pPr>
+            <a:r>
+              <a:rPr lang="fr-FR"/>
+              <a:t>H3: Dominant agent leads</a:t>
+            </a:r>
+            <a:r>
+              <a:rPr lang="fr-FR" baseline="0"/>
+              <a:t> the dialogue</a:t>
+            </a:r>
+            <a:endParaRPr lang="fr-FR"/>
+          </a:p>
+        </c:rich>
+      </c:tx>
+      <c:overlay val="0"/>
+    </c:title>
+    <c:autoTitleDeleted val="0"/>
+    <c:plotArea>
+      <c:layout/>
+      <c:barChart>
+        <c:barDir val="col"/>
+        <c:grouping val="clustered"/>
+        <c:varyColors val="0"/>
+        <c:ser>
+          <c:idx val="0"/>
+          <c:order val="0"/>
+          <c:tx>
+            <c:v>Agent A</c:v>
+          </c:tx>
+          <c:invertIfNegative val="0"/>
+          <c:errBars>
+            <c:errBarType val="both"/>
+            <c:errValType val="cust"/>
+            <c:noEndCap val="0"/>
+            <c:plus>
+              <c:numRef>
+                <c:f>'P3'!$C$34</c:f>
+                <c:numCache>
+                  <c:formatCode>General</c:formatCode>
+                  <c:ptCount val="1"/>
+                  <c:pt idx="0">
+                    <c:v>0.4330127018922193</c:v>
+                  </c:pt>
+                </c:numCache>
+              </c:numRef>
+            </c:plus>
+            <c:minus>
+              <c:numRef>
+                <c:f>'P3'!$C$34</c:f>
+                <c:numCache>
+                  <c:formatCode>General</c:formatCode>
+                  <c:ptCount val="1"/>
+                  <c:pt idx="0">
+                    <c:v>0.4330127018922193</c:v>
+                  </c:pt>
+                </c:numCache>
+              </c:numRef>
+            </c:minus>
+          </c:errBars>
+          <c:val>
+            <c:numRef>
+              <c:f>'P3'!$C$33</c:f>
+              <c:numCache>
+                <c:formatCode>0.00</c:formatCode>
+                <c:ptCount val="1"/>
+                <c:pt idx="0">
+                  <c:v>3.8333333333333335</c:v>
+                </c:pt>
+              </c:numCache>
+            </c:numRef>
+          </c:val>
+        </c:ser>
+        <c:ser>
+          <c:idx val="1"/>
+          <c:order val="1"/>
+          <c:tx>
+            <c:v>Agent B</c:v>
+          </c:tx>
+          <c:invertIfNegative val="0"/>
+          <c:errBars>
+            <c:errBarType val="both"/>
+            <c:errValType val="cust"/>
+            <c:noEndCap val="0"/>
+            <c:plus>
+              <c:numRef>
+                <c:f>'P3'!$J$34</c:f>
+                <c:numCache>
+                  <c:formatCode>General</c:formatCode>
+                  <c:ptCount val="1"/>
+                  <c:pt idx="0">
+                    <c:v>0.65085413965888794</c:v>
+                  </c:pt>
+                </c:numCache>
+              </c:numRef>
+            </c:plus>
+            <c:minus>
+              <c:numRef>
+                <c:f>'P3'!$J$34</c:f>
+                <c:numCache>
+                  <c:formatCode>General</c:formatCode>
+                  <c:ptCount val="1"/>
+                  <c:pt idx="0">
+                    <c:v>0.65085413965888794</c:v>
+                  </c:pt>
+                </c:numCache>
+              </c:numRef>
+            </c:minus>
+          </c:errBars>
+          <c:val>
+            <c:numRef>
+              <c:f>'P3'!$J$33</c:f>
+              <c:numCache>
+                <c:formatCode>0.00</c:formatCode>
+                <c:ptCount val="1"/>
+                <c:pt idx="0">
+                  <c:v>1.3888888888888888</c:v>
+                </c:pt>
+              </c:numCache>
+            </c:numRef>
+          </c:val>
+        </c:ser>
+        <c:dLbls>
+          <c:showLegendKey val="0"/>
+          <c:showVal val="0"/>
+          <c:showCatName val="0"/>
+          <c:showSerName val="0"/>
+          <c:showPercent val="0"/>
+          <c:showBubbleSize val="0"/>
+        </c:dLbls>
+        <c:gapWidth val="150"/>
+        <c:axId val="597354496"/>
+        <c:axId val="597240064"/>
+      </c:barChart>
+      <c:catAx>
+        <c:axId val="597354496"/>
+        <c:scaling>
+          <c:orientation val="minMax"/>
+        </c:scaling>
+        <c:delete val="0"/>
+        <c:axPos val="b"/>
+        <c:majorTickMark val="out"/>
+        <c:minorTickMark val="none"/>
+        <c:tickLblPos val="nextTo"/>
+        <c:crossAx val="597240064"/>
+        <c:crosses val="autoZero"/>
+        <c:auto val="1"/>
+        <c:lblAlgn val="ctr"/>
+        <c:lblOffset val="100"/>
+        <c:noMultiLvlLbl val="0"/>
+      </c:catAx>
+      <c:valAx>
+        <c:axId val="597240064"/>
+        <c:scaling>
+          <c:orientation val="minMax"/>
+        </c:scaling>
+        <c:delete val="0"/>
+        <c:axPos val="l"/>
+        <c:majorGridlines/>
+        <c:numFmt formatCode="0.00" sourceLinked="1"/>
+        <c:majorTickMark val="out"/>
+        <c:minorTickMark val="none"/>
+        <c:tickLblPos val="nextTo"/>
+        <c:crossAx val="597354496"/>
+        <c:crosses val="autoZero"/>
+        <c:crossBetween val="between"/>
+      </c:valAx>
+    </c:plotArea>
+    <c:legend>
+      <c:legendPos val="r"/>
+      <c:overlay val="0"/>
+    </c:legend>
+    <c:plotVisOnly val="1"/>
+    <c:dispBlanksAs val="gap"/>
+    <c:showDLblsOverMax val="0"/>
+  </c:chart>
+  <c:externalData r:id="rId1">
+    <c:autoUpdate val="0"/>
+  </c:externalData>
+</c:chartSpace>
+</file>
+
+<file path=word/charts/chart4.xml><?xml version="1.0" encoding="utf-8"?>
+<c:chartSpace xmlns:c="http://schemas.openxmlformats.org/drawingml/2006/chart" xmlns:a="http://schemas.openxmlformats.org/drawingml/2006/main" xmlns:r="http://schemas.openxmlformats.org/officeDocument/2006/relationships">
+  <c:date1904 val="0"/>
+  <c:lang val="fr-FR"/>
+  <c:roundedCorners val="0"/>
+  <mc:AlternateContent xmlns:mc="http://schemas.openxmlformats.org/markup-compatibility/2006">
+    <mc:Choice xmlns:c14="http://schemas.microsoft.com/office/drawing/2007/8/2/chart" Requires="c14">
+      <c14:style val="102"/>
+    </mc:Choice>
+    <mc:Fallback>
+      <c:style val="2"/>
+    </mc:Fallback>
+  </mc:AlternateContent>
+  <c:chart>
+    <c:title>
+      <c:tx>
+        <c:rich>
+          <a:bodyPr/>
+          <a:lstStyle/>
+          <a:p>
+            <a:pPr>
+              <a:defRPr/>
+            </a:pPr>
+            <a:r>
+              <a:rPr lang="fr-FR"/>
+              <a:t>H1:</a:t>
+            </a:r>
+            <a:r>
+              <a:rPr lang="fr-FR" baseline="0"/>
+              <a:t>  Agents consider other preferences</a:t>
+            </a:r>
+            <a:endParaRPr lang="fr-FR"/>
+          </a:p>
+        </c:rich>
+      </c:tx>
+      <c:overlay val="0"/>
+    </c:title>
+    <c:autoTitleDeleted val="0"/>
+    <c:plotArea>
+      <c:layout/>
+      <c:barChart>
+        <c:barDir val="col"/>
+        <c:grouping val="clustered"/>
+        <c:varyColors val="0"/>
+        <c:ser>
+          <c:idx val="0"/>
+          <c:order val="0"/>
+          <c:tx>
+            <c:v>Agent A</c:v>
+          </c:tx>
+          <c:invertIfNegative val="0"/>
+          <c:errBars>
+            <c:errBarType val="both"/>
+            <c:errValType val="cust"/>
+            <c:noEndCap val="0"/>
+            <c:plus>
+              <c:numRef>
+                <c:f>'P1'!$C$34</c:f>
+                <c:numCache>
+                  <c:formatCode>General</c:formatCode>
+                  <c:ptCount val="1"/>
+                  <c:pt idx="0">
+                    <c:v>0.98802352005935346</c:v>
+                  </c:pt>
+                </c:numCache>
+              </c:numRef>
+            </c:plus>
+            <c:minus>
+              <c:numRef>
+                <c:f>'P1'!$C$34</c:f>
+                <c:numCache>
+                  <c:formatCode>General</c:formatCode>
+                  <c:ptCount val="1"/>
+                  <c:pt idx="0">
+                    <c:v>0.98802352005935346</c:v>
+                  </c:pt>
+                </c:numCache>
+              </c:numRef>
+            </c:minus>
+          </c:errBars>
+          <c:val>
+            <c:numRef>
+              <c:f>'P1'!$C$33</c:f>
+              <c:numCache>
+                <c:formatCode>0.00</c:formatCode>
+                <c:ptCount val="1"/>
+                <c:pt idx="0">
+                  <c:v>2.8571428571428572</c:v>
+                </c:pt>
+              </c:numCache>
+            </c:numRef>
+          </c:val>
+        </c:ser>
+        <c:ser>
+          <c:idx val="1"/>
+          <c:order val="1"/>
+          <c:tx>
+            <c:v>Agent B</c:v>
+          </c:tx>
+          <c:invertIfNegative val="0"/>
+          <c:errBars>
+            <c:errBarType val="both"/>
+            <c:errValType val="cust"/>
+            <c:noEndCap val="0"/>
+            <c:plus>
+              <c:numRef>
+                <c:f>'P1'!$J$34</c:f>
+                <c:numCache>
+                  <c:formatCode>General</c:formatCode>
+                  <c:ptCount val="1"/>
+                  <c:pt idx="0">
+                    <c:v>0.95118973121134198</c:v>
+                  </c:pt>
+                </c:numCache>
+              </c:numRef>
+            </c:plus>
+            <c:minus>
+              <c:numRef>
+                <c:f>'P1'!$J$34</c:f>
+                <c:numCache>
+                  <c:formatCode>General</c:formatCode>
+                  <c:ptCount val="1"/>
+                  <c:pt idx="0">
+                    <c:v>0.95118973121134198</c:v>
+                  </c:pt>
+                </c:numCache>
+              </c:numRef>
+            </c:minus>
+          </c:errBars>
+          <c:val>
+            <c:numRef>
+              <c:f>'P1'!$J$33</c:f>
+              <c:numCache>
+                <c:formatCode>0.00</c:formatCode>
+                <c:ptCount val="1"/>
+                <c:pt idx="0">
+                  <c:v>2.2142857142857144</c:v>
+                </c:pt>
+              </c:numCache>
+            </c:numRef>
+          </c:val>
+        </c:ser>
+        <c:dLbls>
+          <c:showLegendKey val="0"/>
+          <c:showVal val="0"/>
+          <c:showCatName val="0"/>
+          <c:showSerName val="0"/>
+          <c:showPercent val="0"/>
+          <c:showBubbleSize val="0"/>
+        </c:dLbls>
+        <c:gapWidth val="150"/>
+        <c:axId val="598107648"/>
+        <c:axId val="597241792"/>
+      </c:barChart>
+      <c:catAx>
+        <c:axId val="598107648"/>
+        <c:scaling>
+          <c:orientation val="minMax"/>
+        </c:scaling>
+        <c:delete val="1"/>
+        <c:axPos val="b"/>
+        <c:majorTickMark val="out"/>
+        <c:minorTickMark val="none"/>
+        <c:tickLblPos val="nextTo"/>
+        <c:crossAx val="597241792"/>
+        <c:crosses val="autoZero"/>
+        <c:auto val="1"/>
+        <c:lblAlgn val="ctr"/>
+        <c:lblOffset val="100"/>
+        <c:noMultiLvlLbl val="0"/>
+      </c:catAx>
+      <c:valAx>
+        <c:axId val="597241792"/>
+        <c:scaling>
+          <c:orientation val="minMax"/>
+        </c:scaling>
+        <c:delete val="0"/>
+        <c:axPos val="l"/>
+        <c:majorGridlines/>
+        <c:numFmt formatCode="0.00" sourceLinked="1"/>
+        <c:majorTickMark val="out"/>
+        <c:minorTickMark val="none"/>
+        <c:tickLblPos val="nextTo"/>
+        <c:crossAx val="598107648"/>
+        <c:crosses val="autoZero"/>
+        <c:crossBetween val="between"/>
+      </c:valAx>
+    </c:plotArea>
+    <c:legend>
+      <c:legendPos val="r"/>
+      <c:overlay val="0"/>
+    </c:legend>
+    <c:plotVisOnly val="1"/>
+    <c:dispBlanksAs val="gap"/>
+    <c:showDLblsOverMax val="0"/>
+  </c:chart>
+  <c:externalData r:id="rId1">
+    <c:autoUpdate val="0"/>
+  </c:externalData>
+</c:chartSpace>
 </file>
 
 <file path=word/theme/theme1.xml><?xml version="1.0" encoding="utf-8"?>

--- a/CrowdSourcingStudy/Results/Primary results.docx
+++ b/CrowdSourcingStudy/Results/Primary results.docx
@@ -767,68 +767,226 @@
         <w:rPr>
           <w:lang w:val="en-US"/>
         </w:rPr>
-        <w:t>perceive agent A and B in equivalent</w:t>
+        <w:t xml:space="preserve">perceive agent A and B in equivalent manner. They both </w:t>
+      </w:r>
+      <w:r>
+        <w:rPr>
+          <w:lang w:val="en-US"/>
+        </w:rPr>
+        <w:t xml:space="preserve">don’t consider that both agents take in account the preferences of other to choose a restaurant. However, due to the large variation of answers we calculated that 71 % of participants find that agent </w:t>
+      </w:r>
+      <w:proofErr w:type="gramStart"/>
+      <w:r>
+        <w:rPr>
+          <w:lang w:val="en-US"/>
+        </w:rPr>
+        <w:t>A</w:t>
+      </w:r>
+      <w:proofErr w:type="gramEnd"/>
+      <w:r>
+        <w:rPr>
+          <w:lang w:val="en-US"/>
+        </w:rPr>
+        <w:t xml:space="preserve"> takes the preferences of other. At the same time 40 % of them find that agent A also consider his own preferences. </w:t>
+      </w:r>
+    </w:p>
+    <w:p>
+      <w:pPr>
+        <w:rPr>
+          <w:lang w:val="en-US"/>
+        </w:rPr>
+      </w:pPr>
+      <w:r>
+        <w:rPr>
+          <w:lang w:val="en-US"/>
+        </w:rPr>
+        <w:t>Only 28</w:t>
+      </w:r>
+      <w:r>
+        <w:rPr>
+          <w:lang w:val="en-US"/>
+        </w:rPr>
+        <w:t xml:space="preserve"> % of participants consider that Agent B take into account the preferences of other.</w:t>
+      </w:r>
+      <w:r>
+        <w:rPr>
+          <w:lang w:val="en-US"/>
+        </w:rPr>
+        <w:t xml:space="preserve"> </w:t>
+      </w:r>
+      <w:r>
+        <w:rPr>
+          <w:lang w:val="en-US"/>
+        </w:rPr>
+        <w:t xml:space="preserve"> 71 % of them find that agent B thinks only about his own preferences.</w:t>
+      </w:r>
+    </w:p>
+    <w:p>
+      <w:pPr>
+        <w:rPr>
+          <w:lang w:val="en-US"/>
+        </w:rPr>
+      </w:pPr>
+      <w:r>
+        <w:rPr>
+          <w:lang w:val="en-US"/>
+        </w:rPr>
+        <w:lastRenderedPageBreak/>
+        <w:t>This results infirm our first hypothesis, because less dominant agents should consider the preferenc</w:t>
+      </w:r>
+      <w:r>
+        <w:rPr>
+          <w:lang w:val="en-US"/>
+        </w:rPr>
+        <w:t>es of other to take a decision. This behavior was observed for the agent A but not for the agent B.</w:t>
+      </w:r>
+    </w:p>
+    <w:p>
+      <w:pPr>
+        <w:rPr>
+          <w:lang w:val="en-US"/>
+        </w:rPr>
+      </w:pPr>
+    </w:p>
+    <w:p>
+      <w:pPr>
+        <w:jc w:val="center"/>
+        <w:rPr>
+          <w:lang w:val="en-US"/>
+        </w:rPr>
+      </w:pPr>
+      <w:r>
+        <w:rPr>
+          <w:noProof/>
+          <w:lang w:eastAsia="fr-FR"/>
+        </w:rPr>
+        <w:drawing>
+          <wp:inline distT="0" distB="0" distL="0" distR="0" wp14:anchorId="510E94DF" wp14:editId="2F2BC974">
+            <wp:extent cx="4986068" cy="2743200"/>
+            <wp:effectExtent l="0" t="0" r="24130" b="19050"/>
+            <wp:docPr id="5" name="Graphique 5"/>
+            <wp:cNvGraphicFramePr/>
+            <a:graphic xmlns:a="http://schemas.openxmlformats.org/drawingml/2006/main">
+              <a:graphicData uri="http://schemas.openxmlformats.org/drawingml/2006/chart">
+                <c:chart xmlns:c="http://schemas.openxmlformats.org/drawingml/2006/chart" xmlns:r="http://schemas.openxmlformats.org/officeDocument/2006/relationships" r:id="rId10"/>
+              </a:graphicData>
+            </a:graphic>
+          </wp:inline>
+        </w:drawing>
+      </w:r>
+    </w:p>
+    <w:p>
+      <w:pPr>
+        <w:rPr>
+          <w:lang w:val="en-US"/>
+        </w:rPr>
+      </w:pPr>
+      <w:r>
+        <w:rPr>
+          <w:lang w:val="en-US"/>
+        </w:rPr>
+        <w:t xml:space="preserve">Participants consider that both agents are not demanding concerning the choice of the restaurant. However looking in more details to the results 100 % of participants find that agent B is not flexible, in the same time 57% of participants find that agent B is also not demanding. 85 % of participants find that agent A is flexible </w:t>
+      </w:r>
+      <w:r>
+        <w:rPr>
+          <w:lang w:val="en-US"/>
+        </w:rPr>
+        <w:t xml:space="preserve">and 42% of participants think that agent A is demanding. </w:t>
+      </w:r>
+    </w:p>
+    <w:p>
+      <w:pPr>
+        <w:rPr>
+          <w:lang w:val="en-US"/>
+        </w:rPr>
+      </w:pPr>
+      <w:r>
+        <w:rPr>
+          <w:lang w:val="en-US"/>
+        </w:rPr>
+        <w:t>I think that the notion of “demand” is not really clear for participants and we should rephrase the questions.</w:t>
+      </w:r>
+    </w:p>
+    <w:p>
+      <w:pPr>
+        <w:rPr>
+          <w:lang w:val="en-US"/>
+        </w:rPr>
+      </w:pPr>
+    </w:p>
+    <w:p>
+      <w:pPr>
+        <w:jc w:val="center"/>
+        <w:rPr>
+          <w:lang w:val="en-US"/>
+        </w:rPr>
+      </w:pPr>
+      <w:r>
+        <w:rPr>
+          <w:noProof/>
+          <w:lang w:eastAsia="fr-FR"/>
+        </w:rPr>
+        <w:drawing>
+          <wp:inline distT="0" distB="0" distL="0" distR="0" wp14:anchorId="1AED3EA1" wp14:editId="7FAA7F76">
+            <wp:extent cx="4802981" cy="2743200"/>
+            <wp:effectExtent l="0" t="0" r="17145" b="19050"/>
+            <wp:docPr id="6" name="Graphique 6"/>
+            <wp:cNvGraphicFramePr/>
+            <a:graphic xmlns:a="http://schemas.openxmlformats.org/drawingml/2006/main">
+              <a:graphicData uri="http://schemas.openxmlformats.org/drawingml/2006/chart">
+                <c:chart xmlns:c="http://schemas.openxmlformats.org/drawingml/2006/chart" xmlns:r="http://schemas.openxmlformats.org/officeDocument/2006/relationships" r:id="rId11"/>
+              </a:graphicData>
+            </a:graphic>
+          </wp:inline>
+        </w:drawing>
+      </w:r>
+    </w:p>
+    <w:p>
+      <w:pPr>
+        <w:rPr>
+          <w:lang w:val="en-US"/>
+        </w:rPr>
+      </w:pPr>
+      <w:r>
+        <w:rPr>
+          <w:lang w:val="en-US"/>
+        </w:rPr>
+        <w:t xml:space="preserve">On average, </w:t>
+      </w:r>
+      <w:r>
+        <w:rPr>
+          <w:lang w:val="en-US"/>
+        </w:rPr>
+        <w:t xml:space="preserve">participants consider that none of the agents leads the dialogue. We have few participants which accentuate the gap in the error bars. For example, 71% find that agent A </w:t>
+      </w:r>
+      <w:r>
+        <w:rPr>
+          <w:lang w:val="en-US"/>
+        </w:rPr>
+        <w:lastRenderedPageBreak/>
+        <w:t>leads the dialogue, while 57% finds that the agent A is being lead in the dialogue.</w:t>
+      </w:r>
+      <w:r>
+        <w:rPr>
+          <w:lang w:val="en-US"/>
+        </w:rPr>
+        <w:t xml:space="preserve"> Only 14% of participants think that agent B lead the dialogue, while 57% find that agent B is being lead. </w:t>
+      </w:r>
+    </w:p>
+    <w:p>
+      <w:pPr>
+        <w:rPr>
+          <w:lang w:val="en-US"/>
+        </w:rPr>
+      </w:pPr>
+      <w:r>
+        <w:rPr>
+          <w:lang w:val="en-US"/>
+        </w:rPr>
+        <w:t>For the moment, this confirms our hypothesis, Peer agents don’t aim to take the control of the flow of the conversation. However, we still need to run additional tests to confirm this behavior.</w:t>
       </w:r>
       <w:bookmarkStart w:id="0" w:name="_GoBack"/>
       <w:bookmarkEnd w:id="0"/>
-      <w:r>
-        <w:rPr>
-          <w:lang w:val="en-US"/>
-        </w:rPr>
-        <w:t xml:space="preserve"> manner. They both </w:t>
-      </w:r>
-      <w:r>
-        <w:rPr>
-          <w:lang w:val="en-US"/>
-        </w:rPr>
-        <w:t xml:space="preserve">don’t consider that both agents take in account the preferences of other to choose a restaurant. However, due to the large variation of answers we calculated that 71 % of participants find that agent </w:t>
-      </w:r>
-      <w:proofErr w:type="gramStart"/>
-      <w:r>
-        <w:rPr>
-          <w:lang w:val="en-US"/>
-        </w:rPr>
-        <w:t>A</w:t>
-      </w:r>
-      <w:proofErr w:type="gramEnd"/>
-      <w:r>
-        <w:rPr>
-          <w:lang w:val="en-US"/>
-        </w:rPr>
-        <w:t xml:space="preserve"> takes the preferences of other. At the same time 40 % of them find that agent A also consider his own preferences. </w:t>
-      </w:r>
-    </w:p>
-    <w:p>
-      <w:pPr>
-        <w:rPr>
-          <w:lang w:val="en-US"/>
-        </w:rPr>
-      </w:pPr>
-      <w:r>
-        <w:rPr>
-          <w:lang w:val="en-US"/>
-        </w:rPr>
-        <w:t>Only 28</w:t>
-      </w:r>
-      <w:r>
-        <w:rPr>
-          <w:lang w:val="en-US"/>
-        </w:rPr>
-        <w:t xml:space="preserve"> % of participants consider that Agent B take into account the preferences of other.</w:t>
-      </w:r>
-      <w:r>
-        <w:rPr>
-          <w:lang w:val="en-US"/>
-        </w:rPr>
-        <w:t xml:space="preserve"> 71 % of them find that agent B thinks only about his own preferences.</w:t>
-      </w:r>
-    </w:p>
-    <w:p>
-      <w:pPr>
-        <w:rPr>
-          <w:lang w:val="en-US"/>
-        </w:rPr>
-      </w:pPr>
     </w:p>
     <w:p>
       <w:pPr>
@@ -843,7 +1001,6 @@
           <w:color w:val="auto"/>
           <w:lang w:val="en-US"/>
         </w:rPr>
-        <w:lastRenderedPageBreak/>
         <w:t xml:space="preserve">Annex: </w:t>
       </w:r>
     </w:p>
@@ -2498,6 +2655,7 @@
           <w:iCs/>
           <w:lang w:val="en-US"/>
         </w:rPr>
+        <w:lastRenderedPageBreak/>
         <w:t>speaker (a/b) is flexible in the choice of the restaurant</w:t>
       </w:r>
     </w:p>
@@ -4105,6 +4263,7 @@
         <w:rPr>
           <w:lang w:val="en-US"/>
         </w:rPr>
+        <w:lastRenderedPageBreak/>
         <w:t>Principal 3:  How each agent controlled the flow the conversation?</w:t>
       </w:r>
     </w:p>
@@ -4353,7 +4512,6 @@
         <w:rPr>
           <w:lang w:val="en-US"/>
         </w:rPr>
-        <w:lastRenderedPageBreak/>
         <w:t xml:space="preserve">Dialogue 2: </w:t>
       </w:r>
     </w:p>
@@ -5533,6 +5691,7 @@
           <w:iCs/>
           <w:lang w:val="en-US"/>
         </w:rPr>
+        <w:lastRenderedPageBreak/>
         <w:t xml:space="preserve">Speaker(a/b)  leads the dialogue: </w:t>
       </w:r>
     </w:p>
@@ -8771,11 +8930,11 @@
           <c:showBubbleSize val="0"/>
         </c:dLbls>
         <c:gapWidth val="150"/>
-        <c:axId val="560024576"/>
-        <c:axId val="586061440"/>
+        <c:axId val="599983616"/>
+        <c:axId val="600049344"/>
       </c:barChart>
       <c:catAx>
-        <c:axId val="560024576"/>
+        <c:axId val="599983616"/>
         <c:scaling>
           <c:orientation val="minMax"/>
         </c:scaling>
@@ -8784,7 +8943,7 @@
         <c:majorTickMark val="none"/>
         <c:minorTickMark val="none"/>
         <c:tickLblPos val="nextTo"/>
-        <c:crossAx val="586061440"/>
+        <c:crossAx val="600049344"/>
         <c:crosses val="autoZero"/>
         <c:auto val="1"/>
         <c:lblAlgn val="ctr"/>
@@ -8792,7 +8951,7 @@
         <c:noMultiLvlLbl val="0"/>
       </c:catAx>
       <c:valAx>
-        <c:axId val="586061440"/>
+        <c:axId val="600049344"/>
         <c:scaling>
           <c:orientation val="minMax"/>
         </c:scaling>
@@ -8803,7 +8962,7 @@
         <c:majorTickMark val="none"/>
         <c:minorTickMark val="none"/>
         <c:tickLblPos val="nextTo"/>
-        <c:crossAx val="560024576"/>
+        <c:crossAx val="599983616"/>
         <c:crosses val="autoZero"/>
         <c:crossBetween val="between"/>
       </c:valAx>
@@ -8973,11 +9132,11 @@
           <c:showBubbleSize val="0"/>
         </c:dLbls>
         <c:gapWidth val="150"/>
-        <c:axId val="83483136"/>
-        <c:axId val="586063168"/>
+        <c:axId val="599984128"/>
+        <c:axId val="607312640"/>
       </c:barChart>
       <c:catAx>
-        <c:axId val="83483136"/>
+        <c:axId val="599984128"/>
         <c:scaling>
           <c:orientation val="minMax"/>
         </c:scaling>
@@ -8986,7 +9145,7 @@
         <c:majorTickMark val="none"/>
         <c:minorTickMark val="none"/>
         <c:tickLblPos val="nextTo"/>
-        <c:crossAx val="586063168"/>
+        <c:crossAx val="607312640"/>
         <c:crosses val="autoZero"/>
         <c:auto val="1"/>
         <c:lblAlgn val="ctr"/>
@@ -8994,7 +9153,7 @@
         <c:noMultiLvlLbl val="0"/>
       </c:catAx>
       <c:valAx>
-        <c:axId val="586063168"/>
+        <c:axId val="607312640"/>
         <c:scaling>
           <c:orientation val="minMax"/>
         </c:scaling>
@@ -9005,7 +9164,7 @@
         <c:majorTickMark val="none"/>
         <c:minorTickMark val="none"/>
         <c:tickLblPos val="nextTo"/>
-        <c:crossAx val="83483136"/>
+        <c:crossAx val="599984128"/>
         <c:crosses val="autoZero"/>
         <c:crossBetween val="between"/>
       </c:valAx>
@@ -9175,11 +9334,11 @@
           <c:showBubbleSize val="0"/>
         </c:dLbls>
         <c:gapWidth val="150"/>
-        <c:axId val="597354496"/>
-        <c:axId val="597240064"/>
+        <c:axId val="601610752"/>
+        <c:axId val="613360192"/>
       </c:barChart>
       <c:catAx>
-        <c:axId val="597354496"/>
+        <c:axId val="601610752"/>
         <c:scaling>
           <c:orientation val="minMax"/>
         </c:scaling>
@@ -9188,7 +9347,7 @@
         <c:majorTickMark val="out"/>
         <c:minorTickMark val="none"/>
         <c:tickLblPos val="nextTo"/>
-        <c:crossAx val="597240064"/>
+        <c:crossAx val="613360192"/>
         <c:crosses val="autoZero"/>
         <c:auto val="1"/>
         <c:lblAlgn val="ctr"/>
@@ -9196,7 +9355,7 @@
         <c:noMultiLvlLbl val="0"/>
       </c:catAx>
       <c:valAx>
-        <c:axId val="597240064"/>
+        <c:axId val="613360192"/>
         <c:scaling>
           <c:orientation val="minMax"/>
         </c:scaling>
@@ -9207,7 +9366,7 @@
         <c:majorTickMark val="out"/>
         <c:minorTickMark val="none"/>
         <c:tickLblPos val="nextTo"/>
-        <c:crossAx val="597354496"/>
+        <c:crossAx val="601610752"/>
         <c:crosses val="autoZero"/>
         <c:crossBetween val="between"/>
       </c:valAx>
@@ -9377,11 +9536,11 @@
           <c:showBubbleSize val="0"/>
         </c:dLbls>
         <c:gapWidth val="150"/>
-        <c:axId val="598107648"/>
-        <c:axId val="597241792"/>
+        <c:axId val="599984640"/>
+        <c:axId val="613365376"/>
       </c:barChart>
       <c:catAx>
-        <c:axId val="598107648"/>
+        <c:axId val="599984640"/>
         <c:scaling>
           <c:orientation val="minMax"/>
         </c:scaling>
@@ -9390,7 +9549,7 @@
         <c:majorTickMark val="out"/>
         <c:minorTickMark val="none"/>
         <c:tickLblPos val="nextTo"/>
-        <c:crossAx val="597241792"/>
+        <c:crossAx val="613365376"/>
         <c:crosses val="autoZero"/>
         <c:auto val="1"/>
         <c:lblAlgn val="ctr"/>
@@ -9398,7 +9557,7 @@
         <c:noMultiLvlLbl val="0"/>
       </c:catAx>
       <c:valAx>
-        <c:axId val="597241792"/>
+        <c:axId val="613365376"/>
         <c:scaling>
           <c:orientation val="minMax"/>
         </c:scaling>
@@ -9409,7 +9568,411 @@
         <c:majorTickMark val="out"/>
         <c:minorTickMark val="none"/>
         <c:tickLblPos val="nextTo"/>
-        <c:crossAx val="598107648"/>
+        <c:crossAx val="599984640"/>
+        <c:crosses val="autoZero"/>
+        <c:crossBetween val="between"/>
+      </c:valAx>
+    </c:plotArea>
+    <c:legend>
+      <c:legendPos val="r"/>
+      <c:overlay val="0"/>
+    </c:legend>
+    <c:plotVisOnly val="1"/>
+    <c:dispBlanksAs val="gap"/>
+    <c:showDLblsOverMax val="0"/>
+  </c:chart>
+  <c:externalData r:id="rId1">
+    <c:autoUpdate val="0"/>
+  </c:externalData>
+</c:chartSpace>
+</file>
+
+<file path=word/charts/chart5.xml><?xml version="1.0" encoding="utf-8"?>
+<c:chartSpace xmlns:c="http://schemas.openxmlformats.org/drawingml/2006/chart" xmlns:a="http://schemas.openxmlformats.org/drawingml/2006/main" xmlns:r="http://schemas.openxmlformats.org/officeDocument/2006/relationships">
+  <c:date1904 val="0"/>
+  <c:lang val="fr-FR"/>
+  <c:roundedCorners val="0"/>
+  <mc:AlternateContent xmlns:mc="http://schemas.openxmlformats.org/markup-compatibility/2006">
+    <mc:Choice xmlns:c14="http://schemas.microsoft.com/office/drawing/2007/8/2/chart" Requires="c14">
+      <c14:style val="102"/>
+    </mc:Choice>
+    <mc:Fallback>
+      <c:style val="2"/>
+    </mc:Fallback>
+  </mc:AlternateContent>
+  <c:chart>
+    <c:title>
+      <c:tx>
+        <c:rich>
+          <a:bodyPr/>
+          <a:lstStyle/>
+          <a:p>
+            <a:pPr>
+              <a:defRPr/>
+            </a:pPr>
+            <a:r>
+              <a:rPr lang="fr-FR"/>
+              <a:t>H2: Dominant agent is more</a:t>
+            </a:r>
+            <a:r>
+              <a:rPr lang="fr-FR" baseline="0"/>
+              <a:t> demanding</a:t>
+            </a:r>
+            <a:endParaRPr lang="fr-FR"/>
+          </a:p>
+        </c:rich>
+      </c:tx>
+      <c:overlay val="0"/>
+    </c:title>
+    <c:autoTitleDeleted val="0"/>
+    <c:plotArea>
+      <c:layout/>
+      <c:barChart>
+        <c:barDir val="col"/>
+        <c:grouping val="clustered"/>
+        <c:varyColors val="0"/>
+        <c:ser>
+          <c:idx val="0"/>
+          <c:order val="0"/>
+          <c:tx>
+            <c:v>Agent A</c:v>
+          </c:tx>
+          <c:invertIfNegative val="0"/>
+          <c:errBars>
+            <c:errBarType val="both"/>
+            <c:errValType val="cust"/>
+            <c:noEndCap val="0"/>
+            <c:plus>
+              <c:numRef>
+                <c:f>'P2'!$C$34</c:f>
+                <c:numCache>
+                  <c:formatCode>General</c:formatCode>
+                  <c:ptCount val="1"/>
+                  <c:pt idx="0">
+                    <c:v>0.60749289629395609</c:v>
+                  </c:pt>
+                </c:numCache>
+              </c:numRef>
+            </c:plus>
+            <c:minus>
+              <c:numRef>
+                <c:f>'P2'!$C$34</c:f>
+                <c:numCache>
+                  <c:formatCode>General</c:formatCode>
+                  <c:ptCount val="1"/>
+                  <c:pt idx="0">
+                    <c:v>0.60749289629395609</c:v>
+                  </c:pt>
+                </c:numCache>
+              </c:numRef>
+            </c:minus>
+          </c:errBars>
+          <c:val>
+            <c:numRef>
+              <c:f>'P2'!$C$33</c:f>
+              <c:numCache>
+                <c:formatCode>0.000</c:formatCode>
+                <c:ptCount val="1"/>
+                <c:pt idx="0">
+                  <c:v>1.9285714285714286</c:v>
+                </c:pt>
+              </c:numCache>
+            </c:numRef>
+          </c:val>
+        </c:ser>
+        <c:ser>
+          <c:idx val="1"/>
+          <c:order val="1"/>
+          <c:tx>
+            <c:v>Agent B</c:v>
+          </c:tx>
+          <c:invertIfNegative val="0"/>
+          <c:errBars>
+            <c:errBarType val="both"/>
+            <c:errValType val="cust"/>
+            <c:noEndCap val="0"/>
+            <c:plus>
+              <c:numRef>
+                <c:f>'P2'!$J$34</c:f>
+                <c:numCache>
+                  <c:formatCode>General</c:formatCode>
+                  <c:ptCount val="1"/>
+                  <c:pt idx="0">
+                    <c:v>0.6986381310057721</c:v>
+                  </c:pt>
+                </c:numCache>
+              </c:numRef>
+            </c:plus>
+            <c:minus>
+              <c:numRef>
+                <c:f>'P2'!$J$34</c:f>
+                <c:numCache>
+                  <c:formatCode>General</c:formatCode>
+                  <c:ptCount val="1"/>
+                  <c:pt idx="0">
+                    <c:v>0.6986381310057721</c:v>
+                  </c:pt>
+                </c:numCache>
+              </c:numRef>
+            </c:minus>
+          </c:errBars>
+          <c:val>
+            <c:numRef>
+              <c:f>'P2'!$J$33</c:f>
+              <c:numCache>
+                <c:formatCode>0.000</c:formatCode>
+                <c:ptCount val="1"/>
+                <c:pt idx="0">
+                  <c:v>2.7142857142857144</c:v>
+                </c:pt>
+              </c:numCache>
+            </c:numRef>
+          </c:val>
+        </c:ser>
+        <c:dLbls>
+          <c:showLegendKey val="0"/>
+          <c:showVal val="0"/>
+          <c:showCatName val="0"/>
+          <c:showSerName val="0"/>
+          <c:showPercent val="0"/>
+          <c:showBubbleSize val="0"/>
+        </c:dLbls>
+        <c:gapWidth val="150"/>
+        <c:axId val="599985664"/>
+        <c:axId val="613367104"/>
+      </c:barChart>
+      <c:catAx>
+        <c:axId val="599985664"/>
+        <c:scaling>
+          <c:orientation val="minMax"/>
+        </c:scaling>
+        <c:delete val="1"/>
+        <c:axPos val="b"/>
+        <c:majorTickMark val="none"/>
+        <c:minorTickMark val="none"/>
+        <c:tickLblPos val="nextTo"/>
+        <c:crossAx val="613367104"/>
+        <c:crosses val="autoZero"/>
+        <c:auto val="1"/>
+        <c:lblAlgn val="ctr"/>
+        <c:lblOffset val="100"/>
+        <c:noMultiLvlLbl val="0"/>
+      </c:catAx>
+      <c:valAx>
+        <c:axId val="613367104"/>
+        <c:scaling>
+          <c:orientation val="minMax"/>
+        </c:scaling>
+        <c:delete val="0"/>
+        <c:axPos val="l"/>
+        <c:majorGridlines/>
+        <c:numFmt formatCode="0.000" sourceLinked="1"/>
+        <c:majorTickMark val="none"/>
+        <c:minorTickMark val="none"/>
+        <c:tickLblPos val="nextTo"/>
+        <c:crossAx val="599985664"/>
+        <c:crosses val="autoZero"/>
+        <c:crossBetween val="between"/>
+      </c:valAx>
+    </c:plotArea>
+    <c:legend>
+      <c:legendPos val="r"/>
+      <c:overlay val="0"/>
+    </c:legend>
+    <c:plotVisOnly val="1"/>
+    <c:dispBlanksAs val="gap"/>
+    <c:showDLblsOverMax val="0"/>
+  </c:chart>
+  <c:externalData r:id="rId1">
+    <c:autoUpdate val="0"/>
+  </c:externalData>
+</c:chartSpace>
+</file>
+
+<file path=word/charts/chart6.xml><?xml version="1.0" encoding="utf-8"?>
+<c:chartSpace xmlns:c="http://schemas.openxmlformats.org/drawingml/2006/chart" xmlns:a="http://schemas.openxmlformats.org/drawingml/2006/main" xmlns:r="http://schemas.openxmlformats.org/officeDocument/2006/relationships">
+  <c:date1904 val="0"/>
+  <c:lang val="fr-FR"/>
+  <c:roundedCorners val="0"/>
+  <mc:AlternateContent xmlns:mc="http://schemas.openxmlformats.org/markup-compatibility/2006">
+    <mc:Choice xmlns:c14="http://schemas.microsoft.com/office/drawing/2007/8/2/chart" Requires="c14">
+      <c14:style val="102"/>
+    </mc:Choice>
+    <mc:Fallback>
+      <c:style val="2"/>
+    </mc:Fallback>
+  </mc:AlternateContent>
+  <c:chart>
+    <c:title>
+      <c:tx>
+        <c:rich>
+          <a:bodyPr/>
+          <a:lstStyle/>
+          <a:p>
+            <a:pPr>
+              <a:defRPr/>
+            </a:pPr>
+            <a:r>
+              <a:rPr lang="fr-FR"/>
+              <a:t>H3: dominant</a:t>
+            </a:r>
+            <a:r>
+              <a:rPr lang="fr-FR" baseline="0"/>
+              <a:t> agent leads the dialogue</a:t>
+            </a:r>
+            <a:endParaRPr lang="fr-FR"/>
+          </a:p>
+        </c:rich>
+      </c:tx>
+      <c:overlay val="0"/>
+    </c:title>
+    <c:autoTitleDeleted val="0"/>
+    <c:plotArea>
+      <c:layout/>
+      <c:barChart>
+        <c:barDir val="col"/>
+        <c:grouping val="clustered"/>
+        <c:varyColors val="0"/>
+        <c:ser>
+          <c:idx val="0"/>
+          <c:order val="0"/>
+          <c:tx>
+            <c:v>Agent A</c:v>
+          </c:tx>
+          <c:invertIfNegative val="0"/>
+          <c:errBars>
+            <c:errBarType val="both"/>
+            <c:errValType val="cust"/>
+            <c:noEndCap val="0"/>
+            <c:plus>
+              <c:numRef>
+                <c:f>'P3'!$C$34</c:f>
+                <c:numCache>
+                  <c:formatCode>General</c:formatCode>
+                  <c:ptCount val="1"/>
+                  <c:pt idx="0">
+                    <c:v>0.93222723573580391</c:v>
+                  </c:pt>
+                </c:numCache>
+              </c:numRef>
+            </c:plus>
+            <c:minus>
+              <c:numRef>
+                <c:f>'P3'!$C$34</c:f>
+                <c:numCache>
+                  <c:formatCode>General</c:formatCode>
+                  <c:ptCount val="1"/>
+                  <c:pt idx="0">
+                    <c:v>0.93222723573580391</c:v>
+                  </c:pt>
+                </c:numCache>
+              </c:numRef>
+            </c:minus>
+          </c:errBars>
+          <c:val>
+            <c:numRef>
+              <c:f>'P3'!$C$33</c:f>
+              <c:numCache>
+                <c:formatCode>0.00</c:formatCode>
+                <c:ptCount val="1"/>
+                <c:pt idx="0">
+                  <c:v>3.0714285714285716</c:v>
+                </c:pt>
+              </c:numCache>
+            </c:numRef>
+          </c:val>
+        </c:ser>
+        <c:ser>
+          <c:idx val="1"/>
+          <c:order val="1"/>
+          <c:tx>
+            <c:v>Agent B</c:v>
+          </c:tx>
+          <c:invertIfNegative val="0"/>
+          <c:errBars>
+            <c:errBarType val="both"/>
+            <c:errValType val="cust"/>
+            <c:noEndCap val="0"/>
+            <c:plus>
+              <c:numRef>
+                <c:f>'P3'!$J$34</c:f>
+                <c:numCache>
+                  <c:formatCode>General</c:formatCode>
+                  <c:ptCount val="1"/>
+                  <c:pt idx="0">
+                    <c:v>0.97590007294853331</c:v>
+                  </c:pt>
+                </c:numCache>
+              </c:numRef>
+            </c:plus>
+            <c:minus>
+              <c:numRef>
+                <c:f>'P3'!$J$34</c:f>
+                <c:numCache>
+                  <c:formatCode>General</c:formatCode>
+                  <c:ptCount val="1"/>
+                  <c:pt idx="0">
+                    <c:v>0.97590007294853331</c:v>
+                  </c:pt>
+                </c:numCache>
+              </c:numRef>
+            </c:minus>
+          </c:errBars>
+          <c:val>
+            <c:numRef>
+              <c:f>'P3'!$J$33</c:f>
+              <c:numCache>
+                <c:formatCode>0.00</c:formatCode>
+                <c:ptCount val="1"/>
+                <c:pt idx="0">
+                  <c:v>2.0714285714285716</c:v>
+                </c:pt>
+              </c:numCache>
+            </c:numRef>
+          </c:val>
+        </c:ser>
+        <c:dLbls>
+          <c:showLegendKey val="0"/>
+          <c:showVal val="0"/>
+          <c:showCatName val="0"/>
+          <c:showSerName val="0"/>
+          <c:showPercent val="0"/>
+          <c:showBubbleSize val="0"/>
+        </c:dLbls>
+        <c:gapWidth val="150"/>
+        <c:axId val="601611264"/>
+        <c:axId val="618463808"/>
+      </c:barChart>
+      <c:catAx>
+        <c:axId val="601611264"/>
+        <c:scaling>
+          <c:orientation val="minMax"/>
+        </c:scaling>
+        <c:delete val="0"/>
+        <c:axPos val="b"/>
+        <c:majorTickMark val="none"/>
+        <c:minorTickMark val="none"/>
+        <c:tickLblPos val="nextTo"/>
+        <c:crossAx val="618463808"/>
+        <c:crosses val="autoZero"/>
+        <c:auto val="1"/>
+        <c:lblAlgn val="ctr"/>
+        <c:lblOffset val="100"/>
+        <c:noMultiLvlLbl val="0"/>
+      </c:catAx>
+      <c:valAx>
+        <c:axId val="618463808"/>
+        <c:scaling>
+          <c:orientation val="minMax"/>
+        </c:scaling>
+        <c:delete val="0"/>
+        <c:axPos val="l"/>
+        <c:majorGridlines/>
+        <c:numFmt formatCode="0.00" sourceLinked="1"/>
+        <c:majorTickMark val="none"/>
+        <c:minorTickMark val="none"/>
+        <c:tickLblPos val="nextTo"/>
+        <c:crossAx val="601611264"/>
         <c:crosses val="autoZero"/>
         <c:crossBetween val="between"/>
       </c:valAx>
